--- a/胡归.docx
+++ b/胡归.docx
@@ -6,6 +6,11 @@
     <w:sdt>
       <w:sdtPr>
         <w:rPr>
+          <w:rFonts w:asciiTheme="minorHAnsi" w:eastAsiaTheme="minorEastAsia" w:hAnsiTheme="minorHAnsi" w:cstheme="minorBidi"/>
+          <w:color w:val="auto"/>
+          <w:kern w:val="2"/>
+          <w:sz w:val="21"/>
+          <w:szCs w:val="22"/>
           <w:lang w:val="zh-CN"/>
         </w:rPr>
         <w:id w:val="-1169558561"/>
@@ -16,13 +21,8 @@
       </w:sdtPr>
       <w:sdtEndPr>
         <w:rPr>
-          <w:rFonts w:asciiTheme="minorHAnsi" w:eastAsiaTheme="minorEastAsia" w:hAnsiTheme="minorHAnsi" w:cstheme="minorBidi"/>
           <w:b/>
           <w:bCs/>
-          <w:color w:val="auto"/>
-          <w:kern w:val="2"/>
-          <w:sz w:val="21"/>
-          <w:szCs w:val="22"/>
         </w:rPr>
       </w:sdtEndPr>
       <w:sdtContent>
@@ -131,7 +131,7 @@
                 <w:noProof/>
                 <w:webHidden/>
               </w:rPr>
-              <w:t>2</w:t>
+              <w:t>3</w:t>
             </w:r>
             <w:r>
               <w:rPr>
@@ -208,7 +208,7 @@
                 <w:noProof/>
                 <w:webHidden/>
               </w:rPr>
-              <w:t>2</w:t>
+              <w:t>3</w:t>
             </w:r>
             <w:r>
               <w:rPr>
@@ -285,7 +285,7 @@
                 <w:noProof/>
                 <w:webHidden/>
               </w:rPr>
-              <w:t>2</w:t>
+              <w:t>3</w:t>
             </w:r>
             <w:r>
               <w:rPr>
@@ -362,7 +362,7 @@
                 <w:noProof/>
                 <w:webHidden/>
               </w:rPr>
-              <w:t>2</w:t>
+              <w:t>3</w:t>
             </w:r>
             <w:r>
               <w:rPr>
@@ -439,7 +439,7 @@
                 <w:noProof/>
                 <w:webHidden/>
               </w:rPr>
-              <w:t>3</w:t>
+              <w:t>4</w:t>
             </w:r>
             <w:r>
               <w:rPr>
@@ -516,7 +516,7 @@
                 <w:noProof/>
                 <w:webHidden/>
               </w:rPr>
-              <w:t>4</w:t>
+              <w:t>5</w:t>
             </w:r>
             <w:r>
               <w:rPr>
@@ -593,7 +593,7 @@
                 <w:noProof/>
                 <w:webHidden/>
               </w:rPr>
-              <w:t>4</w:t>
+              <w:t>6</w:t>
             </w:r>
             <w:r>
               <w:rPr>
@@ -670,7 +670,7 @@
                 <w:noProof/>
                 <w:webHidden/>
               </w:rPr>
-              <w:t>4</w:t>
+              <w:t>6</w:t>
             </w:r>
             <w:r>
               <w:rPr>
@@ -747,7 +747,7 @@
                 <w:noProof/>
                 <w:webHidden/>
               </w:rPr>
-              <w:t>6</w:t>
+              <w:t>7</w:t>
             </w:r>
             <w:r>
               <w:rPr>
@@ -824,7 +824,7 @@
                 <w:noProof/>
                 <w:webHidden/>
               </w:rPr>
-              <w:t>9</w:t>
+              <w:t>10</w:t>
             </w:r>
             <w:r>
               <w:rPr>
@@ -901,7 +901,7 @@
                 <w:noProof/>
                 <w:webHidden/>
               </w:rPr>
-              <w:t>9</w:t>
+              <w:t>11</w:t>
             </w:r>
             <w:r>
               <w:rPr>
@@ -978,7 +978,7 @@
                 <w:noProof/>
                 <w:webHidden/>
               </w:rPr>
-              <w:t>9</w:t>
+              <w:t>11</w:t>
             </w:r>
             <w:r>
               <w:rPr>
@@ -1055,7 +1055,7 @@
                 <w:noProof/>
                 <w:webHidden/>
               </w:rPr>
-              <w:t>9</w:t>
+              <w:t>11</w:t>
             </w:r>
             <w:r>
               <w:rPr>
@@ -1132,7 +1132,7 @@
                 <w:noProof/>
                 <w:webHidden/>
               </w:rPr>
-              <w:t>9</w:t>
+              <w:t>11</w:t>
             </w:r>
             <w:r>
               <w:rPr>
@@ -1209,7 +1209,7 @@
                 <w:noProof/>
                 <w:webHidden/>
               </w:rPr>
-              <w:t>10</w:t>
+              <w:t>11</w:t>
             </w:r>
             <w:r>
               <w:rPr>
@@ -1286,7 +1286,7 @@
                 <w:noProof/>
                 <w:webHidden/>
               </w:rPr>
-              <w:t>10</w:t>
+              <w:t>12</w:t>
             </w:r>
             <w:r>
               <w:rPr>
@@ -1372,7 +1372,7 @@
                 <w:noProof/>
                 <w:webHidden/>
               </w:rPr>
-              <w:t>10</w:t>
+              <w:t>12</w:t>
             </w:r>
             <w:r>
               <w:rPr>
@@ -1449,7 +1449,7 @@
                 <w:noProof/>
                 <w:webHidden/>
               </w:rPr>
-              <w:t>11</w:t>
+              <w:t>12</w:t>
             </w:r>
             <w:r>
               <w:rPr>
@@ -1526,7 +1526,7 @@
                 <w:noProof/>
                 <w:webHidden/>
               </w:rPr>
-              <w:t>11</w:t>
+              <w:t>13</w:t>
             </w:r>
             <w:r>
               <w:rPr>
@@ -1603,7 +1603,7 @@
                 <w:noProof/>
                 <w:webHidden/>
               </w:rPr>
-              <w:t>12</w:t>
+              <w:t>13</w:t>
             </w:r>
             <w:r>
               <w:rPr>
@@ -1680,7 +1680,7 @@
                 <w:noProof/>
                 <w:webHidden/>
               </w:rPr>
-              <w:t>13</w:t>
+              <w:t>15</w:t>
             </w:r>
             <w:r>
               <w:rPr>
@@ -1757,7 +1757,7 @@
                 <w:noProof/>
                 <w:webHidden/>
               </w:rPr>
-              <w:t>14</w:t>
+              <w:t>15</w:t>
             </w:r>
             <w:r>
               <w:rPr>
@@ -1834,7 +1834,7 @@
                 <w:noProof/>
                 <w:webHidden/>
               </w:rPr>
-              <w:t>14</w:t>
+              <w:t>15</w:t>
             </w:r>
             <w:r>
               <w:rPr>
@@ -1927,7 +1927,7 @@
                 <w:noProof/>
                 <w:webHidden/>
               </w:rPr>
-              <w:t>14</w:t>
+              <w:t>15</w:t>
             </w:r>
             <w:r>
               <w:rPr>
@@ -2020,7 +2020,7 @@
                 <w:noProof/>
                 <w:webHidden/>
               </w:rPr>
-              <w:t>14</w:t>
+              <w:t>16</w:t>
             </w:r>
             <w:r>
               <w:rPr>
@@ -2113,7 +2113,7 @@
                 <w:noProof/>
                 <w:webHidden/>
               </w:rPr>
-              <w:t>15</w:t>
+              <w:t>16</w:t>
             </w:r>
             <w:r>
               <w:rPr>
@@ -2190,7 +2190,7 @@
                 <w:noProof/>
                 <w:webHidden/>
               </w:rPr>
-              <w:t>15</w:t>
+              <w:t>16</w:t>
             </w:r>
             <w:r>
               <w:rPr>
@@ -2267,7 +2267,7 @@
                 <w:noProof/>
                 <w:webHidden/>
               </w:rPr>
-              <w:t>16</w:t>
+              <w:t>17</w:t>
             </w:r>
             <w:r>
               <w:rPr>
@@ -2344,7 +2344,7 @@
                 <w:noProof/>
                 <w:webHidden/>
               </w:rPr>
-              <w:t>17</w:t>
+              <w:t>18</w:t>
             </w:r>
             <w:r>
               <w:rPr>
@@ -2421,7 +2421,7 @@
                 <w:noProof/>
                 <w:webHidden/>
               </w:rPr>
-              <w:t>18</w:t>
+              <w:t>19</w:t>
             </w:r>
             <w:r>
               <w:rPr>
@@ -2498,7 +2498,7 @@
                 <w:noProof/>
                 <w:webHidden/>
               </w:rPr>
-              <w:t>18</w:t>
+              <w:t>19</w:t>
             </w:r>
             <w:r>
               <w:rPr>
@@ -2525,8 +2525,6 @@
     </w:sdt>
     <w:p>
       <w:pPr>
-        <w:spacing w:before="120" w:line="300" w:lineRule="auto"/>
-        <w:jc w:val="center"/>
         <w:rPr>
           <w:rFonts w:ascii="黑体" w:eastAsia="黑体" w:hAnsi="宋体" w:cs="Times New Roman"/>
           <w:b/>
@@ -2534,6 +2532,15 @@
           <w:szCs w:val="36"/>
         </w:rPr>
       </w:pPr>
+      <w:r>
+        <w:rPr>
+          <w:rFonts w:ascii="黑体" w:eastAsia="黑体" w:hAnsi="宋体" w:cs="Times New Roman"/>
+          <w:b/>
+          <w:sz w:val="36"/>
+          <w:szCs w:val="36"/>
+        </w:rPr>
+        <w:br w:type="page"/>
+      </w:r>
     </w:p>
     <w:p>
       <w:pPr>
@@ -2546,44 +2553,6 @@
           <w:szCs w:val="36"/>
         </w:rPr>
       </w:pPr>
-    </w:p>
-    <w:p>
-      <w:pPr>
-        <w:spacing w:before="120" w:line="300" w:lineRule="auto"/>
-        <w:jc w:val="center"/>
-        <w:rPr>
-          <w:rFonts w:ascii="黑体" w:eastAsia="黑体" w:hAnsi="宋体" w:cs="Times New Roman"/>
-          <w:b/>
-          <w:sz w:val="36"/>
-          <w:szCs w:val="36"/>
-        </w:rPr>
-      </w:pPr>
-    </w:p>
-    <w:p>
-      <w:pPr>
-        <w:spacing w:before="120" w:line="300" w:lineRule="auto"/>
-        <w:jc w:val="center"/>
-        <w:rPr>
-          <w:rFonts w:ascii="黑体" w:eastAsia="黑体" w:hAnsi="宋体" w:cs="Times New Roman" w:hint="eastAsia"/>
-          <w:b/>
-          <w:sz w:val="36"/>
-          <w:szCs w:val="36"/>
-        </w:rPr>
-      </w:pPr>
-      <w:bookmarkStart w:id="0" w:name="_GoBack"/>
-      <w:bookmarkEnd w:id="0"/>
-    </w:p>
-    <w:p>
-      <w:pPr>
-        <w:spacing w:before="120" w:line="300" w:lineRule="auto"/>
-        <w:jc w:val="center"/>
-        <w:rPr>
-          <w:rFonts w:ascii="黑体" w:eastAsia="黑体" w:hAnsi="宋体" w:cs="Times New Roman"/>
-          <w:b/>
-          <w:sz w:val="36"/>
-          <w:szCs w:val="36"/>
-        </w:rPr>
-      </w:pPr>
       <w:r>
         <w:rPr>
           <w:rFonts w:ascii="黑体" w:eastAsia="黑体" w:hAnsi="宋体" w:cs="Times New Roman" w:hint="eastAsia"/>
@@ -2753,7 +2722,7 @@
           <w:kern w:val="0"/>
           <w:szCs w:val="21"/>
         </w:rPr>
-        <w:t>心血管疾病是导致全世界人口死亡的首要原因，这种情况在除了非洲以外的其他国际和地区同样存在。心电是心脏活动过程中产生的生物电信号在体表的反映，能客观的映射出心脏的生理状态。动态心电图出现以来，心电的数据量急剧增加，传统方法由医生的手工分析已经不太现实。心电信号的自动分析技术得到很大发展，现在市场上已经出现多种心电自动分析软件和便携式心电监护设备。</w:t>
+        <w:t>心血管疾病是导致全世界人口死亡的首要原因。心电是心脏活动过程中产生的生物电信号在体表的反映，能客观的映射出心脏的生理状态。动态心电图出现以来，心电的数据量急剧增加，传统方法由医生的手工分析已经不太现实。心电信号的自动分析技术得到很大发展，现在市场上已经出现多种心电自动分析软件和便携式心电监护设备。</w:t>
       </w:r>
     </w:p>
     <w:p>
@@ -2773,7 +2742,55 @@
           <w:kern w:val="0"/>
           <w:szCs w:val="21"/>
         </w:rPr>
-        <w:t>心电信号幅度小，频率低，采集信号时干扰严重，因此心电信号的滤波预处理是波形特征提取的前提。当然预处理也会使心电信号有用信号丢失一部分，从而直接影响心电信号自动分析的结果。</w:t>
+        <w:t>心电信号幅度小，频率低，采集信号时干扰严重，因此心电信号的滤波预处理是波形特征提取的前提。基线漂移噪声是心电噪声中的主要成分，因此矫正基线漂移是心电信号预处理的重要一步。矫正</w:t>
+      </w:r>
+      <w:r>
+        <w:rPr>
+          <w:rFonts w:ascii="Times New Roman" w:eastAsia="宋体" w:hAnsi="宋体" w:cs="Times New Roman"/>
+          <w:kern w:val="0"/>
+          <w:szCs w:val="21"/>
+        </w:rPr>
+        <w:t>ECG</w:t>
+      </w:r>
+      <w:r>
+        <w:rPr>
+          <w:rFonts w:ascii="Times New Roman" w:eastAsia="宋体" w:hAnsi="宋体" w:cs="Times New Roman"/>
+          <w:kern w:val="0"/>
+          <w:szCs w:val="21"/>
+        </w:rPr>
+        <w:t>信号中基线漂移的方法包括小波变换、曲线拟合以及</w:t>
+      </w:r>
+      <w:r>
+        <w:rPr>
+          <w:rFonts w:ascii="Times New Roman" w:eastAsia="宋体" w:hAnsi="宋体" w:cs="Times New Roman"/>
+          <w:kern w:val="0"/>
+          <w:szCs w:val="21"/>
+        </w:rPr>
+        <w:t>FIR</w:t>
+      </w:r>
+      <w:r>
+        <w:rPr>
+          <w:rFonts w:ascii="Times New Roman" w:eastAsia="宋体" w:hAnsi="宋体" w:cs="Times New Roman"/>
+          <w:kern w:val="0"/>
+          <w:szCs w:val="21"/>
+        </w:rPr>
+        <w:t>和</w:t>
+      </w:r>
+      <w:r>
+        <w:rPr>
+          <w:rFonts w:ascii="Times New Roman" w:eastAsia="宋体" w:hAnsi="宋体" w:cs="Times New Roman"/>
+          <w:kern w:val="0"/>
+          <w:szCs w:val="21"/>
+        </w:rPr>
+        <w:t>IIR</w:t>
+      </w:r>
+      <w:r>
+        <w:rPr>
+          <w:rFonts w:ascii="Times New Roman" w:eastAsia="宋体" w:hAnsi="宋体" w:cs="Times New Roman"/>
+          <w:kern w:val="0"/>
+          <w:szCs w:val="21"/>
+        </w:rPr>
+        <w:t>滤波方法，但因计算量过大、受实时性特点影响和截止频率影响，矫正的效率不高。本文提出数学形态滤波器的方法，根据心电信号的几何特征设计参数。经验证取得良好效果。</w:t>
       </w:r>
     </w:p>
     <w:p>
@@ -2782,7 +2799,7 @@
         <w:spacing w:line="300" w:lineRule="auto"/>
         <w:ind w:firstLine="420"/>
         <w:rPr>
-          <w:rFonts w:ascii="Times New Roman" w:eastAsia="宋体" w:hAnsi="宋体" w:cs="Times New Roman"/>
+          <w:rFonts w:ascii="Times New Roman" w:eastAsia="宋体" w:hAnsi="宋体" w:cs="Times New Roman" w:hint="eastAsia"/>
           <w:kern w:val="0"/>
           <w:szCs w:val="21"/>
         </w:rPr>
@@ -2793,7 +2810,7 @@
           <w:kern w:val="0"/>
           <w:szCs w:val="21"/>
         </w:rPr>
-        <w:t>基线漂移噪声是心电噪声中的主要成分，因此矫正基线漂移是心电信号预处理的重要一步。矫正</w:t>
+        <w:t>QRS</w:t>
       </w:r>
       <w:r>
         <w:rPr>
@@ -2801,7 +2818,7 @@
           <w:kern w:val="0"/>
           <w:szCs w:val="21"/>
         </w:rPr>
-        <w:t>ECG</w:t>
+        <w:t>波群作为心电图信号最为明显的特征，不仅包含心室肌收缩等重要心脏生理信息，而且检测</w:t>
       </w:r>
       <w:r>
         <w:rPr>
@@ -2809,7 +2826,7 @@
           <w:kern w:val="0"/>
           <w:szCs w:val="21"/>
         </w:rPr>
-        <w:t>信号中基线漂移的方法包括小波变换、曲线拟合以及</w:t>
+        <w:t>QRS</w:t>
       </w:r>
       <w:r>
         <w:rPr>
@@ -2817,7 +2834,7 @@
           <w:kern w:val="0"/>
           <w:szCs w:val="21"/>
         </w:rPr>
-        <w:t>FIR</w:t>
+        <w:t>波群也是检测其他波形的前提。本文采用一种自适应差分阈值的方法来检测</w:t>
       </w:r>
       <w:r>
         <w:rPr>
@@ -2825,7 +2842,7 @@
           <w:kern w:val="0"/>
           <w:szCs w:val="21"/>
         </w:rPr>
-        <w:t>和</w:t>
+        <w:t>QRS</w:t>
       </w:r>
       <w:r>
         <w:rPr>
@@ -2833,7 +2850,7 @@
           <w:kern w:val="0"/>
           <w:szCs w:val="21"/>
         </w:rPr>
-        <w:t>IIR</w:t>
+        <w:t>波群，该方法通过心电信号的特征进行自适应学习，获取的阈值作为标准来检测</w:t>
       </w:r>
       <w:r>
         <w:rPr>
@@ -2841,121 +2858,197 @@
           <w:kern w:val="0"/>
           <w:szCs w:val="21"/>
         </w:rPr>
-        <w:t>滤波方法，但因计算量过大、受实时性特点影响和截止频率影响，矫正的效率不高。本文提出数学形态滤波器的方法，根据心电信号的几何特征设计参数。经验证取得良好效果。</w:t>
+        <w:t>R</w:t>
+      </w:r>
+      <w:r>
+        <w:rPr>
+          <w:rFonts w:ascii="Times New Roman" w:eastAsia="宋体" w:hAnsi="宋体" w:cs="Times New Roman"/>
+          <w:kern w:val="0"/>
+          <w:szCs w:val="21"/>
+        </w:rPr>
+        <w:t>波。使得检测准确性受基线漂移和</w:t>
+      </w:r>
+      <w:r>
+        <w:rPr>
+          <w:rFonts w:ascii="Times New Roman" w:eastAsia="宋体" w:hAnsi="宋体" w:cs="Times New Roman"/>
+          <w:kern w:val="0"/>
+          <w:szCs w:val="21"/>
+        </w:rPr>
+        <w:t>R</w:t>
+      </w:r>
+      <w:r>
+        <w:rPr>
+          <w:rFonts w:ascii="Times New Roman" w:eastAsia="宋体" w:hAnsi="宋体" w:cs="Times New Roman"/>
+          <w:kern w:val="0"/>
+          <w:szCs w:val="21"/>
+        </w:rPr>
+        <w:t>波</w:t>
+      </w:r>
+      <w:r>
+        <w:rPr>
+          <w:rFonts w:ascii="Times New Roman" w:eastAsia="宋体" w:hAnsi="宋体" w:cs="Times New Roman" w:hint="eastAsia"/>
+          <w:kern w:val="0"/>
+          <w:szCs w:val="21"/>
+        </w:rPr>
+        <w:t>波峰</w:t>
+      </w:r>
+      <w:r>
+        <w:rPr>
+          <w:rFonts w:ascii="Times New Roman" w:eastAsia="宋体" w:hAnsi="宋体" w:cs="Times New Roman"/>
+          <w:kern w:val="0"/>
+          <w:szCs w:val="21"/>
+        </w:rPr>
+        <w:t>影响较小。</w:t>
+      </w:r>
+      <w:r>
+        <w:rPr>
+          <w:rFonts w:ascii="Times New Roman" w:eastAsia="宋体" w:hAnsi="宋体" w:cs="Times New Roman" w:hint="eastAsia"/>
+          <w:kern w:val="0"/>
+          <w:szCs w:val="21"/>
+        </w:rPr>
+        <w:t>该算法</w:t>
+      </w:r>
+      <w:r>
+        <w:rPr>
+          <w:rFonts w:ascii="Times New Roman" w:eastAsia="宋体" w:hAnsi="宋体" w:cs="Times New Roman"/>
+          <w:kern w:val="0"/>
+          <w:szCs w:val="21"/>
+        </w:rPr>
+        <w:t>实现简单</w:t>
+      </w:r>
+      <w:r>
+        <w:rPr>
+          <w:rFonts w:ascii="Times New Roman" w:eastAsia="宋体" w:hAnsi="宋体" w:cs="Times New Roman" w:hint="eastAsia"/>
+          <w:kern w:val="0"/>
+          <w:szCs w:val="21"/>
+        </w:rPr>
+        <w:t>、</w:t>
+      </w:r>
+      <w:r>
+        <w:rPr>
+          <w:rFonts w:ascii="Times New Roman" w:eastAsia="宋体" w:hAnsi="宋体" w:cs="Times New Roman"/>
+          <w:kern w:val="0"/>
+          <w:szCs w:val="21"/>
+        </w:rPr>
+        <w:t>计算量小，对于便携式心电模块的应用</w:t>
+      </w:r>
+      <w:r>
+        <w:rPr>
+          <w:rFonts w:ascii="Times New Roman" w:eastAsia="宋体" w:hAnsi="宋体" w:cs="Times New Roman" w:hint="eastAsia"/>
+          <w:kern w:val="0"/>
+          <w:szCs w:val="21"/>
+        </w:rPr>
+        <w:t>有</w:t>
+      </w:r>
+      <w:r>
+        <w:rPr>
+          <w:rFonts w:ascii="Times New Roman" w:eastAsia="宋体" w:hAnsi="宋体" w:cs="Times New Roman"/>
+          <w:kern w:val="0"/>
+          <w:szCs w:val="21"/>
+        </w:rPr>
+        <w:t>很大的</w:t>
+      </w:r>
+      <w:r>
+        <w:rPr>
+          <w:rFonts w:ascii="Times New Roman" w:eastAsia="宋体" w:hAnsi="宋体" w:cs="Times New Roman" w:hint="eastAsia"/>
+          <w:kern w:val="0"/>
+          <w:szCs w:val="21"/>
+        </w:rPr>
+        <w:t>实用</w:t>
+      </w:r>
+      <w:r>
+        <w:rPr>
+          <w:rFonts w:ascii="Times New Roman" w:eastAsia="宋体" w:hAnsi="宋体" w:cs="Times New Roman"/>
+          <w:kern w:val="0"/>
+          <w:szCs w:val="21"/>
+        </w:rPr>
+        <w:t>价值。</w:t>
+      </w:r>
+      <w:r>
+        <w:rPr>
+          <w:rFonts w:ascii="Times New Roman" w:eastAsia="宋体" w:hAnsi="宋体" w:cs="Times New Roman" w:hint="eastAsia"/>
+          <w:kern w:val="0"/>
+          <w:szCs w:val="21"/>
+        </w:rPr>
+        <w:t>另外</w:t>
+      </w:r>
+      <w:r>
+        <w:rPr>
+          <w:rFonts w:ascii="Times New Roman" w:eastAsia="宋体" w:hAnsi="宋体" w:cs="Times New Roman"/>
+          <w:kern w:val="0"/>
+          <w:szCs w:val="21"/>
+        </w:rPr>
+        <w:t>，对心电信号</w:t>
+      </w:r>
+      <w:r>
+        <w:rPr>
+          <w:rFonts w:ascii="Times New Roman" w:eastAsia="宋体" w:hAnsi="宋体" w:cs="Times New Roman" w:hint="eastAsia"/>
+          <w:kern w:val="0"/>
+          <w:szCs w:val="21"/>
+        </w:rPr>
+        <w:t>特征</w:t>
+      </w:r>
+      <w:r>
+        <w:rPr>
+          <w:rFonts w:ascii="Times New Roman" w:eastAsia="宋体" w:hAnsi="宋体" w:cs="Times New Roman"/>
+          <w:kern w:val="0"/>
+          <w:szCs w:val="21"/>
+        </w:rPr>
+        <w:t>波的</w:t>
+      </w:r>
+      <w:r>
+        <w:rPr>
+          <w:rFonts w:ascii="Times New Roman" w:eastAsia="宋体" w:hAnsi="宋体" w:cs="Times New Roman" w:hint="eastAsia"/>
+          <w:kern w:val="0"/>
+          <w:szCs w:val="21"/>
+        </w:rPr>
+        <w:t>分析</w:t>
+      </w:r>
+      <w:r>
+        <w:rPr>
+          <w:rFonts w:ascii="Times New Roman" w:eastAsia="宋体" w:hAnsi="宋体" w:cs="Times New Roman"/>
+          <w:kern w:val="0"/>
+          <w:szCs w:val="21"/>
+        </w:rPr>
+        <w:t>与研究可以更好的</w:t>
+      </w:r>
+      <w:r>
+        <w:rPr>
+          <w:rFonts w:ascii="Times New Roman" w:eastAsia="宋体" w:hAnsi="宋体" w:cs="Times New Roman" w:hint="eastAsia"/>
+          <w:kern w:val="0"/>
+          <w:szCs w:val="21"/>
+        </w:rPr>
+        <w:t>认知</w:t>
+      </w:r>
+      <w:r>
+        <w:rPr>
+          <w:rFonts w:ascii="Times New Roman" w:eastAsia="宋体" w:hAnsi="宋体" w:cs="Times New Roman"/>
+          <w:kern w:val="0"/>
+          <w:szCs w:val="21"/>
+        </w:rPr>
+        <w:t>心脏，为心血管疾病患者</w:t>
+      </w:r>
+      <w:r>
+        <w:rPr>
+          <w:rFonts w:ascii="Times New Roman" w:eastAsia="宋体" w:hAnsi="宋体" w:cs="Times New Roman" w:hint="eastAsia"/>
+          <w:kern w:val="0"/>
+          <w:szCs w:val="21"/>
+        </w:rPr>
+        <w:t>提供</w:t>
+      </w:r>
+      <w:r>
+        <w:rPr>
+          <w:rFonts w:ascii="Times New Roman" w:eastAsia="宋体" w:hAnsi="宋体" w:cs="Times New Roman"/>
+          <w:kern w:val="0"/>
+          <w:szCs w:val="21"/>
+        </w:rPr>
+        <w:t>更好的医疗辅助。</w:t>
       </w:r>
     </w:p>
     <w:p>
       <w:pPr>
         <w:shd w:val="clear" w:color="auto" w:fill="FFFFFF"/>
         <w:spacing w:line="300" w:lineRule="auto"/>
-        <w:ind w:firstLine="420"/>
-        <w:rPr>
-          <w:rFonts w:ascii="Times New Roman" w:eastAsia="宋体" w:hAnsi="宋体" w:cs="Times New Roman"/>
-          <w:kern w:val="0"/>
-          <w:szCs w:val="21"/>
-        </w:rPr>
-      </w:pPr>
-      <w:r>
-        <w:rPr>
-          <w:rFonts w:ascii="Times New Roman" w:eastAsia="宋体" w:hAnsi="宋体" w:cs="Times New Roman"/>
-          <w:kern w:val="0"/>
-          <w:szCs w:val="21"/>
-        </w:rPr>
-        <w:t>QRS</w:t>
-      </w:r>
-      <w:r>
-        <w:rPr>
-          <w:rFonts w:ascii="Times New Roman" w:eastAsia="宋体" w:hAnsi="宋体" w:cs="Times New Roman"/>
-          <w:kern w:val="0"/>
-          <w:szCs w:val="21"/>
-        </w:rPr>
-        <w:t>波群作为心电图信号最为明显的特征，不仅包含心室肌收缩等重要心脏生理信息，而且检测</w:t>
-      </w:r>
-      <w:r>
-        <w:rPr>
-          <w:rFonts w:ascii="Times New Roman" w:eastAsia="宋体" w:hAnsi="宋体" w:cs="Times New Roman"/>
-          <w:kern w:val="0"/>
-          <w:szCs w:val="21"/>
-        </w:rPr>
-        <w:t>QRS</w:t>
-      </w:r>
-      <w:r>
-        <w:rPr>
-          <w:rFonts w:ascii="Times New Roman" w:eastAsia="宋体" w:hAnsi="宋体" w:cs="Times New Roman"/>
-          <w:kern w:val="0"/>
-          <w:szCs w:val="21"/>
-        </w:rPr>
-        <w:t>波群也是检测其他波形的前提。本文采用一种自适应差分阈值的方法来检测</w:t>
-      </w:r>
-      <w:r>
-        <w:rPr>
-          <w:rFonts w:ascii="Times New Roman" w:eastAsia="宋体" w:hAnsi="宋体" w:cs="Times New Roman"/>
-          <w:kern w:val="0"/>
-          <w:szCs w:val="21"/>
-        </w:rPr>
-        <w:t>QRS</w:t>
-      </w:r>
-      <w:r>
-        <w:rPr>
-          <w:rFonts w:ascii="Times New Roman" w:eastAsia="宋体" w:hAnsi="宋体" w:cs="Times New Roman"/>
-          <w:kern w:val="0"/>
-          <w:szCs w:val="21"/>
-        </w:rPr>
-        <w:t>波群，该方法通过心电信号的特征进行自适应学习，获取的阈值作为标准来检测</w:t>
-      </w:r>
-      <w:r>
-        <w:rPr>
-          <w:rFonts w:ascii="Times New Roman" w:eastAsia="宋体" w:hAnsi="宋体" w:cs="Times New Roman"/>
-          <w:kern w:val="0"/>
-          <w:szCs w:val="21"/>
-        </w:rPr>
-        <w:t>R</w:t>
-      </w:r>
-      <w:r>
-        <w:rPr>
-          <w:rFonts w:ascii="Times New Roman" w:eastAsia="宋体" w:hAnsi="宋体" w:cs="Times New Roman"/>
-          <w:kern w:val="0"/>
-          <w:szCs w:val="21"/>
-        </w:rPr>
-        <w:t>波。使得检测准确性受基线漂移和</w:t>
-      </w:r>
-      <w:r>
-        <w:rPr>
-          <w:rFonts w:ascii="Times New Roman" w:eastAsia="宋体" w:hAnsi="宋体" w:cs="Times New Roman"/>
-          <w:kern w:val="0"/>
-          <w:szCs w:val="21"/>
-        </w:rPr>
-        <w:t>R</w:t>
-      </w:r>
-      <w:r>
-        <w:rPr>
-          <w:rFonts w:ascii="Times New Roman" w:eastAsia="宋体" w:hAnsi="宋体" w:cs="Times New Roman"/>
-          <w:kern w:val="0"/>
-          <w:szCs w:val="21"/>
-        </w:rPr>
-        <w:t>波</w:t>
-      </w:r>
-      <w:r>
-        <w:rPr>
-          <w:rFonts w:ascii="Times New Roman" w:eastAsia="宋体" w:hAnsi="宋体" w:cs="Times New Roman" w:hint="eastAsia"/>
-          <w:kern w:val="0"/>
-          <w:szCs w:val="21"/>
-        </w:rPr>
-        <w:t>波峰</w:t>
-      </w:r>
-      <w:r>
-        <w:rPr>
-          <w:rFonts w:ascii="Times New Roman" w:eastAsia="宋体" w:hAnsi="宋体" w:cs="Times New Roman"/>
-          <w:kern w:val="0"/>
-          <w:szCs w:val="21"/>
-        </w:rPr>
-        <w:t>影响较小。</w:t>
-      </w:r>
-    </w:p>
-    <w:p>
-      <w:pPr>
-        <w:shd w:val="clear" w:color="auto" w:fill="FFFFFF"/>
-        <w:spacing w:line="300" w:lineRule="auto"/>
         <w:rPr>
           <w:rFonts w:ascii="Helvetica" w:eastAsia="宋体" w:hAnsi="Helvetica" w:cs="Helvetica"/>
           <w:color w:val="333333"/>
@@ -3034,51 +3127,67 @@
     <w:p>
       <w:pPr>
         <w:rPr>
+          <w:rFonts w:ascii="楷体_GB2312" w:eastAsia="楷体_GB2312" w:hAnsi="楷体" w:cs="Times New Roman" w:hint="eastAsia"/>
+          <w:color w:val="FF0000"/>
+          <w:sz w:val="24"/>
+          <w:szCs w:val="24"/>
+        </w:rPr>
+      </w:pPr>
+      <w:r>
+        <w:rPr>
           <w:rFonts w:ascii="楷体_GB2312" w:eastAsia="楷体_GB2312" w:hAnsi="楷体" w:cs="Times New Roman"/>
           <w:color w:val="FF0000"/>
           <w:sz w:val="24"/>
           <w:szCs w:val="24"/>
         </w:rPr>
-      </w:pPr>
-      <w:r>
-        <w:rPr>
-          <w:rFonts w:ascii="楷体_GB2312" w:eastAsia="楷体_GB2312" w:hAnsi="楷体" w:cs="Times New Roman"/>
-          <w:color w:val="FF0000"/>
-          <w:sz w:val="24"/>
-          <w:szCs w:val="24"/>
-        </w:rPr>
         <w:br w:type="page"/>
       </w:r>
     </w:p>
     <w:p>
       <w:pPr>
         <w:pStyle w:val="1"/>
+        <w:spacing w:before="480" w:after="360" w:line="240" w:lineRule="auto"/>
+        <w:rPr>
+          <w:rFonts w:ascii="黑体" w:hAnsi="黑体"/>
+          <w:b w:val="0"/>
+        </w:rPr>
       </w:pPr>
-      <w:bookmarkStart w:id="1" w:name="_Toc449546854"/>
-      <w:r>
+      <w:bookmarkStart w:id="0" w:name="_Toc449546854"/>
+      <w:r>
+        <w:rPr>
+          <w:rFonts w:ascii="黑体" w:hAnsi="黑体"/>
+          <w:b w:val="0"/>
+        </w:rPr>
         <w:lastRenderedPageBreak/>
         <w:t>1</w:t>
       </w:r>
       <w:r>
         <w:rPr>
-          <w:rFonts w:hint="eastAsia"/>
+          <w:rFonts w:ascii="黑体" w:hAnsi="黑体" w:hint="eastAsia"/>
+          <w:b w:val="0"/>
         </w:rPr>
         <w:t>绪论</w:t>
       </w:r>
-      <w:bookmarkEnd w:id="1"/>
+      <w:bookmarkEnd w:id="0"/>
     </w:p>
     <w:p>
       <w:pPr>
         <w:pStyle w:val="2"/>
+        <w:spacing w:before="240" w:after="120" w:line="240" w:lineRule="auto"/>
+        <w:rPr>
+          <w:rFonts w:ascii="黑体" w:eastAsia="黑体" w:hAnsi="黑体"/>
+          <w:b w:val="0"/>
+        </w:rPr>
       </w:pPr>
-      <w:bookmarkStart w:id="2" w:name="_Toc449546855"/>
-      <w:r>
-        <w:t>1.1</w:t>
-      </w:r>
-      <w:r>
-        <w:t>研究背景与意义</w:t>
-      </w:r>
-      <w:bookmarkEnd w:id="2"/>
+      <w:bookmarkStart w:id="1" w:name="_Toc449546855"/>
+      <w:r>
+        <w:rPr>
+          <w:rFonts w:ascii="黑体" w:eastAsia="黑体" w:hAnsi="黑体"/>
+          <w:b w:val="0"/>
+        </w:rPr>
+        <w:t>1.1研究背景与意义</w:t>
+      </w:r>
+      <w:bookmarkEnd w:id="1"/>
     </w:p>
     <w:p>
       <w:pPr>
@@ -3260,19 +3369,34 @@
           <w:rFonts w:ascii="Times New Roman" w:eastAsia="宋体" w:hAnsi="宋体" w:cs="Times New Roman"/>
           <w:szCs w:val="21"/>
         </w:rPr>
-        <w:t>都会有很重要的应用。随着移动互联网时代的来临，可用于数据采集的便携式可穿戴设备也可以采集心电数据，在设备上甚至服务器云端都可以用检测算法来分析数据，做到实时、高效。在心脏病等心血管疾病发病前，心电信号是有明显异常的，如果这些异常能被检测算法提前检测出来，做出预警，那么对于心脏病的抢救具有巨大的积极意义。</w:t>
+        <w:t>都会有很重要的应用。随着移动互联网时代的来临，可用于数据采集的便携式可穿戴设备也可以采集心电数据，在设备上甚至服务器云端都可以用检测算法来分析数据，做到实时、高效。在心脏病等心血管疾病</w:t>
+      </w:r>
+      <w:bookmarkStart w:id="2" w:name="_GoBack"/>
+      <w:bookmarkEnd w:id="2"/>
+      <w:r>
+        <w:rPr>
+          <w:rFonts w:ascii="Times New Roman" w:eastAsia="宋体" w:hAnsi="宋体" w:cs="Times New Roman"/>
+          <w:szCs w:val="21"/>
+        </w:rPr>
+        <w:t>发病前，心电信号是有明显异常的，如果这些异常能被检测算法提前检测出来，做出预警，那么对于心脏病的抢救具有巨大的积极意义。</w:t>
       </w:r>
     </w:p>
     <w:p>
       <w:pPr>
         <w:pStyle w:val="2"/>
+        <w:spacing w:before="240" w:after="120" w:line="240" w:lineRule="auto"/>
+        <w:rPr>
+          <w:rFonts w:ascii="黑体" w:eastAsia="黑体" w:hAnsi="黑体"/>
+          <w:b w:val="0"/>
+        </w:rPr>
       </w:pPr>
       <w:bookmarkStart w:id="3" w:name="_Toc449546856"/>
       <w:r>
-        <w:t>1.2</w:t>
-      </w:r>
-      <w:r>
-        <w:t>国内外研究状态分析</w:t>
+        <w:rPr>
+          <w:rFonts w:ascii="黑体" w:eastAsia="黑体" w:hAnsi="黑体"/>
+          <w:b w:val="0"/>
+        </w:rPr>
+        <w:t>1.2国内外研究状态分析</w:t>
       </w:r>
       <w:bookmarkEnd w:id="3"/>
     </w:p>
@@ -3404,13 +3528,19 @@
     <w:p>
       <w:pPr>
         <w:pStyle w:val="3"/>
+        <w:spacing w:before="120" w:after="40" w:line="240" w:lineRule="auto"/>
+        <w:rPr>
+          <w:rFonts w:ascii="黑体" w:eastAsia="黑体" w:hAnsi="黑体"/>
+          <w:b w:val="0"/>
+        </w:rPr>
       </w:pPr>
       <w:bookmarkStart w:id="4" w:name="_Toc449546857"/>
       <w:r>
-        <w:t xml:space="preserve">1.2.1 </w:t>
-      </w:r>
-      <w:r>
-        <w:t>心电信号预处理的研究现状</w:t>
+        <w:rPr>
+          <w:rFonts w:ascii="黑体" w:eastAsia="黑体" w:hAnsi="黑体"/>
+          <w:b w:val="0"/>
+        </w:rPr>
+        <w:t>1.2.1 心电信号预处理的研究现状</w:t>
       </w:r>
       <w:bookmarkEnd w:id="4"/>
     </w:p>
@@ -3543,7 +3673,35 @@
           <w:rFonts w:ascii="Times New Roman" w:eastAsia="宋体" w:hAnsi="宋体" w:cs="Times New Roman"/>
           <w:szCs w:val="21"/>
         </w:rPr>
-        <w:t>。基线漂移能够直接影响心电信号的上下位置，给心电信号在图纸上的打印和对心电图的直接诊断带</w:t>
+        <w:t>。基线漂移能够直接影响心电信号的上下位置，给心电信号在图纸上的打印和对心电图的直接诊断带来麻烦。由于这种数据的不确定性，不适用大多数的</w:t>
+      </w:r>
+      <w:r>
+        <w:rPr>
+          <w:rFonts w:ascii="Times New Roman" w:eastAsia="宋体" w:hAnsi="宋体" w:cs="Times New Roman"/>
+          <w:szCs w:val="21"/>
+        </w:rPr>
+        <w:t>QRS</w:t>
+      </w:r>
+      <w:r>
+        <w:rPr>
+          <w:rFonts w:ascii="Times New Roman" w:eastAsia="宋体" w:hAnsi="宋体" w:cs="Times New Roman"/>
+          <w:szCs w:val="21"/>
+        </w:rPr>
+        <w:t>波检测算法。还有工频干扰是用电设备产生的干扰，其频率与环境中的交流电的频率一致，欧美地区一般为</w:t>
+      </w:r>
+      <w:r>
+        <w:rPr>
+          <w:rFonts w:ascii="Times New Roman" w:eastAsia="宋体" w:hAnsi="宋体" w:cs="Times New Roman"/>
+          <w:szCs w:val="21"/>
+        </w:rPr>
+        <w:t>60Hz</w:t>
+      </w:r>
+      <w:r>
+        <w:rPr>
+          <w:rFonts w:ascii="Times New Roman" w:eastAsia="宋体" w:hAnsi="宋体" w:cs="Times New Roman"/>
+          <w:szCs w:val="21"/>
+        </w:rPr>
+        <w:t>；在我国和其他国家地</w:t>
       </w:r>
       <w:r>
         <w:rPr>
@@ -3551,35 +3709,7 @@
           <w:szCs w:val="21"/>
         </w:rPr>
         <w:lastRenderedPageBreak/>
-        <w:t>来麻烦。由于这种数据的不确定性，不适用大多数的</w:t>
-      </w:r>
-      <w:r>
-        <w:rPr>
-          <w:rFonts w:ascii="Times New Roman" w:eastAsia="宋体" w:hAnsi="宋体" w:cs="Times New Roman"/>
-          <w:szCs w:val="21"/>
-        </w:rPr>
-        <w:t>QRS</w:t>
-      </w:r>
-      <w:r>
-        <w:rPr>
-          <w:rFonts w:ascii="Times New Roman" w:eastAsia="宋体" w:hAnsi="宋体" w:cs="Times New Roman"/>
-          <w:szCs w:val="21"/>
-        </w:rPr>
-        <w:t>波检测算法。还有工频干扰是用电设备产生的干扰，其频率与环境中的交流电的频率一致，欧美地区一般为</w:t>
-      </w:r>
-      <w:r>
-        <w:rPr>
-          <w:rFonts w:ascii="Times New Roman" w:eastAsia="宋体" w:hAnsi="宋体" w:cs="Times New Roman"/>
-          <w:szCs w:val="21"/>
-        </w:rPr>
-        <w:t>60Hz</w:t>
-      </w:r>
-      <w:r>
-        <w:rPr>
-          <w:rFonts w:ascii="Times New Roman" w:eastAsia="宋体" w:hAnsi="宋体" w:cs="Times New Roman"/>
-          <w:szCs w:val="21"/>
-        </w:rPr>
-        <w:t>；在我国和其他国家地区的频率为</w:t>
+        <w:t>区的频率为</w:t>
       </w:r>
       <w:r>
         <w:rPr>
@@ -3689,13 +3819,19 @@
     <w:p>
       <w:pPr>
         <w:pStyle w:val="3"/>
+        <w:spacing w:before="120" w:after="40" w:line="240" w:lineRule="auto"/>
+        <w:rPr>
+          <w:rFonts w:ascii="黑体" w:eastAsia="黑体" w:hAnsi="黑体"/>
+          <w:b w:val="0"/>
+        </w:rPr>
       </w:pPr>
       <w:bookmarkStart w:id="5" w:name="_Toc449546858"/>
       <w:r>
-        <w:t>1.2.2 QRS</w:t>
-      </w:r>
-      <w:r>
-        <w:t>波群检测的研究现状</w:t>
+        <w:rPr>
+          <w:rFonts w:ascii="黑体" w:eastAsia="黑体" w:hAnsi="黑体"/>
+          <w:b w:val="0"/>
+        </w:rPr>
+        <w:t>1.2.2 QRS波群检测的研究现状</w:t>
       </w:r>
       <w:bookmarkEnd w:id="5"/>
     </w:p>
@@ -4031,7 +4167,21 @@
           <w:rFonts w:ascii="Times New Roman" w:eastAsia="宋体" w:hAnsi="宋体" w:cs="Times New Roman"/>
           <w:szCs w:val="21"/>
         </w:rPr>
-        <w:t>是近年来迅速发展的一种新型计算机和人工智能技术。它能够模拟人脑机理和功能的，具有鲁棒性、非线性、高度并行性和自组织适应性等基本特性。人工神经网络是一种自适应非线性预测器，其基本原理是根据过去的采样点来预测当前的采</w:t>
+        <w:t>是近年来迅速发展的一种新型计算机和人工智能技术。它能够模拟人脑机理和功能的，具有鲁棒性、非线性、高度并行性和自组织适应性等基本特性。人工神经网络是一种自适应非线性预测器，其基本原理是根据过去的采样点来预测当前的采样点。但是它需要大量的学习训练，这个过程一般要花费较多的时间，而且训练的样本要具有一定的代表性，实施起来有一定困难。而且对于心电</w:t>
+      </w:r>
+      <w:r>
+        <w:rPr>
+          <w:rFonts w:ascii="Times New Roman" w:eastAsia="宋体" w:hAnsi="宋体" w:cs="Times New Roman"/>
+          <w:szCs w:val="21"/>
+        </w:rPr>
+        <w:t>QRS</w:t>
+      </w:r>
+      <w:r>
+        <w:rPr>
+          <w:rFonts w:ascii="Times New Roman" w:eastAsia="宋体" w:hAnsi="宋体" w:cs="Times New Roman"/>
+          <w:szCs w:val="21"/>
+        </w:rPr>
+        <w:t>波群检测来说，不同的个体的波形形态差比</w:t>
       </w:r>
       <w:r>
         <w:rPr>
@@ -4039,21 +4189,7 @@
           <w:szCs w:val="21"/>
         </w:rPr>
         <w:lastRenderedPageBreak/>
-        <w:t>样点。但是它需要大量的学习训练，这个过程一般要花费较多的时间，而且训练的样本要具有一定的代表性，实施起来有一定困难。而且对于心电</w:t>
-      </w:r>
-      <w:r>
-        <w:rPr>
-          <w:rFonts w:ascii="Times New Roman" w:eastAsia="宋体" w:hAnsi="宋体" w:cs="Times New Roman"/>
-          <w:szCs w:val="21"/>
-        </w:rPr>
-        <w:t>QRS</w:t>
-      </w:r>
-      <w:r>
-        <w:rPr>
-          <w:rFonts w:ascii="Times New Roman" w:eastAsia="宋体" w:hAnsi="宋体" w:cs="Times New Roman"/>
-          <w:szCs w:val="21"/>
-        </w:rPr>
-        <w:t>波群检测来说，不同的个体的波形形态差比较大，这样学习和训练的样本量要很大，而且样本的选取要有足够好的代表性。随着科学技术的进步，在心电信号特征值检测领域，神经网络检测方法的潜力无疑是最大的。</w:t>
+        <w:t>较大，这样学习和训练的样本量要很大，而且样本的选取要有足够好的代表性。随着科学技术的进步，在心电信号特征值检测领域，神经网络检测方法的潜力无疑是最大的。</w:t>
       </w:r>
     </w:p>
     <w:p>
@@ -4163,13 +4299,19 @@
     <w:p>
       <w:pPr>
         <w:pStyle w:val="2"/>
+        <w:spacing w:before="240" w:after="120" w:line="240" w:lineRule="auto"/>
+        <w:rPr>
+          <w:rFonts w:ascii="黑体" w:eastAsia="黑体" w:hAnsi="黑体"/>
+          <w:b w:val="0"/>
+        </w:rPr>
       </w:pPr>
       <w:bookmarkStart w:id="6" w:name="_Toc449546859"/>
       <w:r>
-        <w:t xml:space="preserve">1.3 </w:t>
-      </w:r>
-      <w:r>
-        <w:t>本文的主要内容</w:t>
+        <w:rPr>
+          <w:rFonts w:ascii="黑体" w:eastAsia="黑体" w:hAnsi="黑体"/>
+          <w:b w:val="0"/>
+        </w:rPr>
+        <w:t>1.3 本文的主要内容</w:t>
       </w:r>
       <w:bookmarkEnd w:id="6"/>
     </w:p>
@@ -4466,7 +4608,7 @@
         <w:spacing w:line="300" w:lineRule="auto"/>
         <w:ind w:firstLineChars="200" w:firstLine="420"/>
         <w:rPr>
-          <w:rFonts w:ascii="Times New Roman" w:eastAsia="宋体" w:hAnsi="宋体" w:cs="Times New Roman" w:hint="eastAsia"/>
+          <w:rFonts w:ascii="Times New Roman" w:eastAsia="宋体" w:hAnsi="宋体" w:cs="Times New Roman"/>
           <w:szCs w:val="21"/>
         </w:rPr>
       </w:pPr>
@@ -4490,31 +4632,62 @@
           <w:szCs w:val="21"/>
         </w:rPr>
         <w:t>部分，结论与展望。附录列出关键代码。引用文献。</w:t>
+      </w:r>
+    </w:p>
+    <w:p>
+      <w:pPr>
+        <w:rPr>
+          <w:rFonts w:ascii="黑体" w:eastAsia="黑体" w:hAnsi="黑体" w:cs="Times New Roman"/>
+          <w:bCs/>
+          <w:kern w:val="44"/>
+          <w:sz w:val="32"/>
+          <w:szCs w:val="44"/>
+        </w:rPr>
+      </w:pPr>
+      <w:bookmarkStart w:id="7" w:name="_Toc449546860"/>
+      <w:r>
+        <w:rPr>
+          <w:rFonts w:ascii="黑体" w:hAnsi="黑体"/>
+          <w:b/>
+        </w:rPr>
+        <w:br w:type="page"/>
       </w:r>
     </w:p>
     <w:p>
       <w:pPr>
         <w:pStyle w:val="1"/>
+        <w:spacing w:before="480" w:after="360" w:line="240" w:lineRule="auto"/>
+        <w:rPr>
+          <w:rFonts w:ascii="黑体" w:hAnsi="黑体"/>
+          <w:b w:val="0"/>
+        </w:rPr>
       </w:pPr>
-      <w:bookmarkStart w:id="7" w:name="_Toc449546860"/>
-      <w:r>
-        <w:t xml:space="preserve">2 </w:t>
-      </w:r>
-      <w:r>
-        <w:t>基本理论知识简介</w:t>
+      <w:r>
+        <w:rPr>
+          <w:rFonts w:ascii="黑体" w:hAnsi="黑体"/>
+          <w:b w:val="0"/>
+        </w:rPr>
+        <w:lastRenderedPageBreak/>
+        <w:t>2 基本理论知识简介</w:t>
       </w:r>
       <w:bookmarkEnd w:id="7"/>
     </w:p>
     <w:p>
       <w:pPr>
         <w:pStyle w:val="2"/>
+        <w:spacing w:before="240" w:after="120" w:line="240" w:lineRule="auto"/>
+        <w:rPr>
+          <w:rFonts w:ascii="黑体" w:eastAsia="黑体" w:hAnsi="黑体"/>
+          <w:b w:val="0"/>
+        </w:rPr>
       </w:pPr>
       <w:bookmarkStart w:id="8" w:name="_Toc449546861"/>
       <w:r>
-        <w:t xml:space="preserve">2.1 </w:t>
-      </w:r>
-      <w:r>
-        <w:t>心电信号的产生和心电图</w:t>
+        <w:rPr>
+          <w:rFonts w:ascii="黑体" w:eastAsia="黑体" w:hAnsi="黑体"/>
+          <w:b w:val="0"/>
+        </w:rPr>
+        <w:t>2.1 心电信号的产生和心电图</w:t>
       </w:r>
       <w:bookmarkEnd w:id="8"/>
     </w:p>
@@ -4591,20 +4764,12 @@
           <w:rFonts w:ascii="Times New Roman" w:eastAsia="宋体" w:hAnsi="宋体" w:cs="Times New Roman"/>
           <w:szCs w:val="21"/>
         </w:rPr>
-        <w:t>个电极，那么在这个</w:t>
-      </w:r>
-      <w:r>
-        <w:rPr>
-          <w:rFonts w:ascii="Times New Roman" w:eastAsia="宋体" w:hAnsi="宋体" w:cs="Times New Roman"/>
-          <w:szCs w:val="21"/>
-        </w:rPr>
-        <w:lastRenderedPageBreak/>
-        <w:t>过程中就可以记录到两个电极间微小的电压变化，并可以在心电图纸或者监视器上显示出来。心电图可以反应整个心脏跳动的节律，以及心肌薄弱的部分。</w:t>
+        <w:t>个电极，那么在这个过程中就可以记录到两个电极间微小的电压变化，并可以在心电图纸或者监视器上显示出来。心电图可以反应整个心脏跳动的节律，以及心肌薄弱的部分。</w:t>
       </w:r>
     </w:p>
     <w:p>
       <w:pPr>
-        <w:spacing w:line="300" w:lineRule="auto"/>
+        <w:spacing w:afterLines="50" w:after="156" w:line="300" w:lineRule="auto"/>
         <w:ind w:firstLineChars="200" w:firstLine="420"/>
         <w:rPr>
           <w:rFonts w:ascii="Times New Roman" w:eastAsia="宋体" w:hAnsi="宋体" w:cs="Times New Roman"/>
@@ -4696,7 +4861,7 @@
     </w:p>
     <w:p>
       <w:pPr>
-        <w:spacing w:line="360" w:lineRule="auto"/>
+        <w:spacing w:afterLines="50" w:after="156" w:line="360" w:lineRule="auto"/>
         <w:jc w:val="center"/>
         <w:rPr>
           <w:rFonts w:ascii="黑体" w:eastAsia="黑体" w:hAnsi="黑体" w:cs="Times New Roman"/>
@@ -4717,7 +4882,7 @@
         <w:spacing w:line="300" w:lineRule="auto"/>
         <w:ind w:firstLineChars="200" w:firstLine="420"/>
         <w:rPr>
-          <w:rFonts w:ascii="Times New Roman" w:eastAsia="宋体" w:hAnsi="宋体" w:cs="Times New Roman" w:hint="eastAsia"/>
+          <w:rFonts w:ascii="Times New Roman" w:eastAsia="宋体" w:hAnsi="宋体" w:cs="Times New Roman"/>
           <w:szCs w:val="21"/>
         </w:rPr>
       </w:pPr>
@@ -4843,7 +5008,7 @@
     </w:p>
     <w:p>
       <w:pPr>
-        <w:spacing w:line="360" w:lineRule="auto"/>
+        <w:spacing w:beforeLines="50" w:before="156" w:line="360" w:lineRule="auto"/>
         <w:jc w:val="center"/>
         <w:rPr>
           <w:rFonts w:ascii="黑体" w:eastAsia="黑体" w:hAnsi="黑体" w:cs="Times New Roman"/>
@@ -6849,7 +7014,7 @@
     </w:tbl>
     <w:p>
       <w:pPr>
-        <w:spacing w:line="300" w:lineRule="auto"/>
+        <w:spacing w:beforeLines="50" w:before="156" w:line="300" w:lineRule="auto"/>
         <w:ind w:firstLineChars="200" w:firstLine="420"/>
         <w:rPr>
           <w:rFonts w:ascii="Times New Roman" w:eastAsia="宋体" w:hAnsi="宋体" w:cs="Times New Roman"/>
@@ -6958,13 +7123,19 @@
     <w:p>
       <w:pPr>
         <w:pStyle w:val="2"/>
+        <w:spacing w:before="240" w:after="120" w:line="240" w:lineRule="auto"/>
+        <w:rPr>
+          <w:rFonts w:ascii="黑体" w:eastAsia="黑体" w:hAnsi="黑体"/>
+          <w:b w:val="0"/>
+        </w:rPr>
       </w:pPr>
       <w:bookmarkStart w:id="9" w:name="_Toc449546862"/>
       <w:r>
-        <w:t xml:space="preserve">2.2 </w:t>
-      </w:r>
-      <w:r>
-        <w:t>常用心电数据库的介绍</w:t>
+        <w:rPr>
+          <w:rFonts w:ascii="黑体" w:eastAsia="黑体" w:hAnsi="黑体"/>
+          <w:b w:val="0"/>
+        </w:rPr>
+        <w:t>2.2 常用心电数据库的介绍</w:t>
       </w:r>
       <w:bookmarkEnd w:id="9"/>
     </w:p>
@@ -7206,6 +7377,7 @@
           <w:rFonts w:ascii="Times New Roman" w:eastAsia="宋体" w:hAnsi="宋体" w:cs="Times New Roman"/>
           <w:szCs w:val="21"/>
         </w:rPr>
+        <w:lastRenderedPageBreak/>
         <w:t>MIT-BIH</w:t>
       </w:r>
       <w:r>
@@ -7528,7 +7700,6 @@
           <w:rFonts w:ascii="Times New Roman" w:eastAsia="宋体" w:hAnsi="宋体" w:cs="Times New Roman"/>
           <w:szCs w:val="21"/>
         </w:rPr>
-        <w:lastRenderedPageBreak/>
         <w:t>数据库中包含</w:t>
       </w:r>
       <w:r>
@@ -8313,6 +8484,15 @@
     <w:p>
       <w:pPr>
         <w:spacing w:line="300" w:lineRule="auto"/>
+        <w:rPr>
+          <w:rFonts w:ascii="Times New Roman" w:eastAsia="宋体" w:hAnsi="宋体" w:cs="Times New Roman" w:hint="eastAsia"/>
+          <w:szCs w:val="21"/>
+        </w:rPr>
+      </w:pPr>
+    </w:p>
+    <w:p>
+      <w:pPr>
+        <w:spacing w:line="300" w:lineRule="auto"/>
         <w:jc w:val="center"/>
         <w:rPr>
           <w:rFonts w:ascii="Times New Roman" w:eastAsia="宋体" w:hAnsi="宋体" w:cs="Times New Roman"/>
@@ -8327,6 +8507,7 @@
           <w:kern w:val="0"/>
           <w:szCs w:val="21"/>
         </w:rPr>
+        <w:lastRenderedPageBreak/>
         <w:drawing>
           <wp:inline distT="0" distB="0" distL="0" distR="0">
             <wp:extent cx="3338830" cy="1761490"/>
@@ -8379,7 +8560,7 @@
     </w:p>
     <w:p>
       <w:pPr>
-        <w:spacing w:line="360" w:lineRule="auto"/>
+        <w:spacing w:afterLines="50" w:after="156" w:line="360" w:lineRule="auto"/>
         <w:jc w:val="center"/>
         <w:rPr>
           <w:rFonts w:ascii="黑体" w:eastAsia="黑体" w:hAnsi="黑体" w:cs="Times New Roman"/>
@@ -8595,8 +8776,8 @@
           <w:ilvl w:val="0"/>
           <w:numId w:val="6"/>
         </w:numPr>
-        <w:spacing w:line="300" w:lineRule="auto"/>
-        <w:ind w:firstLineChars="0"/>
+        <w:spacing w:afterLines="50" w:after="156" w:line="300" w:lineRule="auto"/>
+        <w:ind w:left="357" w:firstLineChars="0" w:hanging="357"/>
         <w:rPr>
           <w:rFonts w:ascii="Times New Roman" w:eastAsia="宋体" w:hAnsi="宋体" w:cs="Times New Roman"/>
           <w:szCs w:val="21"/>
@@ -8734,7 +8915,6 @@
           <w:kern w:val="0"/>
           <w:szCs w:val="21"/>
         </w:rPr>
-        <w:lastRenderedPageBreak/>
         <w:drawing>
           <wp:inline distT="0" distB="0" distL="0" distR="0">
             <wp:extent cx="3397250" cy="1828800"/>
@@ -8787,7 +8967,7 @@
     </w:p>
     <w:p>
       <w:pPr>
-        <w:spacing w:line="360" w:lineRule="auto"/>
+        <w:spacing w:afterLines="50" w:after="156" w:line="360" w:lineRule="auto"/>
         <w:jc w:val="center"/>
         <w:rPr>
           <w:rFonts w:ascii="黑体" w:eastAsia="黑体" w:hAnsi="黑体" w:cs="Times New Roman"/>
@@ -8809,7 +8989,7 @@
         <w:spacing w:line="300" w:lineRule="auto"/>
         <w:ind w:firstLineChars="200" w:firstLine="420"/>
         <w:rPr>
-          <w:rFonts w:ascii="Times New Roman" w:eastAsia="宋体" w:hAnsi="宋体" w:cs="Times New Roman" w:hint="eastAsia"/>
+          <w:rFonts w:ascii="Times New Roman" w:eastAsia="宋体" w:hAnsi="宋体" w:cs="Times New Roman"/>
           <w:szCs w:val="21"/>
         </w:rPr>
       </w:pPr>
@@ -9061,7 +9241,7 @@
     </w:p>
     <w:p>
       <w:pPr>
-        <w:spacing w:line="360" w:lineRule="auto"/>
+        <w:spacing w:beforeLines="50" w:before="156" w:line="360" w:lineRule="auto"/>
         <w:jc w:val="center"/>
         <w:rPr>
           <w:rFonts w:ascii="黑体" w:eastAsia="黑体" w:hAnsi="黑体" w:cs="Times New Roman"/>
@@ -9979,6 +10159,7 @@
                 <w:sz w:val="18"/>
                 <w:szCs w:val="18"/>
               </w:rPr>
+              <w:lastRenderedPageBreak/>
               <w:t>4</w:t>
             </w:r>
           </w:p>
@@ -11441,9 +11622,8 @@
     <w:p>
       <w:pPr>
         <w:spacing w:line="300" w:lineRule="auto"/>
-        <w:ind w:firstLineChars="200" w:firstLine="360"/>
-        <w:rPr>
-          <w:rFonts w:ascii="Times New Roman" w:eastAsia="宋体" w:hAnsi="宋体" w:cs="Times New Roman"/>
+        <w:rPr>
+          <w:rFonts w:ascii="Times New Roman" w:eastAsia="宋体" w:hAnsi="宋体" w:cs="Times New Roman" w:hint="eastAsia"/>
           <w:sz w:val="18"/>
           <w:szCs w:val="18"/>
         </w:rPr>
@@ -11750,15 +11930,7 @@
           <w:rFonts w:ascii="Times New Roman" w:eastAsia="宋体" w:hAnsi="宋体" w:cs="Times New Roman"/>
           <w:szCs w:val="21"/>
         </w:rPr>
-        <w:t>语言</w:t>
-      </w:r>
-      <w:r>
-        <w:rPr>
-          <w:rFonts w:ascii="Times New Roman" w:eastAsia="宋体" w:hAnsi="宋体" w:cs="Times New Roman"/>
-          <w:szCs w:val="21"/>
-        </w:rPr>
-        <w:lastRenderedPageBreak/>
-        <w:t>代码，能够</w:t>
+        <w:t>语言代码，能够</w:t>
       </w:r>
       <w:r>
         <w:rPr>
@@ -11848,19 +12020,19 @@
     <w:p>
       <w:pPr>
         <w:pStyle w:val="2"/>
+        <w:spacing w:before="240" w:after="120" w:line="240" w:lineRule="auto"/>
+        <w:rPr>
+          <w:rFonts w:ascii="黑体" w:eastAsia="黑体" w:hAnsi="黑体"/>
+          <w:b w:val="0"/>
+        </w:rPr>
       </w:pPr>
       <w:bookmarkStart w:id="10" w:name="_Toc449546863"/>
       <w:r>
-        <w:t xml:space="preserve">2.3 </w:t>
-      </w:r>
-      <w:r>
-        <w:t>程序开发环境</w:t>
-      </w:r>
-      <w:r>
-        <w:t>Visual C++</w:t>
-      </w:r>
-      <w:r>
-        <w:t>介绍</w:t>
+        <w:rPr>
+          <w:rFonts w:ascii="黑体" w:eastAsia="黑体" w:hAnsi="黑体"/>
+          <w:b w:val="0"/>
+        </w:rPr>
+        <w:t>2.3 程序开发环境Visual C++介绍</w:t>
       </w:r>
       <w:bookmarkEnd w:id="10"/>
     </w:p>
@@ -11869,7 +12041,7 @@
         <w:spacing w:line="300" w:lineRule="auto"/>
         <w:ind w:firstLineChars="200" w:firstLine="420"/>
         <w:rPr>
-          <w:rFonts w:ascii="Times New Roman" w:eastAsia="宋体" w:hAnsi="宋体" w:cs="Times New Roman" w:hint="eastAsia"/>
+          <w:rFonts w:ascii="Times New Roman" w:eastAsia="宋体" w:hAnsi="宋体" w:cs="Times New Roman"/>
           <w:szCs w:val="21"/>
         </w:rPr>
       </w:pPr>
@@ -12092,23 +12264,56 @@
           <w:szCs w:val="21"/>
         </w:rPr>
         <w:t>开发工具中实现。</w:t>
+      </w:r>
+    </w:p>
+    <w:p>
+      <w:pPr>
+        <w:rPr>
+          <w:rFonts w:ascii="黑体" w:eastAsia="黑体" w:hAnsi="黑体" w:cs="Times New Roman"/>
+          <w:bCs/>
+          <w:kern w:val="44"/>
+          <w:sz w:val="32"/>
+          <w:szCs w:val="44"/>
+        </w:rPr>
+      </w:pPr>
+      <w:bookmarkStart w:id="11" w:name="_Toc449546864"/>
+      <w:r>
+        <w:rPr>
+          <w:rFonts w:ascii="黑体" w:hAnsi="黑体"/>
+          <w:b/>
+        </w:rPr>
+        <w:br w:type="page"/>
       </w:r>
     </w:p>
     <w:p>
       <w:pPr>
         <w:pStyle w:val="1"/>
+        <w:spacing w:before="480" w:after="360" w:line="240" w:lineRule="auto"/>
+        <w:rPr>
+          <w:rFonts w:ascii="黑体" w:hAnsi="黑体"/>
+          <w:b w:val="0"/>
+        </w:rPr>
       </w:pPr>
-      <w:bookmarkStart w:id="11" w:name="_Toc449546864"/>
-      <w:r>
+      <w:r>
+        <w:rPr>
+          <w:rFonts w:ascii="黑体" w:hAnsi="黑体"/>
+          <w:b w:val="0"/>
+        </w:rPr>
+        <w:lastRenderedPageBreak/>
         <w:t xml:space="preserve">3 </w:t>
       </w:r>
       <w:r>
         <w:rPr>
-          <w:rFonts w:hint="eastAsia"/>
+          <w:rFonts w:ascii="黑体" w:hAnsi="黑体" w:hint="eastAsia"/>
+          <w:b w:val="0"/>
         </w:rPr>
         <w:t>心电</w:t>
       </w:r>
       <w:r>
+        <w:rPr>
+          <w:rFonts w:ascii="黑体" w:hAnsi="黑体"/>
+          <w:b w:val="0"/>
+        </w:rPr>
         <w:t>信号预处理</w:t>
       </w:r>
       <w:bookmarkEnd w:id="11"/>
@@ -12116,27 +12321,46 @@
     <w:p>
       <w:pPr>
         <w:pStyle w:val="2"/>
+        <w:spacing w:before="240" w:after="120" w:line="240" w:lineRule="auto"/>
+        <w:rPr>
+          <w:rFonts w:ascii="黑体" w:eastAsia="黑体" w:hAnsi="黑体"/>
+          <w:b w:val="0"/>
+        </w:rPr>
       </w:pPr>
       <w:bookmarkStart w:id="12" w:name="_Toc449546865"/>
       <w:r>
+        <w:rPr>
+          <w:rFonts w:ascii="黑体" w:eastAsia="黑体" w:hAnsi="黑体"/>
+          <w:b w:val="0"/>
+        </w:rPr>
         <w:t xml:space="preserve">3.1 </w:t>
       </w:r>
       <w:r>
         <w:rPr>
-          <w:rFonts w:hint="eastAsia"/>
+          <w:rFonts w:ascii="黑体" w:eastAsia="黑体" w:hAnsi="黑体" w:hint="eastAsia"/>
+          <w:b w:val="0"/>
         </w:rPr>
         <w:t>基于</w:t>
       </w:r>
       <w:r>
+        <w:rPr>
+          <w:rFonts w:ascii="黑体" w:eastAsia="黑体" w:hAnsi="黑体"/>
+          <w:b w:val="0"/>
+        </w:rPr>
         <w:t>形态学</w:t>
       </w:r>
       <w:r>
         <w:rPr>
-          <w:rFonts w:hint="eastAsia"/>
+          <w:rFonts w:ascii="黑体" w:eastAsia="黑体" w:hAnsi="黑体" w:hint="eastAsia"/>
+          <w:b w:val="0"/>
         </w:rPr>
         <w:t>的心电</w:t>
       </w:r>
       <w:r>
+        <w:rPr>
+          <w:rFonts w:ascii="黑体" w:eastAsia="黑体" w:hAnsi="黑体"/>
+          <w:b w:val="0"/>
+        </w:rPr>
         <w:t>信号基线漂移矫正</w:t>
       </w:r>
       <w:bookmarkEnd w:id="12"/>
@@ -12231,13 +12455,19 @@
     <w:p>
       <w:pPr>
         <w:pStyle w:val="3"/>
+        <w:spacing w:before="120" w:after="40" w:line="240" w:lineRule="auto"/>
+        <w:rPr>
+          <w:rFonts w:ascii="黑体" w:eastAsia="黑体" w:hAnsi="黑体"/>
+          <w:b w:val="0"/>
+        </w:rPr>
       </w:pPr>
       <w:bookmarkStart w:id="13" w:name="_Toc449546866"/>
       <w:r>
-        <w:t xml:space="preserve">3.1.1 </w:t>
-      </w:r>
-      <w:r>
-        <w:t>形态学基础</w:t>
+        <w:rPr>
+          <w:rFonts w:ascii="黑体" w:eastAsia="黑体" w:hAnsi="黑体"/>
+          <w:b w:val="0"/>
+        </w:rPr>
+        <w:t>3.1.1 形态学基础</w:t>
       </w:r>
       <w:bookmarkEnd w:id="13"/>
     </w:p>
@@ -12657,7 +12887,7 @@
           <v:shape id="_x0000_i1025" type="#_x0000_t75" style="width:298pt;height:23pt" o:ole="">
             <v:imagedata r:id="rId37" o:title=""/>
           </v:shape>
-          <o:OLEObject Type="Embed" ProgID="Equation.3" ShapeID="_x0000_i1025" DrawAspect="Content" ObjectID="_1523289227" r:id="rId38"/>
+          <o:OLEObject Type="Embed" ProgID="Equation.3" ShapeID="_x0000_i1025" DrawAspect="Content" ObjectID="_1523369702" r:id="rId38"/>
         </w:object>
       </w:r>
     </w:p>
@@ -12744,7 +12974,7 @@
           <v:shape id="_x0000_i1026" type="#_x0000_t75" style="width:328pt;height:23pt" o:ole="">
             <v:imagedata r:id="rId39" o:title=""/>
           </v:shape>
-          <o:OLEObject Type="Embed" ProgID="Equation.3" ShapeID="_x0000_i1026" DrawAspect="Content" ObjectID="_1523289228" r:id="rId40"/>
+          <o:OLEObject Type="Embed" ProgID="Equation.3" ShapeID="_x0000_i1026" DrawAspect="Content" ObjectID="_1523369703" r:id="rId40"/>
         </w:object>
       </w:r>
     </w:p>
@@ -12762,7 +12992,6 @@
           <w:rFonts w:ascii="Times New Roman" w:eastAsia="宋体" w:hAnsi="宋体" w:cs="Times New Roman" w:hint="eastAsia"/>
           <w:szCs w:val="21"/>
         </w:rPr>
-        <w:lastRenderedPageBreak/>
         <w:t>这</w:t>
       </w:r>
       <w:r>
@@ -13312,32 +13541,53 @@
     <w:p>
       <w:pPr>
         <w:pStyle w:val="3"/>
+        <w:spacing w:before="120" w:after="40" w:line="240" w:lineRule="auto"/>
+        <w:rPr>
+          <w:rFonts w:ascii="黑体" w:eastAsia="黑体" w:hAnsi="黑体"/>
+          <w:b w:val="0"/>
+        </w:rPr>
       </w:pPr>
       <w:bookmarkStart w:id="16" w:name="_Toc449546869"/>
       <w:r>
+        <w:rPr>
+          <w:rFonts w:ascii="黑体" w:eastAsia="黑体" w:hAnsi="黑体"/>
+          <w:b w:val="0"/>
+        </w:rPr>
+        <w:lastRenderedPageBreak/>
         <w:t xml:space="preserve">3.1.2 </w:t>
       </w:r>
       <w:r>
         <w:rPr>
-          <w:rFonts w:hint="eastAsia"/>
+          <w:rFonts w:ascii="黑体" w:eastAsia="黑体" w:hAnsi="黑体" w:hint="eastAsia"/>
+          <w:b w:val="0"/>
         </w:rPr>
         <w:t>基于</w:t>
       </w:r>
       <w:r>
+        <w:rPr>
+          <w:rFonts w:ascii="黑体" w:eastAsia="黑体" w:hAnsi="黑体"/>
+          <w:b w:val="0"/>
+        </w:rPr>
         <w:t>形态学</w:t>
       </w:r>
       <w:r>
         <w:rPr>
-          <w:rFonts w:hint="eastAsia"/>
+          <w:rFonts w:ascii="黑体" w:eastAsia="黑体" w:hAnsi="黑体" w:hint="eastAsia"/>
+          <w:b w:val="0"/>
         </w:rPr>
         <w:t>的心电</w:t>
       </w:r>
       <w:r>
+        <w:rPr>
+          <w:rFonts w:ascii="黑体" w:eastAsia="黑体" w:hAnsi="黑体"/>
+          <w:b w:val="0"/>
+        </w:rPr>
         <w:t>信号基线漂移矫正</w:t>
       </w:r>
       <w:r>
         <w:rPr>
-          <w:rFonts w:hint="eastAsia"/>
+          <w:rFonts w:ascii="黑体" w:eastAsia="黑体" w:hAnsi="黑体" w:hint="eastAsia"/>
+          <w:b w:val="0"/>
         </w:rPr>
         <w:t>设计</w:t>
       </w:r>
@@ -13633,7 +13883,7 @@
       <w:pPr>
         <w:spacing w:line="300" w:lineRule="auto"/>
         <w:rPr>
-          <w:rFonts w:ascii="Times New Roman" w:eastAsia="宋体" w:hAnsi="宋体" w:cs="Times New Roman"/>
+          <w:rFonts w:ascii="Times New Roman" w:eastAsia="宋体" w:hAnsi="宋体" w:cs="Times New Roman" w:hint="eastAsia"/>
           <w:szCs w:val="21"/>
         </w:rPr>
       </w:pPr>
@@ -13646,7 +13896,7 @@
         <mc:AlternateContent>
           <mc:Choice Requires="wps">
             <w:drawing>
-              <wp:anchor distT="45720" distB="45720" distL="114300" distR="114300" simplePos="0" relativeHeight="251703296" behindDoc="0" locked="0" layoutInCell="1" allowOverlap="1">
+              <wp:anchor distT="45720" distB="45720" distL="114300" distR="114300" simplePos="0" relativeHeight="251703296" behindDoc="0" locked="0" layoutInCell="1" allowOverlap="1" wp14:anchorId="16A922FE" wp14:editId="71B02936">
                 <wp:simplePos x="0" y="0"/>
                 <wp:positionH relativeFrom="column">
                   <wp:posOffset>4756150</wp:posOffset>
@@ -13735,7 +13985,7 @@
           </mc:Choice>
           <mc:Fallback>
             <w:pict>
-              <v:shapetype id="_x0000_t202" coordsize="21600,21600" o:spt="202" path="m,l,21600r21600,l21600,xe">
+              <v:shapetype w14:anchorId="16A922FE" id="_x0000_t202" coordsize="21600,21600" o:spt="202" path="m,l,21600r21600,l21600,xe">
                 <v:stroke joinstyle="miter"/>
                 <v:path gradientshapeok="t" o:connecttype="rect"/>
               </v:shapetype>
@@ -13794,7 +14044,7 @@
         <mc:AlternateContent>
           <mc:Choice Requires="wps">
             <w:drawing>
-              <wp:anchor distT="45720" distB="45720" distL="114300" distR="114300" simplePos="0" relativeHeight="251657216" behindDoc="0" locked="0" layoutInCell="1" allowOverlap="1">
+              <wp:anchor distT="45720" distB="45720" distL="114300" distR="114300" simplePos="0" relativeHeight="251657216" behindDoc="0" locked="0" layoutInCell="1" allowOverlap="1" wp14:anchorId="0E29ECA3" wp14:editId="7967F1F8">
                 <wp:simplePos x="0" y="0"/>
                 <wp:positionH relativeFrom="column">
                   <wp:posOffset>2635885</wp:posOffset>
@@ -13874,7 +14124,7 @@
           </mc:Choice>
           <mc:Fallback>
             <w:pict>
-              <v:shape id="_x0000_s1027" type="#_x0000_t202" style="position:absolute;margin-left:207.55pt;margin-top:54.6pt;width:25.3pt;height:21.85pt;z-index:251657216;visibility:visible;mso-wrap-style:square;mso-wrap-distance-left:9pt;mso-wrap-distance-top:3.6pt;mso-wrap-distance-right:9pt;mso-wrap-distance-bottom:3.6pt;mso-position-horizontal:absolute;mso-position-horizontal-relative:text;mso-position-vertical:absolute;mso-position-vertical-relative:text;v-text-anchor:top" o:gfxdata="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" strokecolor="white [3212]">
+              <v:shape w14:anchorId="0E29ECA3" id="_x0000_s1027" type="#_x0000_t202" style="position:absolute;margin-left:207.55pt;margin-top:54.6pt;width:25.3pt;height:21.85pt;z-index:251657216;visibility:visible;mso-wrap-style:square;mso-wrap-distance-left:9pt;mso-wrap-distance-top:3.6pt;mso-wrap-distance-right:9pt;mso-wrap-distance-bottom:3.6pt;mso-position-horizontal:absolute;mso-position-horizontal-relative:text;mso-position-vertical:absolute;mso-position-vertical-relative:text;v-text-anchor:top" o:gfxdata="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" strokecolor="white [3212]">
                 <v:textbox>
                   <w:txbxContent>
                     <w:p>
@@ -13920,7 +14170,7 @@
         <mc:AlternateContent>
           <mc:Choice Requires="wps">
             <w:drawing>
-              <wp:anchor distT="0" distB="0" distL="114300" distR="114300" simplePos="0" relativeHeight="251700224" behindDoc="0" locked="0" layoutInCell="1" allowOverlap="1">
+              <wp:anchor distT="0" distB="0" distL="114300" distR="114300" simplePos="0" relativeHeight="251700224" behindDoc="0" locked="0" layoutInCell="1" allowOverlap="1" wp14:anchorId="23BA9F3F" wp14:editId="497BF9F2">
                 <wp:simplePos x="0" y="0"/>
                 <wp:positionH relativeFrom="column">
                   <wp:posOffset>3940810</wp:posOffset>
@@ -14001,7 +14251,7 @@
         <mc:AlternateContent>
           <mc:Choice Requires="wps">
             <w:drawing>
-              <wp:anchor distT="0" distB="0" distL="114300" distR="114300" simplePos="0" relativeHeight="251697152" behindDoc="0" locked="0" layoutInCell="1" allowOverlap="1">
+              <wp:anchor distT="0" distB="0" distL="114300" distR="114300" simplePos="0" relativeHeight="251697152" behindDoc="0" locked="0" layoutInCell="1" allowOverlap="1" wp14:anchorId="34308C63" wp14:editId="458672C7">
                 <wp:simplePos x="0" y="0"/>
                 <wp:positionH relativeFrom="column">
                   <wp:posOffset>4183380</wp:posOffset>
@@ -14061,7 +14311,7 @@
         <mc:AlternateContent>
           <mc:Choice Requires="wps">
             <w:drawing>
-              <wp:anchor distT="0" distB="0" distL="114300" distR="114300" simplePos="0" relativeHeight="251699200" behindDoc="0" locked="0" layoutInCell="1" allowOverlap="1">
+              <wp:anchor distT="0" distB="0" distL="114300" distR="114300" simplePos="0" relativeHeight="251699200" behindDoc="0" locked="0" layoutInCell="1" allowOverlap="1" wp14:anchorId="51EE1AB4" wp14:editId="36834023">
                 <wp:simplePos x="0" y="0"/>
                 <wp:positionH relativeFrom="column">
                   <wp:posOffset>4453890</wp:posOffset>
@@ -14133,7 +14383,7 @@
         <mc:AlternateContent>
           <mc:Choice Requires="wps">
             <w:drawing>
-              <wp:anchor distT="0" distB="0" distL="114300" distR="114300" simplePos="0" relativeHeight="251681792" behindDoc="0" locked="0" layoutInCell="1" allowOverlap="1">
+              <wp:anchor distT="0" distB="0" distL="114300" distR="114300" simplePos="0" relativeHeight="251681792" behindDoc="0" locked="0" layoutInCell="1" allowOverlap="1" wp14:anchorId="644042E6" wp14:editId="105356A3">
                 <wp:simplePos x="0" y="0"/>
                 <wp:positionH relativeFrom="column">
                   <wp:posOffset>2959100</wp:posOffset>
@@ -14201,7 +14451,7 @@
         <mc:AlternateContent>
           <mc:Choice Requires="wps">
             <w:drawing>
-              <wp:anchor distT="0" distB="0" distL="114300" distR="114300" simplePos="0" relativeHeight="251695104" behindDoc="0" locked="0" layoutInCell="1" allowOverlap="1">
+              <wp:anchor distT="0" distB="0" distL="114300" distR="114300" simplePos="0" relativeHeight="251695104" behindDoc="0" locked="0" layoutInCell="1" allowOverlap="1" wp14:anchorId="682F5FF6" wp14:editId="7C815BC5">
                 <wp:simplePos x="0" y="0"/>
                 <wp:positionH relativeFrom="column">
                   <wp:posOffset>4145915</wp:posOffset>
@@ -14280,7 +14530,7 @@
           </mc:Choice>
           <mc:Fallback>
             <w:pict>
-              <v:rect id="矩形 196" o:spid="_x0000_s1028" style="position:absolute;margin-left:326.45pt;margin-top:59.6pt;width:46.05pt;height:21.3pt;z-index:251695104;visibility:visible;mso-wrap-style:square;mso-wrap-distance-left:9pt;mso-wrap-distance-top:0;mso-wrap-distance-right:9pt;mso-wrap-distance-bottom:0;mso-position-horizontal:absolute;mso-position-horizontal-relative:text;mso-position-vertical:absolute;mso-position-vertical-relative:text;v-text-anchor:middle" o:gfxdata="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" fillcolor="white [3201]" strokecolor="black [3213]" strokeweight="1pt">
+              <v:rect w14:anchorId="682F5FF6" id="矩形 196" o:spid="_x0000_s1028" style="position:absolute;margin-left:326.45pt;margin-top:59.6pt;width:46.05pt;height:21.3pt;z-index:251695104;visibility:visible;mso-wrap-style:square;mso-wrap-distance-left:9pt;mso-wrap-distance-top:0;mso-wrap-distance-right:9pt;mso-wrap-distance-bottom:0;mso-position-horizontal:absolute;mso-position-horizontal-relative:text;mso-position-vertical:absolute;mso-position-vertical-relative:text;v-text-anchor:middle" o:gfxdata="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" fillcolor="white [3201]" strokecolor="black [3213]" strokeweight="1pt">
                 <v:textbox>
                   <w:txbxContent>
                     <w:p>
@@ -14318,7 +14568,7 @@
         <mc:AlternateContent>
           <mc:Choice Requires="wps">
             <w:drawing>
-              <wp:anchor distT="0" distB="0" distL="114300" distR="114300" simplePos="0" relativeHeight="251683840" behindDoc="0" locked="0" layoutInCell="1" allowOverlap="1">
+              <wp:anchor distT="0" distB="0" distL="114300" distR="114300" simplePos="0" relativeHeight="251683840" behindDoc="0" locked="0" layoutInCell="1" allowOverlap="1" wp14:anchorId="09AA9AFE" wp14:editId="7108B0A7">
                 <wp:simplePos x="0" y="0"/>
                 <wp:positionH relativeFrom="column">
                   <wp:posOffset>2959735</wp:posOffset>
@@ -14386,7 +14636,7 @@
         <mc:AlternateContent>
           <mc:Choice Requires="wps">
             <w:drawing>
-              <wp:anchor distT="0" distB="0" distL="114300" distR="114300" simplePos="0" relativeHeight="251677696" behindDoc="0" locked="0" layoutInCell="1" allowOverlap="1">
+              <wp:anchor distT="0" distB="0" distL="114300" distR="114300" simplePos="0" relativeHeight="251677696" behindDoc="0" locked="0" layoutInCell="1" allowOverlap="1" wp14:anchorId="756DE137" wp14:editId="1365E036">
                 <wp:simplePos x="0" y="0"/>
                 <wp:positionH relativeFrom="column">
                   <wp:posOffset>2938780</wp:posOffset>
@@ -14451,7 +14701,7 @@
         <mc:AlternateContent>
           <mc:Choice Requires="wps">
             <w:drawing>
-              <wp:anchor distT="0" distB="0" distL="114300" distR="114300" simplePos="0" relativeHeight="251689984" behindDoc="0" locked="0" layoutInCell="1" allowOverlap="1">
+              <wp:anchor distT="0" distB="0" distL="114300" distR="114300" simplePos="0" relativeHeight="251689984" behindDoc="0" locked="0" layoutInCell="1" allowOverlap="1" wp14:anchorId="46573A61" wp14:editId="1B676F03">
                 <wp:simplePos x="0" y="0"/>
                 <wp:positionH relativeFrom="column">
                   <wp:posOffset>4150360</wp:posOffset>
@@ -14511,7 +14761,7 @@
         <mc:AlternateContent>
           <mc:Choice Requires="wps">
             <w:drawing>
-              <wp:anchor distT="0" distB="0" distL="114300" distR="114300" simplePos="0" relativeHeight="251691008" behindDoc="0" locked="0" layoutInCell="1" allowOverlap="1">
+              <wp:anchor distT="0" distB="0" distL="114300" distR="114300" simplePos="0" relativeHeight="251691008" behindDoc="0" locked="0" layoutInCell="1" allowOverlap="1" wp14:anchorId="6A1A7C69" wp14:editId="1523BC70">
                 <wp:simplePos x="0" y="0"/>
                 <wp:positionH relativeFrom="column">
                   <wp:posOffset>4434840</wp:posOffset>
@@ -14572,7 +14822,7 @@
         <mc:AlternateContent>
           <mc:Choice Requires="wps">
             <w:drawing>
-              <wp:anchor distT="0" distB="0" distL="114300" distR="114300" simplePos="0" relativeHeight="251685888" behindDoc="0" locked="0" layoutInCell="1" allowOverlap="1">
+              <wp:anchor distT="0" distB="0" distL="114300" distR="114300" simplePos="0" relativeHeight="251685888" behindDoc="0" locked="0" layoutInCell="1" allowOverlap="1" wp14:anchorId="1700C492" wp14:editId="1381CB24">
                 <wp:simplePos x="0" y="0"/>
                 <wp:positionH relativeFrom="column">
                   <wp:posOffset>3279775</wp:posOffset>
@@ -14724,7 +14974,7 @@
           </mc:Choice>
           <mc:Fallback>
             <w:pict>
-              <v:rect id="矩形 28" o:spid="_x0000_s1029" style="position:absolute;margin-left:258.25pt;margin-top:18.35pt;width:67.95pt;height:27.05pt;z-index:251685888;visibility:visible;mso-wrap-style:square;mso-wrap-distance-left:9pt;mso-wrap-distance-top:0;mso-wrap-distance-right:9pt;mso-wrap-distance-bottom:0;mso-position-horizontal:absolute;mso-position-horizontal-relative:text;mso-position-vertical:absolute;mso-position-vertical-relative:text;v-text-anchor:middle" o:gfxdata="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" fillcolor="white [3201]" strokecolor="black [3213]" strokeweight="1pt">
+              <v:rect w14:anchorId="1700C492" id="矩形 28" o:spid="_x0000_s1029" style="position:absolute;margin-left:258.25pt;margin-top:18.35pt;width:67.95pt;height:27.05pt;z-index:251685888;visibility:visible;mso-wrap-style:square;mso-wrap-distance-left:9pt;mso-wrap-distance-top:0;mso-wrap-distance-right:9pt;mso-wrap-distance-bottom:0;mso-position-horizontal:absolute;mso-position-horizontal-relative:text;mso-position-vertical:absolute;mso-position-vertical-relative:text;v-text-anchor:middle" o:gfxdata="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" fillcolor="white [3201]" strokecolor="black [3213]" strokeweight="1pt">
                 <v:textbox>
                   <w:txbxContent>
                     <w:p>
@@ -14835,7 +15085,7 @@
         <mc:AlternateContent>
           <mc:Choice Requires="wps">
             <w:drawing>
-              <wp:anchor distT="0" distB="0" distL="114300" distR="114300" simplePos="0" relativeHeight="251679744" behindDoc="0" locked="0" layoutInCell="1" allowOverlap="1">
+              <wp:anchor distT="0" distB="0" distL="114300" distR="114300" simplePos="0" relativeHeight="251679744" behindDoc="0" locked="0" layoutInCell="1" allowOverlap="1" wp14:anchorId="755ADD18" wp14:editId="39E0EAB0">
                 <wp:simplePos x="0" y="0"/>
                 <wp:positionH relativeFrom="column">
                   <wp:posOffset>2945130</wp:posOffset>
@@ -14903,7 +15153,7 @@
         <mc:AlternateContent>
           <mc:Choice Requires="wps">
             <w:drawing>
-              <wp:anchor distT="0" distB="0" distL="114300" distR="114300" simplePos="0" relativeHeight="251670528" behindDoc="0" locked="0" layoutInCell="1" allowOverlap="1">
+              <wp:anchor distT="0" distB="0" distL="114300" distR="114300" simplePos="0" relativeHeight="251670528" behindDoc="0" locked="0" layoutInCell="1" allowOverlap="1" wp14:anchorId="04983D47" wp14:editId="5F739060">
                 <wp:simplePos x="0" y="0"/>
                 <wp:positionH relativeFrom="column">
                   <wp:posOffset>2052955</wp:posOffset>
@@ -14973,7 +15223,7 @@
         <mc:AlternateContent>
           <mc:Choice Requires="wps">
             <w:drawing>
-              <wp:anchor distT="0" distB="0" distL="114300" distR="114300" simplePos="0" relativeHeight="251668480" behindDoc="0" locked="0" layoutInCell="1" allowOverlap="1">
+              <wp:anchor distT="0" distB="0" distL="114300" distR="114300" simplePos="0" relativeHeight="251668480" behindDoc="0" locked="0" layoutInCell="1" allowOverlap="1" wp14:anchorId="6F76ACEE" wp14:editId="36D5228B">
                 <wp:simplePos x="0" y="0"/>
                 <wp:positionH relativeFrom="column">
                   <wp:posOffset>2056765</wp:posOffset>
@@ -15043,7 +15293,7 @@
         <mc:AlternateContent>
           <mc:Choice Requires="wps">
             <w:drawing>
-              <wp:anchor distT="0" distB="0" distL="114300" distR="114300" simplePos="0" relativeHeight="251671552" behindDoc="0" locked="0" layoutInCell="1" allowOverlap="1">
+              <wp:anchor distT="0" distB="0" distL="114300" distR="114300" simplePos="0" relativeHeight="251671552" behindDoc="0" locked="0" layoutInCell="1" allowOverlap="1" wp14:anchorId="299B008B" wp14:editId="3A70AA5D">
                 <wp:simplePos x="0" y="0"/>
                 <wp:positionH relativeFrom="column">
                   <wp:posOffset>2333625</wp:posOffset>
@@ -15111,7 +15361,7 @@
         <mc:AlternateContent>
           <mc:Choice Requires="wps">
             <w:drawing>
-              <wp:anchor distT="0" distB="0" distL="114300" distR="114300" simplePos="0" relativeHeight="251672576" behindDoc="0" locked="0" layoutInCell="1" allowOverlap="1">
+              <wp:anchor distT="0" distB="0" distL="114300" distR="114300" simplePos="0" relativeHeight="251672576" behindDoc="0" locked="0" layoutInCell="1" allowOverlap="1" wp14:anchorId="0F4491C6" wp14:editId="54990031">
                 <wp:simplePos x="0" y="0"/>
                 <wp:positionH relativeFrom="column">
                   <wp:posOffset>2326640</wp:posOffset>
@@ -15179,7 +15429,7 @@
         <mc:AlternateContent>
           <mc:Choice Requires="wps">
             <w:drawing>
-              <wp:anchor distT="0" distB="0" distL="114300" distR="114300" simplePos="0" relativeHeight="251673600" behindDoc="0" locked="0" layoutInCell="1" allowOverlap="1">
+              <wp:anchor distT="0" distB="0" distL="114300" distR="114300" simplePos="0" relativeHeight="251673600" behindDoc="0" locked="0" layoutInCell="1" allowOverlap="1" wp14:anchorId="0CA93889" wp14:editId="52EAA65A">
                 <wp:simplePos x="0" y="0"/>
                 <wp:positionH relativeFrom="column">
                   <wp:posOffset>2039620</wp:posOffset>
@@ -15258,7 +15508,7 @@
           </mc:Choice>
           <mc:Fallback>
             <w:pict>
-              <v:rect id="矩形 20" o:spid="_x0000_s1030" style="position:absolute;margin-left:160.6pt;margin-top:67.9pt;width:46.05pt;height:21.3pt;z-index:251673600;visibility:visible;mso-wrap-style:square;mso-wrap-distance-left:9pt;mso-wrap-distance-top:0;mso-wrap-distance-right:9pt;mso-wrap-distance-bottom:0;mso-position-horizontal:absolute;mso-position-horizontal-relative:text;mso-position-vertical:absolute;mso-position-vertical-relative:text;v-text-anchor:middle" o:gfxdata="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" fillcolor="white [3201]" strokecolor="black [3213]" strokeweight="1pt">
+              <v:rect w14:anchorId="0CA93889" id="矩形 20" o:spid="_x0000_s1030" style="position:absolute;margin-left:160.6pt;margin-top:67.9pt;width:46.05pt;height:21.3pt;z-index:251673600;visibility:visible;mso-wrap-style:square;mso-wrap-distance-left:9pt;mso-wrap-distance-top:0;mso-wrap-distance-right:9pt;mso-wrap-distance-bottom:0;mso-position-horizontal:absolute;mso-position-horizontal-relative:text;mso-position-vertical:absolute;mso-position-vertical-relative:text;v-text-anchor:middle" o:gfxdata="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" fillcolor="white [3201]" strokecolor="black [3213]" strokeweight="1pt">
                 <v:textbox>
                   <w:txbxContent>
                     <w:p>
@@ -15296,7 +15546,7 @@
         <mc:AlternateContent>
           <mc:Choice Requires="wps">
             <w:drawing>
-              <wp:anchor distT="0" distB="0" distL="114300" distR="114300" simplePos="0" relativeHeight="251674624" behindDoc="0" locked="0" layoutInCell="1" allowOverlap="1">
+              <wp:anchor distT="0" distB="0" distL="114300" distR="114300" simplePos="0" relativeHeight="251674624" behindDoc="0" locked="0" layoutInCell="1" allowOverlap="1" wp14:anchorId="0EFCA895" wp14:editId="0DDC2676">
                 <wp:simplePos x="0" y="0"/>
                 <wp:positionH relativeFrom="column">
                   <wp:posOffset>2626995</wp:posOffset>
@@ -15364,7 +15614,7 @@
         <mc:AlternateContent>
           <mc:Choice Requires="wps">
             <w:drawing>
-              <wp:anchor distT="0" distB="0" distL="114300" distR="114300" simplePos="0" relativeHeight="251667456" behindDoc="0" locked="0" layoutInCell="1" allowOverlap="1">
+              <wp:anchor distT="0" distB="0" distL="114300" distR="114300" simplePos="0" relativeHeight="251667456" behindDoc="0" locked="0" layoutInCell="1" allowOverlap="1" wp14:anchorId="51BC3789" wp14:editId="3CAB653A">
                 <wp:simplePos x="0" y="0"/>
                 <wp:positionH relativeFrom="column">
                   <wp:posOffset>1189990</wp:posOffset>
@@ -15508,7 +15758,7 @@
           </mc:Choice>
           <mc:Fallback>
             <w:pict>
-              <v:rect id="矩形 12" o:spid="_x0000_s1031" style="position:absolute;margin-left:93.7pt;margin-top:101.85pt;width:67.95pt;height:27.05pt;z-index:251667456;visibility:visible;mso-wrap-style:square;mso-wrap-distance-left:9pt;mso-wrap-distance-top:0;mso-wrap-distance-right:9pt;mso-wrap-distance-bottom:0;mso-position-horizontal:absolute;mso-position-horizontal-relative:text;mso-position-vertical:absolute;mso-position-vertical-relative:text;v-text-anchor:middle" o:gfxdata="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" fillcolor="white [3201]" strokecolor="black [3213]" strokeweight="1pt">
+              <v:rect w14:anchorId="51BC3789" id="矩形 12" o:spid="_x0000_s1031" style="position:absolute;margin-left:93.7pt;margin-top:101.85pt;width:67.95pt;height:27.05pt;z-index:251667456;visibility:visible;mso-wrap-style:square;mso-wrap-distance-left:9pt;mso-wrap-distance-top:0;mso-wrap-distance-right:9pt;mso-wrap-distance-bottom:0;mso-position-horizontal:absolute;mso-position-horizontal-relative:text;mso-position-vertical:absolute;mso-position-vertical-relative:text;v-text-anchor:middle" o:gfxdata="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" fillcolor="white [3201]" strokecolor="black [3213]" strokeweight="1pt">
                 <v:textbox>
                   <w:txbxContent>
                     <w:p>
@@ -15611,7 +15861,7 @@
         <mc:AlternateContent>
           <mc:Choice Requires="wps">
             <w:drawing>
-              <wp:anchor distT="0" distB="0" distL="114300" distR="114300" simplePos="0" relativeHeight="251665408" behindDoc="0" locked="0" layoutInCell="1" allowOverlap="1">
+              <wp:anchor distT="0" distB="0" distL="114300" distR="114300" simplePos="0" relativeHeight="251665408" behindDoc="0" locked="0" layoutInCell="1" allowOverlap="1" wp14:anchorId="16572F79" wp14:editId="29C500C9">
                 <wp:simplePos x="0" y="0"/>
                 <wp:positionH relativeFrom="column">
                   <wp:posOffset>1197610</wp:posOffset>
@@ -15763,7 +16013,7 @@
           </mc:Choice>
           <mc:Fallback>
             <w:pict>
-              <v:rect id="矩形 11" o:spid="_x0000_s1032" style="position:absolute;margin-left:94.3pt;margin-top:25.25pt;width:67.95pt;height:27.05pt;z-index:251665408;visibility:visible;mso-wrap-style:square;mso-wrap-distance-left:9pt;mso-wrap-distance-top:0;mso-wrap-distance-right:9pt;mso-wrap-distance-bottom:0;mso-position-horizontal:absolute;mso-position-horizontal-relative:text;mso-position-vertical:absolute;mso-position-vertical-relative:text;v-text-anchor:middle" o:gfxdata="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" fillcolor="white [3201]" strokecolor="black [3213]" strokeweight="1pt">
+              <v:rect w14:anchorId="16572F79" id="矩形 11" o:spid="_x0000_s1032" style="position:absolute;margin-left:94.3pt;margin-top:25.25pt;width:67.95pt;height:27.05pt;z-index:251665408;visibility:visible;mso-wrap-style:square;mso-wrap-distance-left:9pt;mso-wrap-distance-top:0;mso-wrap-distance-right:9pt;mso-wrap-distance-bottom:0;mso-position-horizontal:absolute;mso-position-horizontal-relative:text;mso-position-vertical:absolute;mso-position-vertical-relative:text;v-text-anchor:middle" o:gfxdata="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" fillcolor="white [3201]" strokecolor="black [3213]" strokeweight="1pt">
                 <v:textbox>
                   <w:txbxContent>
                     <w:p>
@@ -15874,7 +16124,7 @@
         <mc:AlternateContent>
           <mc:Choice Requires="wps">
             <w:drawing>
-              <wp:anchor distT="0" distB="0" distL="114300" distR="114300" simplePos="0" relativeHeight="251661312" behindDoc="0" locked="0" layoutInCell="1" allowOverlap="1">
+              <wp:anchor distT="0" distB="0" distL="114300" distR="114300" simplePos="0" relativeHeight="251661312" behindDoc="0" locked="0" layoutInCell="1" allowOverlap="1" wp14:anchorId="05BBF1F8" wp14:editId="163E6D7F">
                 <wp:simplePos x="0" y="0"/>
                 <wp:positionH relativeFrom="column">
                   <wp:posOffset>634365</wp:posOffset>
@@ -15942,7 +16192,7 @@
         <mc:AlternateContent>
           <mc:Choice Requires="wps">
             <w:drawing>
-              <wp:anchor distT="45720" distB="45720" distL="114300" distR="114300" simplePos="0" relativeHeight="251664384" behindDoc="0" locked="0" layoutInCell="1" allowOverlap="1">
+              <wp:anchor distT="45720" distB="45720" distL="114300" distR="114300" simplePos="0" relativeHeight="251664384" behindDoc="0" locked="0" layoutInCell="1" allowOverlap="1" wp14:anchorId="73FB4FAA" wp14:editId="0B2C253F">
                 <wp:simplePos x="0" y="0"/>
                 <wp:positionH relativeFrom="column">
                   <wp:posOffset>56515</wp:posOffset>
@@ -16022,7 +16272,7 @@
           </mc:Choice>
           <mc:Fallback>
             <w:pict>
-              <v:shape id="_x0000_s1033" type="#_x0000_t202" style="position:absolute;margin-left:4.45pt;margin-top:51.75pt;width:26.45pt;height:21.85pt;z-index:251664384;visibility:visible;mso-wrap-style:square;mso-wrap-distance-left:9pt;mso-wrap-distance-top:3.6pt;mso-wrap-distance-right:9pt;mso-wrap-distance-bottom:3.6pt;mso-position-horizontal:absolute;mso-position-horizontal-relative:text;mso-position-vertical:absolute;mso-position-vertical-relative:text;v-text-anchor:top" o:gfxdata="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" strokecolor="white [3212]">
+              <v:shape w14:anchorId="73FB4FAA" id="_x0000_s1033" type="#_x0000_t202" style="position:absolute;margin-left:4.45pt;margin-top:51.75pt;width:26.45pt;height:21.85pt;z-index:251664384;visibility:visible;mso-wrap-style:square;mso-wrap-distance-left:9pt;mso-wrap-distance-top:3.6pt;mso-wrap-distance-right:9pt;mso-wrap-distance-bottom:3.6pt;mso-position-horizontal:absolute;mso-position-horizontal-relative:text;mso-position-vertical:absolute;mso-position-vertical-relative:text;v-text-anchor:top" o:gfxdata="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" strokecolor="white [3212]">
                 <v:textbox>
                   <w:txbxContent>
                     <w:p>
@@ -16068,7 +16318,7 @@
         <mc:AlternateContent>
           <mc:Choice Requires="wps">
             <w:drawing>
-              <wp:anchor distT="0" distB="0" distL="114300" distR="114300" simplePos="0" relativeHeight="251662336" behindDoc="0" locked="0" layoutInCell="1" allowOverlap="1">
+              <wp:anchor distT="0" distB="0" distL="114300" distR="114300" simplePos="0" relativeHeight="251662336" behindDoc="0" locked="0" layoutInCell="1" allowOverlap="1" wp14:anchorId="379D985C" wp14:editId="33EADD49">
                 <wp:simplePos x="0" y="0"/>
                 <wp:positionH relativeFrom="column">
                   <wp:posOffset>626745</wp:posOffset>
@@ -16136,7 +16386,7 @@
         <mc:AlternateContent>
           <mc:Choice Requires="wps">
             <w:drawing>
-              <wp:anchor distT="0" distB="0" distL="114300" distR="114300" simplePos="0" relativeHeight="251660288" behindDoc="0" locked="0" layoutInCell="1" allowOverlap="1">
+              <wp:anchor distT="0" distB="0" distL="114300" distR="114300" simplePos="0" relativeHeight="251660288" behindDoc="0" locked="0" layoutInCell="1" allowOverlap="1" wp14:anchorId="54380785" wp14:editId="04855688">
                 <wp:simplePos x="0" y="0"/>
                 <wp:positionH relativeFrom="column">
                   <wp:posOffset>619760</wp:posOffset>
@@ -16852,7 +17102,7 @@
     </w:p>
     <w:p>
       <w:pPr>
-        <w:spacing w:line="360" w:lineRule="auto"/>
+        <w:spacing w:afterLines="50" w:after="156" w:line="360" w:lineRule="auto"/>
         <w:jc w:val="center"/>
         <w:rPr>
           <w:rFonts w:ascii="黑体" w:eastAsia="黑体" w:hAnsi="黑体" w:cs="Times New Roman"/>
@@ -17036,7 +17286,7 @@
           <v:shape id="_x0000_i1027" type="#_x0000_t75" style="width:153.8pt;height:31.1pt" o:ole="">
             <v:imagedata r:id="rId41" o:title=""/>
           </v:shape>
-          <o:OLEObject Type="Embed" ProgID="Equation.3" ShapeID="_x0000_i1027" DrawAspect="Content" ObjectID="_1523289229" r:id="rId42"/>
+          <o:OLEObject Type="Embed" ProgID="Equation.3" ShapeID="_x0000_i1027" DrawAspect="Content" ObjectID="_1523369704" r:id="rId42"/>
         </w:object>
       </w:r>
     </w:p>
@@ -17063,7 +17313,6 @@
           <w:bCs/>
           <w:szCs w:val="21"/>
         </w:rPr>
-        <w:lastRenderedPageBreak/>
         <w:t>第二级滤波。矫正心电信号中基线漂移，后续的结构元素</w:t>
       </w:r>
       <w:r>
@@ -17142,7 +17391,7 @@
           <v:shape id="_x0000_i1028" type="#_x0000_t75" style="width:153.2pt;height:31.1pt" o:ole="">
             <v:imagedata r:id="rId43" o:title=""/>
           </v:shape>
-          <o:OLEObject Type="Embed" ProgID="Equation.3" ShapeID="_x0000_i1028" DrawAspect="Content" ObjectID="_1523289230" r:id="rId44"/>
+          <o:OLEObject Type="Embed" ProgID="Equation.3" ShapeID="_x0000_i1028" DrawAspect="Content" ObjectID="_1523369705" r:id="rId44"/>
         </w:object>
       </w:r>
     </w:p>
@@ -17223,7 +17472,7 @@
           <v:shape id="_x0000_i1029" type="#_x0000_t75" style="width:57pt;height:17.85pt" o:ole="">
             <v:imagedata r:id="rId45" o:title=""/>
           </v:shape>
-          <o:OLEObject Type="Embed" ProgID="Equation.3" ShapeID="_x0000_i1029" DrawAspect="Content" ObjectID="_1523289231" r:id="rId46"/>
+          <o:OLEObject Type="Embed" ProgID="Equation.3" ShapeID="_x0000_i1029" DrawAspect="Content" ObjectID="_1523369706" r:id="rId46"/>
         </w:object>
       </w:r>
     </w:p>
@@ -17719,6 +17968,7 @@
           <w:noProof/>
           <w:szCs w:val="21"/>
         </w:rPr>
+        <w:lastRenderedPageBreak/>
         <mc:AlternateContent>
           <mc:Choice Requires="wpc">
             <w:drawing>
@@ -18354,6 +18604,10 @@
                     </w:txbxContent>
                   </v:textbox>
                 </v:shape>
+                <v:shapetype id="_x0000_t32" coordsize="21600,21600" o:spt="32" o:oned="t" path="m,l21600,21600e" filled="f">
+                  <v:path arrowok="t" fillok="f" o:connecttype="none"/>
+                  <o:lock v:ext="edit" shapetype="t"/>
+                </v:shapetype>
                 <v:shape id="直接箭头连接符 31" o:spid="_x0000_s1042" type="#_x0000_t32" style="position:absolute;left:10094;top:804;width:0;height:12290;flip:y;visibility:visible;mso-wrap-style:square" o:connectortype="straight" o:gfxdata="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" strokecolor="black [3200]" strokeweight=".5pt">
                   <v:stroke endarrow="block" joinstyle="miter"/>
                 </v:shape>
@@ -19093,7 +19347,7 @@
     </w:p>
     <w:p>
       <w:pPr>
-        <w:spacing w:line="360" w:lineRule="auto"/>
+        <w:spacing w:afterLines="50" w:after="156" w:line="360" w:lineRule="auto"/>
         <w:jc w:val="center"/>
         <w:rPr>
           <w:rFonts w:ascii="黑体" w:eastAsia="黑体" w:hAnsi="黑体" w:cs="Times New Roman"/>
@@ -19137,23 +19391,38 @@
     <w:p>
       <w:pPr>
         <w:pStyle w:val="3"/>
+        <w:spacing w:before="120" w:after="40" w:line="240" w:lineRule="auto"/>
+        <w:rPr>
+          <w:rFonts w:ascii="黑体" w:eastAsia="黑体" w:hAnsi="黑体"/>
+          <w:b w:val="0"/>
+        </w:rPr>
       </w:pPr>
       <w:bookmarkStart w:id="19" w:name="_Toc449546872"/>
       <w:r>
+        <w:rPr>
+          <w:rFonts w:ascii="黑体" w:eastAsia="黑体" w:hAnsi="黑体"/>
+          <w:b w:val="0"/>
+        </w:rPr>
         <w:t>3.1.</w:t>
       </w:r>
       <w:r>
         <w:rPr>
-          <w:rFonts w:hint="eastAsia"/>
+          <w:rFonts w:ascii="黑体" w:eastAsia="黑体" w:hAnsi="黑体" w:hint="eastAsia"/>
+          <w:b w:val="0"/>
         </w:rPr>
         <w:t>3</w:t>
       </w:r>
       <w:r>
+        <w:rPr>
+          <w:rFonts w:ascii="黑体" w:eastAsia="黑体" w:hAnsi="黑体"/>
+          <w:b w:val="0"/>
+        </w:rPr>
         <w:t xml:space="preserve"> </w:t>
       </w:r>
       <w:r>
         <w:rPr>
-          <w:rFonts w:hint="eastAsia"/>
+          <w:rFonts w:ascii="黑体" w:eastAsia="黑体" w:hAnsi="黑体" w:hint="eastAsia"/>
+          <w:b w:val="0"/>
         </w:rPr>
         <w:t>实验仿真及分析</w:t>
       </w:r>
@@ -19244,7 +19513,7 @@
     </w:p>
     <w:p>
       <w:pPr>
-        <w:spacing w:line="300" w:lineRule="auto"/>
+        <w:spacing w:afterLines="50" w:after="156" w:line="300" w:lineRule="auto"/>
         <w:ind w:firstLine="420"/>
         <w:rPr>
           <w:shd w:val="clear" w:color="auto" w:fill="FFFFFF"/>
@@ -19331,7 +19600,6 @@
         <w:rPr>
           <w:noProof/>
         </w:rPr>
-        <w:lastRenderedPageBreak/>
         <w:drawing>
           <wp:inline distT="0" distB="0" distL="114300" distR="114300">
             <wp:extent cx="5647335" cy="1881763"/>
@@ -19379,7 +19647,7 @@
     </w:p>
     <w:p>
       <w:pPr>
-        <w:spacing w:line="360" w:lineRule="auto"/>
+        <w:spacing w:afterLines="50" w:after="156" w:line="360" w:lineRule="auto"/>
         <w:jc w:val="center"/>
         <w:rPr>
           <w:rFonts w:ascii="黑体" w:eastAsia="黑体" w:hAnsi="黑体" w:cs="Times New Roman"/>
@@ -19434,19 +19702,19 @@
     <w:p>
       <w:pPr>
         <w:pStyle w:val="2"/>
+        <w:spacing w:before="240" w:after="120" w:line="240" w:lineRule="auto"/>
+        <w:rPr>
+          <w:rFonts w:ascii="黑体" w:eastAsia="黑体" w:hAnsi="黑体"/>
+          <w:b w:val="0"/>
+        </w:rPr>
       </w:pPr>
       <w:bookmarkStart w:id="20" w:name="_Toc449546873"/>
       <w:r>
         <w:rPr>
-          <w:rFonts w:hint="eastAsia"/>
-        </w:rPr>
-        <w:t>3.2</w:t>
-      </w:r>
-      <w:r>
-        <w:rPr>
-          <w:rFonts w:hint="eastAsia"/>
-        </w:rPr>
-        <w:t>巴特沃斯滤波器滤除特定低频信号</w:t>
+          <w:rFonts w:ascii="黑体" w:eastAsia="黑体" w:hAnsi="黑体" w:hint="eastAsia"/>
+          <w:b w:val="0"/>
+        </w:rPr>
+        <w:t>3.2巴特沃斯滤波器滤除特定低频信号</w:t>
       </w:r>
       <w:bookmarkEnd w:id="20"/>
     </w:p>
@@ -19641,6 +19909,7 @@
           <w:bCs/>
           <w:szCs w:val="21"/>
         </w:rPr>
+        <w:lastRenderedPageBreak/>
         <w:t>下面采用</w:t>
       </w:r>
       <w:r>
@@ -19822,16 +20091,16 @@
           <w:szCs w:val="21"/>
         </w:rPr>
         <w:object w:dxaOrig="7920" w:dyaOrig="320">
-          <v:shape id="_x0000_i1030" type="#_x0000_t75" style="width:396pt;height:16pt" o:ole="">
+          <v:shape id="_x0000_i1030" type="#_x0000_t75" style="width:396.3pt;height:16.15pt" o:ole="">
             <v:imagedata r:id="rId48" o:title=""/>
           </v:shape>
-          <o:OLEObject Type="Embed" ProgID="Equation.3" ShapeID="_x0000_i1030" DrawAspect="Content" ObjectID="_1523289232" r:id="rId49"/>
+          <o:OLEObject Type="Embed" ProgID="Equation.3" ShapeID="_x0000_i1030" DrawAspect="Content" ObjectID="_1523369707" r:id="rId49"/>
         </w:object>
       </w:r>
     </w:p>
     <w:p>
       <w:pPr>
-        <w:spacing w:line="300" w:lineRule="auto"/>
+        <w:spacing w:afterLines="50" w:after="156" w:line="300" w:lineRule="auto"/>
         <w:ind w:firstLine="420"/>
         <w:rPr>
           <w:rFonts w:ascii="Times New Roman" w:eastAsia="宋体" w:hAnsi="宋体" w:cs="Times New Roman"/>
@@ -19881,7 +20150,6 @@
         <w:rPr>
           <w:noProof/>
         </w:rPr>
-        <w:lastRenderedPageBreak/>
         <w:drawing>
           <wp:inline distT="0" distB="0" distL="114300" distR="114300">
             <wp:extent cx="5726933" cy="2911450"/>
@@ -19948,7 +20216,7 @@
     </w:p>
     <w:p>
       <w:pPr>
-        <w:spacing w:line="300" w:lineRule="auto"/>
+        <w:spacing w:beforeLines="50" w:before="156" w:line="300" w:lineRule="auto"/>
         <w:ind w:firstLine="420"/>
         <w:rPr>
           <w:rFonts w:ascii="Times New Roman" w:eastAsia="宋体" w:hAnsi="宋体" w:cs="Times New Roman"/>
@@ -20050,21 +20318,51 @@
     </w:p>
     <w:p>
       <w:pPr>
-        <w:pStyle w:val="1"/>
+        <w:rPr>
+          <w:rFonts w:ascii="黑体" w:eastAsia="黑体" w:hAnsi="黑体" w:cs="Times New Roman"/>
+          <w:bCs/>
+          <w:kern w:val="44"/>
+          <w:sz w:val="32"/>
+          <w:szCs w:val="44"/>
+        </w:rPr>
       </w:pPr>
       <w:bookmarkStart w:id="21" w:name="_Toc449546874"/>
       <w:r>
         <w:rPr>
-          <w:rFonts w:hint="eastAsia"/>
-        </w:rPr>
+          <w:rFonts w:ascii="黑体" w:hAnsi="黑体"/>
+          <w:b/>
+        </w:rPr>
+        <w:br w:type="page"/>
+      </w:r>
+    </w:p>
+    <w:p>
+      <w:pPr>
+        <w:pStyle w:val="1"/>
+        <w:spacing w:before="480" w:after="360" w:line="240" w:lineRule="auto"/>
+        <w:rPr>
+          <w:rFonts w:ascii="黑体" w:hAnsi="黑体"/>
+          <w:b w:val="0"/>
+        </w:rPr>
+      </w:pPr>
+      <w:r>
+        <w:rPr>
+          <w:rFonts w:ascii="黑体" w:hAnsi="黑体" w:hint="eastAsia"/>
+          <w:b w:val="0"/>
+        </w:rPr>
+        <w:lastRenderedPageBreak/>
         <w:t>4</w:t>
       </w:r>
       <w:r>
+        <w:rPr>
+          <w:rFonts w:ascii="黑体" w:hAnsi="黑体"/>
+          <w:b w:val="0"/>
+        </w:rPr>
         <w:t xml:space="preserve"> QRS</w:t>
       </w:r>
       <w:r>
         <w:rPr>
-          <w:rFonts w:hint="eastAsia"/>
+          <w:rFonts w:ascii="黑体" w:hAnsi="黑体" w:hint="eastAsia"/>
+          <w:b w:val="0"/>
         </w:rPr>
         <w:t>波群检测</w:t>
       </w:r>
@@ -20207,21 +20505,31 @@
     <w:p>
       <w:pPr>
         <w:pStyle w:val="2"/>
+        <w:spacing w:before="240" w:after="120" w:line="240" w:lineRule="auto"/>
+        <w:rPr>
+          <w:rFonts w:ascii="黑体" w:eastAsia="黑体" w:hAnsi="黑体"/>
+          <w:b w:val="0"/>
+        </w:rPr>
       </w:pPr>
       <w:bookmarkStart w:id="22" w:name="_Toc449546875"/>
       <w:r>
         <w:rPr>
-          <w:rFonts w:hint="eastAsia"/>
-        </w:rPr>
-        <w:lastRenderedPageBreak/>
+          <w:rFonts w:ascii="黑体" w:eastAsia="黑体" w:hAnsi="黑体" w:hint="eastAsia"/>
+          <w:b w:val="0"/>
+        </w:rPr>
         <w:t xml:space="preserve">4.1 </w:t>
       </w:r>
       <w:r>
+        <w:rPr>
+          <w:rFonts w:ascii="黑体" w:eastAsia="黑体" w:hAnsi="黑体"/>
+          <w:b w:val="0"/>
+        </w:rPr>
         <w:t>R</w:t>
       </w:r>
       <w:r>
         <w:rPr>
-          <w:rFonts w:hint="eastAsia"/>
+          <w:rFonts w:ascii="黑体" w:eastAsia="黑体" w:hAnsi="黑体" w:hint="eastAsia"/>
+          <w:b w:val="0"/>
         </w:rPr>
         <w:t>波的检测</w:t>
       </w:r>
@@ -20273,26 +20581,31 @@
     <w:p>
       <w:pPr>
         <w:pStyle w:val="3"/>
+        <w:spacing w:before="120" w:after="40" w:line="240" w:lineRule="auto"/>
+        <w:rPr>
+          <w:rFonts w:ascii="黑体" w:eastAsia="黑体" w:hAnsi="黑体"/>
+          <w:b w:val="0"/>
+        </w:rPr>
       </w:pPr>
       <w:bookmarkStart w:id="23" w:name="_Toc449546876"/>
       <w:r>
         <w:rPr>
-          <w:rFonts w:hint="eastAsia"/>
-        </w:rPr>
-        <w:t xml:space="preserve">4.1.1 </w:t>
-      </w:r>
-      <w:r>
-        <w:rPr>
-          <w:rFonts w:hint="eastAsia"/>
-        </w:rPr>
-        <w:t>正向</w:t>
-      </w:r>
-      <w:r>
+          <w:rFonts w:ascii="黑体" w:eastAsia="黑体" w:hAnsi="黑体" w:hint="eastAsia"/>
+          <w:b w:val="0"/>
+        </w:rPr>
+        <w:t>4.1.1 正向</w:t>
+      </w:r>
+      <w:r>
+        <w:rPr>
+          <w:rFonts w:ascii="黑体" w:eastAsia="黑体" w:hAnsi="黑体"/>
+          <w:b w:val="0"/>
+        </w:rPr>
         <w:t>R</w:t>
       </w:r>
       <w:r>
         <w:rPr>
-          <w:rFonts w:hint="eastAsia"/>
+          <w:rFonts w:ascii="黑体" w:eastAsia="黑体" w:hAnsi="黑体" w:hint="eastAsia"/>
+          <w:b w:val="0"/>
         </w:rPr>
         <w:t>波检测</w:t>
       </w:r>
@@ -20667,10 +20980,10 @@
           <w:szCs w:val="21"/>
         </w:rPr>
         <w:object w:dxaOrig="1504" w:dyaOrig="1924">
-          <v:shape id="_x0000_i1031" type="#_x0000_t75" style="width:75.2pt;height:96.2pt" o:ole="">
+          <v:shape id="_x0000_i1031" type="#_x0000_t75" style="width:75.45pt;height:96.2pt" o:ole="">
             <v:imagedata r:id="rId51" o:title=""/>
           </v:shape>
-          <o:OLEObject Type="Embed" ProgID="Equation.3" ShapeID="_x0000_i1031" DrawAspect="Content" ObjectID="_1523289233" r:id="rId52"/>
+          <o:OLEObject Type="Embed" ProgID="Equation.3" ShapeID="_x0000_i1031" DrawAspect="Content" ObjectID="_1523369708" r:id="rId52"/>
         </w:object>
       </w:r>
       <w:r>
@@ -20861,10 +21174,10 @@
           <w:szCs w:val="21"/>
         </w:rPr>
         <w:object w:dxaOrig="1580" w:dyaOrig="1902">
-          <v:shape id="_x0000_i1045" type="#_x0000_t75" style="width:79pt;height:95.1pt" o:ole="">
+          <v:shape id="_x0000_i1032" type="#_x0000_t75" style="width:78.9pt;height:95.05pt" o:ole="">
             <v:imagedata r:id="rId53" o:title=""/>
           </v:shape>
-          <o:OLEObject Type="Embed" ProgID="Equation.3" ShapeID="_x0000_i1045" DrawAspect="Content" ObjectID="_1523289234" r:id="rId54"/>
+          <o:OLEObject Type="Embed" ProgID="Equation.3" ShapeID="_x0000_i1032" DrawAspect="Content" ObjectID="_1523369709" r:id="rId54"/>
         </w:object>
       </w:r>
     </w:p>
@@ -21121,10 +21434,10 @@
           <w:szCs w:val="21"/>
         </w:rPr>
         <w:object w:dxaOrig="1558" w:dyaOrig="1924">
-          <v:shape id="_x0000_i1048" type="#_x0000_t75" style="width:77.9pt;height:96.2pt" o:ole="">
+          <v:shape id="_x0000_i1033" type="#_x0000_t75" style="width:77.75pt;height:96.2pt" o:ole="">
             <v:imagedata r:id="rId55" o:title=""/>
           </v:shape>
-          <o:OLEObject Type="Embed" ProgID="Equation.3" ShapeID="_x0000_i1048" DrawAspect="Content" ObjectID="_1523289235" r:id="rId56"/>
+          <o:OLEObject Type="Embed" ProgID="Equation.3" ShapeID="_x0000_i1033" DrawAspect="Content" ObjectID="_1523369710" r:id="rId56"/>
         </w:object>
       </w:r>
     </w:p>
@@ -21417,26 +21730,31 @@
     <w:p>
       <w:pPr>
         <w:pStyle w:val="3"/>
+        <w:spacing w:before="120" w:after="40" w:line="240" w:lineRule="auto"/>
+        <w:rPr>
+          <w:rFonts w:ascii="黑体" w:eastAsia="黑体" w:hAnsi="黑体"/>
+          <w:b w:val="0"/>
+        </w:rPr>
       </w:pPr>
       <w:bookmarkStart w:id="27" w:name="_Toc449546880"/>
       <w:r>
         <w:rPr>
-          <w:rFonts w:hint="eastAsia"/>
-        </w:rPr>
-        <w:t>4.1.2</w:t>
-      </w:r>
-      <w:r>
-        <w:rPr>
-          <w:rFonts w:hint="eastAsia"/>
-        </w:rPr>
-        <w:t xml:space="preserve">　漏检波再检测和倒置</w:t>
-      </w:r>
-      <w:r>
+          <w:rFonts w:ascii="黑体" w:eastAsia="黑体" w:hAnsi="黑体" w:hint="eastAsia"/>
+          <w:b w:val="0"/>
+        </w:rPr>
+        <w:t>4.1.2　漏检波再检测和倒置</w:t>
+      </w:r>
+      <w:r>
+        <w:rPr>
+          <w:rFonts w:ascii="黑体" w:eastAsia="黑体" w:hAnsi="黑体"/>
+          <w:b w:val="0"/>
+        </w:rPr>
         <w:t>R</w:t>
       </w:r>
       <w:r>
         <w:rPr>
-          <w:rFonts w:hint="eastAsia"/>
+          <w:rFonts w:ascii="黑体" w:eastAsia="黑体" w:hAnsi="黑体" w:hint="eastAsia"/>
+          <w:b w:val="0"/>
         </w:rPr>
         <w:t>波的检测</w:t>
       </w:r>
@@ -21495,7 +21813,7 @@
     </w:p>
     <w:p>
       <w:pPr>
-        <w:spacing w:line="300" w:lineRule="auto"/>
+        <w:spacing w:afterLines="50" w:after="156" w:line="300" w:lineRule="auto"/>
         <w:ind w:firstLine="420"/>
         <w:rPr>
           <w:rFonts w:ascii="Times New Roman" w:eastAsia="宋体" w:hAnsi="宋体" w:cs="Times New Roman"/>
@@ -21629,6 +21947,7 @@
           <w:bCs/>
           <w:szCs w:val="21"/>
         </w:rPr>
+        <w:lastRenderedPageBreak/>
         <w:t>RR</w:t>
       </w:r>
       <w:r>
@@ -21848,7 +22167,6 @@
         <w:rPr>
           <w:noProof/>
         </w:rPr>
-        <w:lastRenderedPageBreak/>
         <w:drawing>
           <wp:inline distT="0" distB="0" distL="114300" distR="114300">
             <wp:extent cx="5269230" cy="2796540"/>
@@ -21896,7 +22214,7 @@
     </w:p>
     <w:p>
       <w:pPr>
-        <w:spacing w:line="360" w:lineRule="auto"/>
+        <w:spacing w:afterLines="50" w:after="156"/>
         <w:jc w:val="center"/>
         <w:rPr>
           <w:rFonts w:ascii="黑体" w:eastAsia="黑体" w:hAnsi="黑体" w:cs="Times New Roman"/>
@@ -21983,26 +22301,31 @@
     <w:p>
       <w:pPr>
         <w:pStyle w:val="2"/>
+        <w:spacing w:before="240" w:after="120" w:line="240" w:lineRule="auto"/>
+        <w:rPr>
+          <w:rFonts w:ascii="黑体" w:eastAsia="黑体" w:hAnsi="黑体"/>
+          <w:b w:val="0"/>
+        </w:rPr>
       </w:pPr>
       <w:bookmarkStart w:id="28" w:name="_Toc449546881"/>
       <w:r>
         <w:rPr>
-          <w:rFonts w:hint="eastAsia"/>
+          <w:rFonts w:ascii="黑体" w:eastAsia="黑体" w:hAnsi="黑体" w:hint="eastAsia"/>
+          <w:b w:val="0"/>
         </w:rPr>
         <w:t xml:space="preserve">4.2 </w:t>
       </w:r>
       <w:r>
-        <w:t>Q</w:t>
-      </w:r>
-      <w:r>
-        <w:t>、</w:t>
-      </w:r>
-      <w:r>
-        <w:t>S</w:t>
-      </w:r>
-      <w:r>
-        <w:rPr>
-          <w:rFonts w:hint="eastAsia"/>
+        <w:rPr>
+          <w:rFonts w:ascii="黑体" w:eastAsia="黑体" w:hAnsi="黑体"/>
+          <w:b w:val="0"/>
+        </w:rPr>
+        <w:t>Q、S</w:t>
+      </w:r>
+      <w:r>
+        <w:rPr>
+          <w:rFonts w:ascii="黑体" w:eastAsia="黑体" w:hAnsi="黑体" w:hint="eastAsia"/>
+          <w:b w:val="0"/>
         </w:rPr>
         <w:t>波的检测</w:t>
       </w:r>
@@ -22013,7 +22336,7 @@
         <w:spacing w:line="300" w:lineRule="auto"/>
         <w:ind w:firstLine="420"/>
         <w:rPr>
-          <w:rFonts w:ascii="Times New Roman" w:eastAsia="宋体" w:hAnsi="宋体" w:cs="Times New Roman" w:hint="eastAsia"/>
+          <w:rFonts w:ascii="Times New Roman" w:eastAsia="宋体" w:hAnsi="宋体" w:cs="Times New Roman"/>
           <w:bCs/>
           <w:szCs w:val="21"/>
         </w:rPr>
@@ -22315,7 +22638,7 @@
     </w:p>
     <w:p>
       <w:pPr>
-        <w:spacing w:line="360" w:lineRule="auto"/>
+        <w:spacing w:afterLines="50" w:after="156" w:line="360" w:lineRule="auto"/>
         <w:jc w:val="center"/>
         <w:rPr>
           <w:rFonts w:ascii="黑体" w:eastAsia="黑体" w:hAnsi="黑体" w:cs="Times New Roman"/>
@@ -22335,28 +22658,33 @@
     <w:p>
       <w:pPr>
         <w:pStyle w:val="2"/>
+        <w:spacing w:before="240" w:after="120" w:line="240" w:lineRule="auto"/>
+        <w:rPr>
+          <w:rFonts w:ascii="黑体" w:eastAsia="黑体" w:hAnsi="黑体"/>
+          <w:b w:val="0"/>
+        </w:rPr>
       </w:pPr>
       <w:bookmarkStart w:id="29" w:name="_Toc449546882"/>
       <w:r>
         <w:rPr>
-          <w:rFonts w:hint="eastAsia"/>
+          <w:rFonts w:ascii="黑体" w:eastAsia="黑体" w:hAnsi="黑体" w:hint="eastAsia"/>
+          <w:b w:val="0"/>
         </w:rPr>
         <w:t>4.</w:t>
       </w:r>
       <w:r>
+        <w:rPr>
+          <w:rFonts w:ascii="黑体" w:eastAsia="黑体" w:hAnsi="黑体"/>
+          <w:b w:val="0"/>
+        </w:rPr>
         <w:t>3</w:t>
       </w:r>
       <w:r>
         <w:rPr>
-          <w:rFonts w:hint="eastAsia"/>
-        </w:rPr>
-        <w:t xml:space="preserve"> </w:t>
-      </w:r>
-      <w:r>
-        <w:rPr>
-          <w:rFonts w:hint="eastAsia"/>
-        </w:rPr>
-        <w:t>实验结果和数据分析</w:t>
+          <w:rFonts w:ascii="黑体" w:eastAsia="黑体" w:hAnsi="黑体" w:hint="eastAsia"/>
+          <w:b w:val="0"/>
+        </w:rPr>
+        <w:t xml:space="preserve"> 实验结果和数据分析</w:t>
       </w:r>
       <w:bookmarkEnd w:id="29"/>
     </w:p>
@@ -22525,7 +22853,7 @@
     </w:p>
     <w:p>
       <w:pPr>
-        <w:spacing w:line="360" w:lineRule="auto"/>
+        <w:spacing w:beforeLines="50" w:before="156"/>
         <w:jc w:val="center"/>
         <w:rPr>
           <w:rFonts w:ascii="黑体" w:eastAsia="黑体" w:hAnsi="黑体" w:cs="Times New Roman"/>
@@ -24179,20 +24507,20 @@
     <w:p>
       <w:pPr>
         <w:pStyle w:val="1"/>
+        <w:spacing w:before="480" w:after="360" w:line="240" w:lineRule="auto"/>
+        <w:rPr>
+          <w:rFonts w:ascii="黑体" w:hAnsi="黑体"/>
+          <w:b w:val="0"/>
+        </w:rPr>
       </w:pPr>
       <w:bookmarkStart w:id="30" w:name="_Toc449546883"/>
       <w:r>
         <w:rPr>
-          <w:rFonts w:hint="eastAsia"/>
+          <w:rFonts w:ascii="黑体" w:hAnsi="黑体" w:hint="eastAsia"/>
+          <w:b w:val="0"/>
         </w:rPr>
         <w:lastRenderedPageBreak/>
-        <w:t xml:space="preserve">5 </w:t>
-      </w:r>
-      <w:r>
-        <w:rPr>
-          <w:rFonts w:hint="eastAsia"/>
-        </w:rPr>
-        <w:t>结论与展望</w:t>
+        <w:t>5 结论与展望</w:t>
       </w:r>
       <w:bookmarkEnd w:id="30"/>
     </w:p>
@@ -24201,7 +24529,6 @@
         <w:spacing w:line="300" w:lineRule="auto"/>
         <w:ind w:firstLine="420"/>
         <w:rPr>
-          <w:rFonts w:hint="eastAsia"/>
           <w:color w:val="000000"/>
           <w:sz w:val="20"/>
           <w:szCs w:val="20"/>
@@ -24675,7 +25002,7 @@
         <w:spacing w:line="300" w:lineRule="auto"/>
         <w:jc w:val="both"/>
         <w:rPr>
-          <w:rFonts w:ascii="Times New Roman" w:eastAsia="宋体" w:hAnsi="Times New Roman" w:cs="Times New Roman" w:hint="eastAsia"/>
+          <w:rFonts w:ascii="Times New Roman" w:eastAsia="宋体" w:hAnsi="Times New Roman" w:cs="Times New Roman"/>
           <w:szCs w:val="21"/>
         </w:rPr>
       </w:pPr>
@@ -25915,7 +26242,7 @@
         <w:spacing w:line="300" w:lineRule="auto"/>
         <w:jc w:val="both"/>
         <w:rPr>
-          <w:rFonts w:ascii="Times New Roman" w:eastAsia="宋体" w:hAnsi="Times New Roman" w:cs="Times New Roman" w:hint="eastAsia"/>
+          <w:rFonts w:ascii="Times New Roman" w:eastAsia="宋体" w:hAnsi="Times New Roman" w:cs="Times New Roman"/>
           <w:szCs w:val="21"/>
         </w:rPr>
       </w:pPr>
@@ -26052,9 +26379,6 @@
         <w:tab w:val="clear" w:pos="8306"/>
         <w:tab w:val="center" w:pos="4535"/>
       </w:tabs>
-      <w:rPr>
-        <w:rFonts w:hint="eastAsia"/>
-      </w:rPr>
     </w:pPr>
     <w:r>
       <w:rPr>
@@ -26132,7 +26456,7 @@
                               <w:noProof/>
                               <w:sz w:val="18"/>
                             </w:rPr>
-                            <w:t>2</w:t>
+                            <w:t>3</w:t>
                           </w:r>
                           <w:r>
                             <w:rPr>
@@ -26195,7 +26519,7 @@
                         <w:noProof/>
                         <w:sz w:val="18"/>
                       </w:rPr>
-                      <w:t>2</w:t>
+                      <w:t>3</w:t>
                     </w:r>
                     <w:r>
                       <w:rPr>
@@ -28262,7 +28586,7 @@
 </file>
 
 <file path=customXml/itemProps2.xml><?xml version="1.0" encoding="utf-8"?>
-<ds:datastoreItem xmlns:ds="http://schemas.openxmlformats.org/officeDocument/2006/customXml" ds:itemID="{6F672118-2DAC-4B56-8F3C-3648A5819613}">
+<ds:datastoreItem xmlns:ds="http://schemas.openxmlformats.org/officeDocument/2006/customXml" ds:itemID="{CA0294CA-1CB0-4EFF-9E9F-8283A789359A}">
   <ds:schemaRefs>
     <ds:schemaRef ds:uri="http://schemas.openxmlformats.org/officeDocument/2006/bibliography"/>
   </ds:schemaRefs>

--- a/胡归.docx
+++ b/胡归.docx
@@ -14,10 +14,6 @@
           <w:lang w:val="zh-CN"/>
         </w:rPr>
         <w:id w:val="-1169558561"/>
-        <w:docPartObj>
-          <w:docPartGallery w:val="Table of Contents"/>
-          <w:docPartUnique/>
-        </w:docPartObj>
       </w:sdtPr>
       <w:sdtEndPr>
         <w:rPr>
@@ -28,7 +24,7 @@
       <w:sdtContent>
         <w:p>
           <w:pPr>
-            <w:pStyle w:val="TOC"/>
+            <w:pStyle w:val="TOC1"/>
             <w:jc w:val="center"/>
             <w:rPr>
               <w:rFonts w:ascii="黑体" w:eastAsia="黑体" w:hAnsi="黑体"/>
@@ -50,13 +46,12 @@
         </w:p>
         <w:p>
           <w:pPr>
-            <w:pStyle w:val="14"/>
+            <w:pStyle w:val="11"/>
             <w:tabs>
               <w:tab w:val="right" w:leader="dot" w:pos="9061"/>
             </w:tabs>
             <w:rPr>
               <w:rFonts w:ascii="宋体" w:eastAsia="宋体" w:hAnsi="宋体"/>
-              <w:noProof/>
             </w:rPr>
           </w:pPr>
           <w:r>
@@ -80,64 +75,49 @@
           <w:hyperlink w:anchor="_Toc449546854" w:history="1">
             <w:r>
               <w:rPr>
-                <w:rStyle w:val="aa"/>
+                <w:rStyle w:val="ab"/>
                 <w:rFonts w:ascii="宋体" w:eastAsia="宋体" w:hAnsi="宋体"/>
-                <w:noProof/>
               </w:rPr>
               <w:t>1绪论</w:t>
             </w:r>
             <w:r>
               <w:rPr>
                 <w:rFonts w:ascii="宋体" w:eastAsia="宋体" w:hAnsi="宋体"/>
-                <w:noProof/>
-                <w:webHidden/>
               </w:rPr>
               <w:tab/>
             </w:r>
             <w:r>
               <w:rPr>
                 <w:rFonts w:ascii="宋体" w:eastAsia="宋体" w:hAnsi="宋体"/>
-                <w:noProof/>
-                <w:webHidden/>
               </w:rPr>
               <w:fldChar w:fldCharType="begin"/>
             </w:r>
             <w:r>
               <w:rPr>
                 <w:rFonts w:ascii="宋体" w:eastAsia="宋体" w:hAnsi="宋体"/>
-                <w:noProof/>
-                <w:webHidden/>
               </w:rPr>
               <w:instrText xml:space="preserve"> PAGEREF _Toc449546854 \h </w:instrText>
             </w:r>
             <w:r>
               <w:rPr>
                 <w:rFonts w:ascii="宋体" w:eastAsia="宋体" w:hAnsi="宋体"/>
-                <w:noProof/>
-                <w:webHidden/>
               </w:rPr>
             </w:r>
             <w:r>
               <w:rPr>
                 <w:rFonts w:ascii="宋体" w:eastAsia="宋体" w:hAnsi="宋体"/>
-                <w:noProof/>
-                <w:webHidden/>
               </w:rPr>
               <w:fldChar w:fldCharType="separate"/>
             </w:r>
             <w:r>
               <w:rPr>
                 <w:rFonts w:ascii="宋体" w:eastAsia="宋体" w:hAnsi="宋体"/>
-                <w:noProof/>
-                <w:webHidden/>
               </w:rPr>
               <w:t>3</w:t>
             </w:r>
             <w:r>
               <w:rPr>
                 <w:rFonts w:ascii="宋体" w:eastAsia="宋体" w:hAnsi="宋体"/>
-                <w:noProof/>
-                <w:webHidden/>
               </w:rPr>
               <w:fldChar w:fldCharType="end"/>
             </w:r>
@@ -151,70 +131,54 @@
             </w:tabs>
             <w:rPr>
               <w:rFonts w:ascii="宋体" w:eastAsia="宋体" w:hAnsi="宋体"/>
-              <w:noProof/>
             </w:rPr>
           </w:pPr>
           <w:hyperlink w:anchor="_Toc449546855" w:history="1">
             <w:r>
               <w:rPr>
-                <w:rStyle w:val="aa"/>
+                <w:rStyle w:val="ab"/>
                 <w:rFonts w:ascii="宋体" w:eastAsia="宋体" w:hAnsi="宋体"/>
-                <w:noProof/>
               </w:rPr>
               <w:t>1.1研究背景与意义</w:t>
             </w:r>
             <w:r>
               <w:rPr>
                 <w:rFonts w:ascii="宋体" w:eastAsia="宋体" w:hAnsi="宋体"/>
-                <w:noProof/>
-                <w:webHidden/>
               </w:rPr>
               <w:tab/>
             </w:r>
             <w:r>
               <w:rPr>
                 <w:rFonts w:ascii="宋体" w:eastAsia="宋体" w:hAnsi="宋体"/>
-                <w:noProof/>
-                <w:webHidden/>
               </w:rPr>
               <w:fldChar w:fldCharType="begin"/>
             </w:r>
             <w:r>
               <w:rPr>
                 <w:rFonts w:ascii="宋体" w:eastAsia="宋体" w:hAnsi="宋体"/>
-                <w:noProof/>
-                <w:webHidden/>
               </w:rPr>
               <w:instrText xml:space="preserve"> PAGEREF _Toc449546855 \h </w:instrText>
             </w:r>
             <w:r>
               <w:rPr>
                 <w:rFonts w:ascii="宋体" w:eastAsia="宋体" w:hAnsi="宋体"/>
-                <w:noProof/>
-                <w:webHidden/>
               </w:rPr>
             </w:r>
             <w:r>
               <w:rPr>
                 <w:rFonts w:ascii="宋体" w:eastAsia="宋体" w:hAnsi="宋体"/>
-                <w:noProof/>
-                <w:webHidden/>
               </w:rPr>
               <w:fldChar w:fldCharType="separate"/>
             </w:r>
             <w:r>
               <w:rPr>
                 <w:rFonts w:ascii="宋体" w:eastAsia="宋体" w:hAnsi="宋体"/>
-                <w:noProof/>
-                <w:webHidden/>
               </w:rPr>
               <w:t>3</w:t>
             </w:r>
             <w:r>
               <w:rPr>
                 <w:rFonts w:ascii="宋体" w:eastAsia="宋体" w:hAnsi="宋体"/>
-                <w:noProof/>
-                <w:webHidden/>
               </w:rPr>
               <w:fldChar w:fldCharType="end"/>
             </w:r>
@@ -228,70 +192,54 @@
             </w:tabs>
             <w:rPr>
               <w:rFonts w:ascii="宋体" w:eastAsia="宋体" w:hAnsi="宋体"/>
-              <w:noProof/>
             </w:rPr>
           </w:pPr>
           <w:hyperlink w:anchor="_Toc449546856" w:history="1">
             <w:r>
               <w:rPr>
-                <w:rStyle w:val="aa"/>
+                <w:rStyle w:val="ab"/>
                 <w:rFonts w:ascii="宋体" w:eastAsia="宋体" w:hAnsi="宋体"/>
-                <w:noProof/>
               </w:rPr>
               <w:t>1.2国内外研究状态分析</w:t>
             </w:r>
             <w:r>
               <w:rPr>
                 <w:rFonts w:ascii="宋体" w:eastAsia="宋体" w:hAnsi="宋体"/>
-                <w:noProof/>
-                <w:webHidden/>
               </w:rPr>
               <w:tab/>
             </w:r>
             <w:r>
               <w:rPr>
                 <w:rFonts w:ascii="宋体" w:eastAsia="宋体" w:hAnsi="宋体"/>
-                <w:noProof/>
-                <w:webHidden/>
               </w:rPr>
               <w:fldChar w:fldCharType="begin"/>
             </w:r>
             <w:r>
               <w:rPr>
                 <w:rFonts w:ascii="宋体" w:eastAsia="宋体" w:hAnsi="宋体"/>
-                <w:noProof/>
-                <w:webHidden/>
               </w:rPr>
               <w:instrText xml:space="preserve"> PAGEREF _Toc449546856 \h </w:instrText>
             </w:r>
             <w:r>
               <w:rPr>
                 <w:rFonts w:ascii="宋体" w:eastAsia="宋体" w:hAnsi="宋体"/>
-                <w:noProof/>
-                <w:webHidden/>
               </w:rPr>
             </w:r>
             <w:r>
               <w:rPr>
                 <w:rFonts w:ascii="宋体" w:eastAsia="宋体" w:hAnsi="宋体"/>
-                <w:noProof/>
-                <w:webHidden/>
               </w:rPr>
               <w:fldChar w:fldCharType="separate"/>
             </w:r>
             <w:r>
               <w:rPr>
                 <w:rFonts w:ascii="宋体" w:eastAsia="宋体" w:hAnsi="宋体"/>
-                <w:noProof/>
-                <w:webHidden/>
               </w:rPr>
               <w:t>3</w:t>
             </w:r>
             <w:r>
               <w:rPr>
                 <w:rFonts w:ascii="宋体" w:eastAsia="宋体" w:hAnsi="宋体"/>
-                <w:noProof/>
-                <w:webHidden/>
               </w:rPr>
               <w:fldChar w:fldCharType="end"/>
             </w:r>
@@ -305,70 +253,54 @@
             </w:tabs>
             <w:rPr>
               <w:rFonts w:ascii="宋体" w:eastAsia="宋体" w:hAnsi="宋体"/>
-              <w:noProof/>
             </w:rPr>
           </w:pPr>
           <w:hyperlink w:anchor="_Toc449546857" w:history="1">
             <w:r>
               <w:rPr>
-                <w:rStyle w:val="aa"/>
+                <w:rStyle w:val="ab"/>
                 <w:rFonts w:ascii="宋体" w:eastAsia="宋体" w:hAnsi="宋体"/>
-                <w:noProof/>
               </w:rPr>
               <w:t>1.2.1 心电信号预处理的研究现状</w:t>
             </w:r>
             <w:r>
               <w:rPr>
                 <w:rFonts w:ascii="宋体" w:eastAsia="宋体" w:hAnsi="宋体"/>
-                <w:noProof/>
-                <w:webHidden/>
               </w:rPr>
               <w:tab/>
             </w:r>
             <w:r>
               <w:rPr>
                 <w:rFonts w:ascii="宋体" w:eastAsia="宋体" w:hAnsi="宋体"/>
-                <w:noProof/>
-                <w:webHidden/>
               </w:rPr>
               <w:fldChar w:fldCharType="begin"/>
             </w:r>
             <w:r>
               <w:rPr>
                 <w:rFonts w:ascii="宋体" w:eastAsia="宋体" w:hAnsi="宋体"/>
-                <w:noProof/>
-                <w:webHidden/>
               </w:rPr>
               <w:instrText xml:space="preserve"> PAGEREF _Toc449546857 \h </w:instrText>
             </w:r>
             <w:r>
               <w:rPr>
                 <w:rFonts w:ascii="宋体" w:eastAsia="宋体" w:hAnsi="宋体"/>
-                <w:noProof/>
-                <w:webHidden/>
               </w:rPr>
             </w:r>
             <w:r>
               <w:rPr>
                 <w:rFonts w:ascii="宋体" w:eastAsia="宋体" w:hAnsi="宋体"/>
-                <w:noProof/>
-                <w:webHidden/>
               </w:rPr>
               <w:fldChar w:fldCharType="separate"/>
             </w:r>
             <w:r>
               <w:rPr>
                 <w:rFonts w:ascii="宋体" w:eastAsia="宋体" w:hAnsi="宋体"/>
-                <w:noProof/>
-                <w:webHidden/>
               </w:rPr>
               <w:t>3</w:t>
             </w:r>
             <w:r>
               <w:rPr>
                 <w:rFonts w:ascii="宋体" w:eastAsia="宋体" w:hAnsi="宋体"/>
-                <w:noProof/>
-                <w:webHidden/>
               </w:rPr>
               <w:fldChar w:fldCharType="end"/>
             </w:r>
@@ -382,70 +314,54 @@
             </w:tabs>
             <w:rPr>
               <w:rFonts w:ascii="宋体" w:eastAsia="宋体" w:hAnsi="宋体"/>
-              <w:noProof/>
             </w:rPr>
           </w:pPr>
           <w:hyperlink w:anchor="_Toc449546858" w:history="1">
             <w:r>
               <w:rPr>
-                <w:rStyle w:val="aa"/>
+                <w:rStyle w:val="ab"/>
                 <w:rFonts w:ascii="宋体" w:eastAsia="宋体" w:hAnsi="宋体"/>
-                <w:noProof/>
               </w:rPr>
               <w:t>1.2.2 QRS波群检测的研究现状</w:t>
             </w:r>
             <w:r>
               <w:rPr>
                 <w:rFonts w:ascii="宋体" w:eastAsia="宋体" w:hAnsi="宋体"/>
-                <w:noProof/>
-                <w:webHidden/>
               </w:rPr>
               <w:tab/>
             </w:r>
             <w:r>
               <w:rPr>
                 <w:rFonts w:ascii="宋体" w:eastAsia="宋体" w:hAnsi="宋体"/>
-                <w:noProof/>
-                <w:webHidden/>
               </w:rPr>
               <w:fldChar w:fldCharType="begin"/>
             </w:r>
             <w:r>
               <w:rPr>
                 <w:rFonts w:ascii="宋体" w:eastAsia="宋体" w:hAnsi="宋体"/>
-                <w:noProof/>
-                <w:webHidden/>
               </w:rPr>
               <w:instrText xml:space="preserve"> PAGEREF _Toc449546858 \h </w:instrText>
             </w:r>
             <w:r>
               <w:rPr>
                 <w:rFonts w:ascii="宋体" w:eastAsia="宋体" w:hAnsi="宋体"/>
-                <w:noProof/>
-                <w:webHidden/>
               </w:rPr>
             </w:r>
             <w:r>
               <w:rPr>
                 <w:rFonts w:ascii="宋体" w:eastAsia="宋体" w:hAnsi="宋体"/>
-                <w:noProof/>
-                <w:webHidden/>
               </w:rPr>
               <w:fldChar w:fldCharType="separate"/>
             </w:r>
             <w:r>
               <w:rPr>
                 <w:rFonts w:ascii="宋体" w:eastAsia="宋体" w:hAnsi="宋体"/>
-                <w:noProof/>
-                <w:webHidden/>
               </w:rPr>
               <w:t>4</w:t>
             </w:r>
             <w:r>
               <w:rPr>
                 <w:rFonts w:ascii="宋体" w:eastAsia="宋体" w:hAnsi="宋体"/>
-                <w:noProof/>
-                <w:webHidden/>
               </w:rPr>
               <w:fldChar w:fldCharType="end"/>
             </w:r>
@@ -459,70 +375,54 @@
             </w:tabs>
             <w:rPr>
               <w:rFonts w:ascii="宋体" w:eastAsia="宋体" w:hAnsi="宋体"/>
-              <w:noProof/>
             </w:rPr>
           </w:pPr>
           <w:hyperlink w:anchor="_Toc449546859" w:history="1">
             <w:r>
               <w:rPr>
-                <w:rStyle w:val="aa"/>
+                <w:rStyle w:val="ab"/>
                 <w:rFonts w:ascii="宋体" w:eastAsia="宋体" w:hAnsi="宋体"/>
-                <w:noProof/>
               </w:rPr>
               <w:t>1.3 本文的主要内容</w:t>
             </w:r>
             <w:r>
               <w:rPr>
                 <w:rFonts w:ascii="宋体" w:eastAsia="宋体" w:hAnsi="宋体"/>
-                <w:noProof/>
-                <w:webHidden/>
               </w:rPr>
               <w:tab/>
             </w:r>
             <w:r>
               <w:rPr>
                 <w:rFonts w:ascii="宋体" w:eastAsia="宋体" w:hAnsi="宋体"/>
-                <w:noProof/>
-                <w:webHidden/>
               </w:rPr>
               <w:fldChar w:fldCharType="begin"/>
             </w:r>
             <w:r>
               <w:rPr>
                 <w:rFonts w:ascii="宋体" w:eastAsia="宋体" w:hAnsi="宋体"/>
-                <w:noProof/>
-                <w:webHidden/>
               </w:rPr>
               <w:instrText xml:space="preserve"> PAGEREF _Toc449546859 \h </w:instrText>
             </w:r>
             <w:r>
               <w:rPr>
                 <w:rFonts w:ascii="宋体" w:eastAsia="宋体" w:hAnsi="宋体"/>
-                <w:noProof/>
-                <w:webHidden/>
               </w:rPr>
             </w:r>
             <w:r>
               <w:rPr>
                 <w:rFonts w:ascii="宋体" w:eastAsia="宋体" w:hAnsi="宋体"/>
-                <w:noProof/>
-                <w:webHidden/>
               </w:rPr>
               <w:fldChar w:fldCharType="separate"/>
             </w:r>
             <w:r>
               <w:rPr>
                 <w:rFonts w:ascii="宋体" w:eastAsia="宋体" w:hAnsi="宋体"/>
-                <w:noProof/>
-                <w:webHidden/>
               </w:rPr>
               <w:t>5</w:t>
             </w:r>
             <w:r>
               <w:rPr>
                 <w:rFonts w:ascii="宋体" w:eastAsia="宋体" w:hAnsi="宋体"/>
-                <w:noProof/>
-                <w:webHidden/>
               </w:rPr>
               <w:fldChar w:fldCharType="end"/>
             </w:r>
@@ -530,76 +430,60 @@
         </w:p>
         <w:p>
           <w:pPr>
-            <w:pStyle w:val="14"/>
+            <w:pStyle w:val="11"/>
             <w:tabs>
               <w:tab w:val="right" w:leader="dot" w:pos="9061"/>
             </w:tabs>
             <w:rPr>
               <w:rFonts w:ascii="宋体" w:eastAsia="宋体" w:hAnsi="宋体"/>
-              <w:noProof/>
             </w:rPr>
           </w:pPr>
           <w:hyperlink w:anchor="_Toc449546860" w:history="1">
             <w:r>
               <w:rPr>
-                <w:rStyle w:val="aa"/>
+                <w:rStyle w:val="ab"/>
                 <w:rFonts w:ascii="宋体" w:eastAsia="宋体" w:hAnsi="宋体"/>
-                <w:noProof/>
               </w:rPr>
               <w:t>2 基本理论知识简介</w:t>
             </w:r>
             <w:r>
               <w:rPr>
                 <w:rFonts w:ascii="宋体" w:eastAsia="宋体" w:hAnsi="宋体"/>
-                <w:noProof/>
-                <w:webHidden/>
               </w:rPr>
               <w:tab/>
             </w:r>
             <w:r>
               <w:rPr>
                 <w:rFonts w:ascii="宋体" w:eastAsia="宋体" w:hAnsi="宋体"/>
-                <w:noProof/>
-                <w:webHidden/>
               </w:rPr>
               <w:fldChar w:fldCharType="begin"/>
             </w:r>
             <w:r>
               <w:rPr>
                 <w:rFonts w:ascii="宋体" w:eastAsia="宋体" w:hAnsi="宋体"/>
-                <w:noProof/>
-                <w:webHidden/>
               </w:rPr>
               <w:instrText xml:space="preserve"> PAGEREF _Toc449546860 \h </w:instrText>
             </w:r>
             <w:r>
               <w:rPr>
                 <w:rFonts w:ascii="宋体" w:eastAsia="宋体" w:hAnsi="宋体"/>
-                <w:noProof/>
-                <w:webHidden/>
               </w:rPr>
             </w:r>
             <w:r>
               <w:rPr>
                 <w:rFonts w:ascii="宋体" w:eastAsia="宋体" w:hAnsi="宋体"/>
-                <w:noProof/>
-                <w:webHidden/>
               </w:rPr>
               <w:fldChar w:fldCharType="separate"/>
             </w:r>
             <w:r>
               <w:rPr>
                 <w:rFonts w:ascii="宋体" w:eastAsia="宋体" w:hAnsi="宋体"/>
-                <w:noProof/>
-                <w:webHidden/>
               </w:rPr>
               <w:t>6</w:t>
             </w:r>
             <w:r>
               <w:rPr>
                 <w:rFonts w:ascii="宋体" w:eastAsia="宋体" w:hAnsi="宋体"/>
-                <w:noProof/>
-                <w:webHidden/>
               </w:rPr>
               <w:fldChar w:fldCharType="end"/>
             </w:r>
@@ -613,70 +497,54 @@
             </w:tabs>
             <w:rPr>
               <w:rFonts w:ascii="宋体" w:eastAsia="宋体" w:hAnsi="宋体"/>
-              <w:noProof/>
             </w:rPr>
           </w:pPr>
           <w:hyperlink w:anchor="_Toc449546861" w:history="1">
             <w:r>
               <w:rPr>
-                <w:rStyle w:val="aa"/>
+                <w:rStyle w:val="ab"/>
                 <w:rFonts w:ascii="宋体" w:eastAsia="宋体" w:hAnsi="宋体"/>
-                <w:noProof/>
               </w:rPr>
               <w:t>2.1 心电信号的产生和心电图</w:t>
             </w:r>
             <w:r>
               <w:rPr>
                 <w:rFonts w:ascii="宋体" w:eastAsia="宋体" w:hAnsi="宋体"/>
-                <w:noProof/>
-                <w:webHidden/>
               </w:rPr>
               <w:tab/>
             </w:r>
             <w:r>
               <w:rPr>
                 <w:rFonts w:ascii="宋体" w:eastAsia="宋体" w:hAnsi="宋体"/>
-                <w:noProof/>
-                <w:webHidden/>
               </w:rPr>
               <w:fldChar w:fldCharType="begin"/>
             </w:r>
             <w:r>
               <w:rPr>
                 <w:rFonts w:ascii="宋体" w:eastAsia="宋体" w:hAnsi="宋体"/>
-                <w:noProof/>
-                <w:webHidden/>
               </w:rPr>
               <w:instrText xml:space="preserve"> PAGEREF _Toc449546861 \h </w:instrText>
             </w:r>
             <w:r>
               <w:rPr>
                 <w:rFonts w:ascii="宋体" w:eastAsia="宋体" w:hAnsi="宋体"/>
-                <w:noProof/>
-                <w:webHidden/>
               </w:rPr>
             </w:r>
             <w:r>
               <w:rPr>
                 <w:rFonts w:ascii="宋体" w:eastAsia="宋体" w:hAnsi="宋体"/>
-                <w:noProof/>
-                <w:webHidden/>
               </w:rPr>
               <w:fldChar w:fldCharType="separate"/>
             </w:r>
             <w:r>
               <w:rPr>
                 <w:rFonts w:ascii="宋体" w:eastAsia="宋体" w:hAnsi="宋体"/>
-                <w:noProof/>
-                <w:webHidden/>
               </w:rPr>
               <w:t>6</w:t>
             </w:r>
             <w:r>
               <w:rPr>
                 <w:rFonts w:ascii="宋体" w:eastAsia="宋体" w:hAnsi="宋体"/>
-                <w:noProof/>
-                <w:webHidden/>
               </w:rPr>
               <w:fldChar w:fldCharType="end"/>
             </w:r>
@@ -690,70 +558,54 @@
             </w:tabs>
             <w:rPr>
               <w:rFonts w:ascii="宋体" w:eastAsia="宋体" w:hAnsi="宋体"/>
-              <w:noProof/>
             </w:rPr>
           </w:pPr>
           <w:hyperlink w:anchor="_Toc449546862" w:history="1">
             <w:r>
               <w:rPr>
-                <w:rStyle w:val="aa"/>
+                <w:rStyle w:val="ab"/>
                 <w:rFonts w:ascii="宋体" w:eastAsia="宋体" w:hAnsi="宋体"/>
-                <w:noProof/>
               </w:rPr>
               <w:t>2.2 常用心电数据库的介绍</w:t>
             </w:r>
             <w:r>
               <w:rPr>
                 <w:rFonts w:ascii="宋体" w:eastAsia="宋体" w:hAnsi="宋体"/>
-                <w:noProof/>
-                <w:webHidden/>
               </w:rPr>
               <w:tab/>
             </w:r>
             <w:r>
               <w:rPr>
                 <w:rFonts w:ascii="宋体" w:eastAsia="宋体" w:hAnsi="宋体"/>
-                <w:noProof/>
-                <w:webHidden/>
               </w:rPr>
               <w:fldChar w:fldCharType="begin"/>
             </w:r>
             <w:r>
               <w:rPr>
                 <w:rFonts w:ascii="宋体" w:eastAsia="宋体" w:hAnsi="宋体"/>
-                <w:noProof/>
-                <w:webHidden/>
               </w:rPr>
               <w:instrText xml:space="preserve"> PAGEREF _Toc449546862 \h </w:instrText>
             </w:r>
             <w:r>
               <w:rPr>
                 <w:rFonts w:ascii="宋体" w:eastAsia="宋体" w:hAnsi="宋体"/>
-                <w:noProof/>
-                <w:webHidden/>
               </w:rPr>
             </w:r>
             <w:r>
               <w:rPr>
                 <w:rFonts w:ascii="宋体" w:eastAsia="宋体" w:hAnsi="宋体"/>
-                <w:noProof/>
-                <w:webHidden/>
               </w:rPr>
               <w:fldChar w:fldCharType="separate"/>
             </w:r>
             <w:r>
               <w:rPr>
                 <w:rFonts w:ascii="宋体" w:eastAsia="宋体" w:hAnsi="宋体"/>
-                <w:noProof/>
-                <w:webHidden/>
               </w:rPr>
               <w:t>7</w:t>
             </w:r>
             <w:r>
               <w:rPr>
                 <w:rFonts w:ascii="宋体" w:eastAsia="宋体" w:hAnsi="宋体"/>
-                <w:noProof/>
-                <w:webHidden/>
               </w:rPr>
               <w:fldChar w:fldCharType="end"/>
             </w:r>
@@ -767,70 +619,54 @@
             </w:tabs>
             <w:rPr>
               <w:rFonts w:ascii="宋体" w:eastAsia="宋体" w:hAnsi="宋体"/>
-              <w:noProof/>
             </w:rPr>
           </w:pPr>
           <w:hyperlink w:anchor="_Toc449546863" w:history="1">
             <w:r>
               <w:rPr>
-                <w:rStyle w:val="aa"/>
+                <w:rStyle w:val="ab"/>
                 <w:rFonts w:ascii="宋体" w:eastAsia="宋体" w:hAnsi="宋体"/>
-                <w:noProof/>
               </w:rPr>
               <w:t>2.3 程序开发环境Visual C++介绍</w:t>
             </w:r>
             <w:r>
               <w:rPr>
                 <w:rFonts w:ascii="宋体" w:eastAsia="宋体" w:hAnsi="宋体"/>
-                <w:noProof/>
-                <w:webHidden/>
               </w:rPr>
               <w:tab/>
             </w:r>
             <w:r>
               <w:rPr>
                 <w:rFonts w:ascii="宋体" w:eastAsia="宋体" w:hAnsi="宋体"/>
-                <w:noProof/>
-                <w:webHidden/>
               </w:rPr>
               <w:fldChar w:fldCharType="begin"/>
             </w:r>
             <w:r>
               <w:rPr>
                 <w:rFonts w:ascii="宋体" w:eastAsia="宋体" w:hAnsi="宋体"/>
-                <w:noProof/>
-                <w:webHidden/>
               </w:rPr>
               <w:instrText xml:space="preserve"> PAGEREF _Toc449546863 \h </w:instrText>
             </w:r>
             <w:r>
               <w:rPr>
                 <w:rFonts w:ascii="宋体" w:eastAsia="宋体" w:hAnsi="宋体"/>
-                <w:noProof/>
-                <w:webHidden/>
               </w:rPr>
             </w:r>
             <w:r>
               <w:rPr>
                 <w:rFonts w:ascii="宋体" w:eastAsia="宋体" w:hAnsi="宋体"/>
-                <w:noProof/>
-                <w:webHidden/>
               </w:rPr>
               <w:fldChar w:fldCharType="separate"/>
             </w:r>
             <w:r>
               <w:rPr>
                 <w:rFonts w:ascii="宋体" w:eastAsia="宋体" w:hAnsi="宋体"/>
-                <w:noProof/>
-                <w:webHidden/>
               </w:rPr>
               <w:t>10</w:t>
             </w:r>
             <w:r>
               <w:rPr>
                 <w:rFonts w:ascii="宋体" w:eastAsia="宋体" w:hAnsi="宋体"/>
-                <w:noProof/>
-                <w:webHidden/>
               </w:rPr>
               <w:fldChar w:fldCharType="end"/>
             </w:r>
@@ -838,76 +674,60 @@
         </w:p>
         <w:p>
           <w:pPr>
-            <w:pStyle w:val="14"/>
+            <w:pStyle w:val="11"/>
             <w:tabs>
               <w:tab w:val="right" w:leader="dot" w:pos="9061"/>
             </w:tabs>
             <w:rPr>
               <w:rFonts w:ascii="宋体" w:eastAsia="宋体" w:hAnsi="宋体"/>
-              <w:noProof/>
             </w:rPr>
           </w:pPr>
           <w:hyperlink w:anchor="_Toc449546864" w:history="1">
             <w:r>
               <w:rPr>
-                <w:rStyle w:val="aa"/>
+                <w:rStyle w:val="ab"/>
                 <w:rFonts w:ascii="宋体" w:eastAsia="宋体" w:hAnsi="宋体"/>
-                <w:noProof/>
               </w:rPr>
               <w:t>3 心电信号预处理</w:t>
             </w:r>
             <w:r>
               <w:rPr>
                 <w:rFonts w:ascii="宋体" w:eastAsia="宋体" w:hAnsi="宋体"/>
-                <w:noProof/>
-                <w:webHidden/>
               </w:rPr>
               <w:tab/>
             </w:r>
             <w:r>
               <w:rPr>
                 <w:rFonts w:ascii="宋体" w:eastAsia="宋体" w:hAnsi="宋体"/>
-                <w:noProof/>
-                <w:webHidden/>
               </w:rPr>
               <w:fldChar w:fldCharType="begin"/>
             </w:r>
             <w:r>
               <w:rPr>
                 <w:rFonts w:ascii="宋体" w:eastAsia="宋体" w:hAnsi="宋体"/>
-                <w:noProof/>
-                <w:webHidden/>
               </w:rPr>
               <w:instrText xml:space="preserve"> PAGEREF _Toc449546864 \h </w:instrText>
             </w:r>
             <w:r>
               <w:rPr>
                 <w:rFonts w:ascii="宋体" w:eastAsia="宋体" w:hAnsi="宋体"/>
-                <w:noProof/>
-                <w:webHidden/>
               </w:rPr>
             </w:r>
             <w:r>
               <w:rPr>
                 <w:rFonts w:ascii="宋体" w:eastAsia="宋体" w:hAnsi="宋体"/>
-                <w:noProof/>
-                <w:webHidden/>
               </w:rPr>
               <w:fldChar w:fldCharType="separate"/>
             </w:r>
             <w:r>
               <w:rPr>
                 <w:rFonts w:ascii="宋体" w:eastAsia="宋体" w:hAnsi="宋体"/>
-                <w:noProof/>
-                <w:webHidden/>
               </w:rPr>
               <w:t>11</w:t>
             </w:r>
             <w:r>
               <w:rPr>
                 <w:rFonts w:ascii="宋体" w:eastAsia="宋体" w:hAnsi="宋体"/>
-                <w:noProof/>
-                <w:webHidden/>
               </w:rPr>
               <w:fldChar w:fldCharType="end"/>
             </w:r>
@@ -921,70 +741,54 @@
             </w:tabs>
             <w:rPr>
               <w:rFonts w:ascii="宋体" w:eastAsia="宋体" w:hAnsi="宋体"/>
-              <w:noProof/>
             </w:rPr>
           </w:pPr>
           <w:hyperlink w:anchor="_Toc449546865" w:history="1">
             <w:r>
               <w:rPr>
-                <w:rStyle w:val="aa"/>
+                <w:rStyle w:val="ab"/>
                 <w:rFonts w:ascii="宋体" w:eastAsia="宋体" w:hAnsi="宋体"/>
-                <w:noProof/>
               </w:rPr>
               <w:t>3.1 基于形态学的心电信号基线漂移矫正</w:t>
             </w:r>
             <w:r>
               <w:rPr>
                 <w:rFonts w:ascii="宋体" w:eastAsia="宋体" w:hAnsi="宋体"/>
-                <w:noProof/>
-                <w:webHidden/>
               </w:rPr>
               <w:tab/>
             </w:r>
             <w:r>
               <w:rPr>
                 <w:rFonts w:ascii="宋体" w:eastAsia="宋体" w:hAnsi="宋体"/>
-                <w:noProof/>
-                <w:webHidden/>
               </w:rPr>
               <w:fldChar w:fldCharType="begin"/>
             </w:r>
             <w:r>
               <w:rPr>
                 <w:rFonts w:ascii="宋体" w:eastAsia="宋体" w:hAnsi="宋体"/>
-                <w:noProof/>
-                <w:webHidden/>
               </w:rPr>
               <w:instrText xml:space="preserve"> PAGEREF _Toc449546865 \h </w:instrText>
             </w:r>
             <w:r>
               <w:rPr>
                 <w:rFonts w:ascii="宋体" w:eastAsia="宋体" w:hAnsi="宋体"/>
-                <w:noProof/>
-                <w:webHidden/>
               </w:rPr>
             </w:r>
             <w:r>
               <w:rPr>
                 <w:rFonts w:ascii="宋体" w:eastAsia="宋体" w:hAnsi="宋体"/>
-                <w:noProof/>
-                <w:webHidden/>
               </w:rPr>
               <w:fldChar w:fldCharType="separate"/>
             </w:r>
             <w:r>
               <w:rPr>
                 <w:rFonts w:ascii="宋体" w:eastAsia="宋体" w:hAnsi="宋体"/>
-                <w:noProof/>
-                <w:webHidden/>
               </w:rPr>
               <w:t>11</w:t>
             </w:r>
             <w:r>
               <w:rPr>
                 <w:rFonts w:ascii="宋体" w:eastAsia="宋体" w:hAnsi="宋体"/>
-                <w:noProof/>
-                <w:webHidden/>
               </w:rPr>
               <w:fldChar w:fldCharType="end"/>
             </w:r>
@@ -998,70 +802,54 @@
             </w:tabs>
             <w:rPr>
               <w:rFonts w:ascii="宋体" w:eastAsia="宋体" w:hAnsi="宋体"/>
-              <w:noProof/>
             </w:rPr>
           </w:pPr>
           <w:hyperlink w:anchor="_Toc449546866" w:history="1">
             <w:r>
               <w:rPr>
-                <w:rStyle w:val="aa"/>
+                <w:rStyle w:val="ab"/>
                 <w:rFonts w:ascii="宋体" w:eastAsia="宋体" w:hAnsi="宋体"/>
-                <w:noProof/>
               </w:rPr>
               <w:t>3.1.1 形态学基础</w:t>
             </w:r>
             <w:r>
               <w:rPr>
                 <w:rFonts w:ascii="宋体" w:eastAsia="宋体" w:hAnsi="宋体"/>
-                <w:noProof/>
-                <w:webHidden/>
               </w:rPr>
               <w:tab/>
             </w:r>
             <w:r>
               <w:rPr>
                 <w:rFonts w:ascii="宋体" w:eastAsia="宋体" w:hAnsi="宋体"/>
-                <w:noProof/>
-                <w:webHidden/>
               </w:rPr>
               <w:fldChar w:fldCharType="begin"/>
             </w:r>
             <w:r>
               <w:rPr>
                 <w:rFonts w:ascii="宋体" w:eastAsia="宋体" w:hAnsi="宋体"/>
-                <w:noProof/>
-                <w:webHidden/>
               </w:rPr>
               <w:instrText xml:space="preserve"> PAGEREF _Toc449546866 \h </w:instrText>
             </w:r>
             <w:r>
               <w:rPr>
                 <w:rFonts w:ascii="宋体" w:eastAsia="宋体" w:hAnsi="宋体"/>
-                <w:noProof/>
-                <w:webHidden/>
               </w:rPr>
             </w:r>
             <w:r>
               <w:rPr>
                 <w:rFonts w:ascii="宋体" w:eastAsia="宋体" w:hAnsi="宋体"/>
-                <w:noProof/>
-                <w:webHidden/>
               </w:rPr>
               <w:fldChar w:fldCharType="separate"/>
             </w:r>
             <w:r>
               <w:rPr>
                 <w:rFonts w:ascii="宋体" w:eastAsia="宋体" w:hAnsi="宋体"/>
-                <w:noProof/>
-                <w:webHidden/>
               </w:rPr>
               <w:t>11</w:t>
             </w:r>
             <w:r>
               <w:rPr>
                 <w:rFonts w:ascii="宋体" w:eastAsia="宋体" w:hAnsi="宋体"/>
-                <w:noProof/>
-                <w:webHidden/>
               </w:rPr>
               <w:fldChar w:fldCharType="end"/>
             </w:r>
@@ -1075,70 +863,54 @@
             </w:tabs>
             <w:rPr>
               <w:rFonts w:ascii="宋体" w:eastAsia="宋体" w:hAnsi="宋体"/>
-              <w:noProof/>
             </w:rPr>
           </w:pPr>
           <w:hyperlink w:anchor="_Toc449546867" w:history="1">
             <w:r>
               <w:rPr>
-                <w:rStyle w:val="aa"/>
+                <w:rStyle w:val="ab"/>
                 <w:rFonts w:ascii="宋体" w:eastAsia="宋体" w:hAnsi="宋体"/>
-                <w:noProof/>
               </w:rPr>
               <w:t>A. 基本运算理论</w:t>
             </w:r>
             <w:r>
               <w:rPr>
                 <w:rFonts w:ascii="宋体" w:eastAsia="宋体" w:hAnsi="宋体"/>
-                <w:noProof/>
-                <w:webHidden/>
               </w:rPr>
               <w:tab/>
             </w:r>
             <w:r>
               <w:rPr>
                 <w:rFonts w:ascii="宋体" w:eastAsia="宋体" w:hAnsi="宋体"/>
-                <w:noProof/>
-                <w:webHidden/>
               </w:rPr>
               <w:fldChar w:fldCharType="begin"/>
             </w:r>
             <w:r>
               <w:rPr>
                 <w:rFonts w:ascii="宋体" w:eastAsia="宋体" w:hAnsi="宋体"/>
-                <w:noProof/>
-                <w:webHidden/>
               </w:rPr>
               <w:instrText xml:space="preserve"> PAGEREF _Toc449546867 \h </w:instrText>
             </w:r>
             <w:r>
               <w:rPr>
                 <w:rFonts w:ascii="宋体" w:eastAsia="宋体" w:hAnsi="宋体"/>
-                <w:noProof/>
-                <w:webHidden/>
               </w:rPr>
             </w:r>
             <w:r>
               <w:rPr>
                 <w:rFonts w:ascii="宋体" w:eastAsia="宋体" w:hAnsi="宋体"/>
-                <w:noProof/>
-                <w:webHidden/>
               </w:rPr>
               <w:fldChar w:fldCharType="separate"/>
             </w:r>
             <w:r>
               <w:rPr>
                 <w:rFonts w:ascii="宋体" w:eastAsia="宋体" w:hAnsi="宋体"/>
-                <w:noProof/>
-                <w:webHidden/>
               </w:rPr>
               <w:t>11</w:t>
             </w:r>
             <w:r>
               <w:rPr>
                 <w:rFonts w:ascii="宋体" w:eastAsia="宋体" w:hAnsi="宋体"/>
-                <w:noProof/>
-                <w:webHidden/>
               </w:rPr>
               <w:fldChar w:fldCharType="end"/>
             </w:r>
@@ -1152,70 +924,54 @@
             </w:tabs>
             <w:rPr>
               <w:rFonts w:ascii="宋体" w:eastAsia="宋体" w:hAnsi="宋体"/>
-              <w:noProof/>
             </w:rPr>
           </w:pPr>
           <w:hyperlink w:anchor="_Toc449546868" w:history="1">
             <w:r>
               <w:rPr>
-                <w:rStyle w:val="aa"/>
+                <w:rStyle w:val="ab"/>
                 <w:rFonts w:ascii="宋体" w:eastAsia="宋体" w:hAnsi="宋体"/>
-                <w:noProof/>
               </w:rPr>
               <w:t>B. 形态学滤波器参数</w:t>
             </w:r>
             <w:r>
               <w:rPr>
                 <w:rFonts w:ascii="宋体" w:eastAsia="宋体" w:hAnsi="宋体"/>
-                <w:noProof/>
-                <w:webHidden/>
               </w:rPr>
               <w:tab/>
             </w:r>
             <w:r>
               <w:rPr>
                 <w:rFonts w:ascii="宋体" w:eastAsia="宋体" w:hAnsi="宋体"/>
-                <w:noProof/>
-                <w:webHidden/>
               </w:rPr>
               <w:fldChar w:fldCharType="begin"/>
             </w:r>
             <w:r>
               <w:rPr>
                 <w:rFonts w:ascii="宋体" w:eastAsia="宋体" w:hAnsi="宋体"/>
-                <w:noProof/>
-                <w:webHidden/>
               </w:rPr>
               <w:instrText xml:space="preserve"> PAGEREF _Toc449546868 \h </w:instrText>
             </w:r>
             <w:r>
               <w:rPr>
                 <w:rFonts w:ascii="宋体" w:eastAsia="宋体" w:hAnsi="宋体"/>
-                <w:noProof/>
-                <w:webHidden/>
               </w:rPr>
             </w:r>
             <w:r>
               <w:rPr>
                 <w:rFonts w:ascii="宋体" w:eastAsia="宋体" w:hAnsi="宋体"/>
-                <w:noProof/>
-                <w:webHidden/>
               </w:rPr>
               <w:fldChar w:fldCharType="separate"/>
             </w:r>
             <w:r>
               <w:rPr>
                 <w:rFonts w:ascii="宋体" w:eastAsia="宋体" w:hAnsi="宋体"/>
-                <w:noProof/>
-                <w:webHidden/>
               </w:rPr>
               <w:t>11</w:t>
             </w:r>
             <w:r>
               <w:rPr>
                 <w:rFonts w:ascii="宋体" w:eastAsia="宋体" w:hAnsi="宋体"/>
-                <w:noProof/>
-                <w:webHidden/>
               </w:rPr>
               <w:fldChar w:fldCharType="end"/>
             </w:r>
@@ -1229,70 +985,54 @@
             </w:tabs>
             <w:rPr>
               <w:rFonts w:ascii="宋体" w:eastAsia="宋体" w:hAnsi="宋体"/>
-              <w:noProof/>
             </w:rPr>
           </w:pPr>
           <w:hyperlink w:anchor="_Toc449546869" w:history="1">
             <w:r>
               <w:rPr>
-                <w:rStyle w:val="aa"/>
+                <w:rStyle w:val="ab"/>
                 <w:rFonts w:ascii="宋体" w:eastAsia="宋体" w:hAnsi="宋体"/>
-                <w:noProof/>
               </w:rPr>
               <w:t>3.1.2 基于形态学的心电信号基线漂移矫正设计</w:t>
             </w:r>
             <w:r>
               <w:rPr>
                 <w:rFonts w:ascii="宋体" w:eastAsia="宋体" w:hAnsi="宋体"/>
-                <w:noProof/>
-                <w:webHidden/>
               </w:rPr>
               <w:tab/>
             </w:r>
             <w:r>
               <w:rPr>
                 <w:rFonts w:ascii="宋体" w:eastAsia="宋体" w:hAnsi="宋体"/>
-                <w:noProof/>
-                <w:webHidden/>
               </w:rPr>
               <w:fldChar w:fldCharType="begin"/>
             </w:r>
             <w:r>
               <w:rPr>
                 <w:rFonts w:ascii="宋体" w:eastAsia="宋体" w:hAnsi="宋体"/>
-                <w:noProof/>
-                <w:webHidden/>
               </w:rPr>
               <w:instrText xml:space="preserve"> PAGEREF _Toc449546869 \h </w:instrText>
             </w:r>
             <w:r>
               <w:rPr>
                 <w:rFonts w:ascii="宋体" w:eastAsia="宋体" w:hAnsi="宋体"/>
-                <w:noProof/>
-                <w:webHidden/>
               </w:rPr>
             </w:r>
             <w:r>
               <w:rPr>
                 <w:rFonts w:ascii="宋体" w:eastAsia="宋体" w:hAnsi="宋体"/>
-                <w:noProof/>
-                <w:webHidden/>
               </w:rPr>
               <w:fldChar w:fldCharType="separate"/>
             </w:r>
             <w:r>
               <w:rPr>
                 <w:rFonts w:ascii="宋体" w:eastAsia="宋体" w:hAnsi="宋体"/>
-                <w:noProof/>
-                <w:webHidden/>
               </w:rPr>
               <w:t>12</w:t>
             </w:r>
             <w:r>
               <w:rPr>
                 <w:rFonts w:ascii="宋体" w:eastAsia="宋体" w:hAnsi="宋体"/>
-                <w:noProof/>
-                <w:webHidden/>
               </w:rPr>
               <w:fldChar w:fldCharType="end"/>
             </w:r>
@@ -1306,23 +1046,20 @@
             </w:tabs>
             <w:rPr>
               <w:rFonts w:ascii="宋体" w:eastAsia="宋体" w:hAnsi="宋体"/>
-              <w:noProof/>
             </w:rPr>
           </w:pPr>
           <w:hyperlink w:anchor="_Toc449546870" w:history="1">
             <w:r>
               <w:rPr>
-                <w:rStyle w:val="aa"/>
+                <w:rStyle w:val="ab"/>
                 <w:rFonts w:ascii="宋体" w:eastAsia="宋体" w:hAnsi="宋体"/>
-                <w:noProof/>
               </w:rPr>
               <w:t>A. 滤波器设计</w:t>
             </w:r>
             <w:r>
               <w:rPr>
-                <w:rStyle w:val="aa"/>
+                <w:rStyle w:val="ab"/>
                 <w:rFonts w:ascii="宋体" w:eastAsia="宋体" w:hAnsi="宋体"/>
-                <w:noProof/>
                 <w:vertAlign w:val="superscript"/>
               </w:rPr>
               <w:t>[12][13]</w:t>
@@ -1330,55 +1067,41 @@
             <w:r>
               <w:rPr>
                 <w:rFonts w:ascii="宋体" w:eastAsia="宋体" w:hAnsi="宋体"/>
-                <w:noProof/>
-                <w:webHidden/>
               </w:rPr>
               <w:tab/>
             </w:r>
             <w:r>
               <w:rPr>
                 <w:rFonts w:ascii="宋体" w:eastAsia="宋体" w:hAnsi="宋体"/>
-                <w:noProof/>
-                <w:webHidden/>
               </w:rPr>
               <w:fldChar w:fldCharType="begin"/>
             </w:r>
             <w:r>
               <w:rPr>
                 <w:rFonts w:ascii="宋体" w:eastAsia="宋体" w:hAnsi="宋体"/>
-                <w:noProof/>
-                <w:webHidden/>
               </w:rPr>
               <w:instrText xml:space="preserve"> PAGEREF _Toc449546870 \h </w:instrText>
             </w:r>
             <w:r>
               <w:rPr>
                 <w:rFonts w:ascii="宋体" w:eastAsia="宋体" w:hAnsi="宋体"/>
-                <w:noProof/>
-                <w:webHidden/>
               </w:rPr>
             </w:r>
             <w:r>
               <w:rPr>
                 <w:rFonts w:ascii="宋体" w:eastAsia="宋体" w:hAnsi="宋体"/>
-                <w:noProof/>
-                <w:webHidden/>
               </w:rPr>
               <w:fldChar w:fldCharType="separate"/>
             </w:r>
             <w:r>
               <w:rPr>
                 <w:rFonts w:ascii="宋体" w:eastAsia="宋体" w:hAnsi="宋体"/>
-                <w:noProof/>
-                <w:webHidden/>
               </w:rPr>
               <w:t>12</w:t>
             </w:r>
             <w:r>
               <w:rPr>
                 <w:rFonts w:ascii="宋体" w:eastAsia="宋体" w:hAnsi="宋体"/>
-                <w:noProof/>
-                <w:webHidden/>
               </w:rPr>
               <w:fldChar w:fldCharType="end"/>
             </w:r>
@@ -1392,70 +1115,54 @@
             </w:tabs>
             <w:rPr>
               <w:rFonts w:ascii="宋体" w:eastAsia="宋体" w:hAnsi="宋体"/>
-              <w:noProof/>
             </w:rPr>
           </w:pPr>
           <w:hyperlink w:anchor="_Toc449546871" w:history="1">
             <w:r>
               <w:rPr>
-                <w:rStyle w:val="aa"/>
+                <w:rStyle w:val="ab"/>
                 <w:rFonts w:ascii="宋体" w:eastAsia="宋体" w:hAnsi="宋体"/>
-                <w:noProof/>
               </w:rPr>
               <w:t>B. 结构元素的设计</w:t>
             </w:r>
             <w:r>
               <w:rPr>
                 <w:rFonts w:ascii="宋体" w:eastAsia="宋体" w:hAnsi="宋体"/>
-                <w:noProof/>
-                <w:webHidden/>
               </w:rPr>
               <w:tab/>
             </w:r>
             <w:r>
               <w:rPr>
                 <w:rFonts w:ascii="宋体" w:eastAsia="宋体" w:hAnsi="宋体"/>
-                <w:noProof/>
-                <w:webHidden/>
               </w:rPr>
               <w:fldChar w:fldCharType="begin"/>
             </w:r>
             <w:r>
               <w:rPr>
                 <w:rFonts w:ascii="宋体" w:eastAsia="宋体" w:hAnsi="宋体"/>
-                <w:noProof/>
-                <w:webHidden/>
               </w:rPr>
               <w:instrText xml:space="preserve"> PAGEREF _Toc449546871 \h </w:instrText>
             </w:r>
             <w:r>
               <w:rPr>
                 <w:rFonts w:ascii="宋体" w:eastAsia="宋体" w:hAnsi="宋体"/>
-                <w:noProof/>
-                <w:webHidden/>
               </w:rPr>
             </w:r>
             <w:r>
               <w:rPr>
                 <w:rFonts w:ascii="宋体" w:eastAsia="宋体" w:hAnsi="宋体"/>
-                <w:noProof/>
-                <w:webHidden/>
               </w:rPr>
               <w:fldChar w:fldCharType="separate"/>
             </w:r>
             <w:r>
               <w:rPr>
                 <w:rFonts w:ascii="宋体" w:eastAsia="宋体" w:hAnsi="宋体"/>
-                <w:noProof/>
-                <w:webHidden/>
               </w:rPr>
               <w:t>12</w:t>
             </w:r>
             <w:r>
               <w:rPr>
                 <w:rFonts w:ascii="宋体" w:eastAsia="宋体" w:hAnsi="宋体"/>
-                <w:noProof/>
-                <w:webHidden/>
               </w:rPr>
               <w:fldChar w:fldCharType="end"/>
             </w:r>
@@ -1469,70 +1176,54 @@
             </w:tabs>
             <w:rPr>
               <w:rFonts w:ascii="宋体" w:eastAsia="宋体" w:hAnsi="宋体"/>
-              <w:noProof/>
             </w:rPr>
           </w:pPr>
           <w:hyperlink w:anchor="_Toc449546872" w:history="1">
             <w:r>
               <w:rPr>
-                <w:rStyle w:val="aa"/>
+                <w:rStyle w:val="ab"/>
                 <w:rFonts w:ascii="宋体" w:eastAsia="宋体" w:hAnsi="宋体"/>
-                <w:noProof/>
               </w:rPr>
               <w:t>3.1.3 实验仿真及分析</w:t>
             </w:r>
             <w:r>
               <w:rPr>
                 <w:rFonts w:ascii="宋体" w:eastAsia="宋体" w:hAnsi="宋体"/>
-                <w:noProof/>
-                <w:webHidden/>
               </w:rPr>
               <w:tab/>
             </w:r>
             <w:r>
               <w:rPr>
                 <w:rFonts w:ascii="宋体" w:eastAsia="宋体" w:hAnsi="宋体"/>
-                <w:noProof/>
-                <w:webHidden/>
               </w:rPr>
               <w:fldChar w:fldCharType="begin"/>
             </w:r>
             <w:r>
               <w:rPr>
                 <w:rFonts w:ascii="宋体" w:eastAsia="宋体" w:hAnsi="宋体"/>
-                <w:noProof/>
-                <w:webHidden/>
               </w:rPr>
               <w:instrText xml:space="preserve"> PAGEREF _Toc449546872 \h </w:instrText>
             </w:r>
             <w:r>
               <w:rPr>
                 <w:rFonts w:ascii="宋体" w:eastAsia="宋体" w:hAnsi="宋体"/>
-                <w:noProof/>
-                <w:webHidden/>
               </w:rPr>
             </w:r>
             <w:r>
               <w:rPr>
                 <w:rFonts w:ascii="宋体" w:eastAsia="宋体" w:hAnsi="宋体"/>
-                <w:noProof/>
-                <w:webHidden/>
               </w:rPr>
               <w:fldChar w:fldCharType="separate"/>
             </w:r>
             <w:r>
               <w:rPr>
                 <w:rFonts w:ascii="宋体" w:eastAsia="宋体" w:hAnsi="宋体"/>
-                <w:noProof/>
-                <w:webHidden/>
               </w:rPr>
               <w:t>13</w:t>
             </w:r>
             <w:r>
               <w:rPr>
                 <w:rFonts w:ascii="宋体" w:eastAsia="宋体" w:hAnsi="宋体"/>
-                <w:noProof/>
-                <w:webHidden/>
               </w:rPr>
               <w:fldChar w:fldCharType="end"/>
             </w:r>
@@ -1546,70 +1237,54 @@
             </w:tabs>
             <w:rPr>
               <w:rFonts w:ascii="宋体" w:eastAsia="宋体" w:hAnsi="宋体"/>
-              <w:noProof/>
             </w:rPr>
           </w:pPr>
           <w:hyperlink w:anchor="_Toc449546873" w:history="1">
             <w:r>
               <w:rPr>
-                <w:rStyle w:val="aa"/>
+                <w:rStyle w:val="ab"/>
                 <w:rFonts w:ascii="宋体" w:eastAsia="宋体" w:hAnsi="宋体"/>
-                <w:noProof/>
               </w:rPr>
               <w:t>3.2巴特沃斯滤波器滤除特定低频信号</w:t>
             </w:r>
             <w:r>
               <w:rPr>
                 <w:rFonts w:ascii="宋体" w:eastAsia="宋体" w:hAnsi="宋体"/>
-                <w:noProof/>
-                <w:webHidden/>
               </w:rPr>
               <w:tab/>
             </w:r>
             <w:r>
               <w:rPr>
                 <w:rFonts w:ascii="宋体" w:eastAsia="宋体" w:hAnsi="宋体"/>
-                <w:noProof/>
-                <w:webHidden/>
               </w:rPr>
               <w:fldChar w:fldCharType="begin"/>
             </w:r>
             <w:r>
               <w:rPr>
                 <w:rFonts w:ascii="宋体" w:eastAsia="宋体" w:hAnsi="宋体"/>
-                <w:noProof/>
-                <w:webHidden/>
               </w:rPr>
               <w:instrText xml:space="preserve"> PAGEREF _Toc449546873 \h </w:instrText>
             </w:r>
             <w:r>
               <w:rPr>
                 <w:rFonts w:ascii="宋体" w:eastAsia="宋体" w:hAnsi="宋体"/>
-                <w:noProof/>
-                <w:webHidden/>
               </w:rPr>
             </w:r>
             <w:r>
               <w:rPr>
                 <w:rFonts w:ascii="宋体" w:eastAsia="宋体" w:hAnsi="宋体"/>
-                <w:noProof/>
-                <w:webHidden/>
               </w:rPr>
               <w:fldChar w:fldCharType="separate"/>
             </w:r>
             <w:r>
               <w:rPr>
                 <w:rFonts w:ascii="宋体" w:eastAsia="宋体" w:hAnsi="宋体"/>
-                <w:noProof/>
-                <w:webHidden/>
               </w:rPr>
               <w:t>13</w:t>
             </w:r>
             <w:r>
               <w:rPr>
                 <w:rFonts w:ascii="宋体" w:eastAsia="宋体" w:hAnsi="宋体"/>
-                <w:noProof/>
-                <w:webHidden/>
               </w:rPr>
               <w:fldChar w:fldCharType="end"/>
             </w:r>
@@ -1617,76 +1292,60 @@
         </w:p>
         <w:p>
           <w:pPr>
-            <w:pStyle w:val="14"/>
+            <w:pStyle w:val="11"/>
             <w:tabs>
               <w:tab w:val="right" w:leader="dot" w:pos="9061"/>
             </w:tabs>
             <w:rPr>
               <w:rFonts w:ascii="宋体" w:eastAsia="宋体" w:hAnsi="宋体"/>
-              <w:noProof/>
             </w:rPr>
           </w:pPr>
           <w:hyperlink w:anchor="_Toc449546874" w:history="1">
             <w:r>
               <w:rPr>
-                <w:rStyle w:val="aa"/>
+                <w:rStyle w:val="ab"/>
                 <w:rFonts w:ascii="宋体" w:eastAsia="宋体" w:hAnsi="宋体"/>
-                <w:noProof/>
               </w:rPr>
               <w:t>4 QRS波群检测</w:t>
             </w:r>
             <w:r>
               <w:rPr>
                 <w:rFonts w:ascii="宋体" w:eastAsia="宋体" w:hAnsi="宋体"/>
-                <w:noProof/>
-                <w:webHidden/>
               </w:rPr>
               <w:tab/>
             </w:r>
             <w:r>
               <w:rPr>
                 <w:rFonts w:ascii="宋体" w:eastAsia="宋体" w:hAnsi="宋体"/>
-                <w:noProof/>
-                <w:webHidden/>
               </w:rPr>
               <w:fldChar w:fldCharType="begin"/>
             </w:r>
             <w:r>
               <w:rPr>
                 <w:rFonts w:ascii="宋体" w:eastAsia="宋体" w:hAnsi="宋体"/>
-                <w:noProof/>
-                <w:webHidden/>
               </w:rPr>
               <w:instrText xml:space="preserve"> PAGEREF _Toc449546874 \h </w:instrText>
             </w:r>
             <w:r>
               <w:rPr>
                 <w:rFonts w:ascii="宋体" w:eastAsia="宋体" w:hAnsi="宋体"/>
-                <w:noProof/>
-                <w:webHidden/>
               </w:rPr>
             </w:r>
             <w:r>
               <w:rPr>
                 <w:rFonts w:ascii="宋体" w:eastAsia="宋体" w:hAnsi="宋体"/>
-                <w:noProof/>
-                <w:webHidden/>
               </w:rPr>
               <w:fldChar w:fldCharType="separate"/>
             </w:r>
             <w:r>
               <w:rPr>
                 <w:rFonts w:ascii="宋体" w:eastAsia="宋体" w:hAnsi="宋体"/>
-                <w:noProof/>
-                <w:webHidden/>
               </w:rPr>
               <w:t>15</w:t>
             </w:r>
             <w:r>
               <w:rPr>
                 <w:rFonts w:ascii="宋体" w:eastAsia="宋体" w:hAnsi="宋体"/>
-                <w:noProof/>
-                <w:webHidden/>
               </w:rPr>
               <w:fldChar w:fldCharType="end"/>
             </w:r>
@@ -1700,70 +1359,54 @@
             </w:tabs>
             <w:rPr>
               <w:rFonts w:ascii="宋体" w:eastAsia="宋体" w:hAnsi="宋体"/>
-              <w:noProof/>
             </w:rPr>
           </w:pPr>
           <w:hyperlink w:anchor="_Toc449546875" w:history="1">
             <w:r>
               <w:rPr>
-                <w:rStyle w:val="aa"/>
+                <w:rStyle w:val="ab"/>
                 <w:rFonts w:ascii="宋体" w:eastAsia="宋体" w:hAnsi="宋体"/>
-                <w:noProof/>
               </w:rPr>
               <w:t>4.1 R波的检测</w:t>
             </w:r>
             <w:r>
               <w:rPr>
                 <w:rFonts w:ascii="宋体" w:eastAsia="宋体" w:hAnsi="宋体"/>
-                <w:noProof/>
-                <w:webHidden/>
               </w:rPr>
               <w:tab/>
             </w:r>
             <w:r>
               <w:rPr>
                 <w:rFonts w:ascii="宋体" w:eastAsia="宋体" w:hAnsi="宋体"/>
-                <w:noProof/>
-                <w:webHidden/>
               </w:rPr>
               <w:fldChar w:fldCharType="begin"/>
             </w:r>
             <w:r>
               <w:rPr>
                 <w:rFonts w:ascii="宋体" w:eastAsia="宋体" w:hAnsi="宋体"/>
-                <w:noProof/>
-                <w:webHidden/>
               </w:rPr>
               <w:instrText xml:space="preserve"> PAGEREF _Toc449546875 \h </w:instrText>
             </w:r>
             <w:r>
               <w:rPr>
                 <w:rFonts w:ascii="宋体" w:eastAsia="宋体" w:hAnsi="宋体"/>
-                <w:noProof/>
-                <w:webHidden/>
               </w:rPr>
             </w:r>
             <w:r>
               <w:rPr>
                 <w:rFonts w:ascii="宋体" w:eastAsia="宋体" w:hAnsi="宋体"/>
-                <w:noProof/>
-                <w:webHidden/>
               </w:rPr>
               <w:fldChar w:fldCharType="separate"/>
             </w:r>
             <w:r>
               <w:rPr>
                 <w:rFonts w:ascii="宋体" w:eastAsia="宋体" w:hAnsi="宋体"/>
-                <w:noProof/>
-                <w:webHidden/>
               </w:rPr>
               <w:t>15</w:t>
             </w:r>
             <w:r>
               <w:rPr>
                 <w:rFonts w:ascii="宋体" w:eastAsia="宋体" w:hAnsi="宋体"/>
-                <w:noProof/>
-                <w:webHidden/>
               </w:rPr>
               <w:fldChar w:fldCharType="end"/>
             </w:r>
@@ -1777,70 +1420,54 @@
             </w:tabs>
             <w:rPr>
               <w:rFonts w:ascii="宋体" w:eastAsia="宋体" w:hAnsi="宋体"/>
-              <w:noProof/>
             </w:rPr>
           </w:pPr>
           <w:hyperlink w:anchor="_Toc449546876" w:history="1">
             <w:r>
               <w:rPr>
-                <w:rStyle w:val="aa"/>
+                <w:rStyle w:val="ab"/>
                 <w:rFonts w:ascii="宋体" w:eastAsia="宋体" w:hAnsi="宋体"/>
-                <w:noProof/>
               </w:rPr>
               <w:t>4.1.1 正向R波检测</w:t>
             </w:r>
             <w:r>
               <w:rPr>
                 <w:rFonts w:ascii="宋体" w:eastAsia="宋体" w:hAnsi="宋体"/>
-                <w:noProof/>
-                <w:webHidden/>
               </w:rPr>
               <w:tab/>
             </w:r>
             <w:r>
               <w:rPr>
                 <w:rFonts w:ascii="宋体" w:eastAsia="宋体" w:hAnsi="宋体"/>
-                <w:noProof/>
-                <w:webHidden/>
               </w:rPr>
               <w:fldChar w:fldCharType="begin"/>
             </w:r>
             <w:r>
               <w:rPr>
                 <w:rFonts w:ascii="宋体" w:eastAsia="宋体" w:hAnsi="宋体"/>
-                <w:noProof/>
-                <w:webHidden/>
               </w:rPr>
               <w:instrText xml:space="preserve"> PAGEREF _Toc449546876 \h </w:instrText>
             </w:r>
             <w:r>
               <w:rPr>
                 <w:rFonts w:ascii="宋体" w:eastAsia="宋体" w:hAnsi="宋体"/>
-                <w:noProof/>
-                <w:webHidden/>
               </w:rPr>
             </w:r>
             <w:r>
               <w:rPr>
                 <w:rFonts w:ascii="宋体" w:eastAsia="宋体" w:hAnsi="宋体"/>
-                <w:noProof/>
-                <w:webHidden/>
               </w:rPr>
               <w:fldChar w:fldCharType="separate"/>
             </w:r>
             <w:r>
               <w:rPr>
                 <w:rFonts w:ascii="宋体" w:eastAsia="宋体" w:hAnsi="宋体"/>
-                <w:noProof/>
-                <w:webHidden/>
               </w:rPr>
               <w:t>15</w:t>
             </w:r>
             <w:r>
               <w:rPr>
                 <w:rFonts w:ascii="宋体" w:eastAsia="宋体" w:hAnsi="宋体"/>
-                <w:noProof/>
-                <w:webHidden/>
               </w:rPr>
               <w:fldChar w:fldCharType="end"/>
             </w:r>
@@ -1855,85 +1482,67 @@
             </w:tabs>
             <w:rPr>
               <w:rFonts w:ascii="宋体" w:eastAsia="宋体" w:hAnsi="宋体"/>
-              <w:noProof/>
             </w:rPr>
           </w:pPr>
           <w:hyperlink w:anchor="_Toc449546877" w:history="1">
             <w:r>
               <w:rPr>
-                <w:rStyle w:val="aa"/>
+                <w:rStyle w:val="ab"/>
                 <w:rFonts w:ascii="宋体" w:eastAsia="宋体" w:hAnsi="宋体"/>
-                <w:noProof/>
               </w:rPr>
               <w:t>A.</w:t>
             </w:r>
             <w:r>
               <w:rPr>
                 <w:rFonts w:ascii="宋体" w:eastAsia="宋体" w:hAnsi="宋体"/>
-                <w:noProof/>
               </w:rPr>
               <w:tab/>
             </w:r>
             <w:r>
               <w:rPr>
-                <w:rStyle w:val="aa"/>
+                <w:rStyle w:val="ab"/>
                 <w:rFonts w:ascii="宋体" w:eastAsia="宋体" w:hAnsi="宋体"/>
-                <w:noProof/>
               </w:rPr>
               <w:t>用简单自学习算法确定初始检测阈值</w:t>
             </w:r>
             <w:r>
               <w:rPr>
                 <w:rFonts w:ascii="宋体" w:eastAsia="宋体" w:hAnsi="宋体"/>
-                <w:noProof/>
-                <w:webHidden/>
               </w:rPr>
               <w:tab/>
             </w:r>
             <w:r>
               <w:rPr>
                 <w:rFonts w:ascii="宋体" w:eastAsia="宋体" w:hAnsi="宋体"/>
-                <w:noProof/>
-                <w:webHidden/>
               </w:rPr>
               <w:fldChar w:fldCharType="begin"/>
             </w:r>
             <w:r>
               <w:rPr>
                 <w:rFonts w:ascii="宋体" w:eastAsia="宋体" w:hAnsi="宋体"/>
-                <w:noProof/>
-                <w:webHidden/>
               </w:rPr>
               <w:instrText xml:space="preserve"> PAGEREF _Toc449546877 \h </w:instrText>
             </w:r>
             <w:r>
               <w:rPr>
                 <w:rFonts w:ascii="宋体" w:eastAsia="宋体" w:hAnsi="宋体"/>
-                <w:noProof/>
-                <w:webHidden/>
               </w:rPr>
             </w:r>
             <w:r>
               <w:rPr>
                 <w:rFonts w:ascii="宋体" w:eastAsia="宋体" w:hAnsi="宋体"/>
-                <w:noProof/>
-                <w:webHidden/>
               </w:rPr>
               <w:fldChar w:fldCharType="separate"/>
             </w:r>
             <w:r>
               <w:rPr>
                 <w:rFonts w:ascii="宋体" w:eastAsia="宋体" w:hAnsi="宋体"/>
-                <w:noProof/>
-                <w:webHidden/>
               </w:rPr>
               <w:t>15</w:t>
             </w:r>
             <w:r>
               <w:rPr>
                 <w:rFonts w:ascii="宋体" w:eastAsia="宋体" w:hAnsi="宋体"/>
-                <w:noProof/>
-                <w:webHidden/>
               </w:rPr>
               <w:fldChar w:fldCharType="end"/>
             </w:r>
@@ -1948,85 +1557,67 @@
             </w:tabs>
             <w:rPr>
               <w:rFonts w:ascii="宋体" w:eastAsia="宋体" w:hAnsi="宋体"/>
-              <w:noProof/>
             </w:rPr>
           </w:pPr>
           <w:hyperlink w:anchor="_Toc449546878" w:history="1">
             <w:r>
               <w:rPr>
-                <w:rStyle w:val="aa"/>
+                <w:rStyle w:val="ab"/>
                 <w:rFonts w:ascii="宋体" w:eastAsia="宋体" w:hAnsi="宋体"/>
-                <w:noProof/>
               </w:rPr>
               <w:t>B.</w:t>
             </w:r>
             <w:r>
               <w:rPr>
                 <w:rFonts w:ascii="宋体" w:eastAsia="宋体" w:hAnsi="宋体"/>
-                <w:noProof/>
               </w:rPr>
               <w:tab/>
             </w:r>
             <w:r>
               <w:rPr>
-                <w:rStyle w:val="aa"/>
+                <w:rStyle w:val="ab"/>
                 <w:rFonts w:ascii="宋体" w:eastAsia="宋体" w:hAnsi="宋体"/>
-                <w:noProof/>
               </w:rPr>
               <w:t>检测阈值的自适应更新</w:t>
             </w:r>
             <w:r>
               <w:rPr>
                 <w:rFonts w:ascii="宋体" w:eastAsia="宋体" w:hAnsi="宋体"/>
-                <w:noProof/>
-                <w:webHidden/>
               </w:rPr>
               <w:tab/>
             </w:r>
             <w:r>
               <w:rPr>
                 <w:rFonts w:ascii="宋体" w:eastAsia="宋体" w:hAnsi="宋体"/>
-                <w:noProof/>
-                <w:webHidden/>
               </w:rPr>
               <w:fldChar w:fldCharType="begin"/>
             </w:r>
             <w:r>
               <w:rPr>
                 <w:rFonts w:ascii="宋体" w:eastAsia="宋体" w:hAnsi="宋体"/>
-                <w:noProof/>
-                <w:webHidden/>
               </w:rPr>
               <w:instrText xml:space="preserve"> PAGEREF _Toc449546878 \h </w:instrText>
             </w:r>
             <w:r>
               <w:rPr>
                 <w:rFonts w:ascii="宋体" w:eastAsia="宋体" w:hAnsi="宋体"/>
-                <w:noProof/>
-                <w:webHidden/>
               </w:rPr>
             </w:r>
             <w:r>
               <w:rPr>
                 <w:rFonts w:ascii="宋体" w:eastAsia="宋体" w:hAnsi="宋体"/>
-                <w:noProof/>
-                <w:webHidden/>
               </w:rPr>
               <w:fldChar w:fldCharType="separate"/>
             </w:r>
             <w:r>
               <w:rPr>
                 <w:rFonts w:ascii="宋体" w:eastAsia="宋体" w:hAnsi="宋体"/>
-                <w:noProof/>
-                <w:webHidden/>
               </w:rPr>
               <w:t>16</w:t>
             </w:r>
             <w:r>
               <w:rPr>
                 <w:rFonts w:ascii="宋体" w:eastAsia="宋体" w:hAnsi="宋体"/>
-                <w:noProof/>
-                <w:webHidden/>
               </w:rPr>
               <w:fldChar w:fldCharType="end"/>
             </w:r>
@@ -2041,85 +1632,67 @@
             </w:tabs>
             <w:rPr>
               <w:rFonts w:ascii="宋体" w:eastAsia="宋体" w:hAnsi="宋体"/>
-              <w:noProof/>
             </w:rPr>
           </w:pPr>
           <w:hyperlink w:anchor="_Toc449546879" w:history="1">
             <w:r>
               <w:rPr>
-                <w:rStyle w:val="aa"/>
+                <w:rStyle w:val="ab"/>
                 <w:rFonts w:ascii="宋体" w:eastAsia="宋体" w:hAnsi="宋体"/>
-                <w:noProof/>
               </w:rPr>
               <w:t>C.</w:t>
             </w:r>
             <w:r>
               <w:rPr>
                 <w:rFonts w:ascii="宋体" w:eastAsia="宋体" w:hAnsi="宋体"/>
-                <w:noProof/>
               </w:rPr>
               <w:tab/>
             </w:r>
             <w:r>
               <w:rPr>
-                <w:rStyle w:val="aa"/>
+                <w:rStyle w:val="ab"/>
                 <w:rFonts w:ascii="宋体" w:eastAsia="宋体" w:hAnsi="宋体"/>
-                <w:noProof/>
               </w:rPr>
               <w:t>检测正向R波</w:t>
             </w:r>
             <w:r>
               <w:rPr>
                 <w:rFonts w:ascii="宋体" w:eastAsia="宋体" w:hAnsi="宋体"/>
-                <w:noProof/>
-                <w:webHidden/>
               </w:rPr>
               <w:tab/>
             </w:r>
             <w:r>
               <w:rPr>
                 <w:rFonts w:ascii="宋体" w:eastAsia="宋体" w:hAnsi="宋体"/>
-                <w:noProof/>
-                <w:webHidden/>
               </w:rPr>
               <w:fldChar w:fldCharType="begin"/>
             </w:r>
             <w:r>
               <w:rPr>
                 <w:rFonts w:ascii="宋体" w:eastAsia="宋体" w:hAnsi="宋体"/>
-                <w:noProof/>
-                <w:webHidden/>
               </w:rPr>
               <w:instrText xml:space="preserve"> PAGEREF _Toc449546879 \h </w:instrText>
             </w:r>
             <w:r>
               <w:rPr>
                 <w:rFonts w:ascii="宋体" w:eastAsia="宋体" w:hAnsi="宋体"/>
-                <w:noProof/>
-                <w:webHidden/>
               </w:rPr>
             </w:r>
             <w:r>
               <w:rPr>
                 <w:rFonts w:ascii="宋体" w:eastAsia="宋体" w:hAnsi="宋体"/>
-                <w:noProof/>
-                <w:webHidden/>
               </w:rPr>
               <w:fldChar w:fldCharType="separate"/>
             </w:r>
             <w:r>
               <w:rPr>
                 <w:rFonts w:ascii="宋体" w:eastAsia="宋体" w:hAnsi="宋体"/>
-                <w:noProof/>
-                <w:webHidden/>
               </w:rPr>
               <w:t>16</w:t>
             </w:r>
             <w:r>
               <w:rPr>
                 <w:rFonts w:ascii="宋体" w:eastAsia="宋体" w:hAnsi="宋体"/>
-                <w:noProof/>
-                <w:webHidden/>
               </w:rPr>
               <w:fldChar w:fldCharType="end"/>
             </w:r>
@@ -2133,70 +1706,54 @@
             </w:tabs>
             <w:rPr>
               <w:rFonts w:ascii="宋体" w:eastAsia="宋体" w:hAnsi="宋体"/>
-              <w:noProof/>
             </w:rPr>
           </w:pPr>
           <w:hyperlink w:anchor="_Toc449546880" w:history="1">
             <w:r>
               <w:rPr>
-                <w:rStyle w:val="aa"/>
+                <w:rStyle w:val="ab"/>
                 <w:rFonts w:ascii="宋体" w:eastAsia="宋体" w:hAnsi="宋体"/>
-                <w:noProof/>
               </w:rPr>
               <w:t>4.1.2　漏检波再检测和倒置R波的检测</w:t>
             </w:r>
             <w:r>
               <w:rPr>
                 <w:rFonts w:ascii="宋体" w:eastAsia="宋体" w:hAnsi="宋体"/>
-                <w:noProof/>
-                <w:webHidden/>
               </w:rPr>
               <w:tab/>
             </w:r>
             <w:r>
               <w:rPr>
                 <w:rFonts w:ascii="宋体" w:eastAsia="宋体" w:hAnsi="宋体"/>
-                <w:noProof/>
-                <w:webHidden/>
               </w:rPr>
               <w:fldChar w:fldCharType="begin"/>
             </w:r>
             <w:r>
               <w:rPr>
                 <w:rFonts w:ascii="宋体" w:eastAsia="宋体" w:hAnsi="宋体"/>
-                <w:noProof/>
-                <w:webHidden/>
               </w:rPr>
               <w:instrText xml:space="preserve"> PAGEREF _Toc449546880 \h </w:instrText>
             </w:r>
             <w:r>
               <w:rPr>
                 <w:rFonts w:ascii="宋体" w:eastAsia="宋体" w:hAnsi="宋体"/>
-                <w:noProof/>
-                <w:webHidden/>
               </w:rPr>
             </w:r>
             <w:r>
               <w:rPr>
                 <w:rFonts w:ascii="宋体" w:eastAsia="宋体" w:hAnsi="宋体"/>
-                <w:noProof/>
-                <w:webHidden/>
               </w:rPr>
               <w:fldChar w:fldCharType="separate"/>
             </w:r>
             <w:r>
               <w:rPr>
                 <w:rFonts w:ascii="宋体" w:eastAsia="宋体" w:hAnsi="宋体"/>
-                <w:noProof/>
-                <w:webHidden/>
               </w:rPr>
               <w:t>16</w:t>
             </w:r>
             <w:r>
               <w:rPr>
                 <w:rFonts w:ascii="宋体" w:eastAsia="宋体" w:hAnsi="宋体"/>
-                <w:noProof/>
-                <w:webHidden/>
               </w:rPr>
               <w:fldChar w:fldCharType="end"/>
             </w:r>
@@ -2210,70 +1767,54 @@
             </w:tabs>
             <w:rPr>
               <w:rFonts w:ascii="宋体" w:eastAsia="宋体" w:hAnsi="宋体"/>
-              <w:noProof/>
             </w:rPr>
           </w:pPr>
           <w:hyperlink w:anchor="_Toc449546881" w:history="1">
             <w:r>
               <w:rPr>
-                <w:rStyle w:val="aa"/>
+                <w:rStyle w:val="ab"/>
                 <w:rFonts w:ascii="宋体" w:eastAsia="宋体" w:hAnsi="宋体"/>
-                <w:noProof/>
               </w:rPr>
               <w:t>4.2 Q、S波的检测</w:t>
             </w:r>
             <w:r>
               <w:rPr>
                 <w:rFonts w:ascii="宋体" w:eastAsia="宋体" w:hAnsi="宋体"/>
-                <w:noProof/>
-                <w:webHidden/>
               </w:rPr>
               <w:tab/>
             </w:r>
             <w:r>
               <w:rPr>
                 <w:rFonts w:ascii="宋体" w:eastAsia="宋体" w:hAnsi="宋体"/>
-                <w:noProof/>
-                <w:webHidden/>
               </w:rPr>
               <w:fldChar w:fldCharType="begin"/>
             </w:r>
             <w:r>
               <w:rPr>
                 <w:rFonts w:ascii="宋体" w:eastAsia="宋体" w:hAnsi="宋体"/>
-                <w:noProof/>
-                <w:webHidden/>
               </w:rPr>
               <w:instrText xml:space="preserve"> PAGEREF _Toc449546881 \h </w:instrText>
             </w:r>
             <w:r>
               <w:rPr>
                 <w:rFonts w:ascii="宋体" w:eastAsia="宋体" w:hAnsi="宋体"/>
-                <w:noProof/>
-                <w:webHidden/>
               </w:rPr>
             </w:r>
             <w:r>
               <w:rPr>
                 <w:rFonts w:ascii="宋体" w:eastAsia="宋体" w:hAnsi="宋体"/>
-                <w:noProof/>
-                <w:webHidden/>
               </w:rPr>
               <w:fldChar w:fldCharType="separate"/>
             </w:r>
             <w:r>
               <w:rPr>
                 <w:rFonts w:ascii="宋体" w:eastAsia="宋体" w:hAnsi="宋体"/>
-                <w:noProof/>
-                <w:webHidden/>
               </w:rPr>
               <w:t>17</w:t>
             </w:r>
             <w:r>
               <w:rPr>
                 <w:rFonts w:ascii="宋体" w:eastAsia="宋体" w:hAnsi="宋体"/>
-                <w:noProof/>
-                <w:webHidden/>
               </w:rPr>
               <w:fldChar w:fldCharType="end"/>
             </w:r>
@@ -2287,70 +1828,54 @@
             </w:tabs>
             <w:rPr>
               <w:rFonts w:ascii="宋体" w:eastAsia="宋体" w:hAnsi="宋体"/>
-              <w:noProof/>
             </w:rPr>
           </w:pPr>
           <w:hyperlink w:anchor="_Toc449546882" w:history="1">
             <w:r>
               <w:rPr>
-                <w:rStyle w:val="aa"/>
+                <w:rStyle w:val="ab"/>
                 <w:rFonts w:ascii="宋体" w:eastAsia="宋体" w:hAnsi="宋体"/>
-                <w:noProof/>
               </w:rPr>
               <w:t>4.3 实验结果和数据分析</w:t>
             </w:r>
             <w:r>
               <w:rPr>
                 <w:rFonts w:ascii="宋体" w:eastAsia="宋体" w:hAnsi="宋体"/>
-                <w:noProof/>
-                <w:webHidden/>
               </w:rPr>
               <w:tab/>
             </w:r>
             <w:r>
               <w:rPr>
                 <w:rFonts w:ascii="宋体" w:eastAsia="宋体" w:hAnsi="宋体"/>
-                <w:noProof/>
-                <w:webHidden/>
               </w:rPr>
               <w:fldChar w:fldCharType="begin"/>
             </w:r>
             <w:r>
               <w:rPr>
                 <w:rFonts w:ascii="宋体" w:eastAsia="宋体" w:hAnsi="宋体"/>
-                <w:noProof/>
-                <w:webHidden/>
               </w:rPr>
               <w:instrText xml:space="preserve"> PAGEREF _Toc449546882 \h </w:instrText>
             </w:r>
             <w:r>
               <w:rPr>
                 <w:rFonts w:ascii="宋体" w:eastAsia="宋体" w:hAnsi="宋体"/>
-                <w:noProof/>
-                <w:webHidden/>
               </w:rPr>
             </w:r>
             <w:r>
               <w:rPr>
                 <w:rFonts w:ascii="宋体" w:eastAsia="宋体" w:hAnsi="宋体"/>
-                <w:noProof/>
-                <w:webHidden/>
               </w:rPr>
               <w:fldChar w:fldCharType="separate"/>
             </w:r>
             <w:r>
               <w:rPr>
                 <w:rFonts w:ascii="宋体" w:eastAsia="宋体" w:hAnsi="宋体"/>
-                <w:noProof/>
-                <w:webHidden/>
               </w:rPr>
               <w:t>18</w:t>
             </w:r>
             <w:r>
               <w:rPr>
                 <w:rFonts w:ascii="宋体" w:eastAsia="宋体" w:hAnsi="宋体"/>
-                <w:noProof/>
-                <w:webHidden/>
               </w:rPr>
               <w:fldChar w:fldCharType="end"/>
             </w:r>
@@ -2358,76 +1883,60 @@
         </w:p>
         <w:p>
           <w:pPr>
-            <w:pStyle w:val="14"/>
+            <w:pStyle w:val="11"/>
             <w:tabs>
               <w:tab w:val="right" w:leader="dot" w:pos="9061"/>
             </w:tabs>
             <w:rPr>
               <w:rFonts w:ascii="宋体" w:eastAsia="宋体" w:hAnsi="宋体"/>
-              <w:noProof/>
             </w:rPr>
           </w:pPr>
           <w:hyperlink w:anchor="_Toc449546883" w:history="1">
             <w:r>
               <w:rPr>
-                <w:rStyle w:val="aa"/>
+                <w:rStyle w:val="ab"/>
                 <w:rFonts w:ascii="宋体" w:eastAsia="宋体" w:hAnsi="宋体"/>
-                <w:noProof/>
               </w:rPr>
               <w:t>5 结论与展望</w:t>
             </w:r>
             <w:r>
               <w:rPr>
                 <w:rFonts w:ascii="宋体" w:eastAsia="宋体" w:hAnsi="宋体"/>
-                <w:noProof/>
-                <w:webHidden/>
               </w:rPr>
               <w:tab/>
             </w:r>
             <w:r>
               <w:rPr>
                 <w:rFonts w:ascii="宋体" w:eastAsia="宋体" w:hAnsi="宋体"/>
-                <w:noProof/>
-                <w:webHidden/>
               </w:rPr>
               <w:fldChar w:fldCharType="begin"/>
             </w:r>
             <w:r>
               <w:rPr>
                 <w:rFonts w:ascii="宋体" w:eastAsia="宋体" w:hAnsi="宋体"/>
-                <w:noProof/>
-                <w:webHidden/>
               </w:rPr>
               <w:instrText xml:space="preserve"> PAGEREF _Toc449546883 \h </w:instrText>
             </w:r>
             <w:r>
               <w:rPr>
                 <w:rFonts w:ascii="宋体" w:eastAsia="宋体" w:hAnsi="宋体"/>
-                <w:noProof/>
-                <w:webHidden/>
               </w:rPr>
             </w:r>
             <w:r>
               <w:rPr>
                 <w:rFonts w:ascii="宋体" w:eastAsia="宋体" w:hAnsi="宋体"/>
-                <w:noProof/>
-                <w:webHidden/>
               </w:rPr>
               <w:fldChar w:fldCharType="separate"/>
             </w:r>
             <w:r>
               <w:rPr>
                 <w:rFonts w:ascii="宋体" w:eastAsia="宋体" w:hAnsi="宋体"/>
-                <w:noProof/>
-                <w:webHidden/>
               </w:rPr>
               <w:t>19</w:t>
             </w:r>
             <w:r>
               <w:rPr>
                 <w:rFonts w:ascii="宋体" w:eastAsia="宋体" w:hAnsi="宋体"/>
-                <w:noProof/>
-                <w:webHidden/>
               </w:rPr>
               <w:fldChar w:fldCharType="end"/>
             </w:r>
@@ -2435,76 +1944,60 @@
         </w:p>
         <w:p>
           <w:pPr>
-            <w:pStyle w:val="14"/>
+            <w:pStyle w:val="11"/>
             <w:tabs>
               <w:tab w:val="right" w:leader="dot" w:pos="9061"/>
             </w:tabs>
             <w:rPr>
               <w:rFonts w:ascii="宋体" w:eastAsia="宋体" w:hAnsi="宋体"/>
-              <w:noProof/>
             </w:rPr>
           </w:pPr>
           <w:hyperlink w:anchor="_Toc449546884" w:history="1">
             <w:r>
               <w:rPr>
-                <w:rStyle w:val="aa"/>
+                <w:rStyle w:val="ab"/>
                 <w:rFonts w:ascii="宋体" w:eastAsia="宋体" w:hAnsi="宋体"/>
-                <w:noProof/>
               </w:rPr>
               <w:t>参考文献</w:t>
             </w:r>
             <w:r>
               <w:rPr>
                 <w:rFonts w:ascii="宋体" w:eastAsia="宋体" w:hAnsi="宋体"/>
-                <w:noProof/>
-                <w:webHidden/>
               </w:rPr>
               <w:tab/>
             </w:r>
             <w:r>
               <w:rPr>
                 <w:rFonts w:ascii="宋体" w:eastAsia="宋体" w:hAnsi="宋体"/>
-                <w:noProof/>
-                <w:webHidden/>
               </w:rPr>
               <w:fldChar w:fldCharType="begin"/>
             </w:r>
             <w:r>
               <w:rPr>
                 <w:rFonts w:ascii="宋体" w:eastAsia="宋体" w:hAnsi="宋体"/>
-                <w:noProof/>
-                <w:webHidden/>
               </w:rPr>
               <w:instrText xml:space="preserve"> PAGEREF _Toc449546884 \h </w:instrText>
             </w:r>
             <w:r>
               <w:rPr>
                 <w:rFonts w:ascii="宋体" w:eastAsia="宋体" w:hAnsi="宋体"/>
-                <w:noProof/>
-                <w:webHidden/>
               </w:rPr>
             </w:r>
             <w:r>
               <w:rPr>
                 <w:rFonts w:ascii="宋体" w:eastAsia="宋体" w:hAnsi="宋体"/>
-                <w:noProof/>
-                <w:webHidden/>
               </w:rPr>
               <w:fldChar w:fldCharType="separate"/>
             </w:r>
             <w:r>
               <w:rPr>
                 <w:rFonts w:ascii="宋体" w:eastAsia="宋体" w:hAnsi="宋体"/>
-                <w:noProof/>
-                <w:webHidden/>
               </w:rPr>
               <w:t>19</w:t>
             </w:r>
             <w:r>
               <w:rPr>
                 <w:rFonts w:ascii="宋体" w:eastAsia="宋体" w:hAnsi="宋体"/>
-                <w:noProof/>
-                <w:webHidden/>
               </w:rPr>
               <w:fldChar w:fldCharType="end"/>
             </w:r>
@@ -2570,7 +2063,25 @@
           <w:sz w:val="36"/>
           <w:szCs w:val="36"/>
         </w:rPr>
-        <w:t>信号预处理与QRS波群检测</w:t>
+        <w:t>信号预处理与</w:t>
+      </w:r>
+      <w:r>
+        <w:rPr>
+          <w:rFonts w:ascii="Times New Roman" w:eastAsia="黑体" w:hAnsi="Times New Roman" w:cs="Times New Roman"/>
+          <w:b/>
+          <w:sz w:val="36"/>
+          <w:szCs w:val="36"/>
+        </w:rPr>
+        <w:t>QRS</w:t>
+      </w:r>
+      <w:r>
+        <w:rPr>
+          <w:rFonts w:ascii="黑体" w:eastAsia="黑体" w:hAnsi="宋体" w:cs="Times New Roman"/>
+          <w:b/>
+          <w:sz w:val="36"/>
+          <w:szCs w:val="36"/>
+        </w:rPr>
+        <w:t>波群检测</w:t>
       </w:r>
     </w:p>
     <w:p>
@@ -2680,14 +2191,7 @@
           <w:rFonts w:ascii="楷体_GB2312" w:eastAsia="楷体_GB2312" w:hAnsi="楷体" w:cs="Times New Roman"/>
           <w:szCs w:val="21"/>
         </w:rPr>
-        <w:t>科技学院</w:t>
-      </w:r>
-      <w:r>
-        <w:rPr>
-          <w:rFonts w:ascii="楷体_GB2312" w:eastAsia="楷体_GB2312" w:hAnsi="楷体" w:cs="Times New Roman"/>
-          <w:szCs w:val="21"/>
-        </w:rPr>
-        <w:t>生物医学工程学院</w:t>
+        <w:t>科技学院生物医学工程学院</w:t>
       </w:r>
     </w:p>
     <w:p>
@@ -2742,14 +2246,23 @@
           <w:kern w:val="0"/>
           <w:szCs w:val="21"/>
         </w:rPr>
-        <w:t>心电信号幅度小，频率低，采集信号时干扰严重，因此心电信号的滤波预处理是波形特征提取的前提。基线漂移噪声是心电噪声中的主要成分，因此矫正基线漂移是心电信号预处理的重要一步。矫正</w:t>
-      </w:r>
-      <w:r>
-        <w:rPr>
-          <w:rFonts w:ascii="Times New Roman" w:eastAsia="宋体" w:hAnsi="宋体" w:cs="Times New Roman"/>
+        <w:t>心电信号幅度小，频率低，采集信号时干扰严重，因此心电信号的滤波预处理是波形特征提取的前提。基线漂移噪声是心电噪声中的主要成分，因此矫正基线漂移是心电信号预处理的重要一步。</w:t>
+      </w:r>
+      <w:r>
+        <w:rPr>
+          <w:rFonts w:ascii="Times New Roman" w:eastAsia="宋体" w:hAnsi="宋体" w:cs="Times New Roman"/>
+          <w:color w:val="FF0000"/>
           <w:kern w:val="0"/>
           <w:szCs w:val="21"/>
         </w:rPr>
+        <w:t>矫正</w:t>
+      </w:r>
+      <w:r>
+        <w:rPr>
+          <w:rFonts w:ascii="Times New Roman" w:eastAsia="宋体" w:hAnsi="宋体" w:cs="Times New Roman"/>
+          <w:kern w:val="0"/>
+          <w:szCs w:val="21"/>
+        </w:rPr>
         <w:t>ECG</w:t>
       </w:r>
       <w:r>
@@ -2762,27 +2275,11 @@
       </w:r>
       <w:r>
         <w:rPr>
-          <w:rFonts w:ascii="Times New Roman" w:eastAsia="宋体" w:hAnsi="宋体" w:cs="Times New Roman"/>
+          <w:rFonts w:ascii="Times New Roman" w:eastAsia="宋体" w:hAnsi="宋体" w:cs="Times New Roman" w:hint="eastAsia"/>
           <w:kern w:val="0"/>
           <w:szCs w:val="21"/>
         </w:rPr>
-        <w:t>FIR</w:t>
-      </w:r>
-      <w:r>
-        <w:rPr>
-          <w:rFonts w:ascii="Times New Roman" w:eastAsia="宋体" w:hAnsi="宋体" w:cs="Times New Roman"/>
-          <w:kern w:val="0"/>
-          <w:szCs w:val="21"/>
-        </w:rPr>
-        <w:t>和</w:t>
-      </w:r>
-      <w:r>
-        <w:rPr>
-          <w:rFonts w:ascii="Times New Roman" w:eastAsia="宋体" w:hAnsi="宋体" w:cs="Times New Roman"/>
-          <w:kern w:val="0"/>
-          <w:szCs w:val="21"/>
-        </w:rPr>
-        <w:t>IIR</w:t>
+        <w:t>数字</w:t>
       </w:r>
       <w:r>
         <w:rPr>
@@ -2799,7 +2296,7 @@
         <w:spacing w:line="300" w:lineRule="auto"/>
         <w:ind w:firstLine="420"/>
         <w:rPr>
-          <w:rFonts w:ascii="Times New Roman" w:eastAsia="宋体" w:hAnsi="宋体" w:cs="Times New Roman" w:hint="eastAsia"/>
+          <w:rFonts w:ascii="Times New Roman" w:eastAsia="宋体" w:hAnsi="宋体" w:cs="Times New Roman"/>
           <w:kern w:val="0"/>
           <w:szCs w:val="21"/>
         </w:rPr>
@@ -2866,14 +2363,30 @@
           <w:kern w:val="0"/>
           <w:szCs w:val="21"/>
         </w:rPr>
-        <w:t>波。使得检测准确性受基线漂移和</w:t>
-      </w:r>
-      <w:r>
-        <w:rPr>
-          <w:rFonts w:ascii="Times New Roman" w:eastAsia="宋体" w:hAnsi="宋体" w:cs="Times New Roman"/>
+        <w:t>波</w:t>
+      </w:r>
+      <w:r>
+        <w:rPr>
+          <w:rFonts w:ascii="Times New Roman" w:eastAsia="宋体" w:hAnsi="宋体" w:cs="Times New Roman" w:hint="eastAsia"/>
           <w:kern w:val="0"/>
           <w:szCs w:val="21"/>
         </w:rPr>
+        <w:t>，</w:t>
+      </w:r>
+      <w:r>
+        <w:rPr>
+          <w:rFonts w:ascii="Times New Roman" w:eastAsia="宋体" w:hAnsi="宋体" w:cs="Times New Roman"/>
+          <w:kern w:val="0"/>
+          <w:szCs w:val="21"/>
+        </w:rPr>
+        <w:t>使得检测准确性受基线漂移和</w:t>
+      </w:r>
+      <w:r>
+        <w:rPr>
+          <w:rFonts w:ascii="Times New Roman" w:eastAsia="宋体" w:hAnsi="宋体" w:cs="Times New Roman"/>
+          <w:kern w:val="0"/>
+          <w:szCs w:val="21"/>
+        </w:rPr>
         <w:t>R</w:t>
       </w:r>
       <w:r>
@@ -3010,7 +2523,23 @@
           <w:kern w:val="0"/>
           <w:szCs w:val="21"/>
         </w:rPr>
-        <w:t>与研究可以更好的</w:t>
+        <w:t>与</w:t>
+      </w:r>
+      <w:r>
+        <w:rPr>
+          <w:rFonts w:ascii="Times New Roman" w:eastAsia="宋体" w:hAnsi="宋体" w:cs="Times New Roman" w:hint="eastAsia"/>
+          <w:kern w:val="0"/>
+          <w:szCs w:val="21"/>
+        </w:rPr>
+        <w:t>探究</w:t>
+      </w:r>
+      <w:r>
+        <w:rPr>
+          <w:rFonts w:ascii="Times New Roman" w:eastAsia="宋体" w:hAnsi="宋体" w:cs="Times New Roman"/>
+          <w:kern w:val="0"/>
+          <w:szCs w:val="21"/>
+        </w:rPr>
+        <w:t>可以更好的</w:t>
       </w:r>
       <w:r>
         <w:rPr>
@@ -3076,6 +2605,16 @@
         </w:rPr>
         <w:t>心电信号；滤波；数学形态学；</w:t>
       </w:r>
+      <w:bookmarkStart w:id="0" w:name="_GoBack"/>
+      <w:bookmarkEnd w:id="0"/>
+      <w:r>
+        <w:rPr>
+          <w:rFonts w:ascii="Times New Roman" w:eastAsia="宋体" w:hAnsi="宋体" w:cs="Times New Roman"/>
+          <w:kern w:val="0"/>
+          <w:szCs w:val="21"/>
+        </w:rPr>
+        <w:t>QRS</w:t>
+      </w:r>
       <w:r>
         <w:rPr>
           <w:rFonts w:ascii="Helvetica" w:eastAsia="宋体" w:hAnsi="Helvetica" w:cs="Helvetica"/>
@@ -3083,62 +2622,439 @@
           <w:kern w:val="0"/>
           <w:szCs w:val="21"/>
         </w:rPr>
-        <w:t>QRS</w:t>
-      </w:r>
-      <w:r>
-        <w:rPr>
-          <w:rFonts w:ascii="Helvetica" w:eastAsia="宋体" w:hAnsi="Helvetica" w:cs="Helvetica"/>
-          <w:color w:val="333333"/>
-          <w:kern w:val="0"/>
-          <w:szCs w:val="21"/>
-        </w:rPr>
         <w:t>波群；差分；阈值；自适应</w:t>
       </w:r>
     </w:p>
     <w:p>
       <w:pPr>
-        <w:spacing w:before="120"/>
+        <w:spacing w:line="300" w:lineRule="auto"/>
+        <w:rPr>
+          <w:rFonts w:ascii="Times New Roman" w:eastAsia="宋体" w:hAnsi="宋体" w:cs="Times New Roman"/>
+          <w:kern w:val="0"/>
+          <w:szCs w:val="21"/>
+        </w:rPr>
+      </w:pPr>
+      <w:r>
+        <w:rPr>
+          <w:rFonts w:ascii="Times New Roman" w:eastAsia="宋体" w:hAnsi="宋体" w:cs="Times New Roman" w:hint="eastAsia"/>
+          <w:b/>
+          <w:bCs/>
+          <w:kern w:val="0"/>
+          <w:szCs w:val="21"/>
+        </w:rPr>
+        <w:t>Abstract:</w:t>
+      </w:r>
+      <w:r>
+        <w:rPr>
+          <w:rFonts w:ascii="Times New Roman" w:eastAsia="宋体" w:hAnsi="宋体" w:cs="Times New Roman" w:hint="eastAsia"/>
+          <w:kern w:val="0"/>
+          <w:szCs w:val="21"/>
+        </w:rPr>
+        <w:t xml:space="preserve"> </w:t>
+      </w:r>
+      <w:r>
+        <w:rPr>
+          <w:rFonts w:ascii="Times New Roman" w:eastAsia="宋体" w:hAnsi="宋体" w:cs="Times New Roman"/>
+          <w:kern w:val="0"/>
+          <w:szCs w:val="21"/>
+        </w:rPr>
+        <w:t>Cardiovascular diseases are the leading cause of death globally.</w:t>
+      </w:r>
+      <w:r>
+        <w:rPr>
+          <w:rFonts w:ascii="Times New Roman" w:eastAsia="宋体" w:hAnsi="宋体" w:cs="Times New Roman" w:hint="eastAsia"/>
+          <w:kern w:val="0"/>
+          <w:szCs w:val="21"/>
+        </w:rPr>
+        <w:t xml:space="preserve"> Electrocardiography(ECG) is the process of recording the electrical activity of the heart over a period of time using </w:t>
+      </w:r>
+      <w:hyperlink r:id="rId9" w:tooltip="Electrode" w:history="1">
+        <w:r>
+          <w:rPr>
+            <w:rFonts w:ascii="Times New Roman" w:eastAsia="宋体" w:hAnsi="宋体" w:cs="Times New Roman" w:hint="eastAsia"/>
+            <w:kern w:val="0"/>
+            <w:szCs w:val="21"/>
+          </w:rPr>
+          <w:t>electrodes</w:t>
+        </w:r>
+      </w:hyperlink>
+      <w:r>
+        <w:rPr>
+          <w:rFonts w:ascii="Times New Roman" w:eastAsia="宋体" w:hAnsi="宋体" w:cs="Times New Roman" w:hint="eastAsia"/>
+          <w:kern w:val="0"/>
+          <w:szCs w:val="21"/>
+        </w:rPr>
+        <w:t xml:space="preserve"> placed on a patient's body, and reflects the physiological state of the heart objectively. Since the dynamic ECG, ECG data has increased dramatically, the traditional method of manual analysis by a doctor not realistic. Automatic ECG analysis technology has been greatly developed, and now there have been a variety of automated ECG analysis software and a portable ECG device on the market. </w:t>
+      </w:r>
+    </w:p>
+    <w:p>
+      <w:pPr>
+        <w:spacing w:line="300" w:lineRule="auto"/>
+        <w:rPr>
+          <w:rFonts w:ascii="Times New Roman" w:eastAsia="宋体" w:hAnsi="宋体" w:cs="Times New Roman"/>
+          <w:kern w:val="0"/>
+          <w:szCs w:val="21"/>
+        </w:rPr>
+      </w:pPr>
+      <w:r>
+        <w:rPr>
+          <w:rFonts w:ascii="Times New Roman" w:eastAsia="宋体" w:hAnsi="宋体" w:cs="Times New Roman" w:hint="eastAsia"/>
+          <w:kern w:val="0"/>
+          <w:szCs w:val="21"/>
+        </w:rPr>
+        <w:t>ECG has small amplitude, low frequency and severe interference when it acquisition, thus pretreatment of ECG waveform is the premise of feature extraction.</w:t>
+      </w:r>
+      <w:r>
         <w:rPr>
           <w:rFonts w:ascii="楷体_GB2312" w:eastAsia="楷体_GB2312" w:hAnsi="楷体" w:cs="Times New Roman"/>
           <w:color w:val="FF0000"/>
           <w:sz w:val="24"/>
           <w:szCs w:val="24"/>
         </w:rPr>
-      </w:pPr>
-      <w:r>
-        <w:rPr>
-          <w:rFonts w:ascii="楷体_GB2312" w:eastAsia="楷体_GB2312" w:hAnsi="楷体" w:cs="Times New Roman" w:hint="eastAsia"/>
-          <w:color w:val="FF0000"/>
-          <w:sz w:val="24"/>
-          <w:szCs w:val="24"/>
-        </w:rPr>
-        <w:t>英文</w:t>
-      </w:r>
-      <w:r>
-        <w:rPr>
-          <w:rFonts w:ascii="楷体_GB2312" w:eastAsia="楷体_GB2312" w:hAnsi="楷体" w:cs="Times New Roman"/>
-          <w:color w:val="FF0000"/>
-          <w:sz w:val="24"/>
-          <w:szCs w:val="24"/>
-        </w:rPr>
-        <w:t>摘要</w:t>
+        <w:t xml:space="preserve"> </w:t>
+      </w:r>
+      <w:r>
+        <w:rPr>
+          <w:rFonts w:ascii="Times New Roman" w:eastAsia="宋体" w:hAnsi="宋体" w:cs="Times New Roman"/>
+          <w:kern w:val="0"/>
+          <w:szCs w:val="21"/>
+        </w:rPr>
+        <w:t>The</w:t>
+      </w:r>
+      <w:r>
+        <w:rPr>
+          <w:rFonts w:ascii="Times New Roman" w:eastAsia="宋体" w:hAnsi="宋体" w:cs="Times New Roman"/>
+          <w:kern w:val="0"/>
+          <w:szCs w:val="21"/>
+        </w:rPr>
+        <w:t xml:space="preserve"> </w:t>
+      </w:r>
+      <w:r>
+        <w:rPr>
+          <w:rFonts w:ascii="Times New Roman" w:eastAsia="宋体" w:hAnsi="宋体" w:cs="Times New Roman"/>
+          <w:kern w:val="0"/>
+          <w:szCs w:val="21"/>
+        </w:rPr>
+        <w:t>baseline</w:t>
+      </w:r>
+      <w:r>
+        <w:rPr>
+          <w:rFonts w:ascii="Times New Roman" w:eastAsia="宋体" w:hAnsi="宋体" w:cs="Times New Roman"/>
+          <w:kern w:val="0"/>
+          <w:szCs w:val="21"/>
+        </w:rPr>
+        <w:t xml:space="preserve"> </w:t>
+      </w:r>
+      <w:r>
+        <w:rPr>
+          <w:rFonts w:ascii="Times New Roman" w:eastAsia="宋体" w:hAnsi="宋体" w:cs="Times New Roman"/>
+          <w:kern w:val="0"/>
+          <w:szCs w:val="21"/>
+        </w:rPr>
+        <w:t>draft</w:t>
+      </w:r>
+      <w:r>
+        <w:rPr>
+          <w:rFonts w:ascii="Times New Roman" w:eastAsia="宋体" w:hAnsi="宋体" w:cs="Times New Roman"/>
+          <w:kern w:val="0"/>
+          <w:szCs w:val="21"/>
+        </w:rPr>
+        <w:t xml:space="preserve"> </w:t>
+      </w:r>
+      <w:r>
+        <w:rPr>
+          <w:rFonts w:ascii="Times New Roman" w:eastAsia="宋体" w:hAnsi="宋体" w:cs="Times New Roman"/>
+          <w:kern w:val="0"/>
+          <w:szCs w:val="21"/>
+        </w:rPr>
+        <w:t>noise</w:t>
+      </w:r>
+      <w:r>
+        <w:rPr>
+          <w:rFonts w:ascii="Times New Roman" w:eastAsia="宋体" w:hAnsi="宋体" w:cs="Times New Roman"/>
+          <w:kern w:val="0"/>
+          <w:szCs w:val="21"/>
+        </w:rPr>
+        <w:t xml:space="preserve"> </w:t>
+      </w:r>
+      <w:r>
+        <w:rPr>
+          <w:rFonts w:ascii="Times New Roman" w:eastAsia="宋体" w:hAnsi="宋体" w:cs="Times New Roman"/>
+          <w:kern w:val="0"/>
+          <w:szCs w:val="21"/>
+        </w:rPr>
+        <w:t>is</w:t>
+      </w:r>
+      <w:r>
+        <w:rPr>
+          <w:rFonts w:ascii="Times New Roman" w:eastAsia="宋体" w:hAnsi="宋体" w:cs="Times New Roman"/>
+          <w:kern w:val="0"/>
+          <w:szCs w:val="21"/>
+        </w:rPr>
+        <w:t xml:space="preserve"> </w:t>
+      </w:r>
+      <w:r>
+        <w:rPr>
+          <w:rFonts w:ascii="Times New Roman" w:eastAsia="宋体" w:hAnsi="宋体" w:cs="Times New Roman"/>
+          <w:kern w:val="0"/>
+          <w:szCs w:val="21"/>
+        </w:rPr>
+        <w:t>the</w:t>
+      </w:r>
+      <w:r>
+        <w:rPr>
+          <w:rFonts w:ascii="Times New Roman" w:eastAsia="宋体" w:hAnsi="宋体" w:cs="Times New Roman"/>
+          <w:kern w:val="0"/>
+          <w:szCs w:val="21"/>
+        </w:rPr>
+        <w:t xml:space="preserve"> </w:t>
+      </w:r>
+      <w:r>
+        <w:rPr>
+          <w:rFonts w:ascii="Times New Roman" w:eastAsia="宋体" w:hAnsi="宋体" w:cs="Times New Roman"/>
+          <w:kern w:val="0"/>
+          <w:szCs w:val="21"/>
+        </w:rPr>
+        <w:t>main</w:t>
+      </w:r>
+      <w:r>
+        <w:rPr>
+          <w:rFonts w:ascii="Times New Roman" w:eastAsia="宋体" w:hAnsi="宋体" w:cs="Times New Roman"/>
+          <w:kern w:val="0"/>
+          <w:szCs w:val="21"/>
+        </w:rPr>
+        <w:t xml:space="preserve"> </w:t>
+      </w:r>
+      <w:r>
+        <w:rPr>
+          <w:rFonts w:ascii="Times New Roman" w:eastAsia="宋体" w:hAnsi="宋体" w:cs="Times New Roman"/>
+          <w:kern w:val="0"/>
+          <w:szCs w:val="21"/>
+        </w:rPr>
+        <w:t>component</w:t>
+      </w:r>
+      <w:r>
+        <w:rPr>
+          <w:rFonts w:ascii="Times New Roman" w:eastAsia="宋体" w:hAnsi="宋体" w:cs="Times New Roman"/>
+          <w:kern w:val="0"/>
+          <w:szCs w:val="21"/>
+        </w:rPr>
+        <w:t xml:space="preserve"> </w:t>
+      </w:r>
+      <w:r>
+        <w:rPr>
+          <w:rFonts w:ascii="Times New Roman" w:eastAsia="宋体" w:hAnsi="宋体" w:cs="Times New Roman"/>
+          <w:kern w:val="0"/>
+          <w:szCs w:val="21"/>
+        </w:rPr>
+        <w:t>in</w:t>
+      </w:r>
+      <w:r>
+        <w:rPr>
+          <w:rFonts w:ascii="Times New Roman" w:eastAsia="宋体" w:hAnsi="宋体" w:cs="Times New Roman"/>
+          <w:kern w:val="0"/>
+          <w:szCs w:val="21"/>
+        </w:rPr>
+        <w:t xml:space="preserve"> </w:t>
+      </w:r>
+      <w:r>
+        <w:rPr>
+          <w:rFonts w:ascii="Times New Roman" w:eastAsia="宋体" w:hAnsi="宋体" w:cs="Times New Roman"/>
+          <w:kern w:val="0"/>
+          <w:szCs w:val="21"/>
+        </w:rPr>
+        <w:t>ECG</w:t>
+      </w:r>
+      <w:r>
+        <w:rPr>
+          <w:rFonts w:ascii="Times New Roman" w:eastAsia="宋体" w:hAnsi="宋体" w:cs="Times New Roman"/>
+          <w:kern w:val="0"/>
+          <w:szCs w:val="21"/>
+        </w:rPr>
+        <w:t xml:space="preserve"> </w:t>
+      </w:r>
+      <w:r>
+        <w:rPr>
+          <w:rFonts w:ascii="Times New Roman" w:eastAsia="宋体" w:hAnsi="宋体" w:cs="Times New Roman"/>
+          <w:kern w:val="0"/>
+          <w:szCs w:val="21"/>
+        </w:rPr>
+        <w:t>noise</w:t>
+      </w:r>
+      <w:r>
+        <w:rPr>
+          <w:rFonts w:ascii="Times New Roman" w:eastAsia="宋体" w:hAnsi="宋体" w:cs="Times New Roman"/>
+          <w:kern w:val="0"/>
+          <w:szCs w:val="21"/>
+        </w:rPr>
+        <w:t xml:space="preserve">, </w:t>
+      </w:r>
+      <w:r>
+        <w:rPr>
+          <w:rFonts w:ascii="Times New Roman" w:eastAsia="宋体" w:hAnsi="宋体" w:cs="Times New Roman"/>
+          <w:kern w:val="0"/>
+          <w:szCs w:val="21"/>
+        </w:rPr>
+        <w:t>Thereby correcting baseline drifting is an important step in the pre-treatment ECG signal.</w:t>
+      </w:r>
+      <w:r>
+        <w:rPr>
+          <w:rFonts w:ascii="Times New Roman" w:eastAsia="宋体" w:hAnsi="宋体" w:cs="Times New Roman"/>
+          <w:kern w:val="0"/>
+          <w:szCs w:val="21"/>
+        </w:rPr>
+        <w:t xml:space="preserve"> </w:t>
+      </w:r>
+      <w:r>
+        <w:rPr>
+          <w:rFonts w:ascii="Times New Roman" w:eastAsia="宋体" w:hAnsi="宋体" w:cs="Times New Roman"/>
+          <w:kern w:val="0"/>
+          <w:szCs w:val="21"/>
+        </w:rPr>
+        <w:t>The method of correction of ECG signal baseline drifts, including wavelet transform, digital fil</w:t>
+      </w:r>
+      <w:r>
+        <w:rPr>
+          <w:rFonts w:ascii="Times New Roman" w:eastAsia="宋体" w:hAnsi="宋体" w:cs="Times New Roman"/>
+          <w:kern w:val="0"/>
+          <w:szCs w:val="21"/>
+        </w:rPr>
+        <w:t xml:space="preserve">tering and curve fitting method, </w:t>
+      </w:r>
+      <w:r>
+        <w:rPr>
+          <w:rFonts w:ascii="Times New Roman" w:eastAsia="宋体" w:hAnsi="宋体" w:cs="Times New Roman"/>
+          <w:kern w:val="0"/>
+          <w:szCs w:val="21"/>
+        </w:rPr>
+        <w:t>But the correction is not efficient</w:t>
+      </w:r>
+      <w:r>
+        <w:rPr>
+          <w:rFonts w:ascii="Times New Roman" w:eastAsia="宋体" w:hAnsi="宋体" w:cs="Times New Roman"/>
+          <w:kern w:val="0"/>
+          <w:szCs w:val="21"/>
+        </w:rPr>
+        <w:t>，</w:t>
+      </w:r>
+      <w:r>
+        <w:rPr>
+          <w:rFonts w:ascii="Times New Roman" w:eastAsia="宋体" w:hAnsi="宋体" w:cs="Times New Roman"/>
+          <w:kern w:val="0"/>
+          <w:szCs w:val="21"/>
+        </w:rPr>
+        <w:t>because excessive computing, the influence of real-time characteristics and impact on the cutoff frequency.</w:t>
+      </w:r>
+      <w:r>
+        <w:t xml:space="preserve"> </w:t>
+      </w:r>
+      <w:r>
+        <w:rPr>
+          <w:rFonts w:ascii="Times New Roman" w:eastAsia="宋体" w:hAnsi="宋体" w:cs="Times New Roman"/>
+          <w:kern w:val="0"/>
+          <w:szCs w:val="21"/>
+        </w:rPr>
+        <w:t>This paper presents mathematical morphological filter method</w:t>
+      </w:r>
+      <w:r>
+        <w:rPr>
+          <w:rFonts w:ascii="Times New Roman" w:eastAsia="宋体" w:hAnsi="宋体" w:cs="Times New Roman"/>
+          <w:kern w:val="0"/>
+          <w:szCs w:val="21"/>
+        </w:rPr>
+        <w:t>, d</w:t>
+      </w:r>
+      <w:r>
+        <w:rPr>
+          <w:rFonts w:ascii="Times New Roman" w:eastAsia="宋体" w:hAnsi="宋体" w:cs="Times New Roman"/>
+          <w:kern w:val="0"/>
+          <w:szCs w:val="21"/>
+        </w:rPr>
+        <w:t>esign parameters according to the geometric characteristics of the ECG</w:t>
+      </w:r>
+      <w:r>
+        <w:rPr>
+          <w:rFonts w:ascii="Times New Roman" w:eastAsia="宋体" w:hAnsi="宋体" w:cs="Times New Roman"/>
+          <w:kern w:val="0"/>
+          <w:szCs w:val="21"/>
+        </w:rPr>
+        <w:t xml:space="preserve">. </w:t>
+      </w:r>
+      <w:r>
+        <w:rPr>
+          <w:rFonts w:ascii="Times New Roman" w:eastAsia="宋体" w:hAnsi="宋体" w:cs="Times New Roman"/>
+          <w:kern w:val="0"/>
+          <w:szCs w:val="21"/>
+        </w:rPr>
+        <w:t>Proven to achieve good results.</w:t>
       </w:r>
     </w:p>
     <w:p>
       <w:pPr>
-        <w:rPr>
-          <w:rFonts w:ascii="楷体_GB2312" w:eastAsia="楷体_GB2312" w:hAnsi="楷体" w:cs="Times New Roman" w:hint="eastAsia"/>
-          <w:color w:val="FF0000"/>
-          <w:sz w:val="24"/>
-          <w:szCs w:val="24"/>
+        <w:spacing w:line="300" w:lineRule="auto"/>
+        <w:rPr>
+          <w:rFonts w:ascii="Times New Roman" w:eastAsia="宋体" w:hAnsi="宋体" w:cs="Times New Roman"/>
+          <w:kern w:val="0"/>
+          <w:szCs w:val="21"/>
         </w:rPr>
       </w:pPr>
       <w:r>
         <w:rPr>
-          <w:rFonts w:ascii="楷体_GB2312" w:eastAsia="楷体_GB2312" w:hAnsi="楷体" w:cs="Times New Roman"/>
-          <w:color w:val="FF0000"/>
-          <w:sz w:val="24"/>
-          <w:szCs w:val="24"/>
+          <w:rFonts w:ascii="Times New Roman" w:eastAsia="宋体" w:hAnsi="宋体" w:cs="Times New Roman"/>
+          <w:kern w:val="0"/>
+          <w:szCs w:val="21"/>
+        </w:rPr>
+        <w:lastRenderedPageBreak/>
+        <w:t>QRS complex as the most obvious characteristics of the ECG signal includes not only the ventricular heart muscle contraction and other important physiological information, and detecting the QRS complex is detected premise other waveform.</w:t>
+      </w:r>
+      <w:r>
+        <w:rPr>
+          <w:rFonts w:ascii="Times New Roman" w:eastAsia="宋体" w:hAnsi="宋体" w:cs="Times New Roman"/>
+          <w:kern w:val="0"/>
+          <w:szCs w:val="21"/>
+        </w:rPr>
+        <w:t xml:space="preserve"> </w:t>
+      </w:r>
+      <w:r>
+        <w:rPr>
+          <w:rFonts w:ascii="Times New Roman" w:eastAsia="宋体" w:hAnsi="宋体" w:cs="Times New Roman"/>
+          <w:kern w:val="0"/>
+          <w:szCs w:val="21"/>
+        </w:rPr>
+        <w:t>In this paper, a method of adaptive differential threshold to detect the QRS complex, according to the ECG features adaptive learning, the threshold value obtained as a standard to detect the R wave.</w:t>
+      </w:r>
+      <w:r>
+        <w:rPr>
+          <w:rFonts w:ascii="Times New Roman" w:eastAsia="宋体" w:hAnsi="宋体" w:cs="Times New Roman"/>
+          <w:kern w:val="0"/>
+          <w:szCs w:val="21"/>
+        </w:rPr>
+        <w:t xml:space="preserve"> </w:t>
+      </w:r>
+      <w:r>
+        <w:rPr>
+          <w:rFonts w:ascii="Times New Roman" w:eastAsia="宋体" w:hAnsi="宋体" w:cs="Times New Roman"/>
+          <w:kern w:val="0"/>
+          <w:szCs w:val="21"/>
+        </w:rPr>
+        <w:t>In this paper, a method of adaptive differential threshold to detect the QRS complex, according to the ECG features adaptive learning, the threshold value obtained as a standard to detect the R wave.</w:t>
+      </w:r>
+    </w:p>
+    <w:p>
+      <w:pPr>
+        <w:rPr>
+          <w:rFonts w:ascii="黑体" w:eastAsia="黑体" w:hAnsi="黑体" w:cs="Times New Roman"/>
+          <w:bCs/>
+          <w:kern w:val="44"/>
+          <w:sz w:val="32"/>
+          <w:szCs w:val="44"/>
+        </w:rPr>
+      </w:pPr>
+      <w:bookmarkStart w:id="1" w:name="_Toc449546854"/>
+      <w:r>
+        <w:rPr>
+          <w:rFonts w:ascii="黑体" w:hAnsi="黑体"/>
+          <w:b/>
         </w:rPr>
         <w:br w:type="page"/>
       </w:r>
@@ -3152,7 +3068,6 @@
           <w:b w:val="0"/>
         </w:rPr>
       </w:pPr>
-      <w:bookmarkStart w:id="0" w:name="_Toc449546854"/>
       <w:r>
         <w:rPr>
           <w:rFonts w:ascii="黑体" w:hAnsi="黑体"/>
@@ -3168,7 +3083,7 @@
         </w:rPr>
         <w:t>绪论</w:t>
       </w:r>
-      <w:bookmarkEnd w:id="0"/>
+      <w:bookmarkEnd w:id="1"/>
     </w:p>
     <w:p>
       <w:pPr>
@@ -3179,7 +3094,7 @@
           <w:b w:val="0"/>
         </w:rPr>
       </w:pPr>
-      <w:bookmarkStart w:id="1" w:name="_Toc449546855"/>
+      <w:bookmarkStart w:id="2" w:name="_Toc449546855"/>
       <w:r>
         <w:rPr>
           <w:rFonts w:ascii="黑体" w:eastAsia="黑体" w:hAnsi="黑体"/>
@@ -3187,7 +3102,7 @@
         </w:rPr>
         <w:t>1.1研究背景与意义</w:t>
       </w:r>
-      <w:bookmarkEnd w:id="1"/>
+      <w:bookmarkEnd w:id="2"/>
     </w:p>
     <w:p>
       <w:pPr>
@@ -3203,30 +3118,7 @@
           <w:rFonts w:ascii="Times New Roman" w:eastAsia="宋体" w:hAnsi="宋体" w:cs="Times New Roman"/>
           <w:szCs w:val="21"/>
         </w:rPr>
-        <w:t>当今社会生活节奏加快，生活工作压力也与日俱增，出现了各种威胁人类健康的疾病，其中心血管疾病成为威胁人类健康最主要的因素，并且发病率逐年上升。世界卫生组织公布一项数据</w:t>
-      </w:r>
-      <w:r>
-        <w:rPr>
-          <w:rFonts w:ascii="Times New Roman" w:eastAsia="宋体" w:hAnsi="宋体" w:cs="Times New Roman" w:hint="eastAsia"/>
-          <w:szCs w:val="21"/>
-          <w:vertAlign w:val="superscript"/>
-        </w:rPr>
-        <w:t>[</w:t>
-      </w:r>
-      <w:r>
-        <w:rPr>
-          <w:rFonts w:ascii="Times New Roman" w:eastAsia="宋体" w:hAnsi="宋体" w:cs="Times New Roman"/>
-          <w:szCs w:val="21"/>
-          <w:vertAlign w:val="superscript"/>
-        </w:rPr>
-        <w:t>1]</w:t>
-      </w:r>
-      <w:r>
-        <w:rPr>
-          <w:rFonts w:ascii="Times New Roman" w:eastAsia="宋体" w:hAnsi="宋体" w:cs="Times New Roman"/>
-          <w:szCs w:val="21"/>
-        </w:rPr>
-        <w:t>显示，</w:t>
+        <w:t>当今社会生活节奏加快，生活工作压力也与日俱增，出现了各种威胁人类健康的疾病，其中心血管疾病成为威胁人类健康最主要的因素，并且发病率逐年上升。世界卫生组织公布一项数据显示，</w:t>
       </w:r>
       <w:r>
         <w:rPr>
@@ -3369,16 +3261,7 @@
           <w:rFonts w:ascii="Times New Roman" w:eastAsia="宋体" w:hAnsi="宋体" w:cs="Times New Roman"/>
           <w:szCs w:val="21"/>
         </w:rPr>
-        <w:t>都会有很重要的应用。随着移动互联网时代的来临，可用于数据采集的便携式可穿戴设备也可以采集心电数据，在设备上甚至服务器云端都可以用检测算法来分析数据，做到实时、高效。在心脏病等心血管疾病</w:t>
-      </w:r>
-      <w:bookmarkStart w:id="2" w:name="_GoBack"/>
-      <w:bookmarkEnd w:id="2"/>
-      <w:r>
-        <w:rPr>
-          <w:rFonts w:ascii="Times New Roman" w:eastAsia="宋体" w:hAnsi="宋体" w:cs="Times New Roman"/>
-          <w:szCs w:val="21"/>
-        </w:rPr>
-        <w:t>发病前，心电信号是有明显异常的，如果这些异常能被检测算法提前检测出来，做出预警，那么对于心脏病的抢救具有巨大的积极意义。</w:t>
+        <w:t>都会有很重要的应用。随着移动互联网时代的来临，可用于数据采集的便携式可穿戴设备也可以采集心电数据，在设备上甚至服务器云端都可以用检测算法来分析数据，做到实时、高效。在心脏病等心血管疾病发病前，心电信号是有明显异常的，如果这些异常能被检测算法提前检测出来，做出预警，那么对于心脏病的抢救具有巨大的积极意义。</w:t>
       </w:r>
     </w:p>
     <w:p>
@@ -3540,7 +3423,7 @@
           <w:rFonts w:ascii="黑体" w:eastAsia="黑体" w:hAnsi="黑体"/>
           <w:b w:val="0"/>
         </w:rPr>
-        <w:t>1.2.1 心电信号预处理的研究现状</w:t>
+        <w:t>1.2.1 心电信号预处理研究现状</w:t>
       </w:r>
       <w:bookmarkEnd w:id="4"/>
     </w:p>
@@ -3831,7 +3714,21 @@
           <w:rFonts w:ascii="黑体" w:eastAsia="黑体" w:hAnsi="黑体"/>
           <w:b w:val="0"/>
         </w:rPr>
-        <w:t>1.2.2 QRS波群检测的研究现状</w:t>
+        <w:t xml:space="preserve">1.2.2 </w:t>
+      </w:r>
+      <w:r>
+        <w:rPr>
+          <w:rFonts w:eastAsia="黑体"/>
+          <w:b w:val="0"/>
+        </w:rPr>
+        <w:t>QRS</w:t>
+      </w:r>
+      <w:r>
+        <w:rPr>
+          <w:rFonts w:ascii="黑体" w:eastAsia="黑体" w:hAnsi="黑体"/>
+          <w:b w:val="0"/>
+        </w:rPr>
+        <w:t>波群检测的研究现状</w:t>
       </w:r>
       <w:bookmarkEnd w:id="5"/>
     </w:p>
@@ -3863,31 +3760,56 @@
           <w:rFonts w:ascii="Times New Roman" w:eastAsia="宋体" w:hAnsi="宋体" w:cs="Times New Roman"/>
           <w:szCs w:val="21"/>
         </w:rPr>
-        <w:t>波的检测已有多种方法，总的来说，这些方法都已经运用在实时检测心电图波峰中。这些措施包括数字滤波器、模版匹配、差分法、小波变换和神经网络</w:t>
-      </w:r>
-      <w:r>
-        <w:rPr>
-          <w:rFonts w:ascii="Times New Roman" w:eastAsia="宋体" w:hAnsi="宋体" w:cs="Times New Roman" w:hint="eastAsia"/>
-          <w:szCs w:val="21"/>
-          <w:vertAlign w:val="superscript"/>
-        </w:rPr>
-        <w:t>[</w:t>
-      </w:r>
-      <w:r>
-        <w:rPr>
-          <w:rFonts w:ascii="Times New Roman" w:eastAsia="宋体" w:hAnsi="宋体" w:cs="Times New Roman"/>
-          <w:szCs w:val="21"/>
-          <w:vertAlign w:val="superscript"/>
-        </w:rPr>
-        <w:t>2</w:t>
-      </w:r>
-      <w:r>
-        <w:rPr>
-          <w:rFonts w:ascii="Times New Roman" w:eastAsia="宋体" w:hAnsi="宋体" w:cs="Times New Roman" w:hint="eastAsia"/>
-          <w:szCs w:val="21"/>
-          <w:vertAlign w:val="superscript"/>
-        </w:rPr>
-        <w:t>]</w:t>
+        <w:t>波的检测已有多种方法，总的来说，这些方法都已经运用在实时检测心电图波峰中。这些措施包括数字滤波器、模版匹配</w:t>
+      </w:r>
+      <w:r>
+        <w:rPr>
+          <w:rFonts w:ascii="Times New Roman" w:eastAsia="宋体" w:hAnsi="宋体" w:cs="Times New Roman" w:hint="eastAsia"/>
+          <w:szCs w:val="21"/>
+        </w:rPr>
+        <w:t>(Template Matching)</w:t>
+      </w:r>
+      <w:r>
+        <w:rPr>
+          <w:rFonts w:ascii="Times New Roman" w:eastAsia="宋体" w:hAnsi="宋体" w:cs="Times New Roman"/>
+          <w:szCs w:val="21"/>
+        </w:rPr>
+        <w:t>、差分法、小波变换</w:t>
+      </w:r>
+      <w:r>
+        <w:rPr>
+          <w:rFonts w:ascii="Times New Roman" w:eastAsia="宋体" w:hAnsi="宋体" w:cs="Times New Roman" w:hint="eastAsia"/>
+          <w:szCs w:val="21"/>
+        </w:rPr>
+        <w:t>(Wavelet Transform)</w:t>
+      </w:r>
+      <w:r>
+        <w:rPr>
+          <w:rFonts w:ascii="Times New Roman" w:eastAsia="宋体" w:hAnsi="宋体" w:cs="Times New Roman"/>
+          <w:szCs w:val="21"/>
+        </w:rPr>
+        <w:t>和神经网络</w:t>
+      </w:r>
+      <w:r>
+        <w:rPr>
+          <w:rFonts w:ascii="Times New Roman" w:eastAsia="宋体" w:hAnsi="宋体" w:cs="Times New Roman"/>
+          <w:szCs w:val="21"/>
+        </w:rPr>
+        <w:t>(ANN</w:t>
+      </w:r>
+      <w:r>
+        <w:rPr>
+          <w:rFonts w:ascii="Times New Roman" w:eastAsia="宋体" w:hAnsi="宋体" w:cs="Times New Roman"/>
+          <w:szCs w:val="21"/>
+        </w:rPr>
+        <w:t>，</w:t>
+      </w:r>
+      <w:r>
+        <w:rPr>
+          <w:rFonts w:ascii="Times New Roman" w:eastAsia="宋体" w:hAnsi="宋体" w:cs="Times New Roman"/>
+          <w:szCs w:val="21"/>
+        </w:rPr>
+        <w:t>Artificial Neural Network)</w:t>
       </w:r>
       <w:r>
         <w:rPr>
@@ -3932,54 +3854,7 @@
           <w:rFonts w:ascii="Times New Roman" w:eastAsia="宋体" w:hAnsi="宋体" w:cs="Times New Roman"/>
           <w:szCs w:val="21"/>
         </w:rPr>
-        <w:t>教授</w:t>
-      </w:r>
-      <w:r>
-        <w:rPr>
-          <w:rFonts w:ascii="Times New Roman" w:eastAsia="宋体" w:hAnsi="宋体" w:cs="Times New Roman" w:hint="eastAsia"/>
-          <w:szCs w:val="21"/>
-          <w:vertAlign w:val="superscript"/>
-        </w:rPr>
-        <w:t>[</w:t>
-      </w:r>
-      <w:r>
-        <w:rPr>
-          <w:rFonts w:ascii="Times New Roman" w:eastAsia="宋体" w:hAnsi="宋体" w:cs="Times New Roman"/>
-          <w:szCs w:val="21"/>
-          <w:vertAlign w:val="superscript"/>
-        </w:rPr>
-        <w:t>3</w:t>
-      </w:r>
-      <w:r>
-        <w:rPr>
-          <w:rFonts w:ascii="Times New Roman" w:eastAsia="宋体" w:hAnsi="宋体" w:cs="Times New Roman" w:hint="eastAsia"/>
-          <w:szCs w:val="21"/>
-          <w:vertAlign w:val="superscript"/>
-        </w:rPr>
-        <w:t>][</w:t>
-      </w:r>
-      <w:r>
-        <w:rPr>
-          <w:rFonts w:ascii="Times New Roman" w:eastAsia="宋体" w:hAnsi="宋体" w:cs="Times New Roman"/>
-          <w:szCs w:val="21"/>
-          <w:vertAlign w:val="superscript"/>
-        </w:rPr>
-        <w:t>4</w:t>
-      </w:r>
-      <w:r>
-        <w:rPr>
-          <w:rFonts w:ascii="Times New Roman" w:eastAsia="宋体" w:hAnsi="宋体" w:cs="Times New Roman" w:hint="eastAsia"/>
-          <w:szCs w:val="21"/>
-          <w:vertAlign w:val="superscript"/>
-        </w:rPr>
-        <w:t>]</w:t>
-      </w:r>
-      <w:r>
-        <w:rPr>
-          <w:rFonts w:ascii="Times New Roman" w:eastAsia="宋体" w:hAnsi="宋体" w:cs="Times New Roman"/>
-          <w:szCs w:val="21"/>
-        </w:rPr>
-        <w:t>所做的工作具有开创性意义，他提出一种实时检测心电</w:t>
+        <w:t>教授所做的工作具有开创性意义，他提出一种实时检测心电</w:t>
       </w:r>
       <w:r>
         <w:rPr>
@@ -3993,52 +3868,63 @@
           <w:rFonts w:ascii="Times New Roman" w:eastAsia="宋体" w:hAnsi="宋体" w:cs="Times New Roman"/>
           <w:szCs w:val="21"/>
         </w:rPr>
-        <w:t>波算法具有很大影响。在这之后西安交通大学的郑崇勋教授等使用小波变换</w:t>
-      </w:r>
-      <w:r>
-        <w:rPr>
-          <w:rFonts w:ascii="Times New Roman" w:eastAsia="宋体" w:hAnsi="宋体" w:cs="Times New Roman" w:hint="eastAsia"/>
-          <w:szCs w:val="21"/>
-          <w:vertAlign w:val="superscript"/>
-        </w:rPr>
-        <w:t>[</w:t>
-      </w:r>
-      <w:r>
-        <w:rPr>
-          <w:rFonts w:ascii="Times New Roman" w:eastAsia="宋体" w:hAnsi="宋体" w:cs="Times New Roman"/>
-          <w:szCs w:val="21"/>
-          <w:vertAlign w:val="superscript"/>
+        <w:t>波算法具有很大影响。在这之后西安交通大学的郑崇勋教授等使用小波变换检测心电特征值的方法，也是一种主流的检测方法。</w:t>
+      </w:r>
+      <w:r>
+        <w:rPr>
+          <w:rFonts w:ascii="Times New Roman" w:eastAsia="宋体" w:hAnsi="宋体" w:cs="Times New Roman"/>
+          <w:szCs w:val="21"/>
+        </w:rPr>
+        <w:t xml:space="preserve"> </w:t>
+      </w:r>
+      <w:r>
+        <w:rPr>
+          <w:rFonts w:ascii="Times New Roman" w:eastAsia="宋体" w:hAnsi="宋体" w:cs="Times New Roman"/>
+          <w:szCs w:val="21"/>
+        </w:rPr>
+        <w:t>数字滤波器法是由线性数字滤波、非线性变换和决策算法三个部分组成。首先用一组数字滤波器滤除分析对象以外的信息、达到抑制噪声干扰的目的，以便于提取出</w:t>
+      </w:r>
+      <w:r>
+        <w:rPr>
+          <w:rFonts w:ascii="Times New Roman" w:eastAsia="宋体" w:hAnsi="宋体" w:cs="Times New Roman"/>
+          <w:szCs w:val="21"/>
+        </w:rPr>
+        <w:t>QRS</w:t>
+      </w:r>
+      <w:r>
+        <w:rPr>
+          <w:rFonts w:ascii="Times New Roman" w:eastAsia="宋体" w:hAnsi="宋体" w:cs="Times New Roman"/>
+          <w:szCs w:val="21"/>
+        </w:rPr>
+        <w:t>波特特征的信息。通常的做法是采用带通滤波，提高</w:t>
+      </w:r>
+      <w:r>
+        <w:rPr>
+          <w:rFonts w:ascii="Times New Roman" w:eastAsia="宋体" w:hAnsi="宋体" w:cs="Times New Roman"/>
+          <w:szCs w:val="21"/>
         </w:rPr>
         <w:t>5</w:t>
       </w:r>
       <w:r>
         <w:rPr>
-          <w:rFonts w:ascii="Times New Roman" w:eastAsia="宋体" w:hAnsi="宋体" w:cs="Times New Roman" w:hint="eastAsia"/>
-          <w:szCs w:val="21"/>
-          <w:vertAlign w:val="superscript"/>
-        </w:rPr>
-        <w:t>]</w:t>
-      </w:r>
-      <w:r>
-        <w:rPr>
-          <w:rFonts w:ascii="Times New Roman" w:eastAsia="宋体" w:hAnsi="宋体" w:cs="Times New Roman"/>
-          <w:szCs w:val="21"/>
-        </w:rPr>
-        <w:t>检测心电特征值的方法，也是一种主流的检测方法。</w:t>
-      </w:r>
-      <w:r>
-        <w:rPr>
-          <w:rFonts w:ascii="Times New Roman" w:eastAsia="宋体" w:hAnsi="宋体" w:cs="Times New Roman"/>
-          <w:szCs w:val="21"/>
-        </w:rPr>
-        <w:t xml:space="preserve"> </w:t>
-      </w:r>
-      <w:r>
-        <w:rPr>
-          <w:rFonts w:ascii="Times New Roman" w:eastAsia="宋体" w:hAnsi="宋体" w:cs="Times New Roman"/>
-          <w:szCs w:val="21"/>
-        </w:rPr>
-        <w:t>数字滤波器法是由线性数字滤波、非线性变换和决策算法三个部分组成。首先用一组数字滤波器滤除分析对象以外的信息、达到抑制噪声干扰的目的，以便于提取出</w:t>
+          <w:rFonts w:ascii="Times New Roman" w:eastAsia="宋体" w:hAnsi="宋体" w:cs="Times New Roman"/>
+          <w:szCs w:val="21"/>
+        </w:rPr>
+        <w:t>～</w:t>
+      </w:r>
+      <w:r>
+        <w:rPr>
+          <w:rFonts w:ascii="Times New Roman" w:eastAsia="宋体" w:hAnsi="宋体" w:cs="Times New Roman"/>
+          <w:szCs w:val="21"/>
+        </w:rPr>
+        <w:t>30Hz</w:t>
+      </w:r>
+      <w:r>
+        <w:rPr>
+          <w:rFonts w:ascii="Times New Roman" w:eastAsia="宋体" w:hAnsi="宋体" w:cs="Times New Roman"/>
+          <w:szCs w:val="21"/>
+        </w:rPr>
+        <w:t>频率范围内信号的分量，使</w:t>
       </w:r>
       <w:r>
         <w:rPr>
@@ -4052,48 +3938,6 @@
           <w:rFonts w:ascii="Times New Roman" w:eastAsia="宋体" w:hAnsi="宋体" w:cs="Times New Roman"/>
           <w:szCs w:val="21"/>
         </w:rPr>
-        <w:t>波特特征的信息。通常的做法是采用带通滤波，提高</w:t>
-      </w:r>
-      <w:r>
-        <w:rPr>
-          <w:rFonts w:ascii="Times New Roman" w:eastAsia="宋体" w:hAnsi="宋体" w:cs="Times New Roman"/>
-          <w:szCs w:val="21"/>
-        </w:rPr>
-        <w:t>5</w:t>
-      </w:r>
-      <w:r>
-        <w:rPr>
-          <w:rFonts w:ascii="Times New Roman" w:eastAsia="宋体" w:hAnsi="宋体" w:cs="Times New Roman"/>
-          <w:szCs w:val="21"/>
-        </w:rPr>
-        <w:t>～</w:t>
-      </w:r>
-      <w:r>
-        <w:rPr>
-          <w:rFonts w:ascii="Times New Roman" w:eastAsia="宋体" w:hAnsi="宋体" w:cs="Times New Roman"/>
-          <w:szCs w:val="21"/>
-        </w:rPr>
-        <w:t>30Hz</w:t>
-      </w:r>
-      <w:r>
-        <w:rPr>
-          <w:rFonts w:ascii="Times New Roman" w:eastAsia="宋体" w:hAnsi="宋体" w:cs="Times New Roman"/>
-          <w:szCs w:val="21"/>
-        </w:rPr>
-        <w:t>频率范围内信号的分量，使</w:t>
-      </w:r>
-      <w:r>
-        <w:rPr>
-          <w:rFonts w:ascii="Times New Roman" w:eastAsia="宋体" w:hAnsi="宋体" w:cs="Times New Roman"/>
-          <w:szCs w:val="21"/>
-        </w:rPr>
-        <w:t>QRS</w:t>
-      </w:r>
-      <w:r>
-        <w:rPr>
-          <w:rFonts w:ascii="Times New Roman" w:eastAsia="宋体" w:hAnsi="宋体" w:cs="Times New Roman"/>
-          <w:szCs w:val="21"/>
-        </w:rPr>
         <w:t>波群的能量得到加强。然后采用阈值判断、斜率判断等方法对特征点进行判断，实现检测</w:t>
       </w:r>
       <w:r>
@@ -4108,14 +3952,7 @@
           <w:rFonts w:ascii="Times New Roman" w:eastAsia="宋体" w:hAnsi="宋体" w:cs="Times New Roman"/>
           <w:szCs w:val="21"/>
         </w:rPr>
-        <w:t>波的目的，并采取一些补偿策略提高检测的准</w:t>
-      </w:r>
-      <w:r>
-        <w:rPr>
-          <w:rFonts w:ascii="Times New Roman" w:eastAsia="宋体" w:hAnsi="宋体" w:cs="Times New Roman"/>
-          <w:szCs w:val="21"/>
-        </w:rPr>
-        <w:t>确度。采用滤波器方法的缺点是容易受到噪声干扰，且准确度有待提高</w:t>
+        <w:t>波的目的，并采取一些补偿策略提高检测的准确度。采用滤波器方法的缺点是容易受到噪声干扰，且准确度有待提高</w:t>
       </w:r>
       <w:r>
         <w:rPr>
@@ -4139,35 +3976,7 @@
           <w:rFonts w:ascii="Times New Roman" w:eastAsia="宋体" w:hAnsi="宋体" w:cs="Times New Roman"/>
           <w:szCs w:val="21"/>
         </w:rPr>
-        <w:t>人工神经网络</w:t>
-      </w:r>
-      <w:r>
-        <w:rPr>
-          <w:rFonts w:ascii="Times New Roman" w:eastAsia="宋体" w:hAnsi="宋体" w:cs="Times New Roman"/>
-          <w:szCs w:val="21"/>
-        </w:rPr>
-        <w:t>(ANN</w:t>
-      </w:r>
-      <w:r>
-        <w:rPr>
-          <w:rFonts w:ascii="Times New Roman" w:eastAsia="宋体" w:hAnsi="宋体" w:cs="Times New Roman"/>
-          <w:szCs w:val="21"/>
-        </w:rPr>
-        <w:t>，</w:t>
-      </w:r>
-      <w:r>
-        <w:rPr>
-          <w:rFonts w:ascii="Times New Roman" w:eastAsia="宋体" w:hAnsi="宋体" w:cs="Times New Roman"/>
-          <w:szCs w:val="21"/>
-        </w:rPr>
-        <w:t>Artificial Neural Network)</w:t>
-      </w:r>
-      <w:r>
-        <w:rPr>
-          <w:rFonts w:ascii="Times New Roman" w:eastAsia="宋体" w:hAnsi="宋体" w:cs="Times New Roman"/>
-          <w:szCs w:val="21"/>
-        </w:rPr>
-        <w:t>是近年来迅速发展的一种新型计算机和人工智能技术。它能够模拟人脑机理和功能的，具有鲁棒性、非线性、高度并行性和自组织适应性等基本特性。人工神经网络是一种自适应非线性预测器，其基本原理是根据过去的采样点来预测当前的采样点。但是它需要大量的学习训练，这个过程一般要花费较多的时间，而且训练的样本要具有一定的代表性，实施起来有一定困难。而且对于心电</w:t>
+        <w:t>人工神经网络是近年来迅速发展的一种新型计算机和人工智能技术。它能够模拟人脑机理和功能的，具有鲁棒性、非线性、高度并行性和自组织适应性等基本特性。人工神经网络是一种自适应非线性预测器，其基本原理是根据过去的采样点来预测当前的采样点。但是它需要大量的学习训练，这个过程一般要花费较多的时间，而且训练的样本要具有一定的代表性，实施起来有一定困难。而且对于心电</w:t>
       </w:r>
       <w:r>
         <w:rPr>
@@ -4181,7 +3990,7 @@
           <w:rFonts w:ascii="Times New Roman" w:eastAsia="宋体" w:hAnsi="宋体" w:cs="Times New Roman"/>
           <w:szCs w:val="21"/>
         </w:rPr>
-        <w:t>波群检测来说，不同的个体的波形形态差比</w:t>
+        <w:t>波群检测来说，不同的个体的波形形态差比较大，这样学习和训练的样本</w:t>
       </w:r>
       <w:r>
         <w:rPr>
@@ -4189,7 +3998,7 @@
           <w:szCs w:val="21"/>
         </w:rPr>
         <w:lastRenderedPageBreak/>
-        <w:t>较大，这样学习和训练的样本量要很大，而且样本的选取要有足够好的代表性。随着科学技术的进步，在心电信号特征值检测领域，神经网络检测方法的潜力无疑是最大的。</w:t>
+        <w:t>量要很大，而且样本的选取要有足够好的代表性。随着科学技术的进步，在心电信号特征值检测领域，神经网络检测方法的潜力无疑是最大的。</w:t>
       </w:r>
     </w:p>
     <w:p>
@@ -4241,7 +4050,7 @@
           <w:rFonts w:ascii="Times New Roman" w:eastAsia="宋体" w:hAnsi="宋体" w:cs="Times New Roman"/>
           <w:szCs w:val="21"/>
         </w:rPr>
-        <w:t>ORs</w:t>
+        <w:t>QRS</w:t>
       </w:r>
       <w:r>
         <w:rPr>
@@ -4705,38 +4514,7 @@
           <w:rFonts w:ascii="Times New Roman" w:eastAsia="宋体" w:hAnsi="宋体" w:cs="Times New Roman"/>
           <w:szCs w:val="21"/>
         </w:rPr>
-        <w:t>在每次心跳心肌细胞去极化的时候会在皮肤表面引起很小的电学改变，这个小变化被心电图记录装置捕捉并放大即可描绘心电图</w:t>
-      </w:r>
-      <w:r>
-        <w:rPr>
-          <w:rFonts w:ascii="Times New Roman" w:eastAsia="宋体" w:hAnsi="宋体" w:cs="Times New Roman" w:hint="eastAsia"/>
-          <w:szCs w:val="21"/>
-          <w:vertAlign w:val="superscript"/>
-        </w:rPr>
-        <w:t>[</w:t>
-      </w:r>
-      <w:r>
-        <w:rPr>
-          <w:rFonts w:ascii="Times New Roman" w:eastAsia="宋体" w:hAnsi="宋体" w:cs="Times New Roman"/>
-          <w:szCs w:val="21"/>
-          <w:vertAlign w:val="superscript"/>
-        </w:rPr>
-        <w:t>6</w:t>
-      </w:r>
-      <w:r>
-        <w:rPr>
-          <w:rFonts w:ascii="Times New Roman" w:eastAsia="宋体" w:hAnsi="宋体" w:cs="Times New Roman" w:hint="eastAsia"/>
-          <w:szCs w:val="21"/>
-          <w:vertAlign w:val="superscript"/>
-        </w:rPr>
-        <w:t>]</w:t>
-      </w:r>
-      <w:r>
-        <w:rPr>
-          <w:rFonts w:ascii="Times New Roman" w:eastAsia="宋体" w:hAnsi="宋体" w:cs="Times New Roman"/>
-          <w:szCs w:val="21"/>
-        </w:rPr>
-        <w:t>。在心肌细胞处于静息状态时，心肌细胞膜两侧存在由正负离子浓度差形成的电势差，去极化即是心肌细胞电势差迅速向</w:t>
+        <w:t>在每次心跳心肌细胞去极化的时候会在皮肤表面引起很小的电学改变，这个小变化被心电图记录装置捕捉并放大即可描绘心电图。在心肌细胞处于静息状态时，心肌细胞膜两侧存在由正负离子浓度差形成的电势差，去极化即是心肌细胞电势差迅速向</w:t>
       </w:r>
       <w:r>
         <w:rPr>
@@ -4816,8 +4594,8 @@
         </w:rPr>
         <w:drawing>
           <wp:inline distT="0" distB="0" distL="0" distR="0">
-            <wp:extent cx="2644775" cy="2608580"/>
-            <wp:effectExtent l="0" t="0" r="3175" b="1270"/>
+            <wp:extent cx="2747645" cy="2608580"/>
+            <wp:effectExtent l="0" t="0" r="14605" b="1270"/>
             <wp:docPr id="5" name="图片 5"/>
             <wp:cNvGraphicFramePr>
               <a:graphicFrameLocks xmlns:a="http://schemas.openxmlformats.org/drawingml/2006/main" noChangeAspect="1"/>
@@ -4832,7 +4610,7 @@
                     </pic:cNvPicPr>
                   </pic:nvPicPr>
                   <pic:blipFill>
-                    <a:blip r:embed="rId9" cstate="print">
+                    <a:blip r:embed="rId10" cstate="print">
                       <a:extLst>
                         <a:ext uri="{28A0092B-C50C-407E-A947-70E740481C1C}">
                           <a14:useLocalDpi xmlns:a14="http://schemas.microsoft.com/office/drawing/2010/main" val="0"/>
@@ -4846,7 +4624,7 @@
                   <pic:spPr>
                     <a:xfrm>
                       <a:off x="0" y="0"/>
-                      <a:ext cx="2669701" cy="2633059"/>
+                      <a:ext cx="2747645" cy="2633059"/>
                     </a:xfrm>
                     <a:prstGeom prst="rect">
                       <a:avLst/>
@@ -5192,9 +4970,9 @@
                 <w:sz w:val="18"/>
                 <w:szCs w:val="18"/>
               </w:rPr>
-              <w:t>相邻两个</w:t>
-            </w:r>
-            <w:hyperlink r:id="rId10" w:tooltip="en:R wave" w:history="1">
+              <w:t>两个相邻</w:t>
+            </w:r>
+            <w:hyperlink r:id="rId11" w:tooltip="en:R wave" w:history="1">
               <w:r>
                 <w:rPr>
                   <w:rFonts w:ascii="Times New Roman" w:eastAsia="宋体" w:hAnsi="Times New Roman" w:cs="Times New Roman"/>
@@ -5236,38 +5014,6 @@
               </w:rPr>
               <w:t>60</w:t>
             </w:r>
-            <w:hyperlink r:id="rId11" w:tooltip="en:beats per minute" w:history="1">
-              <w:r>
-                <w:rPr>
-                  <w:rFonts w:ascii="Times New Roman" w:eastAsia="宋体" w:hAnsi="Times New Roman" w:cs="Times New Roman"/>
-                  <w:color w:val="333333"/>
-                  <w:kern w:val="0"/>
-                  <w:sz w:val="18"/>
-                  <w:szCs w:val="18"/>
-                </w:rPr>
-                <w:t>bpm</w:t>
-              </w:r>
-            </w:hyperlink>
-            <w:r>
-              <w:rPr>
-                <w:rFonts w:ascii="Times New Roman" w:eastAsia="宋体" w:hAnsi="Times New Roman" w:cs="Times New Roman"/>
-                <w:color w:val="333333"/>
-                <w:kern w:val="0"/>
-                <w:sz w:val="18"/>
-                <w:szCs w:val="18"/>
-              </w:rPr>
-              <w:t>到</w:t>
-            </w:r>
-            <w:r>
-              <w:rPr>
-                <w:rFonts w:ascii="Times New Roman" w:eastAsia="宋体" w:hAnsi="Times New Roman" w:cs="Times New Roman"/>
-                <w:color w:val="333333"/>
-                <w:kern w:val="0"/>
-                <w:sz w:val="18"/>
-                <w:szCs w:val="18"/>
-              </w:rPr>
-              <w:t>100</w:t>
-            </w:r>
             <w:hyperlink r:id="rId12" w:tooltip="en:beats per minute" w:history="1">
               <w:r>
                 <w:rPr>
@@ -5288,6 +5034,38 @@
                 <w:sz w:val="18"/>
                 <w:szCs w:val="18"/>
               </w:rPr>
+              <w:t>到</w:t>
+            </w:r>
+            <w:r>
+              <w:rPr>
+                <w:rFonts w:ascii="Times New Roman" w:eastAsia="宋体" w:hAnsi="Times New Roman" w:cs="Times New Roman"/>
+                <w:color w:val="333333"/>
+                <w:kern w:val="0"/>
+                <w:sz w:val="18"/>
+                <w:szCs w:val="18"/>
+              </w:rPr>
+              <w:t>100</w:t>
+            </w:r>
+            <w:hyperlink r:id="rId13" w:tooltip="en:beats per minute" w:history="1">
+              <w:r>
+                <w:rPr>
+                  <w:rFonts w:ascii="Times New Roman" w:eastAsia="宋体" w:hAnsi="Times New Roman" w:cs="Times New Roman"/>
+                  <w:color w:val="333333"/>
+                  <w:kern w:val="0"/>
+                  <w:sz w:val="18"/>
+                  <w:szCs w:val="18"/>
+                </w:rPr>
+                <w:t>bpm</w:t>
+              </w:r>
+            </w:hyperlink>
+            <w:r>
+              <w:rPr>
+                <w:rFonts w:ascii="Times New Roman" w:eastAsia="宋体" w:hAnsi="Times New Roman" w:cs="Times New Roman"/>
+                <w:color w:val="333333"/>
+                <w:kern w:val="0"/>
+                <w:sz w:val="18"/>
+                <w:szCs w:val="18"/>
+              </w:rPr>
               <w:t>之间。</w:t>
             </w:r>
           </w:p>
@@ -5334,7 +5112,7 @@
                 <w:szCs w:val="18"/>
               </w:rPr>
             </w:pPr>
-            <w:hyperlink r:id="rId13" w:tooltip="en:P wave (electrocardiography)" w:history="1">
+            <w:hyperlink r:id="rId14" w:tooltip="en:P wave (electrocardiography)" w:history="1">
               <w:r>
                 <w:rPr>
                   <w:rFonts w:ascii="Times New Roman" w:eastAsia="宋体" w:hAnsi="Times New Roman" w:cs="Times New Roman"/>
@@ -5383,7 +5161,7 @@
               </w:rPr>
               <w:t>在正常的心房除极过程中，心电向量从</w:t>
             </w:r>
-            <w:hyperlink r:id="rId14" w:tooltip="窦房结" w:history="1">
+            <w:hyperlink r:id="rId15" w:tooltip="窦房结" w:history="1">
               <w:r>
                 <w:rPr>
                   <w:rFonts w:ascii="Times New Roman" w:eastAsia="宋体" w:hAnsi="Times New Roman" w:cs="Times New Roman"/>
@@ -5405,7 +5183,7 @@
               </w:rPr>
               <w:t>指向</w:t>
             </w:r>
-            <w:hyperlink r:id="rId15" w:tooltip="房室结" w:history="1">
+            <w:hyperlink r:id="rId16" w:tooltip="房室结" w:history="1">
               <w:r>
                 <w:rPr>
                   <w:rFonts w:ascii="Times New Roman" w:eastAsia="宋体" w:hAnsi="Times New Roman" w:cs="Times New Roman"/>
@@ -5427,7 +5205,7 @@
               </w:rPr>
               <w:t>。除极由</w:t>
             </w:r>
-            <w:hyperlink r:id="rId16" w:tooltip="右心房" w:history="1">
+            <w:hyperlink r:id="rId17" w:tooltip="右心房" w:history="1">
               <w:r>
                 <w:rPr>
                   <w:rFonts w:ascii="Times New Roman" w:eastAsia="宋体" w:hAnsi="Times New Roman" w:cs="Times New Roman"/>
@@ -5441,15 +5219,15 @@
             </w:hyperlink>
             <w:r>
               <w:rPr>
-                <w:rFonts w:ascii="Times New Roman" w:eastAsia="宋体" w:hAnsi="Times New Roman" w:cs="Times New Roman"/>
+                <w:rFonts w:ascii="Times New Roman" w:eastAsia="宋体" w:hAnsi="Times New Roman" w:cs="Times New Roman" w:hint="eastAsia"/>
                 <w:color w:val="333333"/>
                 <w:kern w:val="0"/>
                 <w:sz w:val="18"/>
                 <w:szCs w:val="18"/>
               </w:rPr>
-              <w:t>至</w:t>
-            </w:r>
-            <w:hyperlink r:id="rId17" w:tooltip="左心房（页面不存在）" w:history="1">
+              <w:t>到</w:t>
+            </w:r>
+            <w:hyperlink r:id="rId18" w:tooltip="左心房（页面不存在）" w:history="1">
               <w:r>
                 <w:rPr>
                   <w:rFonts w:ascii="Times New Roman" w:eastAsia="宋体" w:hAnsi="Times New Roman" w:cs="Times New Roman"/>
@@ -5535,7 +5313,7 @@
                 <w:szCs w:val="18"/>
               </w:rPr>
             </w:pPr>
-            <w:hyperlink r:id="rId18" w:tooltip="PR间期（页面不存在）" w:history="1">
+            <w:hyperlink r:id="rId19" w:tooltip="PR间期（页面不存在）" w:history="1">
               <w:r>
                 <w:rPr>
                   <w:rFonts w:ascii="Times New Roman" w:eastAsia="宋体" w:hAnsi="Times New Roman" w:cs="Times New Roman"/>
@@ -5674,7 +5452,7 @@
               </w:rPr>
               <w:t>间期可以很好的评估</w:t>
             </w:r>
-            <w:hyperlink r:id="rId19" w:tooltip="房室结" w:history="1">
+            <w:hyperlink r:id="rId20" w:tooltip="房室结" w:history="1">
               <w:r>
                 <w:rPr>
                   <w:rFonts w:ascii="Times New Roman" w:eastAsia="宋体" w:hAnsi="Times New Roman" w:cs="Times New Roman"/>
@@ -5837,7 +5615,7 @@
               </w:rPr>
               <w:t>波群，代表了心电冲动由房室结传到希氏束、左右束支及</w:t>
             </w:r>
-            <w:hyperlink r:id="rId20" w:tooltip="浦金氏纖維" w:history="1">
+            <w:hyperlink r:id="rId21" w:tooltip="浦金氏纖維" w:history="1">
               <w:r>
                 <w:rPr>
                   <w:rFonts w:ascii="Times New Roman" w:eastAsia="宋体" w:hAnsi="Times New Roman" w:cs="Times New Roman"/>
@@ -5923,7 +5701,7 @@
                 <w:szCs w:val="18"/>
               </w:rPr>
             </w:pPr>
-            <w:hyperlink r:id="rId21" w:tooltip="en:QRS complex" w:history="1">
+            <w:hyperlink r:id="rId22" w:tooltip="en:QRS complex" w:history="1">
               <w:r>
                 <w:rPr>
                   <w:rFonts w:ascii="Times New Roman" w:eastAsia="宋体" w:hAnsi="Times New Roman" w:cs="Times New Roman"/>
@@ -6045,189 +5823,6 @@
                 <w:szCs w:val="18"/>
               </w:rPr>
               <w:t>80~120ms</w:t>
-            </w:r>
-          </w:p>
-        </w:tc>
-      </w:tr>
-      <w:tr>
-        <w:tc>
-          <w:tcPr>
-            <w:tcW w:w="1134" w:type="dxa"/>
-            <w:shd w:val="clear" w:color="auto" w:fill="auto"/>
-          </w:tcPr>
-          <w:p>
-            <w:pPr>
-              <w:jc w:val="center"/>
-              <w:rPr>
-                <w:rFonts w:ascii="Times New Roman" w:eastAsia="宋体" w:hAnsi="Times New Roman" w:cs="Times New Roman"/>
-                <w:color w:val="333333"/>
-                <w:kern w:val="0"/>
-                <w:sz w:val="18"/>
-                <w:szCs w:val="18"/>
-              </w:rPr>
-            </w:pPr>
-            <w:hyperlink r:id="rId22" w:tooltip="en:J-point" w:history="1">
-              <w:r>
-                <w:rPr>
-                  <w:rFonts w:ascii="Times New Roman" w:eastAsia="宋体" w:hAnsi="Times New Roman" w:cs="Times New Roman"/>
-                  <w:color w:val="333333"/>
-                  <w:kern w:val="0"/>
-                  <w:sz w:val="18"/>
-                  <w:szCs w:val="18"/>
-                </w:rPr>
-                <w:t>J</w:t>
-              </w:r>
-              <w:r>
-                <w:rPr>
-                  <w:rFonts w:ascii="Times New Roman" w:eastAsia="宋体" w:hAnsi="Times New Roman" w:cs="Times New Roman"/>
-                  <w:color w:val="333333"/>
-                  <w:kern w:val="0"/>
-                  <w:sz w:val="18"/>
-                  <w:szCs w:val="18"/>
-                </w:rPr>
-                <w:t>点</w:t>
-              </w:r>
-            </w:hyperlink>
-          </w:p>
-        </w:tc>
-        <w:tc>
-          <w:tcPr>
-            <w:tcW w:w="5528" w:type="dxa"/>
-            <w:shd w:val="clear" w:color="auto" w:fill="auto"/>
-          </w:tcPr>
-          <w:p>
-            <w:pPr>
-              <w:rPr>
-                <w:rFonts w:ascii="Times New Roman" w:eastAsia="宋体" w:hAnsi="Times New Roman" w:cs="Times New Roman"/>
-                <w:color w:val="333333"/>
-                <w:kern w:val="0"/>
-                <w:sz w:val="18"/>
-                <w:szCs w:val="18"/>
-              </w:rPr>
-            </w:pPr>
-            <w:r>
-              <w:rPr>
-                <w:rFonts w:ascii="Times New Roman" w:eastAsia="宋体" w:hAnsi="Times New Roman" w:cs="Times New Roman"/>
-                <w:color w:val="333333"/>
-                <w:kern w:val="0"/>
-                <w:sz w:val="18"/>
-                <w:szCs w:val="18"/>
-              </w:rPr>
-              <w:t>J</w:t>
-            </w:r>
-            <w:r>
-              <w:rPr>
-                <w:rFonts w:ascii="Times New Roman" w:eastAsia="宋体" w:hAnsi="Times New Roman" w:cs="Times New Roman"/>
-                <w:color w:val="333333"/>
-                <w:kern w:val="0"/>
-                <w:sz w:val="18"/>
-                <w:szCs w:val="18"/>
-              </w:rPr>
-              <w:t>点是</w:t>
-            </w:r>
-            <w:r>
-              <w:rPr>
-                <w:rFonts w:ascii="Times New Roman" w:eastAsia="宋体" w:hAnsi="Times New Roman" w:cs="Times New Roman"/>
-                <w:color w:val="333333"/>
-                <w:kern w:val="0"/>
-                <w:sz w:val="18"/>
-                <w:szCs w:val="18"/>
-              </w:rPr>
-              <w:t>QRS</w:t>
-            </w:r>
-            <w:r>
-              <w:rPr>
-                <w:rFonts w:ascii="Times New Roman" w:eastAsia="宋体" w:hAnsi="Times New Roman" w:cs="Times New Roman"/>
-                <w:color w:val="333333"/>
-                <w:kern w:val="0"/>
-                <w:sz w:val="18"/>
-                <w:szCs w:val="18"/>
-              </w:rPr>
-              <w:t>波群结束和</w:t>
-            </w:r>
-            <w:r>
-              <w:rPr>
-                <w:rFonts w:ascii="Times New Roman" w:eastAsia="宋体" w:hAnsi="Times New Roman" w:cs="Times New Roman"/>
-                <w:color w:val="333333"/>
-                <w:kern w:val="0"/>
-                <w:sz w:val="18"/>
-                <w:szCs w:val="18"/>
-              </w:rPr>
-              <w:t>ST</w:t>
-            </w:r>
-            <w:r>
-              <w:rPr>
-                <w:rFonts w:ascii="Times New Roman" w:eastAsia="宋体" w:hAnsi="Times New Roman" w:cs="Times New Roman"/>
-                <w:color w:val="333333"/>
-                <w:kern w:val="0"/>
-                <w:sz w:val="18"/>
-                <w:szCs w:val="18"/>
-              </w:rPr>
-              <w:t>段的开始的位置。</w:t>
-            </w:r>
-            <w:r>
-              <w:rPr>
-                <w:rFonts w:ascii="Times New Roman" w:eastAsia="宋体" w:hAnsi="Times New Roman" w:cs="Times New Roman"/>
-                <w:color w:val="333333"/>
-                <w:kern w:val="0"/>
-                <w:sz w:val="18"/>
-                <w:szCs w:val="18"/>
-              </w:rPr>
-              <w:t>J</w:t>
-            </w:r>
-            <w:r>
-              <w:rPr>
-                <w:rFonts w:ascii="Times New Roman" w:eastAsia="宋体" w:hAnsi="Times New Roman" w:cs="Times New Roman"/>
-                <w:color w:val="333333"/>
-                <w:kern w:val="0"/>
-                <w:sz w:val="18"/>
-                <w:szCs w:val="18"/>
-              </w:rPr>
-              <w:t>点用于</w:t>
-            </w:r>
-            <w:r>
-              <w:rPr>
-                <w:rFonts w:ascii="Times New Roman" w:eastAsia="宋体" w:hAnsi="Times New Roman" w:cs="Times New Roman"/>
-                <w:color w:val="333333"/>
-                <w:kern w:val="0"/>
-                <w:sz w:val="18"/>
-                <w:szCs w:val="18"/>
-              </w:rPr>
-              <w:t>ST</w:t>
-            </w:r>
-            <w:r>
-              <w:rPr>
-                <w:rFonts w:ascii="Times New Roman" w:eastAsia="宋体" w:hAnsi="Times New Roman" w:cs="Times New Roman"/>
-                <w:color w:val="333333"/>
-                <w:kern w:val="0"/>
-                <w:sz w:val="18"/>
-                <w:szCs w:val="18"/>
-              </w:rPr>
-              <w:t>段抬高或者压低的参照点。</w:t>
-            </w:r>
-          </w:p>
-        </w:tc>
-        <w:tc>
-          <w:tcPr>
-            <w:tcW w:w="1384" w:type="dxa"/>
-            <w:shd w:val="clear" w:color="auto" w:fill="auto"/>
-          </w:tcPr>
-          <w:p>
-            <w:pPr>
-              <w:jc w:val="center"/>
-              <w:rPr>
-                <w:rFonts w:ascii="Times New Roman" w:eastAsia="宋体" w:hAnsi="宋体" w:cs="Times New Roman"/>
-                <w:sz w:val="18"/>
-                <w:szCs w:val="18"/>
-              </w:rPr>
-            </w:pPr>
-            <w:r>
-              <w:rPr>
-                <w:rFonts w:ascii="Times New Roman" w:eastAsia="宋体" w:hAnsi="宋体" w:cs="Times New Roman"/>
-                <w:sz w:val="18"/>
-                <w:szCs w:val="18"/>
-              </w:rPr>
-              <w:t>N/A</w:t>
             </w:r>
           </w:p>
         </w:tc>
@@ -6509,7 +6104,7 @@
                 <w:sz w:val="18"/>
                 <w:szCs w:val="18"/>
               </w:rPr>
-              <w:t>波的后半段则称为相对不应期（又称易激期）。</w:t>
+              <w:t>波的后半段则称为相对不应期。</w:t>
             </w:r>
             <w:r>
               <w:rPr>
@@ -6565,28 +6160,26 @@
                 <w:szCs w:val="18"/>
               </w:rPr>
             </w:pPr>
-            <w:hyperlink r:id="rId25" w:tooltip="en:ST interval" w:history="1">
-              <w:r>
-                <w:rPr>
-                  <w:rFonts w:ascii="Times New Roman" w:eastAsia="宋体" w:hAnsi="Times New Roman" w:cs="Times New Roman"/>
-                  <w:color w:val="333333"/>
-                  <w:kern w:val="0"/>
-                  <w:sz w:val="18"/>
-                  <w:szCs w:val="18"/>
-                </w:rPr>
-                <w:t>ST</w:t>
-              </w:r>
-              <w:r>
-                <w:rPr>
-                  <w:rFonts w:ascii="Times New Roman" w:eastAsia="宋体" w:hAnsi="Times New Roman" w:cs="Times New Roman"/>
-                  <w:color w:val="333333"/>
-                  <w:kern w:val="0"/>
-                  <w:sz w:val="18"/>
-                  <w:szCs w:val="18"/>
-                </w:rPr>
-                <w:t>间期</w:t>
-              </w:r>
-            </w:hyperlink>
+            <w:r>
+              <w:rPr>
+                <w:rFonts w:ascii="Times New Roman" w:eastAsia="宋体" w:hAnsi="Times New Roman" w:cs="Times New Roman"/>
+                <w:color w:val="333333"/>
+                <w:kern w:val="0"/>
+                <w:sz w:val="18"/>
+                <w:szCs w:val="18"/>
+              </w:rPr>
+              <w:t>QT</w:t>
+            </w:r>
+            <w:r>
+              <w:rPr>
+                <w:rFonts w:ascii="Times New Roman" w:eastAsia="宋体" w:hAnsi="Times New Roman" w:cs="Times New Roman"/>
+                <w:color w:val="333333"/>
+                <w:kern w:val="0"/>
+                <w:sz w:val="18"/>
+                <w:szCs w:val="18"/>
+              </w:rPr>
+              <w:t>间期</w:t>
+            </w:r>
           </w:p>
         </w:tc>
         <w:tc>
@@ -6612,7 +6205,7 @@
                 <w:sz w:val="18"/>
                 <w:szCs w:val="18"/>
               </w:rPr>
-              <w:t>J</w:t>
+              <w:t>QT</w:t>
             </w:r>
             <w:r>
               <w:rPr>
@@ -6622,7 +6215,7 @@
                 <w:sz w:val="18"/>
                 <w:szCs w:val="18"/>
               </w:rPr>
-              <w:t>点到</w:t>
+              <w:t>间期是</w:t>
             </w:r>
             <w:r>
               <w:rPr>
@@ -6632,7 +6225,7 @@
                 <w:sz w:val="18"/>
                 <w:szCs w:val="18"/>
               </w:rPr>
-              <w:t>T</w:t>
+              <w:t>QRS</w:t>
             </w:r>
             <w:r>
               <w:rPr>
@@ -6642,7 +6235,87 @@
                 <w:sz w:val="18"/>
                 <w:szCs w:val="18"/>
               </w:rPr>
-              <w:t>波结束时的时间</w:t>
+              <w:t>波群开始到</w:t>
+            </w:r>
+            <w:r>
+              <w:rPr>
+                <w:rFonts w:ascii="Times New Roman" w:eastAsia="宋体" w:hAnsi="Times New Roman" w:cs="Times New Roman"/>
+                <w:color w:val="333333"/>
+                <w:kern w:val="0"/>
+                <w:sz w:val="18"/>
+                <w:szCs w:val="18"/>
+              </w:rPr>
+              <w:t>T</w:t>
+            </w:r>
+            <w:r>
+              <w:rPr>
+                <w:rFonts w:ascii="Times New Roman" w:eastAsia="宋体" w:hAnsi="Times New Roman" w:cs="Times New Roman"/>
+                <w:color w:val="333333"/>
+                <w:kern w:val="0"/>
+                <w:sz w:val="18"/>
+                <w:szCs w:val="18"/>
+              </w:rPr>
+              <w:t>波结束时的时间。</w:t>
+            </w:r>
+            <w:r>
+              <w:rPr>
+                <w:rFonts w:ascii="Times New Roman" w:eastAsia="宋体" w:hAnsi="Times New Roman" w:cs="Times New Roman"/>
+                <w:color w:val="333333"/>
+                <w:kern w:val="0"/>
+                <w:sz w:val="18"/>
+                <w:szCs w:val="18"/>
+              </w:rPr>
+              <w:t>QT</w:t>
+            </w:r>
+            <w:r>
+              <w:rPr>
+                <w:rFonts w:ascii="Times New Roman" w:eastAsia="宋体" w:hAnsi="Times New Roman" w:cs="Times New Roman"/>
+                <w:color w:val="333333"/>
+                <w:kern w:val="0"/>
+                <w:sz w:val="18"/>
+                <w:szCs w:val="18"/>
+              </w:rPr>
+              <w:t>间期过长是室性心动过速的危险因子之一，可能引起猝死。</w:t>
+            </w:r>
+            <w:r>
+              <w:rPr>
+                <w:rFonts w:ascii="Times New Roman" w:eastAsia="宋体" w:hAnsi="Times New Roman" w:cs="Times New Roman"/>
+                <w:color w:val="333333"/>
+                <w:kern w:val="0"/>
+                <w:sz w:val="18"/>
+                <w:szCs w:val="18"/>
+              </w:rPr>
+              <w:t>QT</w:t>
+            </w:r>
+            <w:r>
+              <w:rPr>
+                <w:rFonts w:ascii="Times New Roman" w:eastAsia="宋体" w:hAnsi="Times New Roman" w:cs="Times New Roman"/>
+                <w:color w:val="333333"/>
+                <w:kern w:val="0"/>
+                <w:sz w:val="18"/>
+                <w:szCs w:val="18"/>
+              </w:rPr>
+              <w:t>间期受心率变化较大，所以采用</w:t>
+            </w:r>
+            <w:r>
+              <w:rPr>
+                <w:rFonts w:ascii="Times New Roman" w:eastAsia="宋体" w:hAnsi="Times New Roman" w:cs="Times New Roman"/>
+                <w:color w:val="333333"/>
+                <w:kern w:val="0"/>
+                <w:sz w:val="18"/>
+                <w:szCs w:val="18"/>
+              </w:rPr>
+              <w:t>QTc</w:t>
+            </w:r>
+            <w:r>
+              <w:rPr>
+                <w:rFonts w:ascii="Times New Roman" w:eastAsia="宋体" w:hAnsi="Times New Roman" w:cs="Times New Roman"/>
+                <w:color w:val="333333"/>
+                <w:kern w:val="0"/>
+                <w:sz w:val="18"/>
+                <w:szCs w:val="18"/>
+              </w:rPr>
+              <w:t>来消除心率影响。</w:t>
             </w:r>
           </w:p>
         </w:tc>
@@ -6666,7 +6339,39 @@
                 <w:sz w:val="18"/>
                 <w:szCs w:val="18"/>
               </w:rPr>
-              <w:t>320ms</w:t>
+              <w:t>300~430ms</w:t>
+            </w:r>
+            <w:r>
+              <w:rPr>
+                <w:rFonts w:ascii="Times New Roman" w:eastAsia="宋体" w:hAnsi="宋体" w:cs="Times New Roman"/>
+                <w:sz w:val="18"/>
+                <w:szCs w:val="18"/>
+              </w:rPr>
+              <w:t>，</w:t>
+            </w:r>
+            <w:r>
+              <w:rPr>
+                <w:rFonts w:ascii="Times New Roman" w:eastAsia="宋体" w:hAnsi="宋体" w:cs="Times New Roman"/>
+                <w:sz w:val="18"/>
+                <w:szCs w:val="18"/>
+              </w:rPr>
+              <w:t>Qtc:</w:t>
+            </w:r>
+            <w:r>
+              <w:rPr>
+                <w:rFonts w:ascii="Times New Roman" w:eastAsia="宋体" w:hAnsi="宋体" w:cs="Times New Roman"/>
+                <w:sz w:val="18"/>
+                <w:szCs w:val="18"/>
+              </w:rPr>
+              <w:t>≤</w:t>
+            </w:r>
+            <w:r>
+              <w:rPr>
+                <w:rFonts w:ascii="Times New Roman" w:eastAsia="宋体" w:hAnsi="宋体" w:cs="Times New Roman"/>
+                <w:sz w:val="18"/>
+                <w:szCs w:val="18"/>
+              </w:rPr>
+              <w:t>440ms</w:t>
             </w:r>
           </w:p>
         </w:tc>
@@ -6688,240 +6393,7 @@
                 <w:szCs w:val="18"/>
               </w:rPr>
             </w:pPr>
-            <w:r>
-              <w:rPr>
-                <w:rFonts w:ascii="Times New Roman" w:eastAsia="宋体" w:hAnsi="Times New Roman" w:cs="Times New Roman"/>
-                <w:color w:val="333333"/>
-                <w:kern w:val="0"/>
-                <w:sz w:val="18"/>
-                <w:szCs w:val="18"/>
-              </w:rPr>
-              <w:t>QT</w:t>
-            </w:r>
-            <w:r>
-              <w:rPr>
-                <w:rFonts w:ascii="Times New Roman" w:eastAsia="宋体" w:hAnsi="Times New Roman" w:cs="Times New Roman"/>
-                <w:color w:val="333333"/>
-                <w:kern w:val="0"/>
-                <w:sz w:val="18"/>
-                <w:szCs w:val="18"/>
-              </w:rPr>
-              <w:t>间期</w:t>
-            </w:r>
-          </w:p>
-        </w:tc>
-        <w:tc>
-          <w:tcPr>
-            <w:tcW w:w="5528" w:type="dxa"/>
-            <w:shd w:val="clear" w:color="auto" w:fill="auto"/>
-          </w:tcPr>
-          <w:p>
-            <w:pPr>
-              <w:rPr>
-                <w:rFonts w:ascii="Times New Roman" w:eastAsia="宋体" w:hAnsi="Times New Roman" w:cs="Times New Roman"/>
-                <w:color w:val="333333"/>
-                <w:kern w:val="0"/>
-                <w:sz w:val="18"/>
-                <w:szCs w:val="18"/>
-              </w:rPr>
-            </w:pPr>
-            <w:r>
-              <w:rPr>
-                <w:rFonts w:ascii="Times New Roman" w:eastAsia="宋体" w:hAnsi="Times New Roman" w:cs="Times New Roman"/>
-                <w:color w:val="333333"/>
-                <w:kern w:val="0"/>
-                <w:sz w:val="18"/>
-                <w:szCs w:val="18"/>
-              </w:rPr>
-              <w:t>QT</w:t>
-            </w:r>
-            <w:r>
-              <w:rPr>
-                <w:rFonts w:ascii="Times New Roman" w:eastAsia="宋体" w:hAnsi="Times New Roman" w:cs="Times New Roman"/>
-                <w:color w:val="333333"/>
-                <w:kern w:val="0"/>
-                <w:sz w:val="18"/>
-                <w:szCs w:val="18"/>
-              </w:rPr>
-              <w:t>间期是</w:t>
-            </w:r>
-            <w:r>
-              <w:rPr>
-                <w:rFonts w:ascii="Times New Roman" w:eastAsia="宋体" w:hAnsi="Times New Roman" w:cs="Times New Roman"/>
-                <w:color w:val="333333"/>
-                <w:kern w:val="0"/>
-                <w:sz w:val="18"/>
-                <w:szCs w:val="18"/>
-              </w:rPr>
-              <w:t>QRS</w:t>
-            </w:r>
-            <w:r>
-              <w:rPr>
-                <w:rFonts w:ascii="Times New Roman" w:eastAsia="宋体" w:hAnsi="Times New Roman" w:cs="Times New Roman"/>
-                <w:color w:val="333333"/>
-                <w:kern w:val="0"/>
-                <w:sz w:val="18"/>
-                <w:szCs w:val="18"/>
-              </w:rPr>
-              <w:t>波群开始到</w:t>
-            </w:r>
-            <w:r>
-              <w:rPr>
-                <w:rFonts w:ascii="Times New Roman" w:eastAsia="宋体" w:hAnsi="Times New Roman" w:cs="Times New Roman"/>
-                <w:color w:val="333333"/>
-                <w:kern w:val="0"/>
-                <w:sz w:val="18"/>
-                <w:szCs w:val="18"/>
-              </w:rPr>
-              <w:t>T</w:t>
-            </w:r>
-            <w:r>
-              <w:rPr>
-                <w:rFonts w:ascii="Times New Roman" w:eastAsia="宋体" w:hAnsi="Times New Roman" w:cs="Times New Roman"/>
-                <w:color w:val="333333"/>
-                <w:kern w:val="0"/>
-                <w:sz w:val="18"/>
-                <w:szCs w:val="18"/>
-              </w:rPr>
-              <w:t>波结束时的时间。</w:t>
-            </w:r>
-            <w:r>
-              <w:rPr>
-                <w:rFonts w:ascii="Times New Roman" w:eastAsia="宋体" w:hAnsi="Times New Roman" w:cs="Times New Roman"/>
-                <w:color w:val="333333"/>
-                <w:kern w:val="0"/>
-                <w:sz w:val="18"/>
-                <w:szCs w:val="18"/>
-              </w:rPr>
-              <w:t>QT</w:t>
-            </w:r>
-            <w:r>
-              <w:rPr>
-                <w:rFonts w:ascii="Times New Roman" w:eastAsia="宋体" w:hAnsi="Times New Roman" w:cs="Times New Roman"/>
-                <w:color w:val="333333"/>
-                <w:kern w:val="0"/>
-                <w:sz w:val="18"/>
-                <w:szCs w:val="18"/>
-              </w:rPr>
-              <w:t>间期过长是室性心动过速的危险因子之一，可能引起猝死。</w:t>
-            </w:r>
-            <w:r>
-              <w:rPr>
-                <w:rFonts w:ascii="Times New Roman" w:eastAsia="宋体" w:hAnsi="Times New Roman" w:cs="Times New Roman"/>
-                <w:color w:val="333333"/>
-                <w:kern w:val="0"/>
-                <w:sz w:val="18"/>
-                <w:szCs w:val="18"/>
-              </w:rPr>
-              <w:t>QT</w:t>
-            </w:r>
-            <w:r>
-              <w:rPr>
-                <w:rFonts w:ascii="Times New Roman" w:eastAsia="宋体" w:hAnsi="Times New Roman" w:cs="Times New Roman"/>
-                <w:color w:val="333333"/>
-                <w:kern w:val="0"/>
-                <w:sz w:val="18"/>
-                <w:szCs w:val="18"/>
-              </w:rPr>
-              <w:t>间期受心率变化较大，所以采用</w:t>
-            </w:r>
-            <w:r>
-              <w:rPr>
-                <w:rFonts w:ascii="Times New Roman" w:eastAsia="宋体" w:hAnsi="Times New Roman" w:cs="Times New Roman"/>
-                <w:color w:val="333333"/>
-                <w:kern w:val="0"/>
-                <w:sz w:val="18"/>
-                <w:szCs w:val="18"/>
-              </w:rPr>
-              <w:t>QTc</w:t>
-            </w:r>
-            <w:r>
-              <w:rPr>
-                <w:rFonts w:ascii="Times New Roman" w:eastAsia="宋体" w:hAnsi="Times New Roman" w:cs="Times New Roman"/>
-                <w:color w:val="333333"/>
-                <w:kern w:val="0"/>
-                <w:sz w:val="18"/>
-                <w:szCs w:val="18"/>
-              </w:rPr>
-              <w:t>来消除心率影响。</w:t>
-            </w:r>
-          </w:p>
-        </w:tc>
-        <w:tc>
-          <w:tcPr>
-            <w:tcW w:w="1384" w:type="dxa"/>
-            <w:shd w:val="clear" w:color="auto" w:fill="auto"/>
-          </w:tcPr>
-          <w:p>
-            <w:pPr>
-              <w:jc w:val="center"/>
-              <w:rPr>
-                <w:rFonts w:ascii="Times New Roman" w:eastAsia="宋体" w:hAnsi="宋体" w:cs="Times New Roman"/>
-                <w:sz w:val="18"/>
-                <w:szCs w:val="18"/>
-              </w:rPr>
-            </w:pPr>
-            <w:r>
-              <w:rPr>
-                <w:rFonts w:ascii="Times New Roman" w:eastAsia="宋体" w:hAnsi="宋体" w:cs="Times New Roman"/>
-                <w:sz w:val="18"/>
-                <w:szCs w:val="18"/>
-              </w:rPr>
-              <w:t>300~430ms</w:t>
-            </w:r>
-            <w:r>
-              <w:rPr>
-                <w:rFonts w:ascii="Times New Roman" w:eastAsia="宋体" w:hAnsi="宋体" w:cs="Times New Roman"/>
-                <w:sz w:val="18"/>
-                <w:szCs w:val="18"/>
-              </w:rPr>
-              <w:t>，</w:t>
-            </w:r>
-            <w:r>
-              <w:rPr>
-                <w:rFonts w:ascii="Times New Roman" w:eastAsia="宋体" w:hAnsi="宋体" w:cs="Times New Roman"/>
-                <w:sz w:val="18"/>
-                <w:szCs w:val="18"/>
-              </w:rPr>
-              <w:t>Qtc:</w:t>
-            </w:r>
-            <w:r>
-              <w:rPr>
-                <w:rFonts w:ascii="Times New Roman" w:eastAsia="宋体" w:hAnsi="宋体" w:cs="Times New Roman"/>
-                <w:sz w:val="18"/>
-                <w:szCs w:val="18"/>
-              </w:rPr>
-              <w:t>≤</w:t>
-            </w:r>
-            <w:r>
-              <w:rPr>
-                <w:rFonts w:ascii="Times New Roman" w:eastAsia="宋体" w:hAnsi="宋体" w:cs="Times New Roman"/>
-                <w:sz w:val="18"/>
-                <w:szCs w:val="18"/>
-              </w:rPr>
-              <w:t>440ms</w:t>
-            </w:r>
-          </w:p>
-        </w:tc>
-      </w:tr>
-      <w:tr>
-        <w:tc>
-          <w:tcPr>
-            <w:tcW w:w="1134" w:type="dxa"/>
-            <w:shd w:val="clear" w:color="auto" w:fill="auto"/>
-          </w:tcPr>
-          <w:p>
-            <w:pPr>
-              <w:jc w:val="center"/>
-              <w:rPr>
-                <w:rFonts w:ascii="Times New Roman" w:eastAsia="宋体" w:hAnsi="Times New Roman" w:cs="Times New Roman"/>
-                <w:color w:val="333333"/>
-                <w:kern w:val="0"/>
-                <w:sz w:val="18"/>
-                <w:szCs w:val="18"/>
-              </w:rPr>
-            </w:pPr>
-            <w:hyperlink r:id="rId26" w:tooltip="en:U wave" w:history="1">
+            <w:hyperlink r:id="rId25" w:tooltip="en:U wave" w:history="1">
               <w:r>
                 <w:rPr>
                   <w:rFonts w:ascii="Times New Roman" w:eastAsia="宋体" w:hAnsi="Times New Roman" w:cs="Times New Roman"/>
@@ -6962,13 +6434,23 @@
             </w:pPr>
             <w:r>
               <w:rPr>
+                <w:rFonts w:ascii="Times New Roman" w:eastAsia="宋体" w:hAnsi="Times New Roman" w:cs="Times New Roman" w:hint="eastAsia"/>
+                <w:color w:val="333333"/>
+                <w:kern w:val="0"/>
+                <w:sz w:val="18"/>
+                <w:szCs w:val="18"/>
+              </w:rPr>
+              <w:t>不经常出现</w:t>
+            </w:r>
+            <w:r>
+              <w:rPr>
                 <w:rFonts w:ascii="Times New Roman" w:eastAsia="宋体" w:hAnsi="Times New Roman" w:cs="Times New Roman"/>
                 <w:color w:val="333333"/>
                 <w:kern w:val="0"/>
                 <w:sz w:val="18"/>
                 <w:szCs w:val="18"/>
               </w:rPr>
-              <w:t>并不能经常看到，振幅很低，跟随</w:t>
+              <w:t>，振幅很低，跟随</w:t>
             </w:r>
             <w:r>
               <w:rPr>
@@ -6988,7 +6470,27 @@
                 <w:sz w:val="18"/>
                 <w:szCs w:val="18"/>
               </w:rPr>
-              <w:t>波后出现。产生机制不清楚。</w:t>
+              <w:t>波出现。产生机制</w:t>
+            </w:r>
+            <w:r>
+              <w:rPr>
+                <w:rFonts w:ascii="Times New Roman" w:eastAsia="宋体" w:hAnsi="Times New Roman" w:cs="Times New Roman" w:hint="eastAsia"/>
+                <w:color w:val="333333"/>
+                <w:kern w:val="0"/>
+                <w:sz w:val="18"/>
+                <w:szCs w:val="18"/>
+              </w:rPr>
+              <w:t>不明</w:t>
+            </w:r>
+            <w:r>
+              <w:rPr>
+                <w:rFonts w:ascii="Times New Roman" w:eastAsia="宋体" w:hAnsi="Times New Roman" w:cs="Times New Roman"/>
+                <w:color w:val="333333"/>
+                <w:kern w:val="0"/>
+                <w:sz w:val="18"/>
+                <w:szCs w:val="18"/>
+              </w:rPr>
+              <w:t>。</w:t>
             </w:r>
           </w:p>
         </w:tc>
@@ -7240,54 +6742,7 @@
           <w:rFonts w:ascii="Times New Roman" w:eastAsia="宋体" w:hAnsi="宋体" w:cs="Times New Roman"/>
           <w:szCs w:val="21"/>
         </w:rPr>
-        <w:t>使用最广泛</w:t>
-      </w:r>
-      <w:r>
-        <w:rPr>
-          <w:rFonts w:ascii="Times New Roman" w:eastAsia="宋体" w:hAnsi="宋体" w:cs="Times New Roman" w:hint="eastAsia"/>
-          <w:szCs w:val="21"/>
-          <w:vertAlign w:val="superscript"/>
-        </w:rPr>
-        <w:t>[</w:t>
-      </w:r>
-      <w:r>
-        <w:rPr>
-          <w:rFonts w:ascii="Times New Roman" w:eastAsia="宋体" w:hAnsi="宋体" w:cs="Times New Roman"/>
-          <w:szCs w:val="21"/>
-          <w:vertAlign w:val="superscript"/>
-        </w:rPr>
-        <w:t>7</w:t>
-      </w:r>
-      <w:r>
-        <w:rPr>
-          <w:rFonts w:ascii="Times New Roman" w:eastAsia="宋体" w:hAnsi="宋体" w:cs="Times New Roman" w:hint="eastAsia"/>
-          <w:szCs w:val="21"/>
-          <w:vertAlign w:val="superscript"/>
-        </w:rPr>
-        <w:t>][</w:t>
-      </w:r>
-      <w:r>
-        <w:rPr>
-          <w:rFonts w:ascii="Times New Roman" w:eastAsia="宋体" w:hAnsi="宋体" w:cs="Times New Roman"/>
-          <w:szCs w:val="21"/>
-          <w:vertAlign w:val="superscript"/>
-        </w:rPr>
-        <w:t>8</w:t>
-      </w:r>
-      <w:r>
-        <w:rPr>
-          <w:rFonts w:ascii="Times New Roman" w:eastAsia="宋体" w:hAnsi="宋体" w:cs="Times New Roman" w:hint="eastAsia"/>
-          <w:szCs w:val="21"/>
-          <w:vertAlign w:val="superscript"/>
-        </w:rPr>
-        <w:t>]</w:t>
-      </w:r>
-      <w:r>
-        <w:rPr>
-          <w:rFonts w:ascii="Times New Roman" w:eastAsia="宋体" w:hAnsi="宋体" w:cs="Times New Roman"/>
-          <w:szCs w:val="21"/>
-        </w:rPr>
-        <w:t>。</w:t>
+        <w:t>使用最广泛。</w:t>
       </w:r>
     </w:p>
     <w:p>
@@ -7377,141 +6832,148 @@
           <w:rFonts w:ascii="Times New Roman" w:eastAsia="宋体" w:hAnsi="宋体" w:cs="Times New Roman"/>
           <w:szCs w:val="21"/>
         </w:rPr>
+        <w:t>MIT-BIH</w:t>
+      </w:r>
+      <w:r>
+        <w:rPr>
+          <w:rFonts w:ascii="Times New Roman" w:eastAsia="宋体" w:hAnsi="宋体" w:cs="Times New Roman"/>
+          <w:szCs w:val="21"/>
+        </w:rPr>
+        <w:t>心律失常数据库含有提取的</w:t>
+      </w:r>
+      <w:r>
+        <w:rPr>
+          <w:rFonts w:ascii="Times New Roman" w:eastAsia="宋体" w:hAnsi="宋体" w:cs="Times New Roman"/>
+          <w:szCs w:val="21"/>
+        </w:rPr>
+        <w:t>48</w:t>
+      </w:r>
+      <w:r>
+        <w:rPr>
+          <w:rFonts w:ascii="Times New Roman" w:eastAsia="宋体" w:hAnsi="宋体" w:cs="Times New Roman"/>
+          <w:szCs w:val="21"/>
+        </w:rPr>
+        <w:t>小时</w:t>
+      </w:r>
+      <w:r>
+        <w:rPr>
+          <w:rFonts w:ascii="Times New Roman" w:eastAsia="宋体" w:hAnsi="宋体" w:cs="Times New Roman"/>
+          <w:szCs w:val="21"/>
+        </w:rPr>
+        <w:t>2</w:t>
+      </w:r>
+      <w:r>
+        <w:rPr>
+          <w:rFonts w:ascii="Times New Roman" w:eastAsia="宋体" w:hAnsi="宋体" w:cs="Times New Roman"/>
+          <w:szCs w:val="21"/>
+        </w:rPr>
+        <w:t>通道的动态心电图记录，包含麻省理工学院心律失常实验室自</w:t>
+      </w:r>
+      <w:r>
+        <w:rPr>
+          <w:rFonts w:ascii="Times New Roman" w:eastAsia="宋体" w:hAnsi="宋体" w:cs="Times New Roman"/>
+          <w:szCs w:val="21"/>
+        </w:rPr>
+        <w:t>1975</w:t>
+      </w:r>
+      <w:r>
+        <w:rPr>
+          <w:rFonts w:ascii="Times New Roman" w:eastAsia="宋体" w:hAnsi="宋体" w:cs="Times New Roman"/>
+          <w:szCs w:val="21"/>
+        </w:rPr>
+        <w:t>年到</w:t>
+      </w:r>
+      <w:r>
+        <w:rPr>
+          <w:rFonts w:ascii="Times New Roman" w:eastAsia="宋体" w:hAnsi="宋体" w:cs="Times New Roman"/>
+          <w:szCs w:val="21"/>
+        </w:rPr>
+        <w:t>1979</w:t>
+      </w:r>
+      <w:r>
+        <w:rPr>
+          <w:rFonts w:ascii="Times New Roman" w:eastAsia="宋体" w:hAnsi="宋体" w:cs="Times New Roman"/>
+          <w:szCs w:val="21"/>
+        </w:rPr>
+        <w:t>年的</w:t>
+      </w:r>
+      <w:r>
+        <w:rPr>
+          <w:rFonts w:ascii="Times New Roman" w:eastAsia="宋体" w:hAnsi="宋体" w:cs="Times New Roman"/>
+          <w:szCs w:val="21"/>
+        </w:rPr>
+        <w:t>47</w:t>
+      </w:r>
+      <w:r>
+        <w:rPr>
+          <w:rFonts w:ascii="Times New Roman" w:eastAsia="宋体" w:hAnsi="宋体" w:cs="Times New Roman"/>
+          <w:szCs w:val="21"/>
+        </w:rPr>
+        <w:t>项研究。一组随机的</w:t>
+      </w:r>
+      <w:r>
+        <w:rPr>
+          <w:rFonts w:ascii="Times New Roman" w:eastAsia="宋体" w:hAnsi="宋体" w:cs="Times New Roman"/>
+          <w:szCs w:val="21"/>
+        </w:rPr>
+        <w:t>4000</w:t>
+      </w:r>
+      <w:r>
+        <w:rPr>
+          <w:rFonts w:ascii="Times New Roman" w:eastAsia="宋体" w:hAnsi="宋体" w:cs="Times New Roman"/>
+          <w:szCs w:val="21"/>
+        </w:rPr>
+        <w:t>人</w:t>
+      </w:r>
+      <w:r>
+        <w:rPr>
+          <w:rFonts w:ascii="Times New Roman" w:eastAsia="宋体" w:hAnsi="宋体" w:cs="Times New Roman"/>
+          <w:szCs w:val="21"/>
+        </w:rPr>
+        <w:t>24</w:t>
+      </w:r>
+      <w:r>
+        <w:rPr>
+          <w:rFonts w:ascii="Times New Roman" w:eastAsia="宋体" w:hAnsi="宋体" w:cs="Times New Roman"/>
+          <w:szCs w:val="21"/>
+        </w:rPr>
+        <w:t>小时的动态心电图记录来自波士顿的贝斯以色列医院的混合人种中的住院病人（约占</w:t>
+      </w:r>
+      <w:r>
+        <w:rPr>
+          <w:rFonts w:ascii="Times New Roman" w:eastAsia="宋体" w:hAnsi="宋体" w:cs="Times New Roman"/>
+          <w:szCs w:val="21"/>
+        </w:rPr>
+        <w:t>60%</w:t>
+      </w:r>
+      <w:r>
+        <w:rPr>
+          <w:rFonts w:ascii="Times New Roman" w:eastAsia="宋体" w:hAnsi="宋体" w:cs="Times New Roman"/>
+          <w:szCs w:val="21"/>
+        </w:rPr>
+        <w:t>）和门诊病人（约占</w:t>
+      </w:r>
+      <w:r>
+        <w:rPr>
+          <w:rFonts w:ascii="Times New Roman" w:eastAsia="宋体" w:hAnsi="宋体" w:cs="Times New Roman"/>
+          <w:szCs w:val="21"/>
+        </w:rPr>
+        <w:t>40%</w:t>
+      </w:r>
+      <w:r>
+        <w:rPr>
+          <w:rFonts w:ascii="Times New Roman" w:eastAsia="宋体" w:hAnsi="宋体" w:cs="Times New Roman"/>
+          <w:szCs w:val="21"/>
+        </w:rPr>
+        <w:t>），这些</w:t>
+      </w:r>
+      <w:r>
+        <w:rPr>
+          <w:rFonts w:ascii="Times New Roman" w:eastAsia="宋体" w:hAnsi="宋体" w:cs="Times New Roman"/>
+          <w:szCs w:val="21"/>
+        </w:rPr>
         <w:lastRenderedPageBreak/>
-        <w:t>MIT-BIH</w:t>
-      </w:r>
-      <w:r>
-        <w:rPr>
-          <w:rFonts w:ascii="Times New Roman" w:eastAsia="宋体" w:hAnsi="宋体" w:cs="Times New Roman"/>
-          <w:szCs w:val="21"/>
-        </w:rPr>
-        <w:t>心律失常数据库含有提取的</w:t>
-      </w:r>
-      <w:r>
-        <w:rPr>
-          <w:rFonts w:ascii="Times New Roman" w:eastAsia="宋体" w:hAnsi="宋体" w:cs="Times New Roman"/>
-          <w:szCs w:val="21"/>
-        </w:rPr>
-        <w:t>48</w:t>
-      </w:r>
-      <w:r>
-        <w:rPr>
-          <w:rFonts w:ascii="Times New Roman" w:eastAsia="宋体" w:hAnsi="宋体" w:cs="Times New Roman"/>
-          <w:szCs w:val="21"/>
-        </w:rPr>
-        <w:t>小时</w:t>
-      </w:r>
-      <w:r>
-        <w:rPr>
-          <w:rFonts w:ascii="Times New Roman" w:eastAsia="宋体" w:hAnsi="宋体" w:cs="Times New Roman"/>
-          <w:szCs w:val="21"/>
-        </w:rPr>
-        <w:t>2</w:t>
-      </w:r>
-      <w:r>
-        <w:rPr>
-          <w:rFonts w:ascii="Times New Roman" w:eastAsia="宋体" w:hAnsi="宋体" w:cs="Times New Roman"/>
-          <w:szCs w:val="21"/>
-        </w:rPr>
-        <w:t>通道的动态心电图记录，包含麻省理工学院心律失常实验室自</w:t>
-      </w:r>
-      <w:r>
-        <w:rPr>
-          <w:rFonts w:ascii="Times New Roman" w:eastAsia="宋体" w:hAnsi="宋体" w:cs="Times New Roman"/>
-          <w:szCs w:val="21"/>
-        </w:rPr>
-        <w:t>1975</w:t>
-      </w:r>
-      <w:r>
-        <w:rPr>
-          <w:rFonts w:ascii="Times New Roman" w:eastAsia="宋体" w:hAnsi="宋体" w:cs="Times New Roman"/>
-          <w:szCs w:val="21"/>
-        </w:rPr>
-        <w:t>年到</w:t>
-      </w:r>
-      <w:r>
-        <w:rPr>
-          <w:rFonts w:ascii="Times New Roman" w:eastAsia="宋体" w:hAnsi="宋体" w:cs="Times New Roman"/>
-          <w:szCs w:val="21"/>
-        </w:rPr>
-        <w:t>1979</w:t>
-      </w:r>
-      <w:r>
-        <w:rPr>
-          <w:rFonts w:ascii="Times New Roman" w:eastAsia="宋体" w:hAnsi="宋体" w:cs="Times New Roman"/>
-          <w:szCs w:val="21"/>
-        </w:rPr>
-        <w:t>年的</w:t>
-      </w:r>
-      <w:r>
-        <w:rPr>
-          <w:rFonts w:ascii="Times New Roman" w:eastAsia="宋体" w:hAnsi="宋体" w:cs="Times New Roman"/>
-          <w:szCs w:val="21"/>
-        </w:rPr>
-        <w:t>47</w:t>
-      </w:r>
-      <w:r>
-        <w:rPr>
-          <w:rFonts w:ascii="Times New Roman" w:eastAsia="宋体" w:hAnsi="宋体" w:cs="Times New Roman"/>
-          <w:szCs w:val="21"/>
-        </w:rPr>
-        <w:t>项研究。一组随机的</w:t>
-      </w:r>
-      <w:r>
-        <w:rPr>
-          <w:rFonts w:ascii="Times New Roman" w:eastAsia="宋体" w:hAnsi="宋体" w:cs="Times New Roman"/>
-          <w:szCs w:val="21"/>
-        </w:rPr>
-        <w:t>4000</w:t>
-      </w:r>
-      <w:r>
-        <w:rPr>
-          <w:rFonts w:ascii="Times New Roman" w:eastAsia="宋体" w:hAnsi="宋体" w:cs="Times New Roman"/>
-          <w:szCs w:val="21"/>
-        </w:rPr>
-        <w:t>人</w:t>
-      </w:r>
-      <w:r>
-        <w:rPr>
-          <w:rFonts w:ascii="Times New Roman" w:eastAsia="宋体" w:hAnsi="宋体" w:cs="Times New Roman"/>
-          <w:szCs w:val="21"/>
-        </w:rPr>
-        <w:t>24</w:t>
-      </w:r>
-      <w:r>
-        <w:rPr>
-          <w:rFonts w:ascii="Times New Roman" w:eastAsia="宋体" w:hAnsi="宋体" w:cs="Times New Roman"/>
-          <w:szCs w:val="21"/>
-        </w:rPr>
-        <w:t>小时的动态心电图记录来自波士顿的贝斯以色列医院的混合人种中的住院病人（约占</w:t>
-      </w:r>
-      <w:r>
-        <w:rPr>
-          <w:rFonts w:ascii="Times New Roman" w:eastAsia="宋体" w:hAnsi="宋体" w:cs="Times New Roman"/>
-          <w:szCs w:val="21"/>
-        </w:rPr>
-        <w:t>60%</w:t>
-      </w:r>
-      <w:r>
-        <w:rPr>
-          <w:rFonts w:ascii="Times New Roman" w:eastAsia="宋体" w:hAnsi="宋体" w:cs="Times New Roman"/>
-          <w:szCs w:val="21"/>
-        </w:rPr>
-        <w:t>）和门诊病人（约占</w:t>
-      </w:r>
-      <w:r>
-        <w:rPr>
-          <w:rFonts w:ascii="Times New Roman" w:eastAsia="宋体" w:hAnsi="宋体" w:cs="Times New Roman"/>
-          <w:szCs w:val="21"/>
-        </w:rPr>
-        <w:t>40%</w:t>
-      </w:r>
-      <w:r>
-        <w:rPr>
-          <w:rFonts w:ascii="Times New Roman" w:eastAsia="宋体" w:hAnsi="宋体" w:cs="Times New Roman"/>
-          <w:szCs w:val="21"/>
-        </w:rPr>
-        <w:t>），这些记录最终形成</w:t>
+        <w:t>记录最终形成</w:t>
       </w:r>
       <w:r>
         <w:rPr>
@@ -7656,7 +7118,7 @@
         </w:rPr>
         <w:t>建立</w:t>
       </w:r>
-      <w:hyperlink r:id="rId27" w:history="1">
+      <w:hyperlink r:id="rId26" w:history="1">
         <w:r>
           <w:rPr>
             <w:rFonts w:ascii="Times New Roman" w:hAnsi="宋体" w:cs="Times New Roman"/>
@@ -7683,7 +7145,7 @@
           <w:rFonts w:ascii="Times New Roman" w:eastAsia="宋体" w:hAnsi="宋体" w:cs="Times New Roman"/>
           <w:szCs w:val="21"/>
         </w:rPr>
-        <w:t>心律失常数据库已经被免费的提供。</w:t>
+        <w:t>心律失常数据库被免费的提供。</w:t>
       </w:r>
     </w:p>
     <w:p>
@@ -7906,46 +7368,15 @@
           <w:rFonts w:ascii="Times New Roman" w:eastAsia="宋体" w:hAnsi="宋体" w:cs="Times New Roman"/>
           <w:szCs w:val="21"/>
         </w:rPr>
-        <w:t>使用了自定义的存储格式</w:t>
-      </w:r>
-      <w:r>
-        <w:rPr>
-          <w:rFonts w:ascii="Times New Roman" w:eastAsia="宋体" w:hAnsi="宋体" w:cs="Times New Roman" w:hint="eastAsia"/>
-          <w:szCs w:val="21"/>
-          <w:vertAlign w:val="superscript"/>
-        </w:rPr>
-        <w:t>[</w:t>
-      </w:r>
-      <w:r>
-        <w:rPr>
-          <w:rFonts w:ascii="Times New Roman" w:eastAsia="宋体" w:hAnsi="宋体" w:cs="Times New Roman"/>
-          <w:szCs w:val="21"/>
-          <w:vertAlign w:val="superscript"/>
-        </w:rPr>
-        <w:t>9</w:t>
-      </w:r>
-      <w:r>
-        <w:rPr>
-          <w:rFonts w:ascii="Times New Roman" w:eastAsia="宋体" w:hAnsi="宋体" w:cs="Times New Roman" w:hint="eastAsia"/>
-          <w:szCs w:val="21"/>
-          <w:vertAlign w:val="superscript"/>
-        </w:rPr>
-        <w:t>]</w:t>
-      </w:r>
-      <w:r>
-        <w:rPr>
-          <w:rFonts w:ascii="Times New Roman" w:eastAsia="宋体" w:hAnsi="宋体" w:cs="Times New Roman"/>
-          <w:szCs w:val="21"/>
-        </w:rPr>
-        <w:t>，一个记录包含三个文件：</w:t>
+        <w:t>使用了自定义的存储格式，一个记录包含三个文件：</w:t>
       </w:r>
     </w:p>
     <w:p>
       <w:pPr>
-        <w:pStyle w:val="ac"/>
+        <w:pStyle w:val="22"/>
         <w:numPr>
           <w:ilvl w:val="0"/>
-          <w:numId w:val="6"/>
+          <w:numId w:val="1"/>
         </w:numPr>
         <w:spacing w:line="300" w:lineRule="auto"/>
         <w:ind w:firstLineChars="0"/>
@@ -7994,7 +7425,21 @@
           <w:rFonts w:ascii="Times New Roman" w:eastAsia="宋体" w:hAnsi="宋体" w:cs="Times New Roman"/>
           <w:szCs w:val="21"/>
         </w:rPr>
-        <w:t>吗字符，可直接用记事本等文件打开。头文件保存了信号的格式、采样率、长度，以及有关的记录信息，如采集地，病人年龄、病情描述、用药细节等等。下面已</w:t>
+        <w:t>吗字符，可直接用记事本等</w:t>
+      </w:r>
+      <w:r>
+        <w:rPr>
+          <w:rFonts w:ascii="Times New Roman" w:eastAsia="宋体" w:hAnsi="宋体" w:cs="Times New Roman" w:hint="eastAsia"/>
+          <w:szCs w:val="21"/>
+        </w:rPr>
+        <w:t>文本软件</w:t>
+      </w:r>
+      <w:r>
+        <w:rPr>
+          <w:rFonts w:ascii="Times New Roman" w:eastAsia="宋体" w:hAnsi="宋体" w:cs="Times New Roman"/>
+          <w:szCs w:val="21"/>
+        </w:rPr>
+        <w:t>打开。头文件保存了信号的格式、采样率、长度，以及有关的记录信息，如采集地，病人年龄、病情描述、用药细节等等。下面已</w:t>
       </w:r>
       <w:r>
         <w:rPr>
@@ -8201,7 +7646,7 @@
       </w:r>
       <w:r>
         <w:rPr>
-          <w:rFonts w:ascii="Times New Roman" w:eastAsia="宋体" w:hAnsi="宋体" w:cs="Times New Roman"/>
+          <w:rFonts w:ascii="Times New Roman" w:eastAsia="宋体" w:hAnsi="宋体" w:cs="Times New Roman" w:hint="eastAsia"/>
           <w:szCs w:val="21"/>
         </w:rPr>
         <w:t>，</w:t>
@@ -8321,12 +7766,12 @@
     </w:p>
     <w:p>
       <w:pPr>
-        <w:pStyle w:val="ac"/>
+        <w:pStyle w:val="22"/>
         <w:numPr>
           <w:ilvl w:val="0"/>
-          <w:numId w:val="6"/>
+          <w:numId w:val="1"/>
         </w:numPr>
-        <w:spacing w:line="300" w:lineRule="auto"/>
+        <w:spacing w:afterLines="50" w:after="156" w:line="300" w:lineRule="auto"/>
         <w:ind w:firstLineChars="0"/>
         <w:rPr>
           <w:rFonts w:ascii="Times New Roman" w:eastAsia="宋体" w:hAnsi="宋体" w:cs="Times New Roman"/>
@@ -8473,22 +7918,6 @@
         </w:rPr>
         <w:t>2-2</w:t>
       </w:r>
-      <w:r>
-        <w:rPr>
-          <w:rFonts w:ascii="Times New Roman" w:eastAsia="宋体" w:hAnsi="宋体" w:cs="Times New Roman"/>
-          <w:szCs w:val="21"/>
-        </w:rPr>
-        <w:t>。</w:t>
-      </w:r>
-    </w:p>
-    <w:p>
-      <w:pPr>
-        <w:spacing w:line="300" w:lineRule="auto"/>
-        <w:rPr>
-          <w:rFonts w:ascii="Times New Roman" w:eastAsia="宋体" w:hAnsi="宋体" w:cs="Times New Roman" w:hint="eastAsia"/>
-          <w:szCs w:val="21"/>
-        </w:rPr>
-      </w:pPr>
     </w:p>
     <w:p>
       <w:pPr>
@@ -8507,11 +7936,10 @@
           <w:kern w:val="0"/>
           <w:szCs w:val="21"/>
         </w:rPr>
-        <w:lastRenderedPageBreak/>
         <w:drawing>
           <wp:inline distT="0" distB="0" distL="0" distR="0">
             <wp:extent cx="3338830" cy="1761490"/>
-            <wp:effectExtent l="0" t="0" r="0" b="0"/>
+            <wp:effectExtent l="0" t="0" r="13970" b="10160"/>
             <wp:docPr id="3" name="图片 3"/>
             <wp:cNvGraphicFramePr>
               <a:graphicFrameLocks xmlns:a="http://schemas.openxmlformats.org/drawingml/2006/main" noChangeAspect="1"/>
@@ -8526,7 +7954,7 @@
                     </pic:cNvPicPr>
                   </pic:nvPicPr>
                   <pic:blipFill>
-                    <a:blip r:embed="rId28">
+                    <a:blip r:embed="rId27">
                       <a:extLst>
                         <a:ext uri="{28A0092B-C50C-407E-A947-70E740481C1C}">
                           <a14:useLocalDpi xmlns:a14="http://schemas.microsoft.com/office/drawing/2010/main" val="0"/>
@@ -8591,6 +8019,7 @@
           <w:rFonts w:ascii="Times New Roman" w:eastAsia="宋体" w:hAnsi="宋体" w:cs="Times New Roman"/>
           <w:szCs w:val="21"/>
         </w:rPr>
+        <w:lastRenderedPageBreak/>
         <w:t>按照“</w:t>
       </w:r>
       <w:r>
@@ -8619,7 +8048,7 @@
           <w:rFonts w:ascii="Times New Roman" w:eastAsia="宋体" w:hAnsi="宋体" w:cs="Times New Roman"/>
           <w:szCs w:val="21"/>
         </w:rPr>
-        <w:t> 位）表示两个值，第一组为“</w:t>
+        <w:t>位）表示两个值，第一组为“</w:t>
       </w:r>
       <w:r>
         <w:rPr>
@@ -8630,10 +8059,10 @@
       </w:r>
       <w:r>
         <w:rPr>
-          <w:rFonts w:ascii="Times New Roman" w:eastAsia="宋体" w:hAnsi="宋体" w:cs="Times New Roman"/>
-          <w:szCs w:val="21"/>
-        </w:rPr>
-        <w:t> </w:t>
+          <w:rFonts w:ascii="Times New Roman" w:eastAsia="宋体" w:hAnsi="宋体" w:cs="Times New Roman" w:hint="eastAsia"/>
+          <w:szCs w:val="21"/>
+        </w:rPr>
+        <w:t xml:space="preserve"> </w:t>
       </w:r>
       <w:r>
         <w:rPr>
@@ -8644,10 +8073,10 @@
       </w:r>
       <w:r>
         <w:rPr>
-          <w:rFonts w:ascii="Times New Roman" w:eastAsia="宋体" w:hAnsi="宋体" w:cs="Times New Roman"/>
-          <w:szCs w:val="21"/>
-        </w:rPr>
-        <w:t> </w:t>
+          <w:rFonts w:ascii="Times New Roman" w:eastAsia="宋体" w:hAnsi="宋体" w:cs="Times New Roman" w:hint="eastAsia"/>
+          <w:szCs w:val="21"/>
+        </w:rPr>
+        <w:t xml:space="preserve"> </w:t>
       </w:r>
       <w:r>
         <w:rPr>
@@ -8771,10 +8200,10 @@
     </w:p>
     <w:p>
       <w:pPr>
-        <w:pStyle w:val="ac"/>
+        <w:pStyle w:val="22"/>
         <w:numPr>
           <w:ilvl w:val="0"/>
-          <w:numId w:val="6"/>
+          <w:numId w:val="1"/>
         </w:numPr>
         <w:spacing w:afterLines="50" w:after="156" w:line="300" w:lineRule="auto"/>
         <w:ind w:left="357" w:firstLineChars="0" w:hanging="357"/>
@@ -8918,7 +8347,7 @@
         <w:drawing>
           <wp:inline distT="0" distB="0" distL="0" distR="0">
             <wp:extent cx="3397250" cy="1828800"/>
-            <wp:effectExtent l="0" t="0" r="0" b="0"/>
+            <wp:effectExtent l="0" t="0" r="12700" b="0"/>
             <wp:docPr id="2" name="图片 2"/>
             <wp:cNvGraphicFramePr>
               <a:graphicFrameLocks xmlns:a="http://schemas.openxmlformats.org/drawingml/2006/main" noChangeAspect="1"/>
@@ -8933,7 +8362,7 @@
                     </pic:cNvPicPr>
                   </pic:nvPicPr>
                   <pic:blipFill>
-                    <a:blip r:embed="rId29">
+                    <a:blip r:embed="rId28">
                       <a:extLst>
                         <a:ext uri="{28A0092B-C50C-407E-A947-70E740481C1C}">
                           <a14:useLocalDpi xmlns:a14="http://schemas.microsoft.com/office/drawing/2010/main" val="0"/>
@@ -9285,6 +8714,7 @@
     <w:tbl>
       <w:tblPr>
         <w:tblW w:w="8214" w:type="dxa"/>
+        <w:jc w:val="center"/>
         <w:shd w:val="clear" w:color="auto" w:fill="FFFFFF"/>
         <w:tblLayout w:type="fixed"/>
         <w:tblCellMar>
@@ -9304,6 +8734,7 @@
       <w:tr>
         <w:trPr>
           <w:trHeight w:val="330"/>
+          <w:jc w:val="center"/>
         </w:trPr>
         <w:tc>
           <w:tcPr>
@@ -9463,6 +8894,7 @@
       <w:tr>
         <w:trPr>
           <w:trHeight w:val="330"/>
+          <w:jc w:val="center"/>
         </w:trPr>
         <w:tc>
           <w:tcPr>
@@ -9634,6 +9066,7 @@
       <w:tr>
         <w:trPr>
           <w:trHeight w:val="330"/>
+          <w:jc w:val="center"/>
         </w:trPr>
         <w:tc>
           <w:tcPr>
@@ -9795,6 +9228,7 @@
       <w:tr>
         <w:trPr>
           <w:trHeight w:val="330"/>
+          <w:jc w:val="center"/>
         </w:trPr>
         <w:tc>
           <w:tcPr>
@@ -9940,7 +9374,7 @@
                 <w:szCs w:val="18"/>
               </w:rPr>
             </w:pPr>
-            <w:hyperlink r:id="rId30" w:tgtFrame="_blank" w:history="1">
+            <w:hyperlink r:id="rId29" w:tgtFrame="_blank" w:history="1">
               <w:r>
                 <w:rPr>
                   <w:rFonts w:ascii="Times New Roman" w:eastAsia="宋体" w:hAnsi="Times New Roman" w:cs="Times New Roman"/>
@@ -9958,6 +9392,7 @@
       <w:tr>
         <w:trPr>
           <w:trHeight w:val="330"/>
+          <w:jc w:val="center"/>
         </w:trPr>
         <w:tc>
           <w:tcPr>
@@ -10103,7 +9538,7 @@
                 <w:szCs w:val="18"/>
               </w:rPr>
             </w:pPr>
-            <w:hyperlink r:id="rId31" w:tgtFrame="_blank" w:history="1">
+            <w:hyperlink r:id="rId30" w:tgtFrame="_blank" w:history="1">
               <w:r>
                 <w:rPr>
                   <w:rFonts w:ascii="Times New Roman" w:eastAsia="宋体" w:hAnsi="Times New Roman" w:cs="Times New Roman"/>
@@ -10121,6 +9556,7 @@
       <w:tr>
         <w:trPr>
           <w:trHeight w:val="330"/>
+          <w:jc w:val="center"/>
         </w:trPr>
         <w:tc>
           <w:tcPr>
@@ -10159,7 +9595,6 @@
                 <w:sz w:val="18"/>
                 <w:szCs w:val="18"/>
               </w:rPr>
-              <w:lastRenderedPageBreak/>
               <w:t>4</w:t>
             </w:r>
           </w:p>
@@ -10277,7 +9712,7 @@
               </w:rPr>
               <w:t>异常</w:t>
             </w:r>
-            <w:hyperlink r:id="rId32" w:tgtFrame="_blank" w:history="1">
+            <w:hyperlink r:id="rId31" w:tgtFrame="_blank" w:history="1">
               <w:r>
                 <w:rPr>
                   <w:rFonts w:ascii="Times New Roman" w:eastAsia="宋体" w:hAnsi="Times New Roman" w:cs="Times New Roman"/>
@@ -10295,6 +9730,7 @@
       <w:tr>
         <w:trPr>
           <w:trHeight w:val="330"/>
+          <w:jc w:val="center"/>
         </w:trPr>
         <w:tc>
           <w:tcPr>
@@ -10440,7 +9876,7 @@
                 <w:szCs w:val="18"/>
               </w:rPr>
             </w:pPr>
-            <w:hyperlink r:id="rId33" w:tgtFrame="_blank" w:history="1">
+            <w:hyperlink r:id="rId32" w:tgtFrame="_blank" w:history="1">
               <w:r>
                 <w:rPr>
                   <w:rFonts w:ascii="Times New Roman" w:eastAsia="宋体" w:hAnsi="Times New Roman" w:cs="Times New Roman"/>
@@ -10458,6 +9894,7 @@
       <w:tr>
         <w:trPr>
           <w:trHeight w:val="330"/>
+          <w:jc w:val="center"/>
         </w:trPr>
         <w:tc>
           <w:tcPr>
@@ -10619,6 +10056,7 @@
       <w:tr>
         <w:trPr>
           <w:trHeight w:val="330"/>
+          <w:jc w:val="center"/>
         </w:trPr>
         <w:tc>
           <w:tcPr>
@@ -10657,7 +10095,7 @@
                 <w:sz w:val="18"/>
                 <w:szCs w:val="18"/>
               </w:rPr>
-              <w:t>7</w:t>
+              <w:t>…</w:t>
             </w:r>
           </w:p>
         </w:tc>
@@ -10692,7 +10130,7 @@
                 <w:sz w:val="18"/>
                 <w:szCs w:val="18"/>
               </w:rPr>
-              <w:t>J</w:t>
+              <w:t>…</w:t>
             </w:r>
           </w:p>
         </w:tc>
@@ -10732,7 +10170,7 @@
                 <w:sz w:val="18"/>
                 <w:szCs w:val="18"/>
               </w:rPr>
-              <w:t>Nodal (junctional) premature beat</w:t>
+              <w:t>…</w:t>
             </w:r>
           </w:p>
         </w:tc>
@@ -10764,24 +10202,23 @@
                 <w:szCs w:val="18"/>
               </w:rPr>
             </w:pPr>
-            <w:hyperlink r:id="rId34" w:tgtFrame="_blank" w:history="1">
-              <w:r>
-                <w:rPr>
-                  <w:rFonts w:ascii="Times New Roman" w:eastAsia="宋体" w:hAnsi="Times New Roman" w:cs="Times New Roman"/>
-                  <w:color w:val="333333"/>
-                  <w:kern w:val="0"/>
-                  <w:sz w:val="18"/>
-                  <w:szCs w:val="18"/>
-                </w:rPr>
-                <w:t>交界性早搏</w:t>
-              </w:r>
-            </w:hyperlink>
+            <w:r>
+              <w:rPr>
+                <w:rFonts w:ascii="Times New Roman" w:eastAsia="宋体" w:hAnsi="Times New Roman" w:cs="Times New Roman"/>
+                <w:color w:val="333333"/>
+                <w:kern w:val="0"/>
+                <w:sz w:val="18"/>
+                <w:szCs w:val="18"/>
+              </w:rPr>
+              <w:t>…</w:t>
+            </w:r>
           </w:p>
         </w:tc>
       </w:tr>
       <w:tr>
         <w:trPr>
           <w:trHeight w:val="330"/>
+          <w:jc w:val="center"/>
         </w:trPr>
         <w:tc>
           <w:tcPr>
@@ -10814,13 +10251,13 @@
             </w:pPr>
             <w:r>
               <w:rPr>
-                <w:rFonts w:ascii="Times New Roman" w:eastAsia="宋体" w:hAnsi="Times New Roman" w:cs="Times New Roman"/>
+                <w:rFonts w:ascii="Times New Roman" w:eastAsia="宋体" w:hAnsi="Times New Roman" w:cs="Times New Roman" w:hint="eastAsia"/>
                 <w:color w:val="333333"/>
                 <w:kern w:val="0"/>
                 <w:sz w:val="18"/>
                 <w:szCs w:val="18"/>
               </w:rPr>
-              <w:t>8</w:t>
+              <w:t>28</w:t>
             </w:r>
           </w:p>
         </w:tc>
@@ -10849,13 +10286,13 @@
             </w:pPr>
             <w:r>
               <w:rPr>
-                <w:rFonts w:ascii="Times New Roman" w:eastAsia="宋体" w:hAnsi="Times New Roman" w:cs="Times New Roman"/>
+                <w:rFonts w:ascii="Times New Roman" w:eastAsia="宋体" w:hAnsi="Times New Roman" w:cs="Times New Roman" w:hint="eastAsia"/>
                 <w:color w:val="333333"/>
                 <w:kern w:val="0"/>
                 <w:sz w:val="18"/>
                 <w:szCs w:val="18"/>
               </w:rPr>
-              <w:t>A</w:t>
+              <w:t>+</w:t>
             </w:r>
           </w:p>
         </w:tc>
@@ -10895,7 +10332,7 @@
                 <w:sz w:val="18"/>
                 <w:szCs w:val="18"/>
               </w:rPr>
-              <w:t>Atrial premature beat</w:t>
+              <w:t>Rythm change</w:t>
             </w:r>
           </w:p>
         </w:tc>
@@ -10927,24 +10364,33 @@
                 <w:szCs w:val="18"/>
               </w:rPr>
             </w:pPr>
-            <w:hyperlink r:id="rId35" w:tgtFrame="_blank" w:history="1">
-              <w:r>
-                <w:rPr>
-                  <w:rFonts w:ascii="Times New Roman" w:eastAsia="宋体" w:hAnsi="Times New Roman" w:cs="Times New Roman"/>
-                  <w:color w:val="333333"/>
-                  <w:kern w:val="0"/>
-                  <w:sz w:val="18"/>
-                  <w:szCs w:val="18"/>
-                </w:rPr>
-                <w:t>房性早搏</w:t>
-              </w:r>
-            </w:hyperlink>
+            <w:r>
+              <w:rPr>
+                <w:rFonts w:ascii="Times New Roman" w:eastAsia="宋体" w:hAnsi="Times New Roman" w:cs="Times New Roman" w:hint="eastAsia"/>
+                <w:color w:val="333333"/>
+                <w:kern w:val="0"/>
+                <w:sz w:val="18"/>
+                <w:szCs w:val="18"/>
+              </w:rPr>
+              <w:t>节律</w:t>
+            </w:r>
+            <w:r>
+              <w:rPr>
+                <w:rFonts w:ascii="Times New Roman" w:eastAsia="宋体" w:hAnsi="Times New Roman" w:cs="Times New Roman"/>
+                <w:color w:val="333333"/>
+                <w:kern w:val="0"/>
+                <w:sz w:val="18"/>
+                <w:szCs w:val="18"/>
+              </w:rPr>
+              <w:t>变化</w:t>
+            </w:r>
           </w:p>
         </w:tc>
       </w:tr>
       <w:tr>
         <w:trPr>
           <w:trHeight w:val="330"/>
+          <w:jc w:val="center"/>
         </w:trPr>
         <w:tc>
           <w:tcPr>
@@ -10983,7 +10429,7 @@
                 <w:sz w:val="18"/>
                 <w:szCs w:val="18"/>
               </w:rPr>
-              <w:t>9</w:t>
+              <w:t>…</w:t>
             </w:r>
           </w:p>
         </w:tc>
@@ -11018,7 +10464,7 @@
                 <w:sz w:val="18"/>
                 <w:szCs w:val="18"/>
               </w:rPr>
-              <w:t>S</w:t>
+              <w:t>…</w:t>
             </w:r>
           </w:p>
         </w:tc>
@@ -11052,13 +10498,13 @@
             </w:pPr>
             <w:r>
               <w:rPr>
-                <w:rFonts w:ascii="Times New Roman" w:eastAsia="宋体" w:hAnsi="Times New Roman" w:cs="Times New Roman"/>
+                <w:rFonts w:ascii="Times New Roman" w:eastAsia="宋体" w:hAnsi="Times New Roman" w:cs="Times New Roman" w:hint="eastAsia"/>
                 <w:color w:val="333333"/>
                 <w:kern w:val="0"/>
                 <w:sz w:val="18"/>
                 <w:szCs w:val="18"/>
               </w:rPr>
-              <w:t>Premature or ectopic supraventricular beat</w:t>
+              <w:t>...</w:t>
             </w:r>
           </w:p>
         </w:tc>
@@ -11098,521 +10544,6 @@
                 <w:sz w:val="18"/>
                 <w:szCs w:val="18"/>
               </w:rPr>
-              <w:t>室上性</w:t>
-            </w:r>
-            <w:hyperlink r:id="rId36" w:tgtFrame="_blank" w:history="1">
-              <w:r>
-                <w:rPr>
-                  <w:rFonts w:ascii="Times New Roman" w:eastAsia="宋体" w:hAnsi="Times New Roman" w:cs="Times New Roman"/>
-                  <w:color w:val="333333"/>
-                  <w:kern w:val="0"/>
-                  <w:sz w:val="18"/>
-                  <w:szCs w:val="18"/>
-                </w:rPr>
-                <w:t>早搏</w:t>
-              </w:r>
-            </w:hyperlink>
-            <w:r>
-              <w:rPr>
-                <w:rFonts w:ascii="Times New Roman" w:eastAsia="宋体" w:hAnsi="Times New Roman" w:cs="Times New Roman"/>
-                <w:color w:val="333333"/>
-                <w:kern w:val="0"/>
-                <w:sz w:val="18"/>
-                <w:szCs w:val="18"/>
-              </w:rPr>
-              <w:t>或异常</w:t>
-            </w:r>
-          </w:p>
-        </w:tc>
-      </w:tr>
-      <w:tr>
-        <w:trPr>
-          <w:trHeight w:val="330"/>
-        </w:trPr>
-        <w:tc>
-          <w:tcPr>
-            <w:tcW w:w="1284" w:type="dxa"/>
-            <w:tcBorders>
-              <w:top w:val="single" w:sz="6" w:space="0" w:color="E6E6E6"/>
-              <w:left w:val="single" w:sz="6" w:space="0" w:color="E6E6E6"/>
-              <w:bottom w:val="single" w:sz="6" w:space="0" w:color="E6E6E6"/>
-              <w:right w:val="single" w:sz="6" w:space="0" w:color="E6E6E6"/>
-            </w:tcBorders>
-            <w:shd w:val="clear" w:color="auto" w:fill="FFFFFF"/>
-            <w:tcMar>
-              <w:top w:w="30" w:type="dxa"/>
-              <w:left w:w="150" w:type="dxa"/>
-              <w:bottom w:w="30" w:type="dxa"/>
-              <w:right w:w="150" w:type="dxa"/>
-            </w:tcMar>
-            <w:vAlign w:val="center"/>
-          </w:tcPr>
-          <w:p>
-            <w:pPr>
-              <w:jc w:val="center"/>
-              <w:rPr>
-                <w:rFonts w:ascii="Times New Roman" w:eastAsia="宋体" w:hAnsi="Times New Roman" w:cs="Times New Roman"/>
-                <w:color w:val="333333"/>
-                <w:kern w:val="0"/>
-                <w:sz w:val="18"/>
-                <w:szCs w:val="18"/>
-              </w:rPr>
-            </w:pPr>
-            <w:r>
-              <w:rPr>
-                <w:rFonts w:ascii="Times New Roman" w:eastAsia="宋体" w:hAnsi="Times New Roman" w:cs="Times New Roman"/>
-                <w:color w:val="333333"/>
-                <w:kern w:val="0"/>
-                <w:sz w:val="18"/>
-                <w:szCs w:val="18"/>
-              </w:rPr>
-              <w:t>…</w:t>
-            </w:r>
-          </w:p>
-        </w:tc>
-        <w:tc>
-          <w:tcPr>
-            <w:tcW w:w="567" w:type="dxa"/>
-            <w:tcBorders>
-              <w:top w:val="single" w:sz="6" w:space="0" w:color="E6E6E6"/>
-              <w:left w:val="single" w:sz="6" w:space="0" w:color="E6E6E6"/>
-              <w:bottom w:val="single" w:sz="6" w:space="0" w:color="E6E6E6"/>
-              <w:right w:val="single" w:sz="6" w:space="0" w:color="E6E6E6"/>
-            </w:tcBorders>
-            <w:shd w:val="clear" w:color="auto" w:fill="FFFFFF"/>
-            <w:vAlign w:val="center"/>
-          </w:tcPr>
-          <w:p>
-            <w:pPr>
-              <w:jc w:val="center"/>
-              <w:rPr>
-                <w:rFonts w:ascii="Times New Roman" w:eastAsia="宋体" w:hAnsi="Times New Roman" w:cs="Times New Roman"/>
-                <w:color w:val="333333"/>
-                <w:kern w:val="0"/>
-                <w:sz w:val="18"/>
-                <w:szCs w:val="18"/>
-              </w:rPr>
-            </w:pPr>
-            <w:r>
-              <w:rPr>
-                <w:rFonts w:ascii="Times New Roman" w:eastAsia="宋体" w:hAnsi="Times New Roman" w:cs="Times New Roman"/>
-                <w:color w:val="333333"/>
-                <w:kern w:val="0"/>
-                <w:sz w:val="18"/>
-                <w:szCs w:val="18"/>
-              </w:rPr>
-              <w:t>…</w:t>
-            </w:r>
-          </w:p>
-        </w:tc>
-        <w:tc>
-          <w:tcPr>
-            <w:tcW w:w="4237" w:type="dxa"/>
-            <w:tcBorders>
-              <w:top w:val="single" w:sz="6" w:space="0" w:color="E6E6E6"/>
-              <w:left w:val="single" w:sz="6" w:space="0" w:color="E6E6E6"/>
-              <w:bottom w:val="single" w:sz="6" w:space="0" w:color="E6E6E6"/>
-              <w:right w:val="single" w:sz="6" w:space="0" w:color="E6E6E6"/>
-            </w:tcBorders>
-            <w:shd w:val="clear" w:color="auto" w:fill="FFFFFF"/>
-            <w:tcMar>
-              <w:top w:w="30" w:type="dxa"/>
-              <w:left w:w="150" w:type="dxa"/>
-              <w:bottom w:w="30" w:type="dxa"/>
-              <w:right w:w="150" w:type="dxa"/>
-            </w:tcMar>
-            <w:vAlign w:val="center"/>
-          </w:tcPr>
-          <w:p>
-            <w:pPr>
-              <w:rPr>
-                <w:rFonts w:ascii="Times New Roman" w:eastAsia="宋体" w:hAnsi="Times New Roman" w:cs="Times New Roman"/>
-                <w:color w:val="333333"/>
-                <w:kern w:val="0"/>
-                <w:sz w:val="18"/>
-                <w:szCs w:val="18"/>
-              </w:rPr>
-            </w:pPr>
-            <w:r>
-              <w:rPr>
-                <w:rFonts w:ascii="Times New Roman" w:eastAsia="宋体" w:hAnsi="Times New Roman" w:cs="Times New Roman"/>
-                <w:color w:val="333333"/>
-                <w:kern w:val="0"/>
-                <w:sz w:val="18"/>
-                <w:szCs w:val="18"/>
-              </w:rPr>
-              <w:t>…</w:t>
-            </w:r>
-          </w:p>
-        </w:tc>
-        <w:tc>
-          <w:tcPr>
-            <w:tcW w:w="2126" w:type="dxa"/>
-            <w:tcBorders>
-              <w:top w:val="single" w:sz="6" w:space="0" w:color="E6E6E6"/>
-              <w:left w:val="single" w:sz="6" w:space="0" w:color="E6E6E6"/>
-              <w:bottom w:val="single" w:sz="6" w:space="0" w:color="E6E6E6"/>
-              <w:right w:val="single" w:sz="6" w:space="0" w:color="E6E6E6"/>
-            </w:tcBorders>
-            <w:shd w:val="clear" w:color="auto" w:fill="FFFFFF"/>
-            <w:tcMar>
-              <w:top w:w="30" w:type="dxa"/>
-              <w:left w:w="150" w:type="dxa"/>
-              <w:bottom w:w="30" w:type="dxa"/>
-              <w:right w:w="150" w:type="dxa"/>
-            </w:tcMar>
-            <w:vAlign w:val="center"/>
-          </w:tcPr>
-          <w:p>
-            <w:pPr>
-              <w:rPr>
-                <w:rFonts w:ascii="Times New Roman" w:eastAsia="宋体" w:hAnsi="Times New Roman" w:cs="Times New Roman"/>
-                <w:color w:val="333333"/>
-                <w:kern w:val="0"/>
-                <w:sz w:val="18"/>
-                <w:szCs w:val="18"/>
-              </w:rPr>
-            </w:pPr>
-            <w:r>
-              <w:rPr>
-                <w:rFonts w:ascii="Times New Roman" w:eastAsia="宋体" w:hAnsi="Times New Roman" w:cs="Times New Roman"/>
-                <w:color w:val="333333"/>
-                <w:kern w:val="0"/>
-                <w:sz w:val="18"/>
-                <w:szCs w:val="18"/>
-              </w:rPr>
-              <w:t>…</w:t>
-            </w:r>
-          </w:p>
-        </w:tc>
-      </w:tr>
-      <w:tr>
-        <w:trPr>
-          <w:trHeight w:val="330"/>
-        </w:trPr>
-        <w:tc>
-          <w:tcPr>
-            <w:tcW w:w="1284" w:type="dxa"/>
-            <w:tcBorders>
-              <w:top w:val="single" w:sz="6" w:space="0" w:color="E6E6E6"/>
-              <w:left w:val="single" w:sz="6" w:space="0" w:color="E6E6E6"/>
-              <w:bottom w:val="single" w:sz="6" w:space="0" w:color="E6E6E6"/>
-              <w:right w:val="single" w:sz="6" w:space="0" w:color="E6E6E6"/>
-            </w:tcBorders>
-            <w:shd w:val="clear" w:color="auto" w:fill="FFFFFF"/>
-            <w:tcMar>
-              <w:top w:w="30" w:type="dxa"/>
-              <w:left w:w="150" w:type="dxa"/>
-              <w:bottom w:w="30" w:type="dxa"/>
-              <w:right w:w="150" w:type="dxa"/>
-            </w:tcMar>
-            <w:vAlign w:val="center"/>
-          </w:tcPr>
-          <w:p>
-            <w:pPr>
-              <w:jc w:val="center"/>
-              <w:rPr>
-                <w:rFonts w:ascii="Times New Roman" w:eastAsia="宋体" w:hAnsi="Times New Roman" w:cs="Times New Roman"/>
-                <w:color w:val="333333"/>
-                <w:kern w:val="0"/>
-                <w:sz w:val="18"/>
-                <w:szCs w:val="18"/>
-              </w:rPr>
-            </w:pPr>
-            <w:r>
-              <w:rPr>
-                <w:rFonts w:ascii="Times New Roman" w:eastAsia="宋体" w:hAnsi="Times New Roman" w:cs="Times New Roman" w:hint="eastAsia"/>
-                <w:color w:val="333333"/>
-                <w:kern w:val="0"/>
-                <w:sz w:val="18"/>
-                <w:szCs w:val="18"/>
-              </w:rPr>
-              <w:t>28</w:t>
-            </w:r>
-          </w:p>
-        </w:tc>
-        <w:tc>
-          <w:tcPr>
-            <w:tcW w:w="567" w:type="dxa"/>
-            <w:tcBorders>
-              <w:top w:val="single" w:sz="6" w:space="0" w:color="E6E6E6"/>
-              <w:left w:val="single" w:sz="6" w:space="0" w:color="E6E6E6"/>
-              <w:bottom w:val="single" w:sz="6" w:space="0" w:color="E6E6E6"/>
-              <w:right w:val="single" w:sz="6" w:space="0" w:color="E6E6E6"/>
-            </w:tcBorders>
-            <w:shd w:val="clear" w:color="auto" w:fill="FFFFFF"/>
-            <w:vAlign w:val="center"/>
-          </w:tcPr>
-          <w:p>
-            <w:pPr>
-              <w:jc w:val="center"/>
-              <w:rPr>
-                <w:rFonts w:ascii="Times New Roman" w:eastAsia="宋体" w:hAnsi="Times New Roman" w:cs="Times New Roman"/>
-                <w:color w:val="333333"/>
-                <w:kern w:val="0"/>
-                <w:sz w:val="18"/>
-                <w:szCs w:val="18"/>
-              </w:rPr>
-            </w:pPr>
-            <w:r>
-              <w:rPr>
-                <w:rFonts w:ascii="Times New Roman" w:eastAsia="宋体" w:hAnsi="Times New Roman" w:cs="Times New Roman" w:hint="eastAsia"/>
-                <w:color w:val="333333"/>
-                <w:kern w:val="0"/>
-                <w:sz w:val="18"/>
-                <w:szCs w:val="18"/>
-              </w:rPr>
-              <w:t>+</w:t>
-            </w:r>
-          </w:p>
-        </w:tc>
-        <w:tc>
-          <w:tcPr>
-            <w:tcW w:w="4237" w:type="dxa"/>
-            <w:tcBorders>
-              <w:top w:val="single" w:sz="6" w:space="0" w:color="E6E6E6"/>
-              <w:left w:val="single" w:sz="6" w:space="0" w:color="E6E6E6"/>
-              <w:bottom w:val="single" w:sz="6" w:space="0" w:color="E6E6E6"/>
-              <w:right w:val="single" w:sz="6" w:space="0" w:color="E6E6E6"/>
-            </w:tcBorders>
-            <w:shd w:val="clear" w:color="auto" w:fill="FFFFFF"/>
-            <w:tcMar>
-              <w:top w:w="30" w:type="dxa"/>
-              <w:left w:w="150" w:type="dxa"/>
-              <w:bottom w:w="30" w:type="dxa"/>
-              <w:right w:w="150" w:type="dxa"/>
-            </w:tcMar>
-            <w:vAlign w:val="center"/>
-          </w:tcPr>
-          <w:p>
-            <w:pPr>
-              <w:rPr>
-                <w:rFonts w:ascii="Times New Roman" w:eastAsia="宋体" w:hAnsi="Times New Roman" w:cs="Times New Roman"/>
-                <w:color w:val="333333"/>
-                <w:kern w:val="0"/>
-                <w:sz w:val="18"/>
-                <w:szCs w:val="18"/>
-              </w:rPr>
-            </w:pPr>
-            <w:r>
-              <w:rPr>
-                <w:rFonts w:ascii="Times New Roman" w:eastAsia="宋体" w:hAnsi="Times New Roman" w:cs="Times New Roman"/>
-                <w:color w:val="333333"/>
-                <w:kern w:val="0"/>
-                <w:sz w:val="18"/>
-                <w:szCs w:val="18"/>
-              </w:rPr>
-              <w:t>Rythm change</w:t>
-            </w:r>
-          </w:p>
-        </w:tc>
-        <w:tc>
-          <w:tcPr>
-            <w:tcW w:w="2126" w:type="dxa"/>
-            <w:tcBorders>
-              <w:top w:val="single" w:sz="6" w:space="0" w:color="E6E6E6"/>
-              <w:left w:val="single" w:sz="6" w:space="0" w:color="E6E6E6"/>
-              <w:bottom w:val="single" w:sz="6" w:space="0" w:color="E6E6E6"/>
-              <w:right w:val="single" w:sz="6" w:space="0" w:color="E6E6E6"/>
-            </w:tcBorders>
-            <w:shd w:val="clear" w:color="auto" w:fill="FFFFFF"/>
-            <w:tcMar>
-              <w:top w:w="30" w:type="dxa"/>
-              <w:left w:w="150" w:type="dxa"/>
-              <w:bottom w:w="30" w:type="dxa"/>
-              <w:right w:w="150" w:type="dxa"/>
-            </w:tcMar>
-            <w:vAlign w:val="center"/>
-          </w:tcPr>
-          <w:p>
-            <w:pPr>
-              <w:rPr>
-                <w:rFonts w:ascii="Times New Roman" w:eastAsia="宋体" w:hAnsi="Times New Roman" w:cs="Times New Roman"/>
-                <w:color w:val="333333"/>
-                <w:kern w:val="0"/>
-                <w:sz w:val="18"/>
-                <w:szCs w:val="18"/>
-              </w:rPr>
-            </w:pPr>
-            <w:r>
-              <w:rPr>
-                <w:rFonts w:ascii="Times New Roman" w:eastAsia="宋体" w:hAnsi="Times New Roman" w:cs="Times New Roman" w:hint="eastAsia"/>
-                <w:color w:val="333333"/>
-                <w:kern w:val="0"/>
-                <w:sz w:val="18"/>
-                <w:szCs w:val="18"/>
-              </w:rPr>
-              <w:t>节律</w:t>
-            </w:r>
-            <w:r>
-              <w:rPr>
-                <w:rFonts w:ascii="Times New Roman" w:eastAsia="宋体" w:hAnsi="Times New Roman" w:cs="Times New Roman"/>
-                <w:color w:val="333333"/>
-                <w:kern w:val="0"/>
-                <w:sz w:val="18"/>
-                <w:szCs w:val="18"/>
-              </w:rPr>
-              <w:t>变化</w:t>
-            </w:r>
-          </w:p>
-        </w:tc>
-      </w:tr>
-      <w:tr>
-        <w:trPr>
-          <w:trHeight w:val="330"/>
-        </w:trPr>
-        <w:tc>
-          <w:tcPr>
-            <w:tcW w:w="1284" w:type="dxa"/>
-            <w:tcBorders>
-              <w:top w:val="single" w:sz="6" w:space="0" w:color="E6E6E6"/>
-              <w:left w:val="single" w:sz="6" w:space="0" w:color="E6E6E6"/>
-              <w:bottom w:val="single" w:sz="6" w:space="0" w:color="E6E6E6"/>
-              <w:right w:val="single" w:sz="6" w:space="0" w:color="E6E6E6"/>
-            </w:tcBorders>
-            <w:shd w:val="clear" w:color="auto" w:fill="FFFFFF"/>
-            <w:tcMar>
-              <w:top w:w="30" w:type="dxa"/>
-              <w:left w:w="150" w:type="dxa"/>
-              <w:bottom w:w="30" w:type="dxa"/>
-              <w:right w:w="150" w:type="dxa"/>
-            </w:tcMar>
-            <w:vAlign w:val="center"/>
-          </w:tcPr>
-          <w:p>
-            <w:pPr>
-              <w:jc w:val="center"/>
-              <w:rPr>
-                <w:rFonts w:ascii="Times New Roman" w:eastAsia="宋体" w:hAnsi="Times New Roman" w:cs="Times New Roman"/>
-                <w:color w:val="333333"/>
-                <w:kern w:val="0"/>
-                <w:sz w:val="18"/>
-                <w:szCs w:val="18"/>
-              </w:rPr>
-            </w:pPr>
-            <w:r>
-              <w:rPr>
-                <w:rFonts w:ascii="Times New Roman" w:eastAsia="宋体" w:hAnsi="Times New Roman" w:cs="Times New Roman"/>
-                <w:color w:val="333333"/>
-                <w:kern w:val="0"/>
-                <w:sz w:val="18"/>
-                <w:szCs w:val="18"/>
-              </w:rPr>
-              <w:t>…</w:t>
-            </w:r>
-          </w:p>
-        </w:tc>
-        <w:tc>
-          <w:tcPr>
-            <w:tcW w:w="567" w:type="dxa"/>
-            <w:tcBorders>
-              <w:top w:val="single" w:sz="6" w:space="0" w:color="E6E6E6"/>
-              <w:left w:val="single" w:sz="6" w:space="0" w:color="E6E6E6"/>
-              <w:bottom w:val="single" w:sz="6" w:space="0" w:color="E6E6E6"/>
-              <w:right w:val="single" w:sz="6" w:space="0" w:color="E6E6E6"/>
-            </w:tcBorders>
-            <w:shd w:val="clear" w:color="auto" w:fill="FFFFFF"/>
-            <w:vAlign w:val="center"/>
-          </w:tcPr>
-          <w:p>
-            <w:pPr>
-              <w:jc w:val="center"/>
-              <w:rPr>
-                <w:rFonts w:ascii="Times New Roman" w:eastAsia="宋体" w:hAnsi="Times New Roman" w:cs="Times New Roman"/>
-                <w:color w:val="333333"/>
-                <w:kern w:val="0"/>
-                <w:sz w:val="18"/>
-                <w:szCs w:val="18"/>
-              </w:rPr>
-            </w:pPr>
-            <w:r>
-              <w:rPr>
-                <w:rFonts w:ascii="Times New Roman" w:eastAsia="宋体" w:hAnsi="Times New Roman" w:cs="Times New Roman"/>
-                <w:color w:val="333333"/>
-                <w:kern w:val="0"/>
-                <w:sz w:val="18"/>
-                <w:szCs w:val="18"/>
-              </w:rPr>
-              <w:t>…</w:t>
-            </w:r>
-          </w:p>
-        </w:tc>
-        <w:tc>
-          <w:tcPr>
-            <w:tcW w:w="4237" w:type="dxa"/>
-            <w:tcBorders>
-              <w:top w:val="single" w:sz="6" w:space="0" w:color="E6E6E6"/>
-              <w:left w:val="single" w:sz="6" w:space="0" w:color="E6E6E6"/>
-              <w:bottom w:val="single" w:sz="6" w:space="0" w:color="E6E6E6"/>
-              <w:right w:val="single" w:sz="6" w:space="0" w:color="E6E6E6"/>
-            </w:tcBorders>
-            <w:shd w:val="clear" w:color="auto" w:fill="FFFFFF"/>
-            <w:tcMar>
-              <w:top w:w="30" w:type="dxa"/>
-              <w:left w:w="150" w:type="dxa"/>
-              <w:bottom w:w="30" w:type="dxa"/>
-              <w:right w:w="150" w:type="dxa"/>
-            </w:tcMar>
-            <w:vAlign w:val="center"/>
-          </w:tcPr>
-          <w:p>
-            <w:pPr>
-              <w:rPr>
-                <w:rFonts w:ascii="Times New Roman" w:eastAsia="宋体" w:hAnsi="Times New Roman" w:cs="Times New Roman"/>
-                <w:color w:val="333333"/>
-                <w:kern w:val="0"/>
-                <w:sz w:val="18"/>
-                <w:szCs w:val="18"/>
-              </w:rPr>
-            </w:pPr>
-            <w:r>
-              <w:rPr>
-                <w:rFonts w:ascii="Times New Roman" w:eastAsia="宋体" w:hAnsi="Times New Roman" w:cs="Times New Roman" w:hint="eastAsia"/>
-                <w:color w:val="333333"/>
-                <w:kern w:val="0"/>
-                <w:sz w:val="18"/>
-                <w:szCs w:val="18"/>
-              </w:rPr>
-              <w:t>...</w:t>
-            </w:r>
-          </w:p>
-        </w:tc>
-        <w:tc>
-          <w:tcPr>
-            <w:tcW w:w="2126" w:type="dxa"/>
-            <w:tcBorders>
-              <w:top w:val="single" w:sz="6" w:space="0" w:color="E6E6E6"/>
-              <w:left w:val="single" w:sz="6" w:space="0" w:color="E6E6E6"/>
-              <w:bottom w:val="single" w:sz="6" w:space="0" w:color="E6E6E6"/>
-              <w:right w:val="single" w:sz="6" w:space="0" w:color="E6E6E6"/>
-            </w:tcBorders>
-            <w:shd w:val="clear" w:color="auto" w:fill="FFFFFF"/>
-            <w:tcMar>
-              <w:top w:w="30" w:type="dxa"/>
-              <w:left w:w="150" w:type="dxa"/>
-              <w:bottom w:w="30" w:type="dxa"/>
-              <w:right w:w="150" w:type="dxa"/>
-            </w:tcMar>
-            <w:vAlign w:val="center"/>
-          </w:tcPr>
-          <w:p>
-            <w:pPr>
-              <w:rPr>
-                <w:rFonts w:ascii="Times New Roman" w:eastAsia="宋体" w:hAnsi="Times New Roman" w:cs="Times New Roman"/>
-                <w:color w:val="333333"/>
-                <w:kern w:val="0"/>
-                <w:sz w:val="18"/>
-                <w:szCs w:val="18"/>
-              </w:rPr>
-            </w:pPr>
-            <w:r>
-              <w:rPr>
-                <w:rFonts w:ascii="Times New Roman" w:eastAsia="宋体" w:hAnsi="Times New Roman" w:cs="Times New Roman"/>
-                <w:color w:val="333333"/>
-                <w:kern w:val="0"/>
-                <w:sz w:val="18"/>
-                <w:szCs w:val="18"/>
-              </w:rPr>
               <w:t>…</w:t>
             </w:r>
           </w:p>
@@ -11621,23 +10552,13 @@
     </w:tbl>
     <w:p>
       <w:pPr>
-        <w:spacing w:line="300" w:lineRule="auto"/>
-        <w:rPr>
-          <w:rFonts w:ascii="Times New Roman" w:eastAsia="宋体" w:hAnsi="宋体" w:cs="Times New Roman" w:hint="eastAsia"/>
-          <w:sz w:val="18"/>
-          <w:szCs w:val="18"/>
+        <w:spacing w:beforeLines="50" w:before="156" w:line="300" w:lineRule="auto"/>
+        <w:ind w:firstLine="420"/>
+        <w:rPr>
+          <w:rFonts w:ascii="Times New Roman" w:eastAsia="宋体" w:hAnsi="宋体" w:cs="Times New Roman"/>
+          <w:szCs w:val="21"/>
         </w:rPr>
       </w:pPr>
-    </w:p>
-    <w:p>
-      <w:pPr>
-        <w:spacing w:line="300" w:lineRule="auto"/>
-        <w:ind w:firstLineChars="200" w:firstLine="420"/>
-        <w:rPr>
-          <w:rFonts w:ascii="Times New Roman" w:eastAsia="宋体" w:hAnsi="宋体" w:cs="Times New Roman"/>
-          <w:szCs w:val="21"/>
-        </w:rPr>
-      </w:pPr>
       <w:r>
         <w:rPr>
           <w:rFonts w:ascii="Times New Roman" w:eastAsia="宋体" w:hAnsi="宋体" w:cs="Times New Roman" w:hint="eastAsia"/>
@@ -11811,6 +10732,7 @@
           <w:rFonts w:ascii="Times New Roman" w:eastAsia="宋体" w:hAnsi="宋体" w:cs="Times New Roman"/>
           <w:szCs w:val="21"/>
         </w:rPr>
+        <w:lastRenderedPageBreak/>
         <w:t>George B. Moody</w:t>
       </w:r>
       <w:r>
@@ -12056,30 +10978,6 @@
         <w:rPr>
           <w:rFonts w:ascii="Times New Roman" w:eastAsia="宋体" w:hAnsi="宋体" w:cs="Times New Roman"/>
           <w:szCs w:val="21"/>
-          <w:vertAlign w:val="superscript"/>
-        </w:rPr>
-        <w:t>[</w:t>
-      </w:r>
-      <w:r>
-        <w:rPr>
-          <w:rFonts w:ascii="Times New Roman" w:eastAsia="宋体" w:hAnsi="宋体" w:cs="Times New Roman"/>
-          <w:szCs w:val="21"/>
-          <w:vertAlign w:val="superscript"/>
-        </w:rPr>
-        <w:t>10</w:t>
-      </w:r>
-      <w:r>
-        <w:rPr>
-          <w:rFonts w:ascii="Times New Roman" w:eastAsia="宋体" w:hAnsi="宋体" w:cs="Times New Roman"/>
-          <w:szCs w:val="21"/>
-          <w:vertAlign w:val="superscript"/>
-        </w:rPr>
-        <w:t>]</w:t>
-      </w:r>
-      <w:r>
-        <w:rPr>
-          <w:rFonts w:ascii="Times New Roman" w:eastAsia="宋体" w:hAnsi="宋体" w:cs="Times New Roman"/>
-          <w:szCs w:val="21"/>
         </w:rPr>
         <w:t>（也可缩写为</w:t>
       </w:r>
@@ -12211,10 +11109,10 @@
       </w:r>
       <w:r>
         <w:rPr>
-          <w:rFonts w:ascii="Times New Roman" w:eastAsia="宋体" w:hAnsi="宋体" w:cs="Times New Roman"/>
-          <w:szCs w:val="21"/>
-        </w:rPr>
-        <w:t>DirectX</w:t>
+          <w:rFonts w:ascii="Times New Roman" w:eastAsia="宋体" w:hAnsi="宋体" w:cs="Times New Roman" w:hint="eastAsia"/>
+          <w:szCs w:val="21"/>
+        </w:rPr>
+        <w:t>Direct X</w:t>
       </w:r>
       <w:r>
         <w:rPr>
@@ -12498,16 +11396,7 @@
           <w:sz w:val="21"/>
           <w:szCs w:val="21"/>
         </w:rPr>
-        <w:t xml:space="preserve">. </w:t>
-      </w:r>
-      <w:r>
-        <w:rPr>
-          <w:rFonts w:ascii="宋体" w:hAnsi="宋体"/>
-          <w:b w:val="0"/>
-          <w:sz w:val="21"/>
-          <w:szCs w:val="21"/>
-        </w:rPr>
-        <w:t>基本运算理论</w:t>
+        <w:t>. 基本运算理论</w:t>
       </w:r>
       <w:bookmarkEnd w:id="14"/>
     </w:p>
@@ -12525,38 +11414,7 @@
           <w:rFonts w:ascii="Times New Roman" w:eastAsia="宋体" w:hAnsi="宋体" w:cs="Times New Roman"/>
           <w:szCs w:val="21"/>
         </w:rPr>
-        <w:t>数学形态学</w:t>
-      </w:r>
-      <w:r>
-        <w:rPr>
-          <w:rFonts w:ascii="Times New Roman" w:eastAsia="宋体" w:hAnsi="宋体" w:cs="Times New Roman" w:hint="eastAsia"/>
-          <w:szCs w:val="21"/>
-          <w:vertAlign w:val="superscript"/>
-        </w:rPr>
-        <w:t>[</w:t>
-      </w:r>
-      <w:r>
-        <w:rPr>
-          <w:rFonts w:ascii="Times New Roman" w:eastAsia="宋体" w:hAnsi="宋体" w:cs="Times New Roman"/>
-          <w:szCs w:val="21"/>
-          <w:vertAlign w:val="superscript"/>
-        </w:rPr>
-        <w:t>11</w:t>
-      </w:r>
-      <w:r>
-        <w:rPr>
-          <w:rFonts w:ascii="Times New Roman" w:eastAsia="宋体" w:hAnsi="宋体" w:cs="Times New Roman" w:hint="eastAsia"/>
-          <w:szCs w:val="21"/>
-          <w:vertAlign w:val="superscript"/>
-        </w:rPr>
-        <w:t>]</w:t>
-      </w:r>
-      <w:r>
-        <w:rPr>
-          <w:rFonts w:ascii="Times New Roman" w:eastAsia="宋体" w:hAnsi="宋体" w:cs="Times New Roman"/>
-          <w:szCs w:val="21"/>
-        </w:rPr>
-        <w:t>诞生于</w:t>
+        <w:t>数学形态学诞生于</w:t>
       </w:r>
       <w:r>
         <w:rPr>
@@ -12864,7 +11722,7 @@
           <w:position w:val="-22"/>
           <w:szCs w:val="21"/>
         </w:rPr>
-        <w:object w:dxaOrig="5960" w:dyaOrig="460">
+        <w:object w:dxaOrig="5956" w:dyaOrig="461">
           <v:shapetype id="_x0000_t75" coordsize="21600,21600" o:spt="75" o:preferrelative="t" path="m@4@5l@4@11@9@11@9@5xe" filled="f" stroked="f">
             <v:stroke joinstyle="miter"/>
             <v:formulas>
@@ -12884,10 +11742,10 @@
             <v:path o:extrusionok="f" gradientshapeok="t" o:connecttype="rect"/>
             <o:lock v:ext="edit" aspectratio="t"/>
           </v:shapetype>
-          <v:shape id="_x0000_i1025" type="#_x0000_t75" style="width:298pt;height:23pt" o:ole="">
-            <v:imagedata r:id="rId37" o:title=""/>
+          <v:shape id="_x0000_i1025" type="#_x0000_t75" style="width:297.8pt;height:23.05pt" o:ole="">
+            <v:imagedata r:id="rId33" o:title=""/>
           </v:shape>
-          <o:OLEObject Type="Embed" ProgID="Equation.3" ShapeID="_x0000_i1025" DrawAspect="Content" ObjectID="_1523369702" r:id="rId38"/>
+          <o:OLEObject Type="Embed" ProgID="Equation.3" ShapeID="_x0000_i1025" DrawAspect="Content" ObjectID="_1523430307" r:id="rId34"/>
         </w:object>
       </w:r>
     </w:p>
@@ -12970,11 +11828,11 @@
           <w:position w:val="-22"/>
           <w:szCs w:val="21"/>
         </w:rPr>
-        <w:object w:dxaOrig="6560" w:dyaOrig="460">
-          <v:shape id="_x0000_i1026" type="#_x0000_t75" style="width:328pt;height:23pt" o:ole="">
-            <v:imagedata r:id="rId39" o:title=""/>
+        <w:object w:dxaOrig="6555" w:dyaOrig="461">
+          <v:shape id="_x0000_i1026" type="#_x0000_t75" style="width:327.75pt;height:23.05pt" o:ole="">
+            <v:imagedata r:id="rId35" o:title=""/>
           </v:shape>
-          <o:OLEObject Type="Embed" ProgID="Equation.3" ShapeID="_x0000_i1026" DrawAspect="Content" ObjectID="_1523369703" r:id="rId40"/>
+          <o:OLEObject Type="Embed" ProgID="Equation.3" ShapeID="_x0000_i1026" DrawAspect="Content" ObjectID="_1523430308" r:id="rId36"/>
         </w:object>
       </w:r>
     </w:p>
@@ -13338,15 +12196,7 @@
           <w:sz w:val="21"/>
           <w:szCs w:val="21"/>
         </w:rPr>
-        <w:t>B</w:t>
-      </w:r>
-      <w:r>
-        <w:rPr>
-          <w:b w:val="0"/>
-          <w:sz w:val="21"/>
-          <w:szCs w:val="21"/>
-        </w:rPr>
-        <w:t xml:space="preserve">. </w:t>
+        <w:t xml:space="preserve">B. </w:t>
       </w:r>
       <w:r>
         <w:rPr>
@@ -13610,7 +12460,7 @@
           <w:sz w:val="21"/>
           <w:szCs w:val="21"/>
         </w:rPr>
-        <w:t>A</w:t>
+        <w:t xml:space="preserve">A. </w:t>
       </w:r>
       <w:r>
         <w:rPr>
@@ -13618,73 +12468,7 @@
           <w:sz w:val="21"/>
           <w:szCs w:val="21"/>
         </w:rPr>
-        <w:t xml:space="preserve">. </w:t>
-      </w:r>
-      <w:r>
-        <w:rPr>
-          <w:b w:val="0"/>
-          <w:sz w:val="21"/>
-          <w:szCs w:val="21"/>
-        </w:rPr>
         <w:t>滤波器设计</w:t>
-      </w:r>
-      <w:r>
-        <w:rPr>
-          <w:rFonts w:hint="eastAsia"/>
-          <w:b w:val="0"/>
-          <w:sz w:val="21"/>
-          <w:szCs w:val="21"/>
-          <w:vertAlign w:val="superscript"/>
-        </w:rPr>
-        <w:t>[</w:t>
-      </w:r>
-      <w:r>
-        <w:rPr>
-          <w:b w:val="0"/>
-          <w:sz w:val="21"/>
-          <w:szCs w:val="21"/>
-          <w:vertAlign w:val="superscript"/>
-        </w:rPr>
-        <w:t>12</w:t>
-      </w:r>
-      <w:r>
-        <w:rPr>
-          <w:rFonts w:hint="eastAsia"/>
-          <w:b w:val="0"/>
-          <w:sz w:val="21"/>
-          <w:szCs w:val="21"/>
-          <w:vertAlign w:val="superscript"/>
-        </w:rPr>
-        <w:t>]</w:t>
-      </w:r>
-      <w:r>
-        <w:rPr>
-          <w:rFonts w:hint="eastAsia"/>
-          <w:b w:val="0"/>
-          <w:sz w:val="21"/>
-          <w:szCs w:val="21"/>
-          <w:vertAlign w:val="superscript"/>
-        </w:rPr>
-        <w:t>[</w:t>
-      </w:r>
-      <w:r>
-        <w:rPr>
-          <w:b w:val="0"/>
-          <w:sz w:val="21"/>
-          <w:szCs w:val="21"/>
-          <w:vertAlign w:val="superscript"/>
-        </w:rPr>
-        <w:t>13</w:t>
-      </w:r>
-      <w:r>
-        <w:rPr>
-          <w:rFonts w:hint="eastAsia"/>
-          <w:b w:val="0"/>
-          <w:sz w:val="21"/>
-          <w:szCs w:val="21"/>
-          <w:vertAlign w:val="superscript"/>
-        </w:rPr>
-        <w:t>]</w:t>
       </w:r>
       <w:bookmarkEnd w:id="17"/>
     </w:p>
@@ -13883,7 +12667,7 @@
       <w:pPr>
         <w:spacing w:line="300" w:lineRule="auto"/>
         <w:rPr>
-          <w:rFonts w:ascii="Times New Roman" w:eastAsia="宋体" w:hAnsi="宋体" w:cs="Times New Roman" w:hint="eastAsia"/>
+          <w:rFonts w:ascii="Times New Roman" w:eastAsia="宋体" w:hAnsi="宋体" w:cs="Times New Roman"/>
           <w:szCs w:val="21"/>
         </w:rPr>
       </w:pPr>
@@ -13896,7 +12680,7 @@
         <mc:AlternateContent>
           <mc:Choice Requires="wps">
             <w:drawing>
-              <wp:anchor distT="45720" distB="45720" distL="114300" distR="114300" simplePos="0" relativeHeight="251703296" behindDoc="0" locked="0" layoutInCell="1" allowOverlap="1" wp14:anchorId="16A922FE" wp14:editId="71B02936">
+              <wp:anchor distT="45720" distB="45720" distL="114300" distR="114300" simplePos="0" relativeHeight="251703296" behindDoc="0" locked="0" layoutInCell="1" allowOverlap="1">
                 <wp:simplePos x="0" y="0"/>
                 <wp:positionH relativeFrom="column">
                   <wp:posOffset>4756150</wp:posOffset>
@@ -13985,7 +12769,7 @@
           </mc:Choice>
           <mc:Fallback>
             <w:pict>
-              <v:shapetype w14:anchorId="16A922FE" id="_x0000_t202" coordsize="21600,21600" o:spt="202" path="m,l,21600r21600,l21600,xe">
+              <v:shapetype id="_x0000_t202" coordsize="21600,21600" o:spt="202" path="m,l,21600r21600,l21600,xe">
                 <v:stroke joinstyle="miter"/>
                 <v:path gradientshapeok="t" o:connecttype="rect"/>
               </v:shapetype>
@@ -14044,7 +12828,7 @@
         <mc:AlternateContent>
           <mc:Choice Requires="wps">
             <w:drawing>
-              <wp:anchor distT="45720" distB="45720" distL="114300" distR="114300" simplePos="0" relativeHeight="251657216" behindDoc="0" locked="0" layoutInCell="1" allowOverlap="1" wp14:anchorId="0E29ECA3" wp14:editId="7967F1F8">
+              <wp:anchor distT="45720" distB="45720" distL="114300" distR="114300" simplePos="0" relativeHeight="251657216" behindDoc="0" locked="0" layoutInCell="1" allowOverlap="1">
                 <wp:simplePos x="0" y="0"/>
                 <wp:positionH relativeFrom="column">
                   <wp:posOffset>2635885</wp:posOffset>
@@ -14124,7 +12908,7 @@
           </mc:Choice>
           <mc:Fallback>
             <w:pict>
-              <v:shape w14:anchorId="0E29ECA3" id="_x0000_s1027" type="#_x0000_t202" style="position:absolute;margin-left:207.55pt;margin-top:54.6pt;width:25.3pt;height:21.85pt;z-index:251657216;visibility:visible;mso-wrap-style:square;mso-wrap-distance-left:9pt;mso-wrap-distance-top:3.6pt;mso-wrap-distance-right:9pt;mso-wrap-distance-bottom:3.6pt;mso-position-horizontal:absolute;mso-position-horizontal-relative:text;mso-position-vertical:absolute;mso-position-vertical-relative:text;v-text-anchor:top" o:gfxdata="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" strokecolor="white [3212]">
+              <v:shape id="_x0000_s1027" type="#_x0000_t202" style="position:absolute;margin-left:207.55pt;margin-top:54.6pt;width:25.3pt;height:21.85pt;z-index:251657216;visibility:visible;mso-wrap-style:square;mso-wrap-distance-left:9pt;mso-wrap-distance-top:3.6pt;mso-wrap-distance-right:9pt;mso-wrap-distance-bottom:3.6pt;mso-position-horizontal:absolute;mso-position-horizontal-relative:text;mso-position-vertical:absolute;mso-position-vertical-relative:text;v-text-anchor:top" o:gfxdata="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" strokecolor="white [3212]">
                 <v:textbox>
                   <w:txbxContent>
                     <w:p>
@@ -14170,7 +12954,7 @@
         <mc:AlternateContent>
           <mc:Choice Requires="wps">
             <w:drawing>
-              <wp:anchor distT="0" distB="0" distL="114300" distR="114300" simplePos="0" relativeHeight="251700224" behindDoc="0" locked="0" layoutInCell="1" allowOverlap="1" wp14:anchorId="23BA9F3F" wp14:editId="497BF9F2">
+              <wp:anchor distT="0" distB="0" distL="114300" distR="114300" simplePos="0" relativeHeight="251700224" behindDoc="0" locked="0" layoutInCell="1" allowOverlap="1">
                 <wp:simplePos x="0" y="0"/>
                 <wp:positionH relativeFrom="column">
                   <wp:posOffset>3940810</wp:posOffset>
@@ -14222,21 +13006,13 @@
               </wp:anchor>
             </w:drawing>
           </mc:Choice>
-          <mc:Fallback>
+          <mc:Fallback xmlns:wpsCustomData="http://www.wps.cn/officeDocument/2013/wpsCustomData">
             <w:pict>
-              <v:shapetype w14:anchorId="21904330" id="_x0000_t34" coordsize="21600,21600" o:spt="34" o:oned="t" adj="10800" path="m,l@0,0@0,21600,21600,21600e" filled="f">
-                <v:stroke joinstyle="miter"/>
-                <v:formulas>
-                  <v:f eqn="val #0"/>
-                </v:formulas>
-                <v:path arrowok="t" fillok="f" o:connecttype="none"/>
-                <v:handles>
-                  <v:h position="#0,center"/>
-                </v:handles>
-                <o:lock v:ext="edit" shapetype="t"/>
-              </v:shapetype>
-              <v:shape id="肘形连接符 199" o:spid="_x0000_s1026" type="#_x0000_t34" style="position:absolute;left:0;text-align:left;margin-left:310.3pt;margin-top:70.2pt;width:62.75pt;height:89.85pt;flip:x;z-index:251700224;visibility:visible;mso-wrap-style:square;mso-wrap-distance-left:9pt;mso-wrap-distance-top:0;mso-wrap-distance-right:9pt;mso-wrap-distance-bottom:0;mso-position-horizontal:absolute;mso-position-horizontal-relative:text;mso-position-vertical:absolute;mso-position-vertical-relative:text" o:gfxdata="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" adj="-4281" strokecolor="black [3200]" strokeweight=".5pt">
-                <v:stroke endarrow="block"/>
+              <v:shape id="_x0000_s1026" o:spid="_x0000_s1026" o:spt="34" type="#_x0000_t34" style="position:absolute;left:0pt;flip:x;margin-left:310.3pt;margin-top:70.2pt;height:89.85pt;width:62.75pt;z-index:251700224;mso-width-relative:page;mso-height-relative:page;" filled="f" stroked="t" coordsize="21600,21600" o:gfxdata="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" adj="-4281">
+                <v:fill on="f" focussize="0,0"/>
+                <v:stroke weight="0.5pt" color="#000000 [3200]" miterlimit="8" joinstyle="miter" endarrow="block"/>
+                <v:imagedata o:title=""/>
+                <o:lock v:ext="edit" aspectratio="f"/>
               </v:shape>
             </w:pict>
           </mc:Fallback>
@@ -14251,7 +13027,7 @@
         <mc:AlternateContent>
           <mc:Choice Requires="wps">
             <w:drawing>
-              <wp:anchor distT="0" distB="0" distL="114300" distR="114300" simplePos="0" relativeHeight="251697152" behindDoc="0" locked="0" layoutInCell="1" allowOverlap="1" wp14:anchorId="34308C63" wp14:editId="458672C7">
+              <wp:anchor distT="0" distB="0" distL="114300" distR="114300" simplePos="0" relativeHeight="251697152" behindDoc="0" locked="0" layoutInCell="1" allowOverlap="1">
                 <wp:simplePos x="0" y="0"/>
                 <wp:positionH relativeFrom="column">
                   <wp:posOffset>4183380</wp:posOffset>
@@ -14293,10 +13069,13 @@
               </wp:anchor>
             </w:drawing>
           </mc:Choice>
-          <mc:Fallback>
+          <mc:Fallback xmlns:wpsCustomData="http://www.wps.cn/officeDocument/2013/wpsCustomData">
             <w:pict>
-              <v:line w14:anchorId="4A5DE5A5" id="直接连接符 197" o:spid="_x0000_s1026" style="position:absolute;left:0;text-align:left;z-index:251697152;visibility:visible;mso-wrap-style:square;mso-wrap-distance-left:9pt;mso-wrap-distance-top:0;mso-wrap-distance-right:9pt;mso-wrap-distance-bottom:0;mso-position-horizontal:absolute;mso-position-horizontal-relative:text;mso-position-vertical:absolute;mso-position-vertical-relative:text" from="329.4pt,106.7pt" to="351.25pt,106.7pt" o:gfxdata="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" strokecolor="windowText" strokeweight=".5pt">
-                <v:stroke joinstyle="miter"/>
+              <v:line id="_x0000_s1026" o:spid="_x0000_s1026" o:spt="20" style="position:absolute;left:0pt;margin-left:329.4pt;margin-top:106.7pt;height:0pt;width:21.85pt;z-index:251697152;mso-width-relative:page;mso-height-relative:page;" filled="f" stroked="t" coordsize="21600,21600" o:gfxdata="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">
+                <v:fill on="f" focussize="0,0"/>
+                <v:stroke weight="0.5pt" color="#000000" miterlimit="8" joinstyle="miter"/>
+                <v:imagedata o:title=""/>
+                <o:lock v:ext="edit" aspectratio="f"/>
               </v:line>
             </w:pict>
           </mc:Fallback>
@@ -14311,7 +13090,7 @@
         <mc:AlternateContent>
           <mc:Choice Requires="wps">
             <w:drawing>
-              <wp:anchor distT="0" distB="0" distL="114300" distR="114300" simplePos="0" relativeHeight="251699200" behindDoc="0" locked="0" layoutInCell="1" allowOverlap="1" wp14:anchorId="51EE1AB4" wp14:editId="36834023">
+              <wp:anchor distT="0" distB="0" distL="114300" distR="114300" simplePos="0" relativeHeight="251699200" behindDoc="0" locked="0" layoutInCell="1" allowOverlap="1">
                 <wp:simplePos x="0" y="0"/>
                 <wp:positionH relativeFrom="column">
                   <wp:posOffset>4453890</wp:posOffset>
@@ -14361,14 +13140,13 @@
               </wp:anchor>
             </w:drawing>
           </mc:Choice>
-          <mc:Fallback>
+          <mc:Fallback xmlns:wpsCustomData="http://www.wps.cn/officeDocument/2013/wpsCustomData">
             <w:pict>
-              <v:shapetype w14:anchorId="1111010B" id="_x0000_t32" coordsize="21600,21600" o:spt="32" o:oned="t" path="m,l21600,21600e" filled="f">
-                <v:path arrowok="t" fillok="f" o:connecttype="none"/>
-                <o:lock v:ext="edit" shapetype="t"/>
-              </v:shapetype>
-              <v:shape id="直接箭头连接符 198" o:spid="_x0000_s1026" type="#_x0000_t32" style="position:absolute;left:0;text-align:left;margin-left:350.7pt;margin-top:81.1pt;width:.55pt;height:25.9pt;flip:y;z-index:251699200;visibility:visible;mso-wrap-style:square;mso-wrap-distance-left:9pt;mso-wrap-distance-top:0;mso-wrap-distance-right:9pt;mso-wrap-distance-bottom:0;mso-position-horizontal:absolute;mso-position-horizontal-relative:text;mso-position-vertical:absolute;mso-position-vertical-relative:text" o:gfxdata="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" strokecolor="black [3200]" strokeweight=".5pt">
-                <v:stroke endarrow="block" joinstyle="miter"/>
+              <v:shape id="_x0000_s1026" o:spid="_x0000_s1026" o:spt="32" type="#_x0000_t32" style="position:absolute;left:0pt;flip:y;margin-left:350.7pt;margin-top:81.1pt;height:25.9pt;width:0.55pt;z-index:251699200;mso-width-relative:page;mso-height-relative:page;" filled="f" stroked="t" coordsize="21600,21600" o:gfxdata="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">
+                <v:fill on="f" focussize="0,0"/>
+                <v:stroke weight="0.5pt" color="#000000 [3200]" miterlimit="8" joinstyle="miter" endarrow="block"/>
+                <v:imagedata o:title=""/>
+                <o:lock v:ext="edit" aspectratio="f"/>
               </v:shape>
             </w:pict>
           </mc:Fallback>
@@ -14383,7 +13161,7 @@
         <mc:AlternateContent>
           <mc:Choice Requires="wps">
             <w:drawing>
-              <wp:anchor distT="0" distB="0" distL="114300" distR="114300" simplePos="0" relativeHeight="251681792" behindDoc="0" locked="0" layoutInCell="1" allowOverlap="1" wp14:anchorId="644042E6" wp14:editId="105356A3">
+              <wp:anchor distT="0" distB="0" distL="114300" distR="114300" simplePos="0" relativeHeight="251681792" behindDoc="0" locked="0" layoutInCell="1" allowOverlap="1">
                 <wp:simplePos x="0" y="0"/>
                 <wp:positionH relativeFrom="column">
                   <wp:posOffset>2959100</wp:posOffset>
@@ -14433,10 +13211,13 @@
               </wp:anchor>
             </w:drawing>
           </mc:Choice>
-          <mc:Fallback>
+          <mc:Fallback xmlns:wpsCustomData="http://www.wps.cn/officeDocument/2013/wpsCustomData">
             <w:pict>
-              <v:shape w14:anchorId="65FB1A7E" id="直接箭头连接符 26" o:spid="_x0000_s1026" type="#_x0000_t32" style="position:absolute;left:0;text-align:left;margin-left:233pt;margin-top:105.85pt;width:26.5pt;height:0;z-index:251681792;visibility:visible;mso-wrap-style:square;mso-wrap-distance-left:9pt;mso-wrap-distance-top:0;mso-wrap-distance-right:9pt;mso-wrap-distance-bottom:0;mso-position-horizontal:absolute;mso-position-horizontal-relative:text;mso-position-vertical:absolute;mso-position-vertical-relative:text" o:gfxdata="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" strokecolor="black [3200]" strokeweight=".5pt">
-                <v:stroke endarrow="block" joinstyle="miter"/>
+              <v:shape id="_x0000_s1026" o:spid="_x0000_s1026" o:spt="32" type="#_x0000_t32" style="position:absolute;left:0pt;margin-left:233pt;margin-top:105.85pt;height:0pt;width:26.5pt;z-index:251681792;mso-width-relative:page;mso-height-relative:page;" filled="f" stroked="t" coordsize="21600,21600" o:gfxdata="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">
+                <v:fill on="f" focussize="0,0"/>
+                <v:stroke weight="0.5pt" color="#000000 [3200]" miterlimit="8" joinstyle="miter" endarrow="block"/>
+                <v:imagedata o:title=""/>
+                <o:lock v:ext="edit" aspectratio="f"/>
               </v:shape>
             </w:pict>
           </mc:Fallback>
@@ -14451,7 +13232,7 @@
         <mc:AlternateContent>
           <mc:Choice Requires="wps">
             <w:drawing>
-              <wp:anchor distT="0" distB="0" distL="114300" distR="114300" simplePos="0" relativeHeight="251695104" behindDoc="0" locked="0" layoutInCell="1" allowOverlap="1" wp14:anchorId="682F5FF6" wp14:editId="7C815BC5">
+              <wp:anchor distT="0" distB="0" distL="114300" distR="114300" simplePos="0" relativeHeight="251695104" behindDoc="0" locked="0" layoutInCell="1" allowOverlap="1">
                 <wp:simplePos x="0" y="0"/>
                 <wp:positionH relativeFrom="column">
                   <wp:posOffset>4145915</wp:posOffset>
@@ -14530,7 +13311,7 @@
           </mc:Choice>
           <mc:Fallback>
             <w:pict>
-              <v:rect w14:anchorId="682F5FF6" id="矩形 196" o:spid="_x0000_s1028" style="position:absolute;margin-left:326.45pt;margin-top:59.6pt;width:46.05pt;height:21.3pt;z-index:251695104;visibility:visible;mso-wrap-style:square;mso-wrap-distance-left:9pt;mso-wrap-distance-top:0;mso-wrap-distance-right:9pt;mso-wrap-distance-bottom:0;mso-position-horizontal:absolute;mso-position-horizontal-relative:text;mso-position-vertical:absolute;mso-position-vertical-relative:text;v-text-anchor:middle" o:gfxdata="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" fillcolor="white [3201]" strokecolor="black [3213]" strokeweight="1pt">
+              <v:rect id="矩形 196" o:spid="_x0000_s1028" style="position:absolute;margin-left:326.45pt;margin-top:59.6pt;width:46.05pt;height:21.3pt;z-index:251695104;visibility:visible;mso-wrap-style:square;mso-wrap-distance-left:9pt;mso-wrap-distance-top:0;mso-wrap-distance-right:9pt;mso-wrap-distance-bottom:0;mso-position-horizontal:absolute;mso-position-horizontal-relative:text;mso-position-vertical:absolute;mso-position-vertical-relative:text;v-text-anchor:middle" o:gfxdata="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" fillcolor="white [3201]" strokecolor="black [3213]" strokeweight="1pt">
                 <v:textbox>
                   <w:txbxContent>
                     <w:p>
@@ -14568,7 +13349,7 @@
         <mc:AlternateContent>
           <mc:Choice Requires="wps">
             <w:drawing>
-              <wp:anchor distT="0" distB="0" distL="114300" distR="114300" simplePos="0" relativeHeight="251683840" behindDoc="0" locked="0" layoutInCell="1" allowOverlap="1" wp14:anchorId="09AA9AFE" wp14:editId="7108B0A7">
+              <wp:anchor distT="0" distB="0" distL="114300" distR="114300" simplePos="0" relativeHeight="251683840" behindDoc="0" locked="0" layoutInCell="1" allowOverlap="1">
                 <wp:simplePos x="0" y="0"/>
                 <wp:positionH relativeFrom="column">
                   <wp:posOffset>2959735</wp:posOffset>
@@ -14618,10 +13399,13 @@
               </wp:anchor>
             </w:drawing>
           </mc:Choice>
-          <mc:Fallback>
+          <mc:Fallback xmlns:wpsCustomData="http://www.wps.cn/officeDocument/2013/wpsCustomData">
             <w:pict>
-              <v:shape w14:anchorId="31FACF93" id="直接箭头连接符 27" o:spid="_x0000_s1026" type="#_x0000_t32" style="position:absolute;left:0;text-align:left;margin-left:233.05pt;margin-top:160.35pt;width:43.75pt;height:.55pt;flip:y;z-index:251683840;visibility:visible;mso-wrap-style:square;mso-wrap-distance-left:9pt;mso-wrap-distance-top:0;mso-wrap-distance-right:9pt;mso-wrap-distance-bottom:0;mso-position-horizontal:absolute;mso-position-horizontal-relative:text;mso-position-vertical:absolute;mso-position-vertical-relative:text" o:gfxdata="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" strokecolor="black [3200]" strokeweight=".5pt">
-                <v:stroke endarrow="block" joinstyle="miter"/>
+              <v:shape id="_x0000_s1026" o:spid="_x0000_s1026" o:spt="32" type="#_x0000_t32" style="position:absolute;left:0pt;flip:y;margin-left:233.05pt;margin-top:160.35pt;height:0.55pt;width:43.75pt;z-index:251683840;mso-width-relative:page;mso-height-relative:page;" filled="f" stroked="t" coordsize="21600,21600" o:gfxdata="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">
+                <v:fill on="f" focussize="0,0"/>
+                <v:stroke weight="0.5pt" color="#000000 [3200]" miterlimit="8" joinstyle="miter" endarrow="block"/>
+                <v:imagedata o:title=""/>
+                <o:lock v:ext="edit" aspectratio="f"/>
               </v:shape>
             </w:pict>
           </mc:Fallback>
@@ -14636,7 +13420,7 @@
         <mc:AlternateContent>
           <mc:Choice Requires="wps">
             <w:drawing>
-              <wp:anchor distT="0" distB="0" distL="114300" distR="114300" simplePos="0" relativeHeight="251677696" behindDoc="0" locked="0" layoutInCell="1" allowOverlap="1" wp14:anchorId="756DE137" wp14:editId="1365E036">
+              <wp:anchor distT="0" distB="0" distL="114300" distR="114300" simplePos="0" relativeHeight="251677696" behindDoc="0" locked="0" layoutInCell="1" allowOverlap="1">
                 <wp:simplePos x="0" y="0"/>
                 <wp:positionH relativeFrom="column">
                   <wp:posOffset>2938780</wp:posOffset>
@@ -14683,10 +13467,13 @@
               </wp:anchor>
             </w:drawing>
           </mc:Choice>
-          <mc:Fallback>
+          <mc:Fallback xmlns:wpsCustomData="http://www.wps.cn/officeDocument/2013/wpsCustomData">
             <w:pict>
-              <v:line w14:anchorId="38AA382E" id="直接连接符 24" o:spid="_x0000_s1026" style="position:absolute;left:0;text-align:left;z-index:251677696;visibility:visible;mso-wrap-style:square;mso-wrap-distance-left:9pt;mso-wrap-distance-top:0;mso-wrap-distance-right:9pt;mso-wrap-distance-bottom:0;mso-position-horizontal:absolute;mso-position-horizontal-relative:text;mso-position-vertical:absolute;mso-position-vertical-relative:text" from="231.4pt,31.6pt" to="233.15pt,161.2pt" o:gfxdata="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" strokecolor="black [3200]" strokeweight=".5pt">
-                <v:stroke joinstyle="miter"/>
+              <v:line id="_x0000_s1026" o:spid="_x0000_s1026" o:spt="20" style="position:absolute;left:0pt;margin-left:231.4pt;margin-top:31.6pt;height:129.6pt;width:1.75pt;z-index:251677696;mso-width-relative:page;mso-height-relative:page;" filled="f" stroked="t" coordsize="21600,21600" o:gfxdata="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">
+                <v:fill on="f" focussize="0,0"/>
+                <v:stroke weight="0.5pt" color="#000000 [3200]" miterlimit="8" joinstyle="miter"/>
+                <v:imagedata o:title=""/>
+                <o:lock v:ext="edit" aspectratio="f"/>
               </v:line>
             </w:pict>
           </mc:Fallback>
@@ -14701,7 +13488,7 @@
         <mc:AlternateContent>
           <mc:Choice Requires="wps">
             <w:drawing>
-              <wp:anchor distT="0" distB="0" distL="114300" distR="114300" simplePos="0" relativeHeight="251689984" behindDoc="0" locked="0" layoutInCell="1" allowOverlap="1" wp14:anchorId="46573A61" wp14:editId="1B676F03">
+              <wp:anchor distT="0" distB="0" distL="114300" distR="114300" simplePos="0" relativeHeight="251689984" behindDoc="0" locked="0" layoutInCell="1" allowOverlap="1">
                 <wp:simplePos x="0" y="0"/>
                 <wp:positionH relativeFrom="column">
                   <wp:posOffset>4150360</wp:posOffset>
@@ -14743,10 +13530,13 @@
               </wp:anchor>
             </w:drawing>
           </mc:Choice>
-          <mc:Fallback>
+          <mc:Fallback xmlns:wpsCustomData="http://www.wps.cn/officeDocument/2013/wpsCustomData">
             <w:pict>
-              <v:line w14:anchorId="4ABDC206" id="直接连接符 192" o:spid="_x0000_s1026" style="position:absolute;left:0;text-align:left;z-index:251689984;visibility:visible;mso-wrap-style:square;mso-wrap-distance-left:9pt;mso-wrap-distance-top:0;mso-wrap-distance-right:9pt;mso-wrap-distance-bottom:0;mso-position-horizontal:absolute;mso-position-horizontal-relative:text;mso-position-vertical:absolute;mso-position-vertical-relative:text" from="326.8pt,31pt" to="348.65pt,31pt" o:gfxdata="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" strokecolor="windowText" strokeweight=".5pt">
-                <v:stroke joinstyle="miter"/>
+              <v:line id="_x0000_s1026" o:spid="_x0000_s1026" o:spt="20" style="position:absolute;left:0pt;margin-left:326.8pt;margin-top:31pt;height:0pt;width:21.85pt;z-index:251689984;mso-width-relative:page;mso-height-relative:page;" filled="f" stroked="t" coordsize="21600,21600" o:gfxdata="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">
+                <v:fill on="f" focussize="0,0"/>
+                <v:stroke weight="0.5pt" color="#000000" miterlimit="8" joinstyle="miter"/>
+                <v:imagedata o:title=""/>
+                <o:lock v:ext="edit" aspectratio="f"/>
               </v:line>
             </w:pict>
           </mc:Fallback>
@@ -14761,7 +13551,7 @@
         <mc:AlternateContent>
           <mc:Choice Requires="wps">
             <w:drawing>
-              <wp:anchor distT="0" distB="0" distL="114300" distR="114300" simplePos="0" relativeHeight="251691008" behindDoc="0" locked="0" layoutInCell="1" allowOverlap="1" wp14:anchorId="6A1A7C69" wp14:editId="1523BC70">
+              <wp:anchor distT="0" distB="0" distL="114300" distR="114300" simplePos="0" relativeHeight="251691008" behindDoc="0" locked="0" layoutInCell="1" allowOverlap="1">
                 <wp:simplePos x="0" y="0"/>
                 <wp:positionH relativeFrom="column">
                   <wp:posOffset>4434840</wp:posOffset>
@@ -14804,10 +13594,13 @@
               </wp:anchor>
             </w:drawing>
           </mc:Choice>
-          <mc:Fallback>
+          <mc:Fallback xmlns:wpsCustomData="http://www.wps.cn/officeDocument/2013/wpsCustomData">
             <w:pict>
-              <v:shape w14:anchorId="4021C139" id="直接箭头连接符 193" o:spid="_x0000_s1026" type="#_x0000_t32" style="position:absolute;left:0;text-align:left;margin-left:349.2pt;margin-top:31.6pt;width:0;height:27.05pt;z-index:251691008;visibility:visible;mso-wrap-style:square;mso-wrap-distance-left:9pt;mso-wrap-distance-top:0;mso-wrap-distance-right:9pt;mso-wrap-distance-bottom:0;mso-position-horizontal:absolute;mso-position-horizontal-relative:text;mso-position-vertical:absolute;mso-position-vertical-relative:text" o:gfxdata="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" strokecolor="windowText" strokeweight=".5pt">
-                <v:stroke endarrow="block" joinstyle="miter"/>
+              <v:shape id="_x0000_s1026" o:spid="_x0000_s1026" o:spt="32" type="#_x0000_t32" style="position:absolute;left:0pt;margin-left:349.2pt;margin-top:31.6pt;height:27.05pt;width:0pt;z-index:251691008;mso-width-relative:page;mso-height-relative:page;" filled="f" stroked="t" coordsize="21600,21600" o:gfxdata="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">
+                <v:fill on="f" focussize="0,0"/>
+                <v:stroke weight="0.5pt" color="#000000" miterlimit="8" joinstyle="miter" endarrow="block"/>
+                <v:imagedata o:title=""/>
+                <o:lock v:ext="edit" aspectratio="f"/>
               </v:shape>
             </w:pict>
           </mc:Fallback>
@@ -14822,7 +13615,7 @@
         <mc:AlternateContent>
           <mc:Choice Requires="wps">
             <w:drawing>
-              <wp:anchor distT="0" distB="0" distL="114300" distR="114300" simplePos="0" relativeHeight="251685888" behindDoc="0" locked="0" layoutInCell="1" allowOverlap="1" wp14:anchorId="1700C492" wp14:editId="1381CB24">
+              <wp:anchor distT="0" distB="0" distL="114300" distR="114300" simplePos="0" relativeHeight="251685888" behindDoc="0" locked="0" layoutInCell="1" allowOverlap="1">
                 <wp:simplePos x="0" y="0"/>
                 <wp:positionH relativeFrom="column">
                   <wp:posOffset>3279775</wp:posOffset>
@@ -14974,7 +13767,7 @@
           </mc:Choice>
           <mc:Fallback>
             <w:pict>
-              <v:rect w14:anchorId="1700C492" id="矩形 28" o:spid="_x0000_s1029" style="position:absolute;margin-left:258.25pt;margin-top:18.35pt;width:67.95pt;height:27.05pt;z-index:251685888;visibility:visible;mso-wrap-style:square;mso-wrap-distance-left:9pt;mso-wrap-distance-top:0;mso-wrap-distance-right:9pt;mso-wrap-distance-bottom:0;mso-position-horizontal:absolute;mso-position-horizontal-relative:text;mso-position-vertical:absolute;mso-position-vertical-relative:text;v-text-anchor:middle" o:gfxdata="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" fillcolor="white [3201]" strokecolor="black [3213]" strokeweight="1pt">
+              <v:rect id="矩形 28" o:spid="_x0000_s1029" style="position:absolute;margin-left:258.25pt;margin-top:18.35pt;width:67.95pt;height:27.05pt;z-index:251685888;visibility:visible;mso-wrap-style:square;mso-wrap-distance-left:9pt;mso-wrap-distance-top:0;mso-wrap-distance-right:9pt;mso-wrap-distance-bottom:0;mso-position-horizontal:absolute;mso-position-horizontal-relative:text;mso-position-vertical:absolute;mso-position-vertical-relative:text;v-text-anchor:middle" o:gfxdata="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" fillcolor="white [3201]" strokecolor="black [3213]" strokeweight="1pt">
                 <v:textbox>
                   <w:txbxContent>
                     <w:p>
@@ -15085,7 +13878,7 @@
         <mc:AlternateContent>
           <mc:Choice Requires="wps">
             <w:drawing>
-              <wp:anchor distT="0" distB="0" distL="114300" distR="114300" simplePos="0" relativeHeight="251679744" behindDoc="0" locked="0" layoutInCell="1" allowOverlap="1" wp14:anchorId="755ADD18" wp14:editId="39E0EAB0">
+              <wp:anchor distT="0" distB="0" distL="114300" distR="114300" simplePos="0" relativeHeight="251679744" behindDoc="0" locked="0" layoutInCell="1" allowOverlap="1">
                 <wp:simplePos x="0" y="0"/>
                 <wp:positionH relativeFrom="column">
                   <wp:posOffset>2945130</wp:posOffset>
@@ -15135,10 +13928,13 @@
               </wp:anchor>
             </w:drawing>
           </mc:Choice>
-          <mc:Fallback>
+          <mc:Fallback xmlns:wpsCustomData="http://www.wps.cn/officeDocument/2013/wpsCustomData">
             <w:pict>
-              <v:shape w14:anchorId="59063FA5" id="直接箭头连接符 25" o:spid="_x0000_s1026" type="#_x0000_t32" style="position:absolute;left:0;text-align:left;margin-left:231.9pt;margin-top:31.85pt;width:26.5pt;height:0;z-index:251679744;visibility:visible;mso-wrap-style:square;mso-wrap-distance-left:9pt;mso-wrap-distance-top:0;mso-wrap-distance-right:9pt;mso-wrap-distance-bottom:0;mso-position-horizontal:absolute;mso-position-horizontal-relative:text;mso-position-vertical:absolute;mso-position-vertical-relative:text" o:gfxdata="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" strokecolor="black [3200]" strokeweight=".5pt">
-                <v:stroke endarrow="block" joinstyle="miter"/>
+              <v:shape id="_x0000_s1026" o:spid="_x0000_s1026" o:spt="32" type="#_x0000_t32" style="position:absolute;left:0pt;margin-left:231.9pt;margin-top:31.85pt;height:0pt;width:26.5pt;z-index:251679744;mso-width-relative:page;mso-height-relative:page;" filled="f" stroked="t" coordsize="21600,21600" o:gfxdata="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">
+                <v:fill on="f" focussize="0,0"/>
+                <v:stroke weight="0.5pt" color="#000000 [3200]" miterlimit="8" joinstyle="miter" endarrow="block"/>
+                <v:imagedata o:title=""/>
+                <o:lock v:ext="edit" aspectratio="f"/>
               </v:shape>
             </w:pict>
           </mc:Fallback>
@@ -15153,7 +13949,7 @@
         <mc:AlternateContent>
           <mc:Choice Requires="wps">
             <w:drawing>
-              <wp:anchor distT="0" distB="0" distL="114300" distR="114300" simplePos="0" relativeHeight="251670528" behindDoc="0" locked="0" layoutInCell="1" allowOverlap="1" wp14:anchorId="04983D47" wp14:editId="5F739060">
+              <wp:anchor distT="0" distB="0" distL="114300" distR="114300" simplePos="0" relativeHeight="251670528" behindDoc="0" locked="0" layoutInCell="1" allowOverlap="1">
                 <wp:simplePos x="0" y="0"/>
                 <wp:positionH relativeFrom="column">
                   <wp:posOffset>2052955</wp:posOffset>
@@ -15205,10 +14001,13 @@
               </wp:anchor>
             </w:drawing>
           </mc:Choice>
-          <mc:Fallback>
+          <mc:Fallback xmlns:wpsCustomData="http://www.wps.cn/officeDocument/2013/wpsCustomData">
             <w:pict>
-              <v:line w14:anchorId="1B1944F3" id="直接连接符 17" o:spid="_x0000_s1026" style="position:absolute;left:0;text-align:left;z-index:251670528;visibility:visible;mso-wrap-style:square;mso-wrap-distance-left:9pt;mso-wrap-distance-top:0;mso-wrap-distance-right:9pt;mso-wrap-distance-bottom:0;mso-position-horizontal:absolute;mso-position-horizontal-relative:text;mso-position-vertical:absolute;mso-position-vertical-relative:text" from="161.65pt,115.05pt" to="183.5pt,115.05pt" o:gfxdata="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" strokecolor="black [3213]" strokeweight=".5pt">
-                <v:stroke joinstyle="miter"/>
+              <v:line id="_x0000_s1026" o:spid="_x0000_s1026" o:spt="20" style="position:absolute;left:0pt;margin-left:161.65pt;margin-top:115.05pt;height:0pt;width:21.85pt;z-index:251670528;mso-width-relative:page;mso-height-relative:page;" filled="f" stroked="t" coordsize="21600,21600" o:gfxdata="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">
+                <v:fill on="f" focussize="0,0"/>
+                <v:stroke weight="0.5pt" color="#000000 [3213]" miterlimit="8" joinstyle="miter"/>
+                <v:imagedata o:title=""/>
+                <o:lock v:ext="edit" aspectratio="f"/>
               </v:line>
             </w:pict>
           </mc:Fallback>
@@ -15223,7 +14022,7 @@
         <mc:AlternateContent>
           <mc:Choice Requires="wps">
             <w:drawing>
-              <wp:anchor distT="0" distB="0" distL="114300" distR="114300" simplePos="0" relativeHeight="251668480" behindDoc="0" locked="0" layoutInCell="1" allowOverlap="1" wp14:anchorId="6F76ACEE" wp14:editId="36D5228B">
+              <wp:anchor distT="0" distB="0" distL="114300" distR="114300" simplePos="0" relativeHeight="251668480" behindDoc="0" locked="0" layoutInCell="1" allowOverlap="1">
                 <wp:simplePos x="0" y="0"/>
                 <wp:positionH relativeFrom="column">
                   <wp:posOffset>2056765</wp:posOffset>
@@ -15275,10 +14074,13 @@
               </wp:anchor>
             </w:drawing>
           </mc:Choice>
-          <mc:Fallback>
+          <mc:Fallback xmlns:wpsCustomData="http://www.wps.cn/officeDocument/2013/wpsCustomData">
             <w:pict>
-              <v:line w14:anchorId="761550AD" id="直接连接符 16" o:spid="_x0000_s1026" style="position:absolute;left:0;text-align:left;z-index:251668480;visibility:visible;mso-wrap-style:square;mso-wrap-distance-left:9pt;mso-wrap-distance-top:0;mso-wrap-distance-right:9pt;mso-wrap-distance-bottom:0;mso-position-horizontal:absolute;mso-position-horizontal-relative:text;mso-position-vertical:absolute;mso-position-vertical-relative:text" from="161.95pt,39.65pt" to="183.8pt,39.65pt" o:gfxdata="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" strokecolor="black [3213]" strokeweight=".5pt">
-                <v:stroke joinstyle="miter"/>
+              <v:line id="_x0000_s1026" o:spid="_x0000_s1026" o:spt="20" style="position:absolute;left:0pt;margin-left:161.95pt;margin-top:39.65pt;height:0pt;width:21.85pt;z-index:251668480;mso-width-relative:page;mso-height-relative:page;" filled="f" stroked="t" coordsize="21600,21600" o:gfxdata="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">
+                <v:fill on="f" focussize="0,0"/>
+                <v:stroke weight="0.5pt" color="#000000 [3213]" miterlimit="8" joinstyle="miter"/>
+                <v:imagedata o:title=""/>
+                <o:lock v:ext="edit" aspectratio="f"/>
               </v:line>
             </w:pict>
           </mc:Fallback>
@@ -15293,7 +14095,7 @@
         <mc:AlternateContent>
           <mc:Choice Requires="wps">
             <w:drawing>
-              <wp:anchor distT="0" distB="0" distL="114300" distR="114300" simplePos="0" relativeHeight="251671552" behindDoc="0" locked="0" layoutInCell="1" allowOverlap="1" wp14:anchorId="299B008B" wp14:editId="3A70AA5D">
+              <wp:anchor distT="0" distB="0" distL="114300" distR="114300" simplePos="0" relativeHeight="251671552" behindDoc="0" locked="0" layoutInCell="1" allowOverlap="1">
                 <wp:simplePos x="0" y="0"/>
                 <wp:positionH relativeFrom="column">
                   <wp:posOffset>2333625</wp:posOffset>
@@ -15343,10 +14145,13 @@
               </wp:anchor>
             </w:drawing>
           </mc:Choice>
-          <mc:Fallback>
+          <mc:Fallback xmlns:wpsCustomData="http://www.wps.cn/officeDocument/2013/wpsCustomData">
             <w:pict>
-              <v:shape w14:anchorId="1BC36ECF" id="直接箭头连接符 18" o:spid="_x0000_s1026" type="#_x0000_t32" style="position:absolute;left:0;text-align:left;margin-left:183.75pt;margin-top:40.25pt;width:0;height:27.05pt;z-index:251671552;visibility:visible;mso-wrap-style:square;mso-wrap-distance-left:9pt;mso-wrap-distance-top:0;mso-wrap-distance-right:9pt;mso-wrap-distance-bottom:0;mso-position-horizontal:absolute;mso-position-horizontal-relative:text;mso-position-vertical:absolute;mso-position-vertical-relative:text" o:gfxdata="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" strokecolor="black [3200]" strokeweight=".5pt">
-                <v:stroke endarrow="block" joinstyle="miter"/>
+              <v:shape id="_x0000_s1026" o:spid="_x0000_s1026" o:spt="32" type="#_x0000_t32" style="position:absolute;left:0pt;margin-left:183.75pt;margin-top:40.25pt;height:27.05pt;width:0pt;z-index:251671552;mso-width-relative:page;mso-height-relative:page;" filled="f" stroked="t" coordsize="21600,21600" o:gfxdata="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">
+                <v:fill on="f" focussize="0,0"/>
+                <v:stroke weight="0.5pt" color="#000000 [3200]" miterlimit="8" joinstyle="miter" endarrow="block"/>
+                <v:imagedata o:title=""/>
+                <o:lock v:ext="edit" aspectratio="f"/>
               </v:shape>
             </w:pict>
           </mc:Fallback>
@@ -15361,7 +14166,7 @@
         <mc:AlternateContent>
           <mc:Choice Requires="wps">
             <w:drawing>
-              <wp:anchor distT="0" distB="0" distL="114300" distR="114300" simplePos="0" relativeHeight="251672576" behindDoc="0" locked="0" layoutInCell="1" allowOverlap="1" wp14:anchorId="0F4491C6" wp14:editId="54990031">
+              <wp:anchor distT="0" distB="0" distL="114300" distR="114300" simplePos="0" relativeHeight="251672576" behindDoc="0" locked="0" layoutInCell="1" allowOverlap="1">
                 <wp:simplePos x="0" y="0"/>
                 <wp:positionH relativeFrom="column">
                   <wp:posOffset>2326640</wp:posOffset>
@@ -15411,10 +14216,13 @@
               </wp:anchor>
             </w:drawing>
           </mc:Choice>
-          <mc:Fallback>
+          <mc:Fallback xmlns:wpsCustomData="http://www.wps.cn/officeDocument/2013/wpsCustomData">
             <w:pict>
-              <v:shape w14:anchorId="08C01CB7" id="直接箭头连接符 19" o:spid="_x0000_s1026" type="#_x0000_t32" style="position:absolute;left:0;text-align:left;margin-left:183.2pt;margin-top:89.2pt;width:.55pt;height:25.9pt;flip:y;z-index:251672576;visibility:visible;mso-wrap-style:square;mso-wrap-distance-left:9pt;mso-wrap-distance-top:0;mso-wrap-distance-right:9pt;mso-wrap-distance-bottom:0;mso-position-horizontal:absolute;mso-position-horizontal-relative:text;mso-position-vertical:absolute;mso-position-vertical-relative:text" o:gfxdata="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" strokecolor="black [3200]" strokeweight=".5pt">
-                <v:stroke endarrow="block" joinstyle="miter"/>
+              <v:shape id="_x0000_s1026" o:spid="_x0000_s1026" o:spt="32" type="#_x0000_t32" style="position:absolute;left:0pt;flip:y;margin-left:183.2pt;margin-top:89.2pt;height:25.9pt;width:0.55pt;z-index:251672576;mso-width-relative:page;mso-height-relative:page;" filled="f" stroked="t" coordsize="21600,21600" o:gfxdata="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">
+                <v:fill on="f" focussize="0,0"/>
+                <v:stroke weight="0.5pt" color="#000000 [3200]" miterlimit="8" joinstyle="miter" endarrow="block"/>
+                <v:imagedata o:title=""/>
+                <o:lock v:ext="edit" aspectratio="f"/>
               </v:shape>
             </w:pict>
           </mc:Fallback>
@@ -15429,7 +14237,7 @@
         <mc:AlternateContent>
           <mc:Choice Requires="wps">
             <w:drawing>
-              <wp:anchor distT="0" distB="0" distL="114300" distR="114300" simplePos="0" relativeHeight="251673600" behindDoc="0" locked="0" layoutInCell="1" allowOverlap="1" wp14:anchorId="0CA93889" wp14:editId="52EAA65A">
+              <wp:anchor distT="0" distB="0" distL="114300" distR="114300" simplePos="0" relativeHeight="251673600" behindDoc="0" locked="0" layoutInCell="1" allowOverlap="1">
                 <wp:simplePos x="0" y="0"/>
                 <wp:positionH relativeFrom="column">
                   <wp:posOffset>2039620</wp:posOffset>
@@ -15508,7 +14316,7 @@
           </mc:Choice>
           <mc:Fallback>
             <w:pict>
-              <v:rect w14:anchorId="0CA93889" id="矩形 20" o:spid="_x0000_s1030" style="position:absolute;margin-left:160.6pt;margin-top:67.9pt;width:46.05pt;height:21.3pt;z-index:251673600;visibility:visible;mso-wrap-style:square;mso-wrap-distance-left:9pt;mso-wrap-distance-top:0;mso-wrap-distance-right:9pt;mso-wrap-distance-bottom:0;mso-position-horizontal:absolute;mso-position-horizontal-relative:text;mso-position-vertical:absolute;mso-position-vertical-relative:text;v-text-anchor:middle" o:gfxdata="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" fillcolor="white [3201]" strokecolor="black [3213]" strokeweight="1pt">
+              <v:rect id="矩形 20" o:spid="_x0000_s1030" style="position:absolute;margin-left:160.6pt;margin-top:67.9pt;width:46.05pt;height:21.3pt;z-index:251673600;visibility:visible;mso-wrap-style:square;mso-wrap-distance-left:9pt;mso-wrap-distance-top:0;mso-wrap-distance-right:9pt;mso-wrap-distance-bottom:0;mso-position-horizontal:absolute;mso-position-horizontal-relative:text;mso-position-vertical:absolute;mso-position-vertical-relative:text;v-text-anchor:middle" o:gfxdata="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" fillcolor="white [3201]" strokecolor="black [3213]" strokeweight="1pt">
                 <v:textbox>
                   <w:txbxContent>
                     <w:p>
@@ -15546,7 +14354,7 @@
         <mc:AlternateContent>
           <mc:Choice Requires="wps">
             <w:drawing>
-              <wp:anchor distT="0" distB="0" distL="114300" distR="114300" simplePos="0" relativeHeight="251674624" behindDoc="0" locked="0" layoutInCell="1" allowOverlap="1" wp14:anchorId="0EFCA895" wp14:editId="0DDC2676">
+              <wp:anchor distT="0" distB="0" distL="114300" distR="114300" simplePos="0" relativeHeight="251674624" behindDoc="0" locked="0" layoutInCell="1" allowOverlap="1">
                 <wp:simplePos x="0" y="0"/>
                 <wp:positionH relativeFrom="column">
                   <wp:posOffset>2626995</wp:posOffset>
@@ -15596,10 +14404,13 @@
               </wp:anchor>
             </w:drawing>
           </mc:Choice>
-          <mc:Fallback>
+          <mc:Fallback xmlns:wpsCustomData="http://www.wps.cn/officeDocument/2013/wpsCustomData">
             <w:pict>
-              <v:shape w14:anchorId="75FF5413" id="直接箭头连接符 22" o:spid="_x0000_s1026" type="#_x0000_t32" style="position:absolute;left:0;text-align:left;margin-left:206.85pt;margin-top:78.25pt;width:26.5pt;height:0;z-index:251674624;visibility:visible;mso-wrap-style:square;mso-wrap-distance-left:9pt;mso-wrap-distance-top:0;mso-wrap-distance-right:9pt;mso-wrap-distance-bottom:0;mso-position-horizontal:absolute;mso-position-horizontal-relative:text;mso-position-vertical:absolute;mso-position-vertical-relative:text" o:gfxdata="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" strokecolor="black [3200]" strokeweight=".5pt">
-                <v:stroke endarrow="block" joinstyle="miter"/>
+              <v:shape id="_x0000_s1026" o:spid="_x0000_s1026" o:spt="32" type="#_x0000_t32" style="position:absolute;left:0pt;margin-left:206.85pt;margin-top:78.25pt;height:0pt;width:26.5pt;z-index:251674624;mso-width-relative:page;mso-height-relative:page;" filled="f" stroked="t" coordsize="21600,21600" o:gfxdata="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">
+                <v:fill on="f" focussize="0,0"/>
+                <v:stroke weight="0.5pt" color="#000000 [3200]" miterlimit="8" joinstyle="miter" endarrow="block"/>
+                <v:imagedata o:title=""/>
+                <o:lock v:ext="edit" aspectratio="f"/>
               </v:shape>
             </w:pict>
           </mc:Fallback>
@@ -15614,7 +14425,7 @@
         <mc:AlternateContent>
           <mc:Choice Requires="wps">
             <w:drawing>
-              <wp:anchor distT="0" distB="0" distL="114300" distR="114300" simplePos="0" relativeHeight="251667456" behindDoc="0" locked="0" layoutInCell="1" allowOverlap="1" wp14:anchorId="51BC3789" wp14:editId="3CAB653A">
+              <wp:anchor distT="0" distB="0" distL="114300" distR="114300" simplePos="0" relativeHeight="251667456" behindDoc="0" locked="0" layoutInCell="1" allowOverlap="1">
                 <wp:simplePos x="0" y="0"/>
                 <wp:positionH relativeFrom="column">
                   <wp:posOffset>1189990</wp:posOffset>
@@ -15758,7 +14569,7 @@
           </mc:Choice>
           <mc:Fallback>
             <w:pict>
-              <v:rect w14:anchorId="51BC3789" id="矩形 12" o:spid="_x0000_s1031" style="position:absolute;margin-left:93.7pt;margin-top:101.85pt;width:67.95pt;height:27.05pt;z-index:251667456;visibility:visible;mso-wrap-style:square;mso-wrap-distance-left:9pt;mso-wrap-distance-top:0;mso-wrap-distance-right:9pt;mso-wrap-distance-bottom:0;mso-position-horizontal:absolute;mso-position-horizontal-relative:text;mso-position-vertical:absolute;mso-position-vertical-relative:text;v-text-anchor:middle" o:gfxdata="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" fillcolor="white [3201]" strokecolor="black [3213]" strokeweight="1pt">
+              <v:rect id="矩形 12" o:spid="_x0000_s1031" style="position:absolute;margin-left:93.7pt;margin-top:101.85pt;width:67.95pt;height:27.05pt;z-index:251667456;visibility:visible;mso-wrap-style:square;mso-wrap-distance-left:9pt;mso-wrap-distance-top:0;mso-wrap-distance-right:9pt;mso-wrap-distance-bottom:0;mso-position-horizontal:absolute;mso-position-horizontal-relative:text;mso-position-vertical:absolute;mso-position-vertical-relative:text;v-text-anchor:middle" o:gfxdata="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" fillcolor="white [3201]" strokecolor="black [3213]" strokeweight="1pt">
                 <v:textbox>
                   <w:txbxContent>
                     <w:p>
@@ -15861,7 +14672,7 @@
         <mc:AlternateContent>
           <mc:Choice Requires="wps">
             <w:drawing>
-              <wp:anchor distT="0" distB="0" distL="114300" distR="114300" simplePos="0" relativeHeight="251665408" behindDoc="0" locked="0" layoutInCell="1" allowOverlap="1" wp14:anchorId="16572F79" wp14:editId="29C500C9">
+              <wp:anchor distT="0" distB="0" distL="114300" distR="114300" simplePos="0" relativeHeight="251665408" behindDoc="0" locked="0" layoutInCell="1" allowOverlap="1">
                 <wp:simplePos x="0" y="0"/>
                 <wp:positionH relativeFrom="column">
                   <wp:posOffset>1197610</wp:posOffset>
@@ -16013,7 +14824,7 @@
           </mc:Choice>
           <mc:Fallback>
             <w:pict>
-              <v:rect w14:anchorId="16572F79" id="矩形 11" o:spid="_x0000_s1032" style="position:absolute;margin-left:94.3pt;margin-top:25.25pt;width:67.95pt;height:27.05pt;z-index:251665408;visibility:visible;mso-wrap-style:square;mso-wrap-distance-left:9pt;mso-wrap-distance-top:0;mso-wrap-distance-right:9pt;mso-wrap-distance-bottom:0;mso-position-horizontal:absolute;mso-position-horizontal-relative:text;mso-position-vertical:absolute;mso-position-vertical-relative:text;v-text-anchor:middle" o:gfxdata="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" fillcolor="white [3201]" strokecolor="black [3213]" strokeweight="1pt">
+              <v:rect id="矩形 11" o:spid="_x0000_s1032" style="position:absolute;margin-left:94.3pt;margin-top:25.25pt;width:67.95pt;height:27.05pt;z-index:251665408;visibility:visible;mso-wrap-style:square;mso-wrap-distance-left:9pt;mso-wrap-distance-top:0;mso-wrap-distance-right:9pt;mso-wrap-distance-bottom:0;mso-position-horizontal:absolute;mso-position-horizontal-relative:text;mso-position-vertical:absolute;mso-position-vertical-relative:text;v-text-anchor:middle" o:gfxdata="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" fillcolor="white [3201]" strokecolor="black [3213]" strokeweight="1pt">
                 <v:textbox>
                   <w:txbxContent>
                     <w:p>
@@ -16124,7 +14935,7 @@
         <mc:AlternateContent>
           <mc:Choice Requires="wps">
             <w:drawing>
-              <wp:anchor distT="0" distB="0" distL="114300" distR="114300" simplePos="0" relativeHeight="251661312" behindDoc="0" locked="0" layoutInCell="1" allowOverlap="1" wp14:anchorId="05BBF1F8" wp14:editId="163E6D7F">
+              <wp:anchor distT="0" distB="0" distL="114300" distR="114300" simplePos="0" relativeHeight="251661312" behindDoc="0" locked="0" layoutInCell="1" allowOverlap="1">
                 <wp:simplePos x="0" y="0"/>
                 <wp:positionH relativeFrom="column">
                   <wp:posOffset>634365</wp:posOffset>
@@ -16174,10 +14985,13 @@
               </wp:anchor>
             </w:drawing>
           </mc:Choice>
-          <mc:Fallback>
+          <mc:Fallback xmlns:wpsCustomData="http://www.wps.cn/officeDocument/2013/wpsCustomData">
             <w:pict>
-              <v:shape w14:anchorId="219CE2F5" id="直接箭头连接符 9" o:spid="_x0000_s1026" type="#_x0000_t32" style="position:absolute;left:0;text-align:left;margin-left:49.95pt;margin-top:38.45pt;width:43.75pt;height:.55pt;flip:y;z-index:251661312;visibility:visible;mso-wrap-style:square;mso-wrap-distance-left:9pt;mso-wrap-distance-top:0;mso-wrap-distance-right:9pt;mso-wrap-distance-bottom:0;mso-position-horizontal:absolute;mso-position-horizontal-relative:text;mso-position-vertical:absolute;mso-position-vertical-relative:text" o:gfxdata="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" strokecolor="black [3200]" strokeweight=".5pt">
-                <v:stroke endarrow="block" joinstyle="miter"/>
+              <v:shape id="_x0000_s1026" o:spid="_x0000_s1026" o:spt="32" type="#_x0000_t32" style="position:absolute;left:0pt;flip:y;margin-left:49.95pt;margin-top:38.45pt;height:0.55pt;width:43.75pt;z-index:251661312;mso-width-relative:page;mso-height-relative:page;" filled="f" stroked="t" coordsize="21600,21600" o:gfxdata="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">
+                <v:fill on="f" focussize="0,0"/>
+                <v:stroke weight="0.5pt" color="#000000 [3200]" miterlimit="8" joinstyle="miter" endarrow="block"/>
+                <v:imagedata o:title=""/>
+                <o:lock v:ext="edit" aspectratio="f"/>
               </v:shape>
             </w:pict>
           </mc:Fallback>
@@ -16192,13 +15006,176 @@
         <mc:AlternateContent>
           <mc:Choice Requires="wps">
             <w:drawing>
-              <wp:anchor distT="45720" distB="45720" distL="114300" distR="114300" simplePos="0" relativeHeight="251664384" behindDoc="0" locked="0" layoutInCell="1" allowOverlap="1" wp14:anchorId="73FB4FAA" wp14:editId="0B2C253F">
+              <wp:anchor distT="0" distB="0" distL="114300" distR="114300" simplePos="0" relativeHeight="251662336" behindDoc="0" locked="0" layoutInCell="1" allowOverlap="1">
                 <wp:simplePos x="0" y="0"/>
                 <wp:positionH relativeFrom="column">
-                  <wp:posOffset>56515</wp:posOffset>
+                  <wp:posOffset>626745</wp:posOffset>
                 </wp:positionH>
                 <wp:positionV relativeFrom="paragraph">
-                  <wp:posOffset>657225</wp:posOffset>
+                  <wp:posOffset>1468755</wp:posOffset>
+                </wp:positionV>
+                <wp:extent cx="563245" cy="0"/>
+                <wp:effectExtent l="0" t="76200" r="27305" b="95250"/>
+                <wp:wrapNone/>
+                <wp:docPr id="10" name="直接箭头连接符 10"/>
+                <wp:cNvGraphicFramePr/>
+                <a:graphic xmlns:a="http://schemas.openxmlformats.org/drawingml/2006/main">
+                  <a:graphicData uri="http://schemas.microsoft.com/office/word/2010/wordprocessingShape">
+                    <wps:wsp>
+                      <wps:cNvCnPr/>
+                      <wps:spPr>
+                        <a:xfrm>
+                          <a:off x="0" y="0"/>
+                          <a:ext cx="563271" cy="0"/>
+                        </a:xfrm>
+                        <a:prstGeom prst="straightConnector1">
+                          <a:avLst/>
+                        </a:prstGeom>
+                        <a:ln>
+                          <a:tailEnd type="triangle"/>
+                        </a:ln>
+                      </wps:spPr>
+                      <wps:style>
+                        <a:lnRef idx="1">
+                          <a:schemeClr val="dk1"/>
+                        </a:lnRef>
+                        <a:fillRef idx="0">
+                          <a:schemeClr val="dk1"/>
+                        </a:fillRef>
+                        <a:effectRef idx="0">
+                          <a:schemeClr val="dk1"/>
+                        </a:effectRef>
+                        <a:fontRef idx="minor">
+                          <a:schemeClr val="tx1"/>
+                        </a:fontRef>
+                      </wps:style>
+                      <wps:bodyPr/>
+                    </wps:wsp>
+                  </a:graphicData>
+                </a:graphic>
+              </wp:anchor>
+            </w:drawing>
+          </mc:Choice>
+          <mc:Fallback xmlns:wpsCustomData="http://www.wps.cn/officeDocument/2013/wpsCustomData">
+            <w:pict>
+              <v:shape id="_x0000_s1026" o:spid="_x0000_s1026" o:spt="32" type="#_x0000_t32" style="position:absolute;left:0pt;margin-left:49.35pt;margin-top:115.65pt;height:0pt;width:44.35pt;z-index:251662336;mso-width-relative:page;mso-height-relative:page;" filled="f" stroked="t" coordsize="21600,21600" o:gfxdata="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">
+                <v:fill on="f" focussize="0,0"/>
+                <v:stroke weight="0.5pt" color="#000000 [3200]" miterlimit="8" joinstyle="miter" endarrow="block"/>
+                <v:imagedata o:title=""/>
+                <o:lock v:ext="edit" aspectratio="f"/>
+              </v:shape>
+            </w:pict>
+          </mc:Fallback>
+        </mc:AlternateContent>
+      </w:r>
+      <w:r>
+        <w:rPr>
+          <w:rFonts w:ascii="Times New Roman" w:eastAsia="宋体" w:hAnsi="宋体" w:cs="Times New Roman"/>
+          <w:noProof/>
+          <w:szCs w:val="21"/>
+        </w:rPr>
+        <mc:AlternateContent>
+          <mc:Choice Requires="wps">
+            <w:drawing>
+              <wp:anchor distT="0" distB="0" distL="114300" distR="114300" simplePos="0" relativeHeight="251660288" behindDoc="0" locked="0" layoutInCell="1" allowOverlap="1">
+                <wp:simplePos x="0" y="0"/>
+                <wp:positionH relativeFrom="column">
+                  <wp:posOffset>619760</wp:posOffset>
+                </wp:positionH>
+                <wp:positionV relativeFrom="paragraph">
+                  <wp:posOffset>481330</wp:posOffset>
+                </wp:positionV>
+                <wp:extent cx="7620" cy="987425"/>
+                <wp:effectExtent l="0" t="0" r="31115" b="22225"/>
+                <wp:wrapNone/>
+                <wp:docPr id="7" name="直接连接符 7"/>
+                <wp:cNvGraphicFramePr/>
+                <a:graphic xmlns:a="http://schemas.openxmlformats.org/drawingml/2006/main">
+                  <a:graphicData uri="http://schemas.microsoft.com/office/word/2010/wordprocessingShape">
+                    <wps:wsp>
+                      <wps:cNvCnPr/>
+                      <wps:spPr>
+                        <a:xfrm flipH="1">
+                          <a:off x="0" y="0"/>
+                          <a:ext cx="7315" cy="987552"/>
+                        </a:xfrm>
+                        <a:prstGeom prst="line">
+                          <a:avLst/>
+                        </a:prstGeom>
+                      </wps:spPr>
+                      <wps:style>
+                        <a:lnRef idx="1">
+                          <a:schemeClr val="dk1"/>
+                        </a:lnRef>
+                        <a:fillRef idx="0">
+                          <a:schemeClr val="dk1"/>
+                        </a:fillRef>
+                        <a:effectRef idx="0">
+                          <a:schemeClr val="dk1"/>
+                        </a:effectRef>
+                        <a:fontRef idx="minor">
+                          <a:schemeClr val="tx1"/>
+                        </a:fontRef>
+                      </wps:style>
+                      <wps:bodyPr/>
+                    </wps:wsp>
+                  </a:graphicData>
+                </a:graphic>
+              </wp:anchor>
+            </w:drawing>
+          </mc:Choice>
+          <mc:Fallback xmlns:wpsCustomData="http://www.wps.cn/officeDocument/2013/wpsCustomData">
+            <w:pict>
+              <v:line id="_x0000_s1026" o:spid="_x0000_s1026" o:spt="20" style="position:absolute;left:0pt;flip:x;margin-left:48.8pt;margin-top:37.9pt;height:77.75pt;width:0.6pt;z-index:251660288;mso-width-relative:page;mso-height-relative:page;" filled="f" stroked="t" coordsize="21600,21600" o:gfxdata="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">
+                <v:fill on="f" focussize="0,0"/>
+                <v:stroke weight="0.5pt" color="#000000 [3200]" miterlimit="8" joinstyle="miter"/>
+                <v:imagedata o:title=""/>
+                <o:lock v:ext="edit" aspectratio="f"/>
+              </v:line>
+            </w:pict>
+          </mc:Fallback>
+        </mc:AlternateContent>
+      </w:r>
+    </w:p>
+    <w:p>
+      <w:pPr>
+        <w:rPr>
+          <w:rFonts w:ascii="Times New Roman" w:eastAsia="宋体" w:hAnsi="宋体" w:cs="Times New Roman"/>
+          <w:szCs w:val="21"/>
+        </w:rPr>
+      </w:pPr>
+    </w:p>
+    <w:p>
+      <w:pPr>
+        <w:rPr>
+          <w:rFonts w:ascii="Times New Roman" w:eastAsia="宋体" w:hAnsi="宋体" w:cs="Times New Roman"/>
+          <w:szCs w:val="21"/>
+        </w:rPr>
+      </w:pPr>
+    </w:p>
+    <w:p>
+      <w:pPr>
+        <w:rPr>
+          <w:rFonts w:ascii="Times New Roman" w:eastAsia="宋体" w:hAnsi="宋体" w:cs="Times New Roman"/>
+          <w:szCs w:val="21"/>
+        </w:rPr>
+      </w:pPr>
+      <w:r>
+        <w:rPr>
+          <w:rFonts w:ascii="Times New Roman" w:eastAsia="宋体" w:hAnsi="宋体" w:cs="Times New Roman"/>
+          <w:noProof/>
+          <w:szCs w:val="21"/>
+        </w:rPr>
+        <mc:AlternateContent>
+          <mc:Choice Requires="wps">
+            <w:drawing>
+              <wp:anchor distT="45720" distB="45720" distL="114300" distR="114300" simplePos="0" relativeHeight="251656192" behindDoc="0" locked="0" layoutInCell="1" allowOverlap="1">
+                <wp:simplePos x="0" y="0"/>
+                <wp:positionH relativeFrom="column">
+                  <wp:posOffset>210185</wp:posOffset>
+                </wp:positionH>
+                <wp:positionV relativeFrom="paragraph">
+                  <wp:posOffset>13335</wp:posOffset>
                 </wp:positionV>
                 <wp:extent cx="335915" cy="277495"/>
                 <wp:effectExtent l="0" t="0" r="26035" b="27305"/>
@@ -16272,7 +15249,7 @@
           </mc:Choice>
           <mc:Fallback>
             <w:pict>
-              <v:shape w14:anchorId="73FB4FAA" id="_x0000_s1033" type="#_x0000_t202" style="position:absolute;margin-left:4.45pt;margin-top:51.75pt;width:26.45pt;height:21.85pt;z-index:251664384;visibility:visible;mso-wrap-style:square;mso-wrap-distance-left:9pt;mso-wrap-distance-top:3.6pt;mso-wrap-distance-right:9pt;mso-wrap-distance-bottom:3.6pt;mso-position-horizontal:absolute;mso-position-horizontal-relative:text;mso-position-vertical:absolute;mso-position-vertical-relative:text;v-text-anchor:top" o:gfxdata="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" strokecolor="white [3212]">
+              <v:shape id="_x0000_s1033" type="#_x0000_t202" style="position:absolute;margin-left:16.55pt;margin-top:1.05pt;width:26.45pt;height:21.85pt;z-index:251656192;visibility:visible;mso-wrap-style:square;mso-wrap-distance-left:9pt;mso-wrap-distance-top:3.6pt;mso-wrap-distance-right:9pt;mso-wrap-distance-bottom:3.6pt;mso-position-horizontal:absolute;mso-position-horizontal-relative:text;mso-position-vertical:absolute;mso-position-vertical-relative:text;v-text-anchor:top" o:gfxdata="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" strokecolor="white [3212]">
                 <v:textbox>
                   <w:txbxContent>
                     <w:p>
@@ -16309,163 +15286,6 @@
           </mc:Fallback>
         </mc:AlternateContent>
       </w:r>
-      <w:r>
-        <w:rPr>
-          <w:rFonts w:ascii="Times New Roman" w:eastAsia="宋体" w:hAnsi="宋体" w:cs="Times New Roman"/>
-          <w:noProof/>
-          <w:szCs w:val="21"/>
-        </w:rPr>
-        <mc:AlternateContent>
-          <mc:Choice Requires="wps">
-            <w:drawing>
-              <wp:anchor distT="0" distB="0" distL="114300" distR="114300" simplePos="0" relativeHeight="251662336" behindDoc="0" locked="0" layoutInCell="1" allowOverlap="1" wp14:anchorId="379D985C" wp14:editId="33EADD49">
-                <wp:simplePos x="0" y="0"/>
-                <wp:positionH relativeFrom="column">
-                  <wp:posOffset>626745</wp:posOffset>
-                </wp:positionH>
-                <wp:positionV relativeFrom="paragraph">
-                  <wp:posOffset>1468755</wp:posOffset>
-                </wp:positionV>
-                <wp:extent cx="563245" cy="0"/>
-                <wp:effectExtent l="0" t="76200" r="27305" b="95250"/>
-                <wp:wrapNone/>
-                <wp:docPr id="10" name="直接箭头连接符 10"/>
-                <wp:cNvGraphicFramePr/>
-                <a:graphic xmlns:a="http://schemas.openxmlformats.org/drawingml/2006/main">
-                  <a:graphicData uri="http://schemas.microsoft.com/office/word/2010/wordprocessingShape">
-                    <wps:wsp>
-                      <wps:cNvCnPr/>
-                      <wps:spPr>
-                        <a:xfrm>
-                          <a:off x="0" y="0"/>
-                          <a:ext cx="563271" cy="0"/>
-                        </a:xfrm>
-                        <a:prstGeom prst="straightConnector1">
-                          <a:avLst/>
-                        </a:prstGeom>
-                        <a:ln>
-                          <a:tailEnd type="triangle"/>
-                        </a:ln>
-                      </wps:spPr>
-                      <wps:style>
-                        <a:lnRef idx="1">
-                          <a:schemeClr val="dk1"/>
-                        </a:lnRef>
-                        <a:fillRef idx="0">
-                          <a:schemeClr val="dk1"/>
-                        </a:fillRef>
-                        <a:effectRef idx="0">
-                          <a:schemeClr val="dk1"/>
-                        </a:effectRef>
-                        <a:fontRef idx="minor">
-                          <a:schemeClr val="tx1"/>
-                        </a:fontRef>
-                      </wps:style>
-                      <wps:bodyPr/>
-                    </wps:wsp>
-                  </a:graphicData>
-                </a:graphic>
-              </wp:anchor>
-            </w:drawing>
-          </mc:Choice>
-          <mc:Fallback>
-            <w:pict>
-              <v:shape w14:anchorId="5714FECF" id="直接箭头连接符 10" o:spid="_x0000_s1026" type="#_x0000_t32" style="position:absolute;left:0;text-align:left;margin-left:49.35pt;margin-top:115.65pt;width:44.35pt;height:0;z-index:251662336;visibility:visible;mso-wrap-style:square;mso-wrap-distance-left:9pt;mso-wrap-distance-top:0;mso-wrap-distance-right:9pt;mso-wrap-distance-bottom:0;mso-position-horizontal:absolute;mso-position-horizontal-relative:text;mso-position-vertical:absolute;mso-position-vertical-relative:text" o:gfxdata="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" strokecolor="black [3200]" strokeweight=".5pt">
-                <v:stroke endarrow="block" joinstyle="miter"/>
-              </v:shape>
-            </w:pict>
-          </mc:Fallback>
-        </mc:AlternateContent>
-      </w:r>
-      <w:r>
-        <w:rPr>
-          <w:rFonts w:ascii="Times New Roman" w:eastAsia="宋体" w:hAnsi="宋体" w:cs="Times New Roman"/>
-          <w:noProof/>
-          <w:szCs w:val="21"/>
-        </w:rPr>
-        <mc:AlternateContent>
-          <mc:Choice Requires="wps">
-            <w:drawing>
-              <wp:anchor distT="0" distB="0" distL="114300" distR="114300" simplePos="0" relativeHeight="251660288" behindDoc="0" locked="0" layoutInCell="1" allowOverlap="1" wp14:anchorId="54380785" wp14:editId="04855688">
-                <wp:simplePos x="0" y="0"/>
-                <wp:positionH relativeFrom="column">
-                  <wp:posOffset>619760</wp:posOffset>
-                </wp:positionH>
-                <wp:positionV relativeFrom="paragraph">
-                  <wp:posOffset>481330</wp:posOffset>
-                </wp:positionV>
-                <wp:extent cx="7620" cy="987425"/>
-                <wp:effectExtent l="0" t="0" r="31115" b="22225"/>
-                <wp:wrapNone/>
-                <wp:docPr id="7" name="直接连接符 7"/>
-                <wp:cNvGraphicFramePr/>
-                <a:graphic xmlns:a="http://schemas.openxmlformats.org/drawingml/2006/main">
-                  <a:graphicData uri="http://schemas.microsoft.com/office/word/2010/wordprocessingShape">
-                    <wps:wsp>
-                      <wps:cNvCnPr/>
-                      <wps:spPr>
-                        <a:xfrm flipH="1">
-                          <a:off x="0" y="0"/>
-                          <a:ext cx="7315" cy="987552"/>
-                        </a:xfrm>
-                        <a:prstGeom prst="line">
-                          <a:avLst/>
-                        </a:prstGeom>
-                      </wps:spPr>
-                      <wps:style>
-                        <a:lnRef idx="1">
-                          <a:schemeClr val="dk1"/>
-                        </a:lnRef>
-                        <a:fillRef idx="0">
-                          <a:schemeClr val="dk1"/>
-                        </a:fillRef>
-                        <a:effectRef idx="0">
-                          <a:schemeClr val="dk1"/>
-                        </a:effectRef>
-                        <a:fontRef idx="minor">
-                          <a:schemeClr val="tx1"/>
-                        </a:fontRef>
-                      </wps:style>
-                      <wps:bodyPr/>
-                    </wps:wsp>
-                  </a:graphicData>
-                </a:graphic>
-              </wp:anchor>
-            </w:drawing>
-          </mc:Choice>
-          <mc:Fallback>
-            <w:pict>
-              <v:line w14:anchorId="10F8DEBB" id="直接连接符 7" o:spid="_x0000_s1026" style="position:absolute;left:0;text-align:left;flip:x;z-index:251660288;visibility:visible;mso-wrap-style:square;mso-wrap-distance-left:9pt;mso-wrap-distance-top:0;mso-wrap-distance-right:9pt;mso-wrap-distance-bottom:0;mso-position-horizontal:absolute;mso-position-horizontal-relative:text;mso-position-vertical:absolute;mso-position-vertical-relative:text" from="48.8pt,37.9pt" to="49.4pt,115.65pt" o:gfxdata="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" strokecolor="black [3200]" strokeweight=".5pt">
-                <v:stroke joinstyle="miter"/>
-              </v:line>
-            </w:pict>
-          </mc:Fallback>
-        </mc:AlternateContent>
-      </w:r>
-    </w:p>
-    <w:p>
-      <w:pPr>
-        <w:rPr>
-          <w:rFonts w:ascii="Times New Roman" w:eastAsia="宋体" w:hAnsi="宋体" w:cs="Times New Roman"/>
-          <w:szCs w:val="21"/>
-        </w:rPr>
-      </w:pPr>
-    </w:p>
-    <w:p>
-      <w:pPr>
-        <w:rPr>
-          <w:rFonts w:ascii="Times New Roman" w:eastAsia="宋体" w:hAnsi="宋体" w:cs="Times New Roman"/>
-          <w:szCs w:val="21"/>
-        </w:rPr>
-      </w:pPr>
-    </w:p>
-    <w:p>
-      <w:pPr>
-        <w:rPr>
-          <w:rFonts w:ascii="Times New Roman" w:eastAsia="宋体" w:hAnsi="宋体" w:cs="Times New Roman"/>
-          <w:szCs w:val="21"/>
-        </w:rPr>
-      </w:pPr>
     </w:p>
     <w:p>
       <w:pPr>
@@ -16486,7 +15306,7 @@
               <wp:anchor distT="0" distB="0" distL="114300" distR="114300" simplePos="0" relativeHeight="251659264" behindDoc="0" locked="0" layoutInCell="1" allowOverlap="1">
                 <wp:simplePos x="0" y="0"/>
                 <wp:positionH relativeFrom="margin">
-                  <wp:posOffset>42240</wp:posOffset>
+                  <wp:posOffset>41910</wp:posOffset>
                 </wp:positionH>
                 <wp:positionV relativeFrom="paragraph">
                   <wp:posOffset>114300</wp:posOffset>
@@ -16533,11 +15353,13 @@
               </wp:anchor>
             </w:drawing>
           </mc:Choice>
-          <mc:Fallback>
+          <mc:Fallback xmlns:wpsCustomData="http://www.wps.cn/officeDocument/2013/wpsCustomData">
             <w:pict>
-              <v:shape w14:anchorId="4A7F3868" id="直接箭头连接符 4" o:spid="_x0000_s1026" type="#_x0000_t32" style="position:absolute;left:0;text-align:left;margin-left:3.35pt;margin-top:9pt;width:44.35pt;height:0;z-index:251659264;visibility:visible;mso-wrap-style:square;mso-wrap-distance-left:9pt;mso-wrap-distance-top:0;mso-wrap-distance-right:9pt;mso-wrap-distance-bottom:0;mso-position-horizontal:absolute;mso-position-horizontal-relative:margin;mso-position-vertical:absolute;mso-position-vertical-relative:text" o:gfxdata="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" strokecolor="black [3200]" strokeweight=".5pt">
-                <v:stroke endarrow="block" joinstyle="miter"/>
-                <w10:wrap anchorx="margin"/>
+              <v:shape id="_x0000_s1026" o:spid="_x0000_s1026" o:spt="32" type="#_x0000_t32" style="position:absolute;left:0pt;margin-left:3.3pt;margin-top:9pt;height:0pt;width:44.35pt;mso-position-horizontal-relative:margin;z-index:251659264;mso-width-relative:page;mso-height-relative:page;" filled="f" stroked="t" coordsize="21600,21600" o:gfxdata="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">
+                <v:fill on="f" focussize="0,0"/>
+                <v:stroke weight="0.5pt" color="#000000 [3200]" miterlimit="8" joinstyle="miter" endarrow="block"/>
+                <v:imagedata o:title=""/>
+                <o:lock v:ext="edit" aspectratio="f"/>
               </v:shape>
             </w:pict>
           </mc:Fallback>
@@ -17017,10 +15839,13 @@
               </wp:anchor>
             </w:drawing>
           </mc:Choice>
-          <mc:Fallback>
+          <mc:Fallback xmlns:wpsCustomData="http://www.wps.cn/officeDocument/2013/wpsCustomData">
             <w:pict>
-              <v:shape w14:anchorId="7A6A370A" id="直接箭头连接符 203" o:spid="_x0000_s1026" type="#_x0000_t32" style="position:absolute;left:0;text-align:left;margin-left:293.7pt;margin-top:31.8pt;width:0;height:27.05pt;z-index:251705344;visibility:visible;mso-wrap-style:square;mso-wrap-distance-left:9pt;mso-wrap-distance-top:0;mso-wrap-distance-right:9pt;mso-wrap-distance-bottom:0;mso-position-horizontal:absolute;mso-position-horizontal-relative:text;mso-position-vertical:absolute;mso-position-vertical-relative:text" o:gfxdata="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" strokecolor="black [3200]" strokeweight=".5pt">
-                <v:stroke endarrow="block" joinstyle="miter"/>
+              <v:shape id="_x0000_s1026" o:spid="_x0000_s1026" o:spt="32" type="#_x0000_t32" style="position:absolute;left:0pt;margin-left:293.7pt;margin-top:31.8pt;height:27.05pt;width:0pt;z-index:251705344;mso-width-relative:page;mso-height-relative:page;" filled="f" stroked="t" coordsize="21600,21600" o:gfxdata="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">
+                <v:fill on="f" focussize="0,0"/>
+                <v:stroke weight="0.5pt" color="#000000 [3200]" miterlimit="8" joinstyle="miter" endarrow="block"/>
+                <v:imagedata o:title=""/>
+                <o:lock v:ext="edit" aspectratio="f"/>
               </v:shape>
             </w:pict>
           </mc:Fallback>
@@ -17161,10 +15986,10 @@
     </w:p>
     <w:p>
       <w:pPr>
-        <w:pStyle w:val="13"/>
+        <w:pStyle w:val="14"/>
         <w:numPr>
           <w:ilvl w:val="0"/>
-          <w:numId w:val="7"/>
+          <w:numId w:val="2"/>
         </w:numPr>
         <w:spacing w:line="300" w:lineRule="auto"/>
         <w:ind w:firstLineChars="0"/>
@@ -17265,7 +16090,7 @@
     </w:p>
     <w:p>
       <w:pPr>
-        <w:pStyle w:val="13"/>
+        <w:pStyle w:val="14"/>
         <w:spacing w:line="300" w:lineRule="auto"/>
         <w:ind w:firstLineChars="0" w:firstLine="0"/>
         <w:jc w:val="center"/>
@@ -17284,18 +16109,18 @@
         </w:rPr>
         <w:object w:dxaOrig="3076" w:dyaOrig="622">
           <v:shape id="_x0000_i1027" type="#_x0000_t75" style="width:153.8pt;height:31.1pt" o:ole="">
-            <v:imagedata r:id="rId41" o:title=""/>
+            <v:imagedata r:id="rId37" o:title=""/>
           </v:shape>
-          <o:OLEObject Type="Embed" ProgID="Equation.3" ShapeID="_x0000_i1027" DrawAspect="Content" ObjectID="_1523369704" r:id="rId42"/>
+          <o:OLEObject Type="Embed" ProgID="Equation.3" ShapeID="_x0000_i1027" DrawAspect="Content" ObjectID="_1523430309" r:id="rId38"/>
         </w:object>
       </w:r>
     </w:p>
     <w:p>
       <w:pPr>
-        <w:pStyle w:val="13"/>
+        <w:pStyle w:val="14"/>
         <w:numPr>
           <w:ilvl w:val="0"/>
-          <w:numId w:val="7"/>
+          <w:numId w:val="2"/>
         </w:numPr>
         <w:spacing w:line="300" w:lineRule="auto"/>
         <w:ind w:firstLineChars="0"/>
@@ -17366,7 +16191,7 @@
     </w:p>
     <w:p>
       <w:pPr>
-        <w:pStyle w:val="13"/>
+        <w:pStyle w:val="14"/>
         <w:spacing w:line="300" w:lineRule="auto"/>
         <w:ind w:firstLineChars="0" w:firstLine="0"/>
         <w:jc w:val="center"/>
@@ -17389,18 +16214,18 @@
         </w:rPr>
         <w:object w:dxaOrig="3064" w:dyaOrig="622">
           <v:shape id="_x0000_i1028" type="#_x0000_t75" style="width:153.2pt;height:31.1pt" o:ole="">
-            <v:imagedata r:id="rId43" o:title=""/>
+            <v:imagedata r:id="rId39" o:title=""/>
           </v:shape>
-          <o:OLEObject Type="Embed" ProgID="Equation.3" ShapeID="_x0000_i1028" DrawAspect="Content" ObjectID="_1523369705" r:id="rId44"/>
+          <o:OLEObject Type="Embed" ProgID="Equation.3" ShapeID="_x0000_i1028" DrawAspect="Content" ObjectID="_1523430310" r:id="rId40"/>
         </w:object>
       </w:r>
     </w:p>
     <w:p>
       <w:pPr>
-        <w:pStyle w:val="13"/>
+        <w:pStyle w:val="14"/>
         <w:numPr>
           <w:ilvl w:val="0"/>
-          <w:numId w:val="7"/>
+          <w:numId w:val="2"/>
         </w:numPr>
         <w:spacing w:line="300" w:lineRule="auto"/>
         <w:ind w:firstLineChars="0"/>
@@ -17447,7 +16272,7 @@
     </w:p>
     <w:p>
       <w:pPr>
-        <w:pStyle w:val="13"/>
+        <w:pStyle w:val="14"/>
         <w:spacing w:line="300" w:lineRule="auto"/>
         <w:ind w:firstLineChars="0" w:firstLine="0"/>
         <w:jc w:val="center"/>
@@ -17470,9 +16295,9 @@
         </w:rPr>
         <w:object w:dxaOrig="1140" w:dyaOrig="357">
           <v:shape id="_x0000_i1029" type="#_x0000_t75" style="width:57pt;height:17.85pt" o:ole="">
-            <v:imagedata r:id="rId45" o:title=""/>
+            <v:imagedata r:id="rId41" o:title=""/>
           </v:shape>
-          <o:OLEObject Type="Embed" ProgID="Equation.3" ShapeID="_x0000_i1029" DrawAspect="Content" ObjectID="_1523369706" r:id="rId46"/>
+          <o:OLEObject Type="Embed" ProgID="Equation.3" ShapeID="_x0000_i1029" DrawAspect="Content" ObjectID="_1523430311" r:id="rId42"/>
         </w:object>
       </w:r>
     </w:p>
@@ -19033,8 +17858,8 @@
                         <wps:cNvCnPr/>
                         <wps:spPr>
                           <a:xfrm>
-                            <a:off x="468173" y="1096712"/>
-                            <a:ext cx="1111910" cy="0"/>
+                            <a:off x="461010" y="1103630"/>
+                            <a:ext cx="1111885" cy="0"/>
                           </a:xfrm>
                           <a:prstGeom prst="line">
                             <a:avLst/>
@@ -19160,7 +17985,7 @@
           </mc:Choice>
           <mc:Fallback>
             <w:pict>
-              <v:group id="画布 36" o:spid="_x0000_s1048" editas="canvas" style="width:164.15pt;height:127.6pt;mso-position-horizontal-relative:char;mso-position-vertical-relative:line" coordsize="20847,16205" o:gfxdata="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">
+              <v:group id="画布 36" o:spid="_x0000_s1048" editas="canvas" style="width:164.15pt;height:127.6pt;mso-position-horizontal-relative:char;mso-position-vertical-relative:line" coordsize="20847,16205" o:gfxdata="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">
                 <v:shape id="_x0000_s1049" type="#_x0000_t75" style="position:absolute;width:20847;height:16205;visibility:visible;mso-wrap-style:square">
                   <v:fill o:detectmouseclick="t"/>
                   <v:path o:connecttype="none"/>
@@ -19272,7 +18097,7 @@
                 <v:line id="直接连接符 41" o:spid="_x0000_s1055" style="position:absolute;visibility:visible;mso-wrap-style:square" from="4681,11042" to="15581,11042" o:connectortype="straight" o:gfxdata="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" strokecolor="black [3200]" strokeweight=".5pt">
                   <v:stroke joinstyle="miter"/>
                 </v:line>
-                <v:line id="直接连接符 42" o:spid="_x0000_s1056" style="position:absolute;visibility:visible;mso-wrap-style:square" from="4681,10967" to="15800,10967" o:connectortype="straight" o:gfxdata="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" strokecolor="black [3200]" strokeweight=".5pt">
+                <v:line id="直接连接符 42" o:spid="_x0000_s1056" style="position:absolute;visibility:visible;mso-wrap-style:square" from="4610,11036" to="15728,11036" o:connectortype="straight" o:gfxdata="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" strokecolor="black [3200]" strokeweight=".5pt">
                   <v:stroke joinstyle="miter"/>
                 </v:line>
                 <v:shape id="文本框 53" o:spid="_x0000_s1057" type="#_x0000_t202" style="position:absolute;left:3336;top:13504;width:14001;height:2845;visibility:visible;mso-wrap-style:square;v-text-anchor:top" o:gfxdata="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" fillcolor="white [3201]" strokecolor="white [3212]" strokeweight="1pt">
@@ -19602,7 +18427,7 @@
         </w:rPr>
         <w:drawing>
           <wp:inline distT="0" distB="0" distL="114300" distR="114300">
-            <wp:extent cx="5647335" cy="1881763"/>
+            <wp:extent cx="5647055" cy="1881505"/>
             <wp:effectExtent l="0" t="0" r="0" b="4445"/>
             <wp:docPr id="13" name="图片 7"/>
             <wp:cNvGraphicFramePr>
@@ -19618,7 +18443,7 @@
                     </pic:cNvPicPr>
                   </pic:nvPicPr>
                   <pic:blipFill>
-                    <a:blip r:embed="rId47"/>
+                    <a:blip r:embed="rId43"/>
                     <a:srcRect l="277" t="6282"/>
                     <a:stretch>
                       <a:fillRect/>
@@ -20090,11 +18915,11 @@
           <w:position w:val="-10"/>
           <w:szCs w:val="21"/>
         </w:rPr>
-        <w:object w:dxaOrig="7920" w:dyaOrig="320">
+        <w:object w:dxaOrig="7926" w:dyaOrig="323">
           <v:shape id="_x0000_i1030" type="#_x0000_t75" style="width:396.3pt;height:16.15pt" o:ole="">
-            <v:imagedata r:id="rId48" o:title=""/>
+            <v:imagedata r:id="rId44" o:title=""/>
           </v:shape>
-          <o:OLEObject Type="Embed" ProgID="Equation.3" ShapeID="_x0000_i1030" DrawAspect="Content" ObjectID="_1523369707" r:id="rId49"/>
+          <o:OLEObject Type="Embed" ProgID="Equation.3" ShapeID="_x0000_i1030" DrawAspect="Content" ObjectID="_1523430312" r:id="rId45"/>
         </w:object>
       </w:r>
     </w:p>
@@ -20152,7 +18977,7 @@
         </w:rPr>
         <w:drawing>
           <wp:inline distT="0" distB="0" distL="114300" distR="114300">
-            <wp:extent cx="5726933" cy="2911450"/>
+            <wp:extent cx="5726430" cy="2910840"/>
             <wp:effectExtent l="0" t="0" r="7620" b="3810"/>
             <wp:docPr id="15" name="图片 10"/>
             <wp:cNvGraphicFramePr>
@@ -20168,7 +18993,7 @@
                     </pic:cNvPicPr>
                   </pic:nvPicPr>
                   <pic:blipFill>
-                    <a:blip r:embed="rId50"/>
+                    <a:blip r:embed="rId46"/>
                     <a:srcRect t="4937"/>
                     <a:stretch>
                       <a:fillRect/>
@@ -20726,51 +19551,7 @@
           <w:bCs/>
           <w:szCs w:val="21"/>
         </w:rPr>
-        <w:t>波的差分也会随之变化。针对这一问题，可以采用自学习算法来建立检测阈值，它能使检测阈值适应信号的变化。因此本文的这个部分用自适应差分阈值法</w:t>
-      </w:r>
-      <w:r>
-        <w:rPr>
-          <w:rFonts w:ascii="Times New Roman" w:eastAsia="宋体" w:hAnsi="宋体" w:cs="Times New Roman" w:hint="eastAsia"/>
-          <w:bCs/>
-          <w:szCs w:val="21"/>
-          <w:vertAlign w:val="superscript"/>
-        </w:rPr>
-        <w:t>[</w:t>
-      </w:r>
-      <w:r>
-        <w:rPr>
-          <w:rFonts w:ascii="Times New Roman" w:eastAsia="宋体" w:hAnsi="宋体" w:cs="Times New Roman"/>
-          <w:bCs/>
-          <w:szCs w:val="21"/>
-          <w:vertAlign w:val="superscript"/>
-        </w:rPr>
-        <w:t>16]</w:t>
-      </w:r>
-      <w:r>
-        <w:rPr>
-          <w:rFonts w:ascii="Times New Roman" w:eastAsia="宋体" w:hAnsi="宋体" w:cs="Times New Roman" w:hint="eastAsia"/>
-          <w:bCs/>
-          <w:szCs w:val="21"/>
-          <w:vertAlign w:val="superscript"/>
-        </w:rPr>
-        <w:t>[</w:t>
-      </w:r>
-      <w:r>
-        <w:rPr>
-          <w:rFonts w:ascii="Times New Roman" w:eastAsia="宋体" w:hAnsi="宋体" w:cs="Times New Roman"/>
-          <w:bCs/>
-          <w:szCs w:val="21"/>
-          <w:vertAlign w:val="superscript"/>
-        </w:rPr>
-        <w:t>17][18]</w:t>
-      </w:r>
-      <w:r>
-        <w:rPr>
-          <w:rFonts w:ascii="Times New Roman" w:eastAsia="宋体" w:hAnsi="宋体" w:cs="Times New Roman" w:hint="eastAsia"/>
-          <w:bCs/>
-          <w:szCs w:val="21"/>
-        </w:rPr>
-        <w:t>检测正向的</w:t>
+        <w:t>波的差分也会随之变化。针对这一问题，可以采用自学习算法来建立检测阈值，它能使检测阈值适应信号的变化。因此本文的这个部分用自适应差分阈值法检测正向的</w:t>
       </w:r>
       <w:r>
         <w:rPr>
@@ -20810,7 +19591,7 @@
         <w:pStyle w:val="3"/>
         <w:numPr>
           <w:ilvl w:val="0"/>
-          <w:numId w:val="10"/>
+          <w:numId w:val="3"/>
         </w:numPr>
         <w:spacing w:before="120" w:after="0" w:line="240" w:lineRule="auto"/>
         <w:rPr>
@@ -20979,11 +19760,11 @@
           <w:bCs/>
           <w:szCs w:val="21"/>
         </w:rPr>
-        <w:object w:dxaOrig="1504" w:dyaOrig="1924">
+        <w:object w:dxaOrig="1509" w:dyaOrig="1924">
           <v:shape id="_x0000_i1031" type="#_x0000_t75" style="width:75.45pt;height:96.2pt" o:ole="">
-            <v:imagedata r:id="rId51" o:title=""/>
+            <v:imagedata r:id="rId47" o:title=""/>
           </v:shape>
-          <o:OLEObject Type="Embed" ProgID="Equation.3" ShapeID="_x0000_i1031" DrawAspect="Content" ObjectID="_1523369708" r:id="rId52"/>
+          <o:OLEObject Type="Embed" ProgID="Equation.3" ShapeID="_x0000_i1031" DrawAspect="Content" ObjectID="_1523430313" r:id="rId48"/>
         </w:object>
       </w:r>
       <w:r>
@@ -21035,7 +19816,7 @@
         <w:pStyle w:val="3"/>
         <w:numPr>
           <w:ilvl w:val="0"/>
-          <w:numId w:val="10"/>
+          <w:numId w:val="3"/>
         </w:numPr>
         <w:spacing w:before="120" w:after="0" w:line="240" w:lineRule="auto"/>
         <w:rPr>
@@ -21173,11 +19954,11 @@
           <w:bCs/>
           <w:szCs w:val="21"/>
         </w:rPr>
-        <w:object w:dxaOrig="1580" w:dyaOrig="1902">
+        <w:object w:dxaOrig="1578" w:dyaOrig="1901">
           <v:shape id="_x0000_i1032" type="#_x0000_t75" style="width:78.9pt;height:95.05pt" o:ole="">
-            <v:imagedata r:id="rId53" o:title=""/>
+            <v:imagedata r:id="rId49" o:title=""/>
           </v:shape>
-          <o:OLEObject Type="Embed" ProgID="Equation.3" ShapeID="_x0000_i1032" DrawAspect="Content" ObjectID="_1523369709" r:id="rId54"/>
+          <o:OLEObject Type="Embed" ProgID="Equation.3" ShapeID="_x0000_i1032" DrawAspect="Content" ObjectID="_1523430314" r:id="rId50"/>
         </w:object>
       </w:r>
     </w:p>
@@ -21206,23 +19987,30 @@
           <w:iCs/>
           <w:szCs w:val="21"/>
         </w:rPr>
-        <w:t>i=9,10,11...</w:t>
-      </w:r>
-      <w:r>
-        <w:rPr>
-          <w:rFonts w:ascii="Times New Roman" w:eastAsia="宋体" w:hAnsi="宋体" w:cs="Times New Roman" w:hint="eastAsia"/>
-          <w:bCs/>
-          <w:i/>
+        <w:t>i=</w:t>
+      </w:r>
+      <w:r>
+        <w:rPr>
+          <w:rFonts w:ascii="Times New Roman" w:eastAsia="宋体" w:hAnsi="宋体" w:cs="Times New Roman" w:hint="eastAsia"/>
+          <w:bCs/>
           <w:iCs/>
           <w:szCs w:val="21"/>
         </w:rPr>
+        <w:t>9,10,11...</w:t>
+      </w:r>
+      <w:r>
+        <w:rPr>
+          <w:rFonts w:ascii="Times New Roman" w:eastAsia="宋体" w:hAnsi="宋体" w:cs="Times New Roman" w:hint="eastAsia"/>
+          <w:bCs/>
+          <w:iCs/>
+          <w:szCs w:val="21"/>
+        </w:rPr>
         <w:t>；</w:t>
       </w:r>
       <w:r>
         <w:rPr>
           <w:rFonts w:ascii="Times New Roman" w:eastAsia="宋体" w:hAnsi="宋体" w:cs="Times New Roman" w:hint="eastAsia"/>
           <w:bCs/>
-          <w:i/>
           <w:iCs/>
           <w:szCs w:val="21"/>
         </w:rPr>
@@ -21232,7 +20020,6 @@
         <w:rPr>
           <w:rFonts w:ascii="Times New Roman" w:eastAsia="宋体" w:hAnsi="宋体" w:cs="Times New Roman" w:hint="eastAsia"/>
           <w:bCs/>
-          <w:i/>
           <w:iCs/>
           <w:szCs w:val="21"/>
         </w:rPr>
@@ -21242,7 +20029,6 @@
         <w:rPr>
           <w:rFonts w:ascii="Times New Roman" w:eastAsia="宋体" w:hAnsi="宋体" w:cs="Times New Roman" w:hint="eastAsia"/>
           <w:bCs/>
-          <w:i/>
           <w:iCs/>
           <w:szCs w:val="21"/>
         </w:rPr>
@@ -21252,7 +20038,6 @@
         <w:rPr>
           <w:rFonts w:ascii="Times New Roman" w:eastAsia="宋体" w:hAnsi="宋体" w:cs="Times New Roman" w:hint="eastAsia"/>
           <w:bCs/>
-          <w:i/>
           <w:iCs/>
           <w:szCs w:val="21"/>
         </w:rPr>
@@ -21262,7 +20047,6 @@
         <w:rPr>
           <w:rFonts w:ascii="Times New Roman" w:eastAsia="宋体" w:hAnsi="宋体" w:cs="Times New Roman" w:hint="eastAsia"/>
           <w:bCs/>
-          <w:i/>
           <w:iCs/>
           <w:szCs w:val="21"/>
         </w:rPr>
@@ -21433,11 +20217,11 @@
           <w:bCs/>
           <w:szCs w:val="21"/>
         </w:rPr>
-        <w:object w:dxaOrig="1558" w:dyaOrig="1924">
+        <w:object w:dxaOrig="1555" w:dyaOrig="1924">
           <v:shape id="_x0000_i1033" type="#_x0000_t75" style="width:77.75pt;height:96.2pt" o:ole="">
-            <v:imagedata r:id="rId55" o:title=""/>
+            <v:imagedata r:id="rId51" o:title=""/>
           </v:shape>
-          <o:OLEObject Type="Embed" ProgID="Equation.3" ShapeID="_x0000_i1033" DrawAspect="Content" ObjectID="_1523369710" r:id="rId56"/>
+          <o:OLEObject Type="Embed" ProgID="Equation.3" ShapeID="_x0000_i1033" DrawAspect="Content" ObjectID="_1523430315" r:id="rId52"/>
         </w:object>
       </w:r>
     </w:p>
@@ -21446,7 +20230,7 @@
         <w:pStyle w:val="3"/>
         <w:numPr>
           <w:ilvl w:val="0"/>
-          <w:numId w:val="10"/>
+          <w:numId w:val="3"/>
         </w:numPr>
         <w:spacing w:before="120" w:after="0" w:line="240" w:lineRule="auto"/>
         <w:rPr>
@@ -22052,23 +20836,7 @@
           <w:bCs/>
           <w:szCs w:val="21"/>
         </w:rPr>
-        <w:t>波平均值的数据值存在，则可以在该段区域内寻找最小值点，取这个最小幅值</w:t>
-      </w:r>
-      <w:r>
-        <w:rPr>
-          <w:rFonts w:ascii="Times New Roman" w:eastAsia="宋体" w:hAnsi="宋体" w:cs="Times New Roman" w:hint="eastAsia"/>
-          <w:bCs/>
-          <w:szCs w:val="21"/>
-        </w:rPr>
-        <w:t>Hd</w:t>
-      </w:r>
-      <w:r>
-        <w:rPr>
-          <w:rFonts w:ascii="Times New Roman" w:eastAsia="宋体" w:hAnsi="宋体" w:cs="Times New Roman" w:hint="eastAsia"/>
-          <w:bCs/>
-          <w:szCs w:val="21"/>
-        </w:rPr>
-        <w:t>与正常正向</w:t>
+        <w:t>波平均值的数据值存在，则可以在该段区域内寻找最小值点，取这个最小幅值与正常正向</w:t>
       </w:r>
       <w:r>
         <w:rPr>
@@ -22084,39 +20852,7 @@
           <w:bCs/>
           <w:szCs w:val="21"/>
         </w:rPr>
-        <w:t>波幅值</w:t>
-      </w:r>
-      <w:r>
-        <w:rPr>
-          <w:rFonts w:ascii="Times New Roman" w:eastAsia="宋体" w:hAnsi="宋体" w:cs="Times New Roman" w:hint="eastAsia"/>
-          <w:bCs/>
-          <w:szCs w:val="21"/>
-        </w:rPr>
-        <w:t>Hz</w:t>
-      </w:r>
-      <w:r>
-        <w:rPr>
-          <w:rFonts w:ascii="Times New Roman" w:eastAsia="宋体" w:hAnsi="宋体" w:cs="Times New Roman" w:hint="eastAsia"/>
-          <w:bCs/>
-          <w:szCs w:val="21"/>
-        </w:rPr>
-        <w:t>的平均值，若该值约等于基线的高度</w:t>
-      </w:r>
-      <w:r>
-        <w:rPr>
-          <w:rFonts w:ascii="Times New Roman" w:eastAsia="宋体" w:hAnsi="宋体" w:cs="Times New Roman" w:hint="eastAsia"/>
-          <w:bCs/>
-          <w:szCs w:val="21"/>
-        </w:rPr>
-        <w:t>Hj</w:t>
-      </w:r>
-      <w:r>
-        <w:rPr>
-          <w:rFonts w:ascii="Times New Roman" w:eastAsia="宋体" w:hAnsi="宋体" w:cs="Times New Roman" w:hint="eastAsia"/>
-          <w:bCs/>
-          <w:szCs w:val="21"/>
-        </w:rPr>
-        <w:t>，则可认定检测到一个倒置的</w:t>
+        <w:t>波幅值的平均值，若该值约等于基线的高度，则可认定检测到一个倒置的</w:t>
       </w:r>
       <w:r>
         <w:rPr>
@@ -22185,7 +20921,7 @@
                     </pic:cNvPicPr>
                   </pic:nvPicPr>
                   <pic:blipFill>
-                    <a:blip r:embed="rId57"/>
+                    <a:blip r:embed="rId53"/>
                     <a:srcRect b="4489"/>
                     <a:stretch>
                       <a:fillRect/>
@@ -22228,7 +20964,39 @@
           <w:sz w:val="18"/>
           <w:szCs w:val="18"/>
         </w:rPr>
-        <w:t>图4-1 R波检测仿真</w:t>
+        <w:t xml:space="preserve">图4-1 </w:t>
+      </w:r>
+      <w:r>
+        <w:rPr>
+          <w:rFonts w:ascii="黑体" w:eastAsia="黑体" w:hAnsi="黑体" w:cs="Times New Roman"/>
+          <w:sz w:val="18"/>
+          <w:szCs w:val="18"/>
+        </w:rPr>
+        <w:t>100s</w:t>
+      </w:r>
+      <w:r>
+        <w:rPr>
+          <w:rFonts w:ascii="黑体" w:eastAsia="黑体" w:hAnsi="黑体" w:cs="Times New Roman" w:hint="eastAsia"/>
+          <w:sz w:val="18"/>
+          <w:szCs w:val="18"/>
+        </w:rPr>
+        <w:t>号文件</w:t>
+      </w:r>
+      <w:r>
+        <w:rPr>
+          <w:rFonts w:ascii="黑体" w:eastAsia="黑体" w:hAnsi="黑体" w:cs="Times New Roman"/>
+          <w:sz w:val="18"/>
+          <w:szCs w:val="18"/>
+        </w:rPr>
+        <w:t>的</w:t>
+      </w:r>
+      <w:r>
+        <w:rPr>
+          <w:rFonts w:ascii="黑体" w:eastAsia="黑体" w:hAnsi="黑体" w:cs="Times New Roman" w:hint="eastAsia"/>
+          <w:sz w:val="18"/>
+          <w:szCs w:val="18"/>
+        </w:rPr>
+        <w:t>R波检测仿真</w:t>
       </w:r>
     </w:p>
     <w:p>
@@ -22317,10 +21085,24 @@
       </w:r>
       <w:r>
         <w:rPr>
-          <w:rFonts w:ascii="黑体" w:eastAsia="黑体" w:hAnsi="黑体"/>
+          <w:rFonts w:ascii="Times New Roman" w:eastAsia="黑体" w:hAnsi="Times New Roman"/>
           <w:b w:val="0"/>
         </w:rPr>
-        <w:t>Q、S</w:t>
+        <w:t>Q</w:t>
+      </w:r>
+      <w:r>
+        <w:rPr>
+          <w:rFonts w:ascii="Times New Roman" w:eastAsia="黑体" w:hAnsi="Times New Roman"/>
+          <w:b w:val="0"/>
+        </w:rPr>
+        <w:t>、</w:t>
+      </w:r>
+      <w:r>
+        <w:rPr>
+          <w:rFonts w:ascii="Times New Roman" w:eastAsia="黑体" w:hAnsi="Times New Roman"/>
+          <w:b w:val="0"/>
+        </w:rPr>
+        <w:t>S</w:t>
       </w:r>
       <w:r>
         <w:rPr>
@@ -22609,7 +21391,7 @@
                     </pic:cNvPicPr>
                   </pic:nvPicPr>
                   <pic:blipFill>
-                    <a:blip r:embed="rId58"/>
+                    <a:blip r:embed="rId54"/>
                     <a:srcRect b="2543"/>
                     <a:stretch>
                       <a:fillRect/>
@@ -22652,7 +21434,63 @@
           <w:sz w:val="18"/>
           <w:szCs w:val="18"/>
         </w:rPr>
-        <w:t>图4-2 R波检测仿真</w:t>
+        <w:t xml:space="preserve">图4-2 </w:t>
+      </w:r>
+      <w:r>
+        <w:rPr>
+          <w:rFonts w:ascii="黑体" w:eastAsia="黑体" w:hAnsi="黑体" w:cs="Times New Roman"/>
+          <w:sz w:val="18"/>
+          <w:szCs w:val="18"/>
+        </w:rPr>
+        <w:t>109</w:t>
+      </w:r>
+      <w:r>
+        <w:rPr>
+          <w:rFonts w:ascii="黑体" w:eastAsia="黑体" w:hAnsi="黑体" w:cs="Times New Roman" w:hint="eastAsia"/>
+          <w:sz w:val="18"/>
+          <w:szCs w:val="18"/>
+        </w:rPr>
+        <w:t>号</w:t>
+      </w:r>
+      <w:r>
+        <w:rPr>
+          <w:rFonts w:ascii="黑体" w:eastAsia="黑体" w:hAnsi="黑体" w:cs="Times New Roman"/>
+          <w:sz w:val="18"/>
+          <w:szCs w:val="18"/>
+        </w:rPr>
+        <w:t>文件</w:t>
+      </w:r>
+      <w:r>
+        <w:rPr>
+          <w:rFonts w:ascii="Times New Roman" w:eastAsia="黑体" w:hAnsi="Times New Roman" w:cs="Times New Roman"/>
+          <w:sz w:val="18"/>
+          <w:szCs w:val="18"/>
+        </w:rPr>
+        <w:t>Q</w:t>
+      </w:r>
+      <w:r>
+        <w:rPr>
+          <w:rFonts w:ascii="Times New Roman" w:eastAsia="黑体" w:hAnsi="Times New Roman" w:cs="Times New Roman"/>
+          <w:sz w:val="18"/>
+          <w:szCs w:val="18"/>
+        </w:rPr>
+        <w:t>、</w:t>
+      </w:r>
+      <w:r>
+        <w:rPr>
+          <w:rFonts w:ascii="Times New Roman" w:eastAsia="黑体" w:hAnsi="Times New Roman" w:cs="Times New Roman"/>
+          <w:sz w:val="18"/>
+          <w:szCs w:val="18"/>
+        </w:rPr>
+        <w:t>S</w:t>
+      </w:r>
+      <w:r>
+        <w:rPr>
+          <w:rFonts w:ascii="黑体" w:eastAsia="黑体" w:hAnsi="黑体" w:cs="Times New Roman" w:hint="eastAsia"/>
+          <w:sz w:val="18"/>
+          <w:szCs w:val="18"/>
+        </w:rPr>
+        <w:t>波检测仿真</w:t>
       </w:r>
     </w:p>
     <w:p>
@@ -22867,12 +21705,44 @@
           <w:sz w:val="18"/>
           <w:szCs w:val="18"/>
         </w:rPr>
-        <w:t>表4-1 MIT-BIH心律失常数据库QRS波检测结果</w:t>
+        <w:t xml:space="preserve">表4-1 </w:t>
+      </w:r>
+      <w:r>
+        <w:rPr>
+          <w:rFonts w:ascii="Times New Roman" w:eastAsia="黑体" w:hAnsi="Times New Roman" w:cs="Times New Roman"/>
+          <w:sz w:val="18"/>
+          <w:szCs w:val="18"/>
+        </w:rPr>
+        <w:t>MIT-BIH</w:t>
+      </w:r>
+      <w:r>
+        <w:rPr>
+          <w:rFonts w:ascii="黑体" w:eastAsia="黑体" w:hAnsi="黑体" w:cs="Times New Roman" w:hint="eastAsia"/>
+          <w:sz w:val="18"/>
+          <w:szCs w:val="18"/>
+        </w:rPr>
+        <w:t>心律失常数据库</w:t>
+      </w:r>
+      <w:r>
+        <w:rPr>
+          <w:rFonts w:ascii="Times New Roman" w:eastAsia="黑体" w:hAnsi="Times New Roman" w:cs="Times New Roman"/>
+          <w:sz w:val="18"/>
+          <w:szCs w:val="18"/>
+        </w:rPr>
+        <w:t>QRS</w:t>
+      </w:r>
+      <w:r>
+        <w:rPr>
+          <w:rFonts w:ascii="黑体" w:eastAsia="黑体" w:hAnsi="黑体" w:cs="Times New Roman" w:hint="eastAsia"/>
+          <w:sz w:val="18"/>
+          <w:szCs w:val="18"/>
+        </w:rPr>
+        <w:t>波检测结果</w:t>
       </w:r>
     </w:p>
     <w:tbl>
       <w:tblPr>
-        <w:tblStyle w:val="ab"/>
+        <w:tblStyle w:val="ac"/>
         <w:tblW w:w="8521" w:type="dxa"/>
         <w:tblLayout w:type="fixed"/>
         <w:tblLook w:val="04A0" w:firstRow="1" w:lastRow="0" w:firstColumn="1" w:lastColumn="0" w:noHBand="0" w:noVBand="1"/>
@@ -23902,7 +22772,7 @@
                 <w:sz w:val="18"/>
                 <w:szCs w:val="18"/>
               </w:rPr>
-              <w:t>0</w:t>
+              <w:t>56</w:t>
             </w:r>
           </w:p>
         </w:tc>
@@ -23931,7 +22801,7 @@
                 <w:sz w:val="18"/>
                 <w:szCs w:val="18"/>
               </w:rPr>
-              <w:t>231</w:t>
+              <w:t>175</w:t>
             </w:r>
           </w:p>
         </w:tc>
@@ -24498,7 +23368,7 @@
       <w:pPr>
         <w:spacing w:line="300" w:lineRule="auto"/>
         <w:rPr>
-          <w:rFonts w:ascii="Times New Roman" w:eastAsia="宋体" w:hAnsi="宋体" w:cs="Times New Roman" w:hint="eastAsia"/>
+          <w:rFonts w:ascii="Times New Roman" w:eastAsia="宋体" w:hAnsi="宋体" w:cs="Times New Roman"/>
           <w:bCs/>
           <w:szCs w:val="21"/>
         </w:rPr>
@@ -24588,15 +23458,7 @@
           <w:bCs/>
           <w:szCs w:val="21"/>
         </w:rPr>
-        <w:t>波的方法经过实验仿真后取得了不错的效果，特别是在算法复杂度方面，此方法运算量小，运算速度快，有着相当大的实用价值和市场应用前景。</w:t>
-      </w:r>
-      <w:r>
-        <w:rPr>
-          <w:rFonts w:ascii="Times New Roman" w:eastAsia="宋体" w:hAnsi="宋体" w:cs="Times New Roman" w:hint="eastAsia"/>
-          <w:bCs/>
-          <w:szCs w:val="21"/>
-        </w:rPr>
-        <w:t>尽管</w:t>
+        <w:t>波的方法经过实验仿真后取得了不错的效果，特别是在算法复杂度方面，此方法运算量小，运算速度快，有着相当大的实用价值和市场应用前景。尽管</w:t>
       </w:r>
       <w:r>
         <w:rPr>
@@ -24652,42 +23514,7 @@
           <w:bCs/>
           <w:szCs w:val="21"/>
         </w:rPr>
-        <w:t>一定的应用</w:t>
-      </w:r>
-      <w:r>
-        <w:rPr>
-          <w:rFonts w:ascii="Times New Roman" w:eastAsia="宋体" w:hAnsi="宋体" w:cs="Times New Roman" w:hint="eastAsia"/>
-          <w:bCs/>
-          <w:szCs w:val="21"/>
-          <w:vertAlign w:val="superscript"/>
-        </w:rPr>
-        <w:t>[</w:t>
-      </w:r>
-      <w:r>
-        <w:rPr>
-          <w:rFonts w:ascii="Times New Roman" w:eastAsia="宋体" w:hAnsi="宋体" w:cs="Times New Roman"/>
-          <w:bCs/>
-          <w:szCs w:val="21"/>
-          <w:vertAlign w:val="superscript"/>
-        </w:rPr>
-        <w:t>19</w:t>
-      </w:r>
-      <w:r>
-        <w:rPr>
-          <w:rFonts w:ascii="Times New Roman" w:eastAsia="宋体" w:hAnsi="宋体" w:cs="Times New Roman" w:hint="eastAsia"/>
-          <w:bCs/>
-          <w:szCs w:val="21"/>
-          <w:vertAlign w:val="superscript"/>
-        </w:rPr>
-        <w:t>]</w:t>
-      </w:r>
-      <w:r>
-        <w:rPr>
-          <w:rFonts w:ascii="Times New Roman" w:eastAsia="宋体" w:hAnsi="宋体" w:cs="Times New Roman"/>
-          <w:bCs/>
-          <w:szCs w:val="21"/>
-        </w:rPr>
-        <w:t>。随着</w:t>
+        <w:t>一定的应用。随着</w:t>
       </w:r>
       <w:r>
         <w:rPr>
@@ -24719,42 +23546,7 @@
           <w:bCs/>
           <w:szCs w:val="21"/>
         </w:rPr>
-        <w:t>检测与诊断系统会综合患者的临床症状，逐层的分类诊断，提高心电分析质量</w:t>
-      </w:r>
-      <w:r>
-        <w:rPr>
-          <w:rFonts w:ascii="Times New Roman" w:eastAsia="宋体" w:hAnsi="宋体" w:cs="Times New Roman" w:hint="eastAsia"/>
-          <w:bCs/>
-          <w:szCs w:val="21"/>
-          <w:vertAlign w:val="superscript"/>
-        </w:rPr>
-        <w:t>[</w:t>
-      </w:r>
-      <w:r>
-        <w:rPr>
-          <w:rFonts w:ascii="Times New Roman" w:eastAsia="宋体" w:hAnsi="宋体" w:cs="Times New Roman"/>
-          <w:bCs/>
-          <w:szCs w:val="21"/>
-          <w:vertAlign w:val="superscript"/>
-        </w:rPr>
-        <w:t>20</w:t>
-      </w:r>
-      <w:r>
-        <w:rPr>
-          <w:rFonts w:ascii="Times New Roman" w:eastAsia="宋体" w:hAnsi="宋体" w:cs="Times New Roman" w:hint="eastAsia"/>
-          <w:bCs/>
-          <w:szCs w:val="21"/>
-          <w:vertAlign w:val="superscript"/>
-        </w:rPr>
-        <w:t>]</w:t>
-      </w:r>
-      <w:r>
-        <w:rPr>
-          <w:rFonts w:ascii="Times New Roman" w:eastAsia="宋体" w:hAnsi="宋体" w:cs="Times New Roman"/>
-          <w:bCs/>
-          <w:szCs w:val="21"/>
-        </w:rPr>
-        <w:t>。</w:t>
+        <w:t>检测与诊断系统会综合患者的临床症状，逐层的分类诊断，提高心电分析质量。</w:t>
       </w:r>
     </w:p>
     <w:p>
@@ -24850,28 +23642,7 @@
           <w:rFonts w:ascii="Times New Roman" w:eastAsia="宋体" w:hAnsi="Times New Roman" w:cs="Times New Roman"/>
           <w:szCs w:val="21"/>
         </w:rPr>
-        <w:t>Shanthi Mendis; Pekka Puska; Bo Norrving; Global Atlas on Cardiovascular Dise</w:t>
-      </w:r>
-      <w:r>
-        <w:rPr>
-          <w:rFonts w:ascii="Times New Roman" w:eastAsia="宋体" w:hAnsi="Times New Roman" w:cs="Times New Roman"/>
-          <w:szCs w:val="21"/>
-        </w:rPr>
-        <w:t xml:space="preserve">ase Prevention and Control. </w:t>
-      </w:r>
-      <w:r>
-        <w:rPr>
-          <w:rFonts w:ascii="Times New Roman" w:eastAsia="宋体" w:hAnsi="Times New Roman" w:cs="Times New Roman"/>
-          <w:szCs w:val="21"/>
-        </w:rPr>
-        <w:t>World Health Organization in collaboration with the World Heart Federation and the World Stroke Organization. pp. 3–18. ISBN 978-92-4-156437-3.</w:t>
-      </w:r>
-      <w:r>
-        <w:rPr>
-          <w:rFonts w:ascii="Times New Roman" w:eastAsia="宋体" w:hAnsi="Times New Roman" w:cs="Times New Roman"/>
-          <w:szCs w:val="21"/>
-        </w:rPr>
-        <w:t xml:space="preserve"> 2011.</w:t>
+        <w:t>Shanthi Mendis; Pekka Puska; Bo Norrving; Global Atlas on Cardiovascular Disease Prevention and Control. World Health Organization in collaboration with the World Heart Federation and the World Stroke Organization. pp. 3–18. ISBN 978-92-4-156437-3. 2011.</w:t>
       </w:r>
     </w:p>
     <w:p>
@@ -24892,21 +23663,7 @@
           <w:rFonts w:ascii="Times New Roman" w:eastAsia="宋体" w:hAnsi="Times New Roman" w:cs="Times New Roman"/>
           <w:szCs w:val="21"/>
         </w:rPr>
-        <w:t>T.I.Amani, S.S.N. Alhady, et al. A Review of ECG Peaks Detection and Classification[J]. 5th Kuala Lumpur International Confe</w:t>
-      </w:r>
-      <w:r>
-        <w:rPr>
-          <w:rFonts w:ascii="Times New Roman" w:eastAsia="宋体" w:hAnsi="Times New Roman" w:cs="Times New Roman"/>
-          <w:szCs w:val="21"/>
-        </w:rPr>
-        <w:t xml:space="preserve">rence on Biomedical Engineering. </w:t>
-      </w:r>
-      <w:r>
-        <w:rPr>
-          <w:rFonts w:ascii="Times New Roman" w:eastAsia="宋体" w:hAnsi="Times New Roman" w:cs="Times New Roman"/>
-          <w:szCs w:val="21"/>
-        </w:rPr>
-        <w:t>2011</w:t>
+        <w:t>T.I.Amani, S.S.N. Alhady, et al. A Review of ECG Peaks Detection and Classification[J]. 5th Kuala Lumpur International Conference on Biomedical Engineering. 2011</w:t>
       </w:r>
     </w:p>
     <w:p>
@@ -25130,14 +23887,7 @@
           <w:rFonts w:ascii="Times New Roman" w:eastAsia="宋体" w:hAnsi="Times New Roman" w:cs="Times New Roman"/>
           <w:szCs w:val="21"/>
         </w:rPr>
-        <w:t xml:space="preserve"> </w:t>
-      </w:r>
-      <w:r>
-        <w:rPr>
-          <w:rFonts w:ascii="Times New Roman" w:eastAsia="宋体" w:hAnsi="Times New Roman" w:cs="Times New Roman"/>
-          <w:szCs w:val="21"/>
-        </w:rPr>
-        <w:t>MIT-BIH</w:t>
+        <w:t xml:space="preserve"> MIT-BIH</w:t>
       </w:r>
       <w:r>
         <w:rPr>
@@ -25305,14 +24055,7 @@
           <w:rFonts w:ascii="Times New Roman" w:eastAsia="宋体" w:hAnsi="Times New Roman" w:cs="Times New Roman"/>
           <w:szCs w:val="21"/>
         </w:rPr>
-        <w:t>https://en.wikipedia.org/wiki/Mathematical_morphology</w:t>
-      </w:r>
-      <w:r>
-        <w:rPr>
-          <w:rFonts w:ascii="Times New Roman" w:eastAsia="宋体" w:hAnsi="Times New Roman" w:cs="Times New Roman"/>
-          <w:szCs w:val="21"/>
-        </w:rPr>
-        <w:t>.</w:t>
+        <w:t>https://en.wikipedia.org/wiki/Mathematical_morphology.</w:t>
       </w:r>
     </w:p>
     <w:p>
@@ -25341,14 +24084,7 @@
           <w:rFonts w:ascii="Times New Roman" w:eastAsia="宋体" w:hAnsi="Times New Roman" w:cs="Times New Roman"/>
           <w:szCs w:val="21"/>
         </w:rPr>
-        <w:t>IEEE Transactions on Biomedical Engineering</w:t>
-      </w:r>
-      <w:r>
-        <w:rPr>
-          <w:rFonts w:ascii="Times New Roman" w:eastAsia="宋体" w:hAnsi="Times New Roman" w:cs="Times New Roman"/>
-          <w:szCs w:val="21"/>
-        </w:rPr>
-        <w:t>, 1993, 40(2):201-205.</w:t>
+        <w:t>IEEE Transactions on Biomedical Engineering, 1993, 40(2):201-205.</w:t>
       </w:r>
     </w:p>
     <w:p>
@@ -25523,28 +24259,7 @@
           <w:rFonts w:ascii="Times New Roman" w:eastAsia="宋体" w:hAnsi="Times New Roman" w:cs="Times New Roman"/>
           <w:szCs w:val="21"/>
         </w:rPr>
-        <w:t>oyce Van de Vegte</w:t>
-      </w:r>
-      <w:r>
-        <w:rPr>
-          <w:rFonts w:ascii="Times New Roman" w:eastAsia="宋体" w:hAnsi="Times New Roman" w:cs="Times New Roman"/>
-          <w:szCs w:val="21"/>
-        </w:rPr>
-        <w:t xml:space="preserve">. </w:t>
-      </w:r>
-      <w:r>
-        <w:rPr>
-          <w:rFonts w:ascii="Times New Roman" w:eastAsia="宋体" w:hAnsi="Times New Roman" w:cs="Times New Roman"/>
-          <w:szCs w:val="21"/>
-        </w:rPr>
-        <w:t>Fundamentals of Digital Signal Processing</w:t>
-      </w:r>
-      <w:r>
-        <w:rPr>
-          <w:rFonts w:ascii="Times New Roman" w:eastAsia="宋体" w:hAnsi="Times New Roman" w:cs="Times New Roman"/>
-          <w:szCs w:val="21"/>
-        </w:rPr>
-        <w:t xml:space="preserve">. </w:t>
+        <w:t xml:space="preserve">oyce Van de Vegte. Fundamentals of Digital Signal Processing. </w:t>
       </w:r>
       <w:r>
         <w:rPr>
@@ -26223,14 +24938,7 @@
           <w:rFonts w:ascii="Times New Roman" w:eastAsia="宋体" w:hAnsi="Times New Roman" w:cs="Times New Roman"/>
           <w:szCs w:val="21"/>
         </w:rPr>
-        <w:t xml:space="preserve">. </w:t>
-      </w:r>
-      <w:r>
-        <w:rPr>
-          <w:rFonts w:ascii="Times New Roman" w:eastAsia="宋体" w:hAnsi="Times New Roman" w:cs="Times New Roman"/>
-          <w:szCs w:val="21"/>
-        </w:rPr>
-        <w:t>11(11):243.</w:t>
+        <w:t>. 11(11):243.</w:t>
       </w:r>
     </w:p>
     <w:p>
@@ -26332,9 +25040,9 @@
       </w:r>
     </w:p>
     <w:sectPr>
-      <w:headerReference w:type="default" r:id="rId59"/>
-      <w:footerReference w:type="default" r:id="rId60"/>
-      <w:pgSz w:w="11906" w:h="16838" w:code="9"/>
+      <w:headerReference w:type="default" r:id="rId55"/>
+      <w:footerReference w:type="default" r:id="rId56"/>
+      <w:pgSz w:w="11906" w:h="16838"/>
       <w:pgMar w:top="1588" w:right="1134" w:bottom="1247" w:left="1701" w:header="1021" w:footer="794" w:gutter="0"/>
       <w:pgNumType w:chapStyle="1"/>
       <w:cols w:space="425"/>
@@ -26387,7 +25095,7 @@
       <mc:AlternateContent>
         <mc:Choice Requires="wps">
           <w:drawing>
-            <wp:anchor distT="0" distB="0" distL="114300" distR="114300" simplePos="0" relativeHeight="251659264" behindDoc="0" locked="0" layoutInCell="1" allowOverlap="1" wp14:anchorId="72FDD700" wp14:editId="0F2E1D9A">
+            <wp:anchor distT="0" distB="0" distL="114300" distR="114300" simplePos="0" relativeHeight="251659264" behindDoc="0" locked="0" layoutInCell="1" allowOverlap="1">
               <wp:simplePos x="0" y="0"/>
               <wp:positionH relativeFrom="margin">
                 <wp:align>center</wp:align>
@@ -26479,7 +25187,7 @@
         </mc:Choice>
         <mc:Fallback>
           <w:pict>
-            <v:shapetype w14:anchorId="72FDD700" id="_x0000_t202" coordsize="21600,21600" o:spt="202" path="m,l,21600r21600,l21600,xe">
+            <v:shapetype id="_x0000_t202" coordsize="21600,21600" o:spt="202" path="m,l,21600r21600,l21600,xe">
               <v:stroke joinstyle="miter"/>
               <v:path gradientshapeok="t" o:connecttype="rect"/>
             </v:shapetype>
@@ -26603,215 +25311,10 @@
 <file path=word/numbering.xml><?xml version="1.0" encoding="utf-8"?>
 <w:numbering xmlns:wpc="http://schemas.microsoft.com/office/word/2010/wordprocessingCanvas" xmlns:cx="http://schemas.microsoft.com/office/drawing/2014/chartex" xmlns:cx1="http://schemas.microsoft.com/office/drawing/2015/9/8/chartex" xmlns:cx2="http://schemas.microsoft.com/office/drawing/2015/10/21/chartex" xmlns:mc="http://schemas.openxmlformats.org/markup-compatibility/2006" xmlns:o="urn:schemas-microsoft-com:office:office" xmlns:r="http://schemas.openxmlformats.org/officeDocument/2006/relationships" xmlns:m="http://schemas.openxmlformats.org/officeDocument/2006/math" xmlns:v="urn:schemas-microsoft-com:vml" xmlns:wp14="http://schemas.microsoft.com/office/word/2010/wordprocessingDrawing" xmlns:wp="http://schemas.openxmlformats.org/drawingml/2006/wordprocessingDrawing" xmlns:w10="urn:schemas-microsoft-com:office:word" xmlns:w="http://schemas.openxmlformats.org/wordprocessingml/2006/main" xmlns:w14="http://schemas.microsoft.com/office/word/2010/wordml" xmlns:w15="http://schemas.microsoft.com/office/word/2012/wordml" xmlns:w16se="http://schemas.microsoft.com/office/word/2015/wordml/symex" xmlns:wpg="http://schemas.microsoft.com/office/word/2010/wordprocessingGroup" xmlns:wpi="http://schemas.microsoft.com/office/word/2010/wordprocessingInk" xmlns:wne="http://schemas.microsoft.com/office/word/2006/wordml" xmlns:wps="http://schemas.microsoft.com/office/word/2010/wordprocessingShape" mc:Ignorable="w14 w15 w16se wp14">
   <w:abstractNum w:abstractNumId="0" w15:restartNumberingAfterBreak="0">
-    <w:nsid w:val="00000005"/>
+    <w:nsid w:val="2E2F7726"/>
     <w:multiLevelType w:val="multilevel"/>
-    <w:tmpl w:val="00000005"/>
+    <w:tmpl w:val="2E2F7726"/>
     <w:lvl w:ilvl="0">
-      <w:start w:val="1"/>
-      <w:numFmt w:val="decimal"/>
-      <w:lvlText w:val="%1、"/>
-      <w:lvlJc w:val="left"/>
-      <w:pPr>
-        <w:tabs>
-          <w:tab w:val="left" w:pos="2280"/>
-        </w:tabs>
-        <w:ind w:left="2280" w:hanging="360"/>
-      </w:pPr>
-      <w:rPr>
-        <w:rFonts w:hint="eastAsia"/>
-      </w:rPr>
-    </w:lvl>
-    <w:lvl w:ilvl="1" w:tentative="1">
-      <w:start w:val="1"/>
-      <w:numFmt w:val="lowerLetter"/>
-      <w:lvlText w:val="%2)"/>
-      <w:lvlJc w:val="left"/>
-      <w:pPr>
-        <w:tabs>
-          <w:tab w:val="left" w:pos="2760"/>
-        </w:tabs>
-        <w:ind w:left="2760" w:hanging="420"/>
-      </w:pPr>
-    </w:lvl>
-    <w:lvl w:ilvl="2" w:tentative="1">
-      <w:start w:val="1"/>
-      <w:numFmt w:val="lowerRoman"/>
-      <w:lvlText w:val="%3."/>
-      <w:lvlJc w:val="right"/>
-      <w:pPr>
-        <w:tabs>
-          <w:tab w:val="left" w:pos="3180"/>
-        </w:tabs>
-        <w:ind w:left="3180" w:hanging="420"/>
-      </w:pPr>
-    </w:lvl>
-    <w:lvl w:ilvl="3" w:tentative="1">
-      <w:start w:val="1"/>
-      <w:numFmt w:val="decimal"/>
-      <w:lvlText w:val="%4."/>
-      <w:lvlJc w:val="left"/>
-      <w:pPr>
-        <w:tabs>
-          <w:tab w:val="left" w:pos="3600"/>
-        </w:tabs>
-        <w:ind w:left="3600" w:hanging="420"/>
-      </w:pPr>
-    </w:lvl>
-    <w:lvl w:ilvl="4" w:tentative="1">
-      <w:start w:val="1"/>
-      <w:numFmt w:val="lowerLetter"/>
-      <w:lvlText w:val="%5)"/>
-      <w:lvlJc w:val="left"/>
-      <w:pPr>
-        <w:tabs>
-          <w:tab w:val="left" w:pos="4020"/>
-        </w:tabs>
-        <w:ind w:left="4020" w:hanging="420"/>
-      </w:pPr>
-    </w:lvl>
-    <w:lvl w:ilvl="5" w:tentative="1">
-      <w:start w:val="1"/>
-      <w:numFmt w:val="lowerRoman"/>
-      <w:lvlText w:val="%6."/>
-      <w:lvlJc w:val="right"/>
-      <w:pPr>
-        <w:tabs>
-          <w:tab w:val="left" w:pos="4440"/>
-        </w:tabs>
-        <w:ind w:left="4440" w:hanging="420"/>
-      </w:pPr>
-    </w:lvl>
-    <w:lvl w:ilvl="6" w:tentative="1">
-      <w:start w:val="1"/>
-      <w:numFmt w:val="decimal"/>
-      <w:lvlText w:val="%7."/>
-      <w:lvlJc w:val="left"/>
-      <w:pPr>
-        <w:tabs>
-          <w:tab w:val="left" w:pos="4860"/>
-        </w:tabs>
-        <w:ind w:left="4860" w:hanging="420"/>
-      </w:pPr>
-    </w:lvl>
-    <w:lvl w:ilvl="7" w:tentative="1">
-      <w:start w:val="1"/>
-      <w:numFmt w:val="lowerLetter"/>
-      <w:lvlText w:val="%8)"/>
-      <w:lvlJc w:val="left"/>
-      <w:pPr>
-        <w:tabs>
-          <w:tab w:val="left" w:pos="5280"/>
-        </w:tabs>
-        <w:ind w:left="5280" w:hanging="420"/>
-      </w:pPr>
-    </w:lvl>
-    <w:lvl w:ilvl="8" w:tentative="1">
-      <w:start w:val="1"/>
-      <w:numFmt w:val="lowerRoman"/>
-      <w:lvlText w:val="%9."/>
-      <w:lvlJc w:val="right"/>
-      <w:pPr>
-        <w:tabs>
-          <w:tab w:val="left" w:pos="5700"/>
-        </w:tabs>
-        <w:ind w:left="5700" w:hanging="420"/>
-      </w:pPr>
-    </w:lvl>
-  </w:abstractNum>
-  <w:abstractNum w:abstractNumId="1" w15:restartNumberingAfterBreak="0">
-    <w:nsid w:val="1A3E7F96"/>
-    <w:multiLevelType w:val="hybridMultilevel"/>
-    <w:tmpl w:val="0E647CDA"/>
-    <w:lvl w:ilvl="0" w:tplc="C3F085B6">
-      <w:start w:val="1"/>
-      <w:numFmt w:val="decimal"/>
-      <w:lvlText w:val="%1)"/>
-      <w:lvlJc w:val="left"/>
-      <w:pPr>
-        <w:ind w:left="885" w:hanging="360"/>
-      </w:pPr>
-      <w:rPr>
-        <w:rFonts w:hint="default"/>
-      </w:rPr>
-    </w:lvl>
-    <w:lvl w:ilvl="1" w:tplc="04090019" w:tentative="1">
-      <w:start w:val="1"/>
-      <w:numFmt w:val="lowerLetter"/>
-      <w:lvlText w:val="%2)"/>
-      <w:lvlJc w:val="left"/>
-      <w:pPr>
-        <w:ind w:left="1365" w:hanging="420"/>
-      </w:pPr>
-    </w:lvl>
-    <w:lvl w:ilvl="2" w:tplc="0409001B" w:tentative="1">
-      <w:start w:val="1"/>
-      <w:numFmt w:val="lowerRoman"/>
-      <w:lvlText w:val="%3."/>
-      <w:lvlJc w:val="right"/>
-      <w:pPr>
-        <w:ind w:left="1785" w:hanging="420"/>
-      </w:pPr>
-    </w:lvl>
-    <w:lvl w:ilvl="3" w:tplc="0409000F" w:tentative="1">
-      <w:start w:val="1"/>
-      <w:numFmt w:val="decimal"/>
-      <w:lvlText w:val="%4."/>
-      <w:lvlJc w:val="left"/>
-      <w:pPr>
-        <w:ind w:left="2205" w:hanging="420"/>
-      </w:pPr>
-    </w:lvl>
-    <w:lvl w:ilvl="4" w:tplc="04090019" w:tentative="1">
-      <w:start w:val="1"/>
-      <w:numFmt w:val="lowerLetter"/>
-      <w:lvlText w:val="%5)"/>
-      <w:lvlJc w:val="left"/>
-      <w:pPr>
-        <w:ind w:left="2625" w:hanging="420"/>
-      </w:pPr>
-    </w:lvl>
-    <w:lvl w:ilvl="5" w:tplc="0409001B" w:tentative="1">
-      <w:start w:val="1"/>
-      <w:numFmt w:val="lowerRoman"/>
-      <w:lvlText w:val="%6."/>
-      <w:lvlJc w:val="right"/>
-      <w:pPr>
-        <w:ind w:left="3045" w:hanging="420"/>
-      </w:pPr>
-    </w:lvl>
-    <w:lvl w:ilvl="6" w:tplc="0409000F" w:tentative="1">
-      <w:start w:val="1"/>
-      <w:numFmt w:val="decimal"/>
-      <w:lvlText w:val="%7."/>
-      <w:lvlJc w:val="left"/>
-      <w:pPr>
-        <w:ind w:left="3465" w:hanging="420"/>
-      </w:pPr>
-    </w:lvl>
-    <w:lvl w:ilvl="7" w:tplc="04090019" w:tentative="1">
-      <w:start w:val="1"/>
-      <w:numFmt w:val="lowerLetter"/>
-      <w:lvlText w:val="%8)"/>
-      <w:lvlJc w:val="left"/>
-      <w:pPr>
-        <w:ind w:left="3885" w:hanging="420"/>
-      </w:pPr>
-    </w:lvl>
-    <w:lvl w:ilvl="8" w:tplc="0409001B" w:tentative="1">
-      <w:start w:val="1"/>
-      <w:numFmt w:val="lowerRoman"/>
-      <w:lvlText w:val="%9."/>
-      <w:lvlJc w:val="right"/>
-      <w:pPr>
-        <w:ind w:left="4305" w:hanging="420"/>
-      </w:pPr>
-    </w:lvl>
-  </w:abstractNum>
-  <w:abstractNum w:abstractNumId="2" w15:restartNumberingAfterBreak="0">
-    <w:nsid w:val="2E2F7726"/>
-    <w:multiLevelType w:val="hybridMultilevel"/>
-    <w:tmpl w:val="79760A9A"/>
-    <w:lvl w:ilvl="0" w:tplc="58EA6FAC">
       <w:start w:val="1"/>
       <w:numFmt w:val="decimal"/>
       <w:lvlText w:val="%1)"/>
@@ -26823,7 +25326,7 @@
         <w:rFonts w:hint="default"/>
       </w:rPr>
     </w:lvl>
-    <w:lvl w:ilvl="1" w:tplc="04090019" w:tentative="1">
+    <w:lvl w:ilvl="1" w:tentative="1">
       <w:start w:val="1"/>
       <w:numFmt w:val="lowerLetter"/>
       <w:lvlText w:val="%2)"/>
@@ -26832,7 +25335,7 @@
         <w:ind w:left="840" w:hanging="420"/>
       </w:pPr>
     </w:lvl>
-    <w:lvl w:ilvl="2" w:tplc="0409001B" w:tentative="1">
+    <w:lvl w:ilvl="2" w:tentative="1">
       <w:start w:val="1"/>
       <w:numFmt w:val="lowerRoman"/>
       <w:lvlText w:val="%3."/>
@@ -26841,7 +25344,7 @@
         <w:ind w:left="1260" w:hanging="420"/>
       </w:pPr>
     </w:lvl>
-    <w:lvl w:ilvl="3" w:tplc="0409000F" w:tentative="1">
+    <w:lvl w:ilvl="3" w:tentative="1">
       <w:start w:val="1"/>
       <w:numFmt w:val="decimal"/>
       <w:lvlText w:val="%4."/>
@@ -26850,7 +25353,7 @@
         <w:ind w:left="1680" w:hanging="420"/>
       </w:pPr>
     </w:lvl>
-    <w:lvl w:ilvl="4" w:tplc="04090019" w:tentative="1">
+    <w:lvl w:ilvl="4" w:tentative="1">
       <w:start w:val="1"/>
       <w:numFmt w:val="lowerLetter"/>
       <w:lvlText w:val="%5)"/>
@@ -26859,7 +25362,7 @@
         <w:ind w:left="2100" w:hanging="420"/>
       </w:pPr>
     </w:lvl>
-    <w:lvl w:ilvl="5" w:tplc="0409001B" w:tentative="1">
+    <w:lvl w:ilvl="5" w:tentative="1">
       <w:start w:val="1"/>
       <w:numFmt w:val="lowerRoman"/>
       <w:lvlText w:val="%6."/>
@@ -26868,7 +25371,7 @@
         <w:ind w:left="2520" w:hanging="420"/>
       </w:pPr>
     </w:lvl>
-    <w:lvl w:ilvl="6" w:tplc="0409000F" w:tentative="1">
+    <w:lvl w:ilvl="6" w:tentative="1">
       <w:start w:val="1"/>
       <w:numFmt w:val="decimal"/>
       <w:lvlText w:val="%7."/>
@@ -26877,7 +25380,7 @@
         <w:ind w:left="2940" w:hanging="420"/>
       </w:pPr>
     </w:lvl>
-    <w:lvl w:ilvl="7" w:tplc="04090019" w:tentative="1">
+    <w:lvl w:ilvl="7" w:tentative="1">
       <w:start w:val="1"/>
       <w:numFmt w:val="lowerLetter"/>
       <w:lvlText w:val="%8)"/>
@@ -26886,7 +25389,7 @@
         <w:ind w:left="3360" w:hanging="420"/>
       </w:pPr>
     </w:lvl>
-    <w:lvl w:ilvl="8" w:tplc="0409001B" w:tentative="1">
+    <w:lvl w:ilvl="8" w:tentative="1">
       <w:start w:val="1"/>
       <w:numFmt w:val="lowerRoman"/>
       <w:lvlText w:val="%9."/>
@@ -26896,11 +25399,11 @@
       </w:pPr>
     </w:lvl>
   </w:abstractNum>
-  <w:abstractNum w:abstractNumId="3" w15:restartNumberingAfterBreak="0">
+  <w:abstractNum w:abstractNumId="1" w15:restartNumberingAfterBreak="0">
     <w:nsid w:val="38997D94"/>
-    <w:multiLevelType w:val="hybridMultilevel"/>
-    <w:tmpl w:val="8014E3E6"/>
-    <w:lvl w:ilvl="0" w:tplc="F5542D7E">
+    <w:multiLevelType w:val="multilevel"/>
+    <w:tmpl w:val="38997D94"/>
+    <w:lvl w:ilvl="0">
       <w:start w:val="1"/>
       <w:numFmt w:val="decimal"/>
       <w:lvlText w:val="%1）"/>
@@ -26912,7 +25415,7 @@
         <w:rFonts w:hint="default"/>
       </w:rPr>
     </w:lvl>
-    <w:lvl w:ilvl="1" w:tplc="04090019" w:tentative="1">
+    <w:lvl w:ilvl="1" w:tentative="1">
       <w:start w:val="1"/>
       <w:numFmt w:val="lowerLetter"/>
       <w:lvlText w:val="%2)"/>
@@ -26921,7 +25424,7 @@
         <w:ind w:left="840" w:hanging="420"/>
       </w:pPr>
     </w:lvl>
-    <w:lvl w:ilvl="2" w:tplc="0409001B" w:tentative="1">
+    <w:lvl w:ilvl="2" w:tentative="1">
       <w:start w:val="1"/>
       <w:numFmt w:val="lowerRoman"/>
       <w:lvlText w:val="%3."/>
@@ -26930,7 +25433,7 @@
         <w:ind w:left="1260" w:hanging="420"/>
       </w:pPr>
     </w:lvl>
-    <w:lvl w:ilvl="3" w:tplc="0409000F" w:tentative="1">
+    <w:lvl w:ilvl="3" w:tentative="1">
       <w:start w:val="1"/>
       <w:numFmt w:val="decimal"/>
       <w:lvlText w:val="%4."/>
@@ -26939,7 +25442,7 @@
         <w:ind w:left="1680" w:hanging="420"/>
       </w:pPr>
     </w:lvl>
-    <w:lvl w:ilvl="4" w:tplc="04090019" w:tentative="1">
+    <w:lvl w:ilvl="4" w:tentative="1">
       <w:start w:val="1"/>
       <w:numFmt w:val="lowerLetter"/>
       <w:lvlText w:val="%5)"/>
@@ -26948,7 +25451,7 @@
         <w:ind w:left="2100" w:hanging="420"/>
       </w:pPr>
     </w:lvl>
-    <w:lvl w:ilvl="5" w:tplc="0409001B" w:tentative="1">
+    <w:lvl w:ilvl="5" w:tentative="1">
       <w:start w:val="1"/>
       <w:numFmt w:val="lowerRoman"/>
       <w:lvlText w:val="%6."/>
@@ -26957,7 +25460,7 @@
         <w:ind w:left="2520" w:hanging="420"/>
       </w:pPr>
     </w:lvl>
-    <w:lvl w:ilvl="6" w:tplc="0409000F" w:tentative="1">
+    <w:lvl w:ilvl="6" w:tentative="1">
       <w:start w:val="1"/>
       <w:numFmt w:val="decimal"/>
       <w:lvlText w:val="%7."/>
@@ -26966,7 +25469,7 @@
         <w:ind w:left="2940" w:hanging="420"/>
       </w:pPr>
     </w:lvl>
-    <w:lvl w:ilvl="7" w:tplc="04090019" w:tentative="1">
+    <w:lvl w:ilvl="7" w:tentative="1">
       <w:start w:val="1"/>
       <w:numFmt w:val="lowerLetter"/>
       <w:lvlText w:val="%8)"/>
@@ -26975,7 +25478,7 @@
         <w:ind w:left="3360" w:hanging="420"/>
       </w:pPr>
     </w:lvl>
-    <w:lvl w:ilvl="8" w:tplc="0409001B" w:tentative="1">
+    <w:lvl w:ilvl="8" w:tentative="1">
       <w:start w:val="1"/>
       <w:numFmt w:val="lowerRoman"/>
       <w:lvlText w:val="%9."/>
@@ -26985,100 +25488,11 @@
       </w:pPr>
     </w:lvl>
   </w:abstractNum>
-  <w:abstractNum w:abstractNumId="4" w15:restartNumberingAfterBreak="0">
-    <w:nsid w:val="48E676CF"/>
-    <w:multiLevelType w:val="hybridMultilevel"/>
-    <w:tmpl w:val="19787CF2"/>
-    <w:lvl w:ilvl="0" w:tplc="65B434C0">
-      <w:start w:val="1"/>
-      <w:numFmt w:val="upperLetter"/>
-      <w:lvlText w:val="%1."/>
-      <w:lvlJc w:val="left"/>
-      <w:pPr>
-        <w:ind w:left="780" w:hanging="360"/>
-      </w:pPr>
-      <w:rPr>
-        <w:rFonts w:hint="default"/>
-      </w:rPr>
-    </w:lvl>
-    <w:lvl w:ilvl="1" w:tplc="04090019" w:tentative="1">
-      <w:start w:val="1"/>
-      <w:numFmt w:val="lowerLetter"/>
-      <w:lvlText w:val="%2)"/>
-      <w:lvlJc w:val="left"/>
-      <w:pPr>
-        <w:ind w:left="1260" w:hanging="420"/>
-      </w:pPr>
-    </w:lvl>
-    <w:lvl w:ilvl="2" w:tplc="0409001B" w:tentative="1">
-      <w:start w:val="1"/>
-      <w:numFmt w:val="lowerRoman"/>
-      <w:lvlText w:val="%3."/>
-      <w:lvlJc w:val="right"/>
-      <w:pPr>
-        <w:ind w:left="1680" w:hanging="420"/>
-      </w:pPr>
-    </w:lvl>
-    <w:lvl w:ilvl="3" w:tplc="0409000F" w:tentative="1">
-      <w:start w:val="1"/>
-      <w:numFmt w:val="decimal"/>
-      <w:lvlText w:val="%4."/>
-      <w:lvlJc w:val="left"/>
-      <w:pPr>
-        <w:ind w:left="2100" w:hanging="420"/>
-      </w:pPr>
-    </w:lvl>
-    <w:lvl w:ilvl="4" w:tplc="04090019" w:tentative="1">
-      <w:start w:val="1"/>
-      <w:numFmt w:val="lowerLetter"/>
-      <w:lvlText w:val="%5)"/>
-      <w:lvlJc w:val="left"/>
-      <w:pPr>
-        <w:ind w:left="2520" w:hanging="420"/>
-      </w:pPr>
-    </w:lvl>
-    <w:lvl w:ilvl="5" w:tplc="0409001B" w:tentative="1">
-      <w:start w:val="1"/>
-      <w:numFmt w:val="lowerRoman"/>
-      <w:lvlText w:val="%6."/>
-      <w:lvlJc w:val="right"/>
-      <w:pPr>
-        <w:ind w:left="2940" w:hanging="420"/>
-      </w:pPr>
-    </w:lvl>
-    <w:lvl w:ilvl="6" w:tplc="0409000F" w:tentative="1">
-      <w:start w:val="1"/>
-      <w:numFmt w:val="decimal"/>
-      <w:lvlText w:val="%7."/>
-      <w:lvlJc w:val="left"/>
-      <w:pPr>
-        <w:ind w:left="3360" w:hanging="420"/>
-      </w:pPr>
-    </w:lvl>
-    <w:lvl w:ilvl="7" w:tplc="04090019" w:tentative="1">
-      <w:start w:val="1"/>
-      <w:numFmt w:val="lowerLetter"/>
-      <w:lvlText w:val="%8)"/>
-      <w:lvlJc w:val="left"/>
-      <w:pPr>
-        <w:ind w:left="3780" w:hanging="420"/>
-      </w:pPr>
-    </w:lvl>
-    <w:lvl w:ilvl="8" w:tplc="0409001B" w:tentative="1">
-      <w:start w:val="1"/>
-      <w:numFmt w:val="lowerRoman"/>
-      <w:lvlText w:val="%9."/>
-      <w:lvlJc w:val="right"/>
-      <w:pPr>
-        <w:ind w:left="4200" w:hanging="420"/>
-      </w:pPr>
-    </w:lvl>
-  </w:abstractNum>
-  <w:abstractNum w:abstractNumId="5" w15:restartNumberingAfterBreak="0">
-    <w:nsid w:val="539A7EBE"/>
-    <w:multiLevelType w:val="hybridMultilevel"/>
-    <w:tmpl w:val="B81C9D2E"/>
-    <w:lvl w:ilvl="0" w:tplc="C4C08116">
+  <w:abstractNum w:abstractNumId="2" w15:restartNumberingAfterBreak="0">
+    <w:nsid w:val="5594605D"/>
+    <w:multiLevelType w:val="multilevel"/>
+    <w:tmpl w:val="5594605D"/>
+    <w:lvl w:ilvl="0">
       <w:start w:val="1"/>
       <w:numFmt w:val="upperLetter"/>
       <w:lvlText w:val="%1."/>
@@ -27090,7 +25504,7 @@
         <w:rFonts w:hint="default"/>
       </w:rPr>
     </w:lvl>
-    <w:lvl w:ilvl="1" w:tplc="04090019" w:tentative="1">
+    <w:lvl w:ilvl="1" w:tentative="1">
       <w:start w:val="1"/>
       <w:numFmt w:val="lowerLetter"/>
       <w:lvlText w:val="%2)"/>
@@ -27099,7 +25513,7 @@
         <w:ind w:left="840" w:hanging="420"/>
       </w:pPr>
     </w:lvl>
-    <w:lvl w:ilvl="2" w:tplc="0409001B" w:tentative="1">
+    <w:lvl w:ilvl="2" w:tentative="1">
       <w:start w:val="1"/>
       <w:numFmt w:val="lowerRoman"/>
       <w:lvlText w:val="%3."/>
@@ -27108,7 +25522,7 @@
         <w:ind w:left="1260" w:hanging="420"/>
       </w:pPr>
     </w:lvl>
-    <w:lvl w:ilvl="3" w:tplc="0409000F" w:tentative="1">
+    <w:lvl w:ilvl="3" w:tentative="1">
       <w:start w:val="1"/>
       <w:numFmt w:val="decimal"/>
       <w:lvlText w:val="%4."/>
@@ -27117,7 +25531,7 @@
         <w:ind w:left="1680" w:hanging="420"/>
       </w:pPr>
     </w:lvl>
-    <w:lvl w:ilvl="4" w:tplc="04090019" w:tentative="1">
+    <w:lvl w:ilvl="4" w:tentative="1">
       <w:start w:val="1"/>
       <w:numFmt w:val="lowerLetter"/>
       <w:lvlText w:val="%5)"/>
@@ -27126,7 +25540,7 @@
         <w:ind w:left="2100" w:hanging="420"/>
       </w:pPr>
     </w:lvl>
-    <w:lvl w:ilvl="5" w:tplc="0409001B" w:tentative="1">
+    <w:lvl w:ilvl="5" w:tentative="1">
       <w:start w:val="1"/>
       <w:numFmt w:val="lowerRoman"/>
       <w:lvlText w:val="%6."/>
@@ -27135,7 +25549,7 @@
         <w:ind w:left="2520" w:hanging="420"/>
       </w:pPr>
     </w:lvl>
-    <w:lvl w:ilvl="6" w:tplc="0409000F" w:tentative="1">
+    <w:lvl w:ilvl="6" w:tentative="1">
       <w:start w:val="1"/>
       <w:numFmt w:val="decimal"/>
       <w:lvlText w:val="%7."/>
@@ -27144,7 +25558,7 @@
         <w:ind w:left="2940" w:hanging="420"/>
       </w:pPr>
     </w:lvl>
-    <w:lvl w:ilvl="7" w:tplc="04090019" w:tentative="1">
+    <w:lvl w:ilvl="7" w:tentative="1">
       <w:start w:val="1"/>
       <w:numFmt w:val="lowerLetter"/>
       <w:lvlText w:val="%8)"/>
@@ -27153,7 +25567,7 @@
         <w:ind w:left="3360" w:hanging="420"/>
       </w:pPr>
     </w:lvl>
-    <w:lvl w:ilvl="8" w:tplc="0409001B" w:tentative="1">
+    <w:lvl w:ilvl="8" w:tentative="1">
       <w:start w:val="1"/>
       <w:numFmt w:val="lowerRoman"/>
       <w:lvlText w:val="%9."/>
@@ -27163,120 +25577,7 @@
       </w:pPr>
     </w:lvl>
   </w:abstractNum>
-  <w:abstractNum w:abstractNumId="6" w15:restartNumberingAfterBreak="0">
-    <w:nsid w:val="5594605D"/>
-    <w:multiLevelType w:val="hybridMultilevel"/>
-    <w:tmpl w:val="B5DA0FAE"/>
-    <w:lvl w:ilvl="0" w:tplc="20907B9C">
-      <w:start w:val="1"/>
-      <w:numFmt w:val="upperLetter"/>
-      <w:lvlText w:val="%1."/>
-      <w:lvlJc w:val="left"/>
-      <w:pPr>
-        <w:ind w:left="360" w:hanging="360"/>
-      </w:pPr>
-      <w:rPr>
-        <w:rFonts w:hint="default"/>
-      </w:rPr>
-    </w:lvl>
-    <w:lvl w:ilvl="1" w:tplc="04090019" w:tentative="1">
-      <w:start w:val="1"/>
-      <w:numFmt w:val="lowerLetter"/>
-      <w:lvlText w:val="%2)"/>
-      <w:lvlJc w:val="left"/>
-      <w:pPr>
-        <w:ind w:left="840" w:hanging="420"/>
-      </w:pPr>
-    </w:lvl>
-    <w:lvl w:ilvl="2" w:tplc="0409001B" w:tentative="1">
-      <w:start w:val="1"/>
-      <w:numFmt w:val="lowerRoman"/>
-      <w:lvlText w:val="%3."/>
-      <w:lvlJc w:val="right"/>
-      <w:pPr>
-        <w:ind w:left="1260" w:hanging="420"/>
-      </w:pPr>
-    </w:lvl>
-    <w:lvl w:ilvl="3" w:tplc="0409000F" w:tentative="1">
-      <w:start w:val="1"/>
-      <w:numFmt w:val="decimal"/>
-      <w:lvlText w:val="%4."/>
-      <w:lvlJc w:val="left"/>
-      <w:pPr>
-        <w:ind w:left="1680" w:hanging="420"/>
-      </w:pPr>
-    </w:lvl>
-    <w:lvl w:ilvl="4" w:tplc="04090019" w:tentative="1">
-      <w:start w:val="1"/>
-      <w:numFmt w:val="lowerLetter"/>
-      <w:lvlText w:val="%5)"/>
-      <w:lvlJc w:val="left"/>
-      <w:pPr>
-        <w:ind w:left="2100" w:hanging="420"/>
-      </w:pPr>
-    </w:lvl>
-    <w:lvl w:ilvl="5" w:tplc="0409001B" w:tentative="1">
-      <w:start w:val="1"/>
-      <w:numFmt w:val="lowerRoman"/>
-      <w:lvlText w:val="%6."/>
-      <w:lvlJc w:val="right"/>
-      <w:pPr>
-        <w:ind w:left="2520" w:hanging="420"/>
-      </w:pPr>
-    </w:lvl>
-    <w:lvl w:ilvl="6" w:tplc="0409000F" w:tentative="1">
-      <w:start w:val="1"/>
-      <w:numFmt w:val="decimal"/>
-      <w:lvlText w:val="%7."/>
-      <w:lvlJc w:val="left"/>
-      <w:pPr>
-        <w:ind w:left="2940" w:hanging="420"/>
-      </w:pPr>
-    </w:lvl>
-    <w:lvl w:ilvl="7" w:tplc="04090019" w:tentative="1">
-      <w:start w:val="1"/>
-      <w:numFmt w:val="lowerLetter"/>
-      <w:lvlText w:val="%8)"/>
-      <w:lvlJc w:val="left"/>
-      <w:pPr>
-        <w:ind w:left="3360" w:hanging="420"/>
-      </w:pPr>
-    </w:lvl>
-    <w:lvl w:ilvl="8" w:tplc="0409001B" w:tentative="1">
-      <w:start w:val="1"/>
-      <w:numFmt w:val="lowerRoman"/>
-      <w:lvlText w:val="%9."/>
-      <w:lvlJc w:val="right"/>
-      <w:pPr>
-        <w:ind w:left="3780" w:hanging="420"/>
-      </w:pPr>
-    </w:lvl>
-  </w:abstractNum>
-  <w:abstractNum w:abstractNumId="7" w15:restartNumberingAfterBreak="0">
-    <w:nsid w:val="5718BD7A"/>
-    <w:multiLevelType w:val="singleLevel"/>
-    <w:tmpl w:val="5718BD7A"/>
-    <w:lvl w:ilvl="0">
-      <w:start w:val="2"/>
-      <w:numFmt w:val="decimal"/>
-      <w:suff w:val="space"/>
-      <w:lvlText w:val="%1."/>
-      <w:lvlJc w:val="left"/>
-    </w:lvl>
-  </w:abstractNum>
-  <w:abstractNum w:abstractNumId="8" w15:restartNumberingAfterBreak="0">
-    <w:nsid w:val="571E0B5E"/>
-    <w:multiLevelType w:val="singleLevel"/>
-    <w:tmpl w:val="571E0B5E"/>
-    <w:lvl w:ilvl="0">
-      <w:start w:val="2"/>
-      <w:numFmt w:val="decimal"/>
-      <w:suff w:val="space"/>
-      <w:lvlText w:val="%1)"/>
-      <w:lvlJc w:val="left"/>
-    </w:lvl>
-  </w:abstractNum>
-  <w:abstractNum w:abstractNumId="9" w15:restartNumberingAfterBreak="0">
+  <w:abstractNum w:abstractNumId="3" w15:restartNumberingAfterBreak="0">
     <w:nsid w:val="626F76F7"/>
     <w:multiLevelType w:val="multilevel"/>
     <w:tmpl w:val="626F76F7"/>
@@ -27397,151 +25698,17 @@
       </w:pPr>
     </w:lvl>
   </w:abstractNum>
-  <w:abstractNum w:abstractNumId="10" w15:restartNumberingAfterBreak="0">
-    <w:nsid w:val="6316182C"/>
-    <w:multiLevelType w:val="multilevel"/>
-    <w:tmpl w:val="076277C6"/>
-    <w:lvl w:ilvl="0">
-      <w:start w:val="1"/>
-      <w:numFmt w:val="decimal"/>
-      <w:lvlText w:val="%1."/>
-      <w:lvlJc w:val="left"/>
-      <w:pPr>
-        <w:tabs>
-          <w:tab w:val="num" w:pos="720"/>
-        </w:tabs>
-        <w:ind w:left="720" w:hanging="360"/>
-      </w:pPr>
-    </w:lvl>
-    <w:lvl w:ilvl="1" w:tentative="1">
-      <w:start w:val="1"/>
-      <w:numFmt w:val="decimal"/>
-      <w:lvlText w:val="%2."/>
-      <w:lvlJc w:val="left"/>
-      <w:pPr>
-        <w:tabs>
-          <w:tab w:val="num" w:pos="1440"/>
-        </w:tabs>
-        <w:ind w:left="1440" w:hanging="360"/>
-      </w:pPr>
-    </w:lvl>
-    <w:lvl w:ilvl="2" w:tentative="1">
-      <w:start w:val="1"/>
-      <w:numFmt w:val="decimal"/>
-      <w:lvlText w:val="%3."/>
-      <w:lvlJc w:val="left"/>
-      <w:pPr>
-        <w:tabs>
-          <w:tab w:val="num" w:pos="2160"/>
-        </w:tabs>
-        <w:ind w:left="2160" w:hanging="360"/>
-      </w:pPr>
-    </w:lvl>
-    <w:lvl w:ilvl="3" w:tentative="1">
-      <w:start w:val="1"/>
-      <w:numFmt w:val="decimal"/>
-      <w:lvlText w:val="%4."/>
-      <w:lvlJc w:val="left"/>
-      <w:pPr>
-        <w:tabs>
-          <w:tab w:val="num" w:pos="2880"/>
-        </w:tabs>
-        <w:ind w:left="2880" w:hanging="360"/>
-      </w:pPr>
-    </w:lvl>
-    <w:lvl w:ilvl="4" w:tentative="1">
-      <w:start w:val="1"/>
-      <w:numFmt w:val="decimal"/>
-      <w:lvlText w:val="%5."/>
-      <w:lvlJc w:val="left"/>
-      <w:pPr>
-        <w:tabs>
-          <w:tab w:val="num" w:pos="3600"/>
-        </w:tabs>
-        <w:ind w:left="3600" w:hanging="360"/>
-      </w:pPr>
-    </w:lvl>
-    <w:lvl w:ilvl="5" w:tentative="1">
-      <w:start w:val="1"/>
-      <w:numFmt w:val="decimal"/>
-      <w:lvlText w:val="%6."/>
-      <w:lvlJc w:val="left"/>
-      <w:pPr>
-        <w:tabs>
-          <w:tab w:val="num" w:pos="4320"/>
-        </w:tabs>
-        <w:ind w:left="4320" w:hanging="360"/>
-      </w:pPr>
-    </w:lvl>
-    <w:lvl w:ilvl="6" w:tentative="1">
-      <w:start w:val="1"/>
-      <w:numFmt w:val="decimal"/>
-      <w:lvlText w:val="%7."/>
-      <w:lvlJc w:val="left"/>
-      <w:pPr>
-        <w:tabs>
-          <w:tab w:val="num" w:pos="5040"/>
-        </w:tabs>
-        <w:ind w:left="5040" w:hanging="360"/>
-      </w:pPr>
-    </w:lvl>
-    <w:lvl w:ilvl="7" w:tentative="1">
-      <w:start w:val="1"/>
-      <w:numFmt w:val="decimal"/>
-      <w:lvlText w:val="%8."/>
-      <w:lvlJc w:val="left"/>
-      <w:pPr>
-        <w:tabs>
-          <w:tab w:val="num" w:pos="5760"/>
-        </w:tabs>
-        <w:ind w:left="5760" w:hanging="360"/>
-      </w:pPr>
-    </w:lvl>
-    <w:lvl w:ilvl="8" w:tentative="1">
-      <w:start w:val="1"/>
-      <w:numFmt w:val="decimal"/>
-      <w:lvlText w:val="%9."/>
-      <w:lvlJc w:val="left"/>
-      <w:pPr>
-        <w:tabs>
-          <w:tab w:val="num" w:pos="6480"/>
-        </w:tabs>
-        <w:ind w:left="6480" w:hanging="360"/>
-      </w:pPr>
-    </w:lvl>
-  </w:abstractNum>
   <w:num w:numId="1">
+    <w:abstractNumId w:val="1"/>
+  </w:num>
+  <w:num w:numId="2">
     <w:abstractNumId w:val="0"/>
   </w:num>
-  <w:num w:numId="2">
-    <w:abstractNumId w:val="7"/>
-  </w:num>
   <w:num w:numId="3">
-    <w:abstractNumId w:val="8"/>
+    <w:abstractNumId w:val="2"/>
   </w:num>
   <w:num w:numId="4">
-    <w:abstractNumId w:val="9"/>
-  </w:num>
-  <w:num w:numId="5">
-    <w:abstractNumId w:val="1"/>
-  </w:num>
-  <w:num w:numId="6">
     <w:abstractNumId w:val="3"/>
-  </w:num>
-  <w:num w:numId="7">
-    <w:abstractNumId w:val="2"/>
-  </w:num>
-  <w:num w:numId="8">
-    <w:abstractNumId w:val="4"/>
-  </w:num>
-  <w:num w:numId="9">
-    <w:abstractNumId w:val="5"/>
-  </w:num>
-  <w:num w:numId="10">
-    <w:abstractNumId w:val="6"/>
-  </w:num>
-  <w:num w:numId="11">
-    <w:abstractNumId w:val="10"/>
   </w:num>
 </w:numbering>
 </file>
@@ -27577,9 +25744,9 @@
     <w:lsdException w:name="index 7" w:semiHidden="1" w:unhideWhenUsed="1"/>
     <w:lsdException w:name="index 8" w:semiHidden="1" w:unhideWhenUsed="1"/>
     <w:lsdException w:name="index 9" w:semiHidden="1" w:unhideWhenUsed="1"/>
-    <w:lsdException w:name="toc 1" w:semiHidden="1" w:uiPriority="39" w:unhideWhenUsed="1"/>
-    <w:lsdException w:name="toc 2" w:semiHidden="1" w:uiPriority="39" w:unhideWhenUsed="1"/>
-    <w:lsdException w:name="toc 3" w:semiHidden="1" w:uiPriority="39" w:unhideWhenUsed="1"/>
+    <w:lsdException w:name="toc 1" w:uiPriority="39" w:unhideWhenUsed="1"/>
+    <w:lsdException w:name="toc 2" w:uiPriority="39" w:unhideWhenUsed="1"/>
+    <w:lsdException w:name="toc 3" w:uiPriority="39" w:unhideWhenUsed="1"/>
     <w:lsdException w:name="toc 4" w:semiHidden="1" w:uiPriority="39" w:unhideWhenUsed="1"/>
     <w:lsdException w:name="toc 5" w:semiHidden="1" w:uiPriority="39" w:unhideWhenUsed="1"/>
     <w:lsdException w:name="toc 6" w:semiHidden="1" w:uiPriority="39" w:unhideWhenUsed="1"/>
@@ -27623,7 +25790,7 @@
     <w:lsdException w:name="Title" w:uiPriority="10" w:qFormat="1"/>
     <w:lsdException w:name="Closing" w:semiHidden="1" w:unhideWhenUsed="1"/>
     <w:lsdException w:name="Signature" w:semiHidden="1" w:unhideWhenUsed="1"/>
-    <w:lsdException w:name="Default Paragraph Font" w:uiPriority="1" w:unhideWhenUsed="1" w:qFormat="1"/>
+    <w:lsdException w:name="Default Paragraph Font" w:semiHidden="1" w:uiPriority="1" w:unhideWhenUsed="1"/>
     <w:lsdException w:name="Body Text" w:semiHidden="1" w:unhideWhenUsed="1"/>
     <w:lsdException w:name="Body Text Indent" w:uiPriority="0" w:qFormat="1"/>
     <w:lsdException w:name="List Continue" w:semiHidden="1" w:unhideWhenUsed="1"/>
@@ -27663,7 +25830,7 @@
     <w:lsdException w:name="HTML Sample" w:semiHidden="1" w:unhideWhenUsed="1"/>
     <w:lsdException w:name="HTML Typewriter" w:semiHidden="1" w:unhideWhenUsed="1"/>
     <w:lsdException w:name="HTML Variable" w:semiHidden="1" w:unhideWhenUsed="1"/>
-    <w:lsdException w:name="Normal Table" w:semiHidden="1" w:unhideWhenUsed="1" w:qFormat="1"/>
+    <w:lsdException w:name="Normal Table" w:semiHidden="1" w:unhideWhenUsed="1"/>
     <w:lsdException w:name="annotation subject" w:semiHidden="1" w:unhideWhenUsed="1"/>
     <w:lsdException w:name="No List" w:semiHidden="1" w:unhideWhenUsed="1"/>
     <w:lsdException w:name="Outline List 1" w:semiHidden="1" w:unhideWhenUsed="1"/>
@@ -28039,6 +26206,16 @@
       <w:rFonts w:ascii="宋体" w:eastAsia="宋体"/>
     </w:rPr>
   </w:style>
+  <w:style w:type="paragraph" w:styleId="31">
+    <w:name w:val="toc 3"/>
+    <w:basedOn w:val="a"/>
+    <w:next w:val="a"/>
+    <w:uiPriority w:val="39"/>
+    <w:unhideWhenUsed/>
+    <w:pPr>
+      <w:ind w:leftChars="400" w:left="840"/>
+    </w:pPr>
+  </w:style>
   <w:style w:type="paragraph" w:styleId="a5">
     <w:name w:val="footer"/>
     <w:basedOn w:val="a"/>
@@ -28080,6 +26257,23 @@
       <w:szCs w:val="18"/>
     </w:rPr>
   </w:style>
+  <w:style w:type="paragraph" w:styleId="11">
+    <w:name w:val="toc 1"/>
+    <w:basedOn w:val="a"/>
+    <w:next w:val="a"/>
+    <w:uiPriority w:val="39"/>
+    <w:unhideWhenUsed/>
+  </w:style>
+  <w:style w:type="paragraph" w:styleId="21">
+    <w:name w:val="toc 2"/>
+    <w:basedOn w:val="a"/>
+    <w:next w:val="a"/>
+    <w:uiPriority w:val="39"/>
+    <w:unhideWhenUsed/>
+    <w:pPr>
+      <w:ind w:leftChars="200" w:left="420"/>
+    </w:pPr>
+  </w:style>
   <w:style w:type="paragraph" w:styleId="a9">
     <w:name w:val="Normal (Web)"/>
     <w:basedOn w:val="a"/>
@@ -28098,6 +26292,16 @@
     </w:rPr>
   </w:style>
   <w:style w:type="character" w:styleId="aa">
+    <w:name w:val="Emphasis"/>
+    <w:basedOn w:val="a0"/>
+    <w:uiPriority w:val="20"/>
+    <w:qFormat/>
+    <w:rPr>
+      <w:i/>
+      <w:iCs/>
+    </w:rPr>
+  </w:style>
+  <w:style w:type="character" w:styleId="ab">
     <w:name w:val="Hyperlink"/>
     <w:uiPriority w:val="99"/>
     <w:unhideWhenUsed/>
@@ -28107,7 +26311,7 @@
       <w:u w:val="single"/>
     </w:rPr>
   </w:style>
-  <w:style w:type="table" w:styleId="ab">
+  <w:style w:type="table" w:styleId="ac">
     <w:name w:val="Table Grid"/>
     <w:basedOn w:val="a1"/>
     <w:uiPriority w:val="39"/>
@@ -28157,7 +26361,7 @@
       <w:rFonts w:ascii="宋体" w:eastAsia="宋体"/>
     </w:rPr>
   </w:style>
-  <w:style w:type="character" w:customStyle="1" w:styleId="11">
+  <w:style w:type="character" w:customStyle="1" w:styleId="12">
     <w:name w:val="正文文本缩进 字符1"/>
     <w:basedOn w:val="a0"/>
     <w:uiPriority w:val="99"/>
@@ -28204,7 +26408,7 @@
       <w:szCs w:val="32"/>
     </w:rPr>
   </w:style>
-  <w:style w:type="character" w:customStyle="1" w:styleId="12">
+  <w:style w:type="character" w:customStyle="1" w:styleId="13">
     <w:name w:val="占位符文本1"/>
     <w:basedOn w:val="a0"/>
     <w:uiPriority w:val="99"/>
@@ -28214,7 +26418,7 @@
       <w:color w:val="808080"/>
     </w:rPr>
   </w:style>
-  <w:style w:type="paragraph" w:customStyle="1" w:styleId="13">
+  <w:style w:type="paragraph" w:customStyle="1" w:styleId="14">
     <w:name w:val="列出段落1"/>
     <w:basedOn w:val="a"/>
     <w:uiPriority w:val="34"/>
@@ -28223,11 +26427,10 @@
       <w:ind w:firstLineChars="200" w:firstLine="420"/>
     </w:pPr>
   </w:style>
-  <w:style w:type="paragraph" w:styleId="ac">
-    <w:name w:val="List Paragraph"/>
+  <w:style w:type="paragraph" w:customStyle="1" w:styleId="22">
+    <w:name w:val="列出段落2"/>
     <w:basedOn w:val="a"/>
     <w:uiPriority w:val="99"/>
-    <w:rsid w:val="006B67F0"/>
     <w:pPr>
       <w:ind w:firstLineChars="200" w:firstLine="420"/>
     </w:pPr>
@@ -28235,27 +26438,14 @@
   <w:style w:type="character" w:customStyle="1" w:styleId="apple-converted-space">
     <w:name w:val="apple-converted-space"/>
     <w:basedOn w:val="a0"/>
-    <w:rsid w:val="001D7FE2"/>
   </w:style>
-  <w:style w:type="character" w:styleId="ad">
-    <w:name w:val="Emphasis"/>
-    <w:basedOn w:val="a0"/>
-    <w:uiPriority w:val="20"/>
-    <w:qFormat/>
-    <w:rsid w:val="001D7FE2"/>
-    <w:rPr>
-      <w:i/>
-      <w:iCs/>
-    </w:rPr>
-  </w:style>
-  <w:style w:type="paragraph" w:styleId="TOC">
-    <w:name w:val="TOC Heading"/>
+  <w:style w:type="paragraph" w:customStyle="1" w:styleId="TOC1">
+    <w:name w:val="TOC 标题1"/>
     <w:basedOn w:val="1"/>
     <w:next w:val="a"/>
     <w:uiPriority w:val="39"/>
     <w:unhideWhenUsed/>
     <w:qFormat/>
-    <w:rsid w:val="00650F91"/>
     <w:pPr>
       <w:spacing w:before="240" w:after="0" w:line="259" w:lineRule="auto"/>
       <w:jc w:val="left"/>
@@ -28270,38 +26460,10 @@
       <w:szCs w:val="32"/>
     </w:rPr>
   </w:style>
-  <w:style w:type="paragraph" w:styleId="14">
-    <w:name w:val="toc 1"/>
-    <w:basedOn w:val="a"/>
-    <w:next w:val="a"/>
-    <w:autoRedefine/>
-    <w:uiPriority w:val="39"/>
-    <w:unhideWhenUsed/>
-    <w:rsid w:val="00650F91"/>
-  </w:style>
-  <w:style w:type="paragraph" w:styleId="21">
-    <w:name w:val="toc 2"/>
-    <w:basedOn w:val="a"/>
-    <w:next w:val="a"/>
-    <w:autoRedefine/>
-    <w:uiPriority w:val="39"/>
-    <w:unhideWhenUsed/>
-    <w:rsid w:val="00650F91"/>
-    <w:pPr>
-      <w:ind w:leftChars="200" w:left="420"/>
-    </w:pPr>
-  </w:style>
-  <w:style w:type="paragraph" w:styleId="31">
-    <w:name w:val="toc 3"/>
-    <w:basedOn w:val="a"/>
-    <w:next w:val="a"/>
-    <w:autoRedefine/>
-    <w:uiPriority w:val="39"/>
-    <w:unhideWhenUsed/>
-    <w:rsid w:val="00650F91"/>
-    <w:pPr>
-      <w:ind w:leftChars="400" w:left="840"/>
-    </w:pPr>
+  <w:style w:type="character" w:customStyle="1" w:styleId="word-text-color">
+    <w:name w:val="word-text-color"/>
+    <w:basedOn w:val="a0"/>
+    <w:rsid w:val="00785683"/>
   </w:style>
 </w:styles>
 </file>
@@ -28586,7 +26748,7 @@
 </file>
 
 <file path=customXml/itemProps2.xml><?xml version="1.0" encoding="utf-8"?>
-<ds:datastoreItem xmlns:ds="http://schemas.openxmlformats.org/officeDocument/2006/customXml" ds:itemID="{CA0294CA-1CB0-4EFF-9E9F-8283A789359A}">
+<ds:datastoreItem xmlns:ds="http://schemas.openxmlformats.org/officeDocument/2006/customXml" ds:itemID="{FDAADB15-89AD-43C0-A8D8-2FC8ACE2C705}">
   <ds:schemaRefs>
     <ds:schemaRef ds:uri="http://schemas.openxmlformats.org/officeDocument/2006/bibliography"/>
   </ds:schemaRefs>
